--- a/manuscript/draft.docx
+++ b/manuscript/draft.docx
@@ -13,19 +13,19 @@
         <w:rPr>
           <w:rFonts w:ascii="Arial" w:hAnsi="Arial" w:cs="Arial"/>
         </w:rPr>
-        <w:t>I</w:t>
-      </w:r>
-      <w:r>
-        <w:rPr>
-          <w:rFonts w:ascii="Arial" w:hAnsi="Arial" w:cs="Arial"/>
-        </w:rPr>
-        <w:t xml:space="preserve">ndividual-level differences in infection </w:t>
-      </w:r>
-      <w:r>
-        <w:rPr>
-          <w:rFonts w:ascii="Arial" w:hAnsi="Arial" w:cs="Arial"/>
-        </w:rPr>
-        <w:t>combined with</w:t>
+        <w:t>Heterogeneities in individual-level infect</w:t>
+      </w:r>
+      <w:r>
+        <w:rPr>
+          <w:rFonts w:ascii="Arial" w:hAnsi="Arial" w:cs="Arial"/>
+        </w:rPr>
+        <w:t>i</w:t>
+      </w:r>
+      <w:r>
+        <w:rPr>
+          <w:rFonts w:ascii="Arial" w:hAnsi="Arial" w:cs="Arial"/>
+        </w:rPr>
+        <w:t>on are more important than</w:t>
       </w:r>
       <w:r>
         <w:rPr>
@@ -37,7 +37,19 @@
         <w:rPr>
           <w:rFonts w:ascii="Arial" w:hAnsi="Arial" w:cs="Arial"/>
         </w:rPr>
-        <w:t xml:space="preserve"> lead to observed levels of male-bias for human TB</w:t>
+        <w:t xml:space="preserve"> </w:t>
+      </w:r>
+      <w:r>
+        <w:rPr>
+          <w:rFonts w:ascii="Arial" w:hAnsi="Arial" w:cs="Arial"/>
+        </w:rPr>
+        <w:t>in determining</w:t>
+      </w:r>
+      <w:r>
+        <w:rPr>
+          <w:rFonts w:ascii="Arial" w:hAnsi="Arial" w:cs="Arial"/>
+        </w:rPr>
+        <w:t xml:space="preserve"> male-bias for human TB</w:t>
       </w:r>
     </w:p>
     <w:p>
@@ -57,184 +69,167 @@
       <w:r>
         <w:rPr>
           <w:rFonts w:ascii="Arial" w:hAnsi="Arial" w:cs="Arial"/>
-        </w:rPr>
-        <w:t xml:space="preserve">Across the world, more cases of TB are reported among men than women. </w:t>
-      </w:r>
-      <w:r>
-        <w:rPr>
-          <w:rFonts w:ascii="Arial" w:hAnsi="Arial" w:cs="Arial"/>
-        </w:rPr>
-        <w:t xml:space="preserve">Hypotheses  for this pattern </w:t>
-      </w:r>
-      <w:r>
-        <w:rPr>
-          <w:rFonts w:ascii="Arial" w:hAnsi="Arial" w:cs="Arial"/>
-        </w:rPr>
-        <w:t>loosely</w:t>
-      </w:r>
-      <w:r>
-        <w:rPr>
-          <w:rFonts w:ascii="Arial" w:hAnsi="Arial" w:cs="Arial"/>
-        </w:rPr>
-        <w:t xml:space="preserve"> break down into differences in social </w:t>
-      </w:r>
-      <w:r>
-        <w:rPr>
-          <w:rFonts w:ascii="Arial" w:hAnsi="Arial" w:cs="Arial"/>
-        </w:rPr>
-        <w:t>networks</w:t>
-      </w:r>
-      <w:r>
-        <w:rPr>
-          <w:rFonts w:ascii="Arial" w:hAnsi="Arial" w:cs="Arial"/>
-        </w:rPr>
-        <w:t xml:space="preserve"> and</w:t>
-      </w:r>
-      <w:r>
-        <w:rPr>
-          <w:rFonts w:ascii="Arial" w:hAnsi="Arial" w:cs="Arial"/>
-        </w:rPr>
-        <w:t>/or</w:t>
-      </w:r>
-      <w:r>
-        <w:rPr>
-          <w:rFonts w:ascii="Arial" w:hAnsi="Arial" w:cs="Arial"/>
-        </w:rPr>
-        <w:t xml:space="preserve"> biology. Social </w:t>
-      </w:r>
-      <w:r>
-        <w:rPr>
-          <w:rFonts w:ascii="Arial" w:hAnsi="Arial" w:cs="Arial"/>
-        </w:rPr>
-        <w:t>network</w:t>
-      </w:r>
-      <w:r>
-        <w:rPr>
-          <w:rFonts w:ascii="Arial" w:hAnsi="Arial" w:cs="Arial"/>
-        </w:rPr>
-        <w:t xml:space="preserve"> trends </w:t>
-      </w:r>
-      <w:r>
-        <w:rPr>
-          <w:rFonts w:ascii="Arial" w:hAnsi="Arial" w:cs="Arial"/>
-        </w:rPr>
-        <w:t>include differences in</w:t>
-      </w:r>
-      <w:r>
-        <w:rPr>
-          <w:rFonts w:ascii="Arial" w:hAnsi="Arial" w:cs="Arial"/>
-        </w:rPr>
-        <w:t xml:space="preserve"> employment</w:t>
-      </w:r>
-      <w:r>
-        <w:rPr>
-          <w:rFonts w:ascii="Arial" w:hAnsi="Arial" w:cs="Arial"/>
-        </w:rPr>
-        <w:t xml:space="preserve">, community activities, or </w:t>
-      </w:r>
-      <w:bookmarkStart w:id="0" w:name="_GoBack"/>
-      <w:bookmarkEnd w:id="0"/>
-      <w:r>
-        <w:rPr>
-          <w:rFonts w:ascii="Arial" w:hAnsi="Arial" w:cs="Arial"/>
-        </w:rPr>
-        <w:t xml:space="preserve">school attendance </w:t>
-      </w:r>
-      <w:r>
-        <w:rPr>
-          <w:rFonts w:ascii="Arial" w:hAnsi="Arial" w:cs="Arial"/>
-        </w:rPr>
-        <w:t xml:space="preserve">and </w:t>
-      </w:r>
-      <w:r>
-        <w:rPr>
-          <w:rFonts w:ascii="Arial" w:hAnsi="Arial" w:cs="Arial"/>
-        </w:rPr>
-        <w:t>could lead men to have larger social networks</w:t>
-      </w:r>
-      <w:r>
-        <w:rPr>
-          <w:rFonts w:ascii="Arial" w:hAnsi="Arial" w:cs="Arial"/>
-        </w:rPr>
-        <w:t xml:space="preserve"> or be more central in social networks</w:t>
-      </w:r>
-      <w:r>
-        <w:rPr>
-          <w:rFonts w:ascii="Arial" w:hAnsi="Arial" w:cs="Arial"/>
-        </w:rPr>
-        <w:t xml:space="preserve"> than women, leading to higher contact rates overall</w:t>
-      </w:r>
-      <w:r>
-        <w:rPr>
-          <w:rFonts w:ascii="Arial" w:hAnsi="Arial" w:cs="Arial"/>
-        </w:rPr>
-        <w:t xml:space="preserve"> or with a more diverse array of social groups</w:t>
-      </w:r>
-      <w:r>
-        <w:rPr>
-          <w:rFonts w:ascii="Arial" w:hAnsi="Arial" w:cs="Arial"/>
-        </w:rPr>
-        <w:t xml:space="preserve">. Alternatively, patterns </w:t>
-      </w:r>
-      <w:r>
-        <w:rPr>
-          <w:rFonts w:ascii="Arial" w:hAnsi="Arial" w:cs="Arial"/>
-        </w:rPr>
-        <w:t xml:space="preserve">in </w:t>
-      </w:r>
-      <w:r>
-        <w:rPr>
-          <w:rFonts w:ascii="Arial" w:hAnsi="Arial" w:cs="Arial"/>
-        </w:rPr>
-        <w:t xml:space="preserve">preferential social mixing by sex could lead men to have higher contact rates specifically with men, who are more likely to be infected themselves. </w:t>
-      </w:r>
-      <w:r>
-        <w:rPr>
-          <w:rFonts w:ascii="Arial" w:hAnsi="Arial" w:cs="Arial"/>
-        </w:rPr>
-        <w:t>Though TB</w:t>
-      </w:r>
-      <w:r>
-        <w:rPr>
-          <w:rFonts w:ascii="Arial" w:hAnsi="Arial" w:cs="Arial"/>
-        </w:rPr>
-        <w:t xml:space="preserve"> has </w:t>
-      </w:r>
-      <w:r>
-        <w:rPr>
-          <w:rFonts w:ascii="Arial" w:hAnsi="Arial" w:cs="Arial"/>
-        </w:rPr>
-        <w:t>historically</w:t>
-      </w:r>
-      <w:r>
-        <w:rPr>
-          <w:rFonts w:ascii="Arial" w:hAnsi="Arial" w:cs="Arial"/>
-        </w:rPr>
-        <w:t xml:space="preserve"> been thought of as a social disease, where transmission </w:t>
-      </w:r>
-      <w:r>
-        <w:rPr>
-          <w:rFonts w:ascii="Arial" w:hAnsi="Arial" w:cs="Arial"/>
-        </w:rPr>
-        <w:t>occurs</w:t>
-      </w:r>
-      <w:r>
-        <w:rPr>
-          <w:rFonts w:ascii="Arial" w:hAnsi="Arial" w:cs="Arial"/>
-        </w:rPr>
-        <w:t xml:space="preserve"> between individuals with close and prolonged physical contact</w:t>
-      </w:r>
-      <w:r>
-        <w:rPr>
-          <w:rFonts w:ascii="Arial" w:hAnsi="Arial" w:cs="Arial"/>
-        </w:rPr>
-        <w:t>, more recent evidence has brought into question the importance of social networks to transmission trees suggesting that hypotheses pertaining to social behavior</w:t>
-      </w:r>
-      <w:r>
-        <w:rPr>
-          <w:rFonts w:ascii="Arial" w:hAnsi="Arial" w:cs="Arial"/>
-        </w:rPr>
-        <w:t>.</w:t>
+          <w:b/>
+        </w:rPr>
+        <w:t>Story</w:t>
+      </w:r>
+      <w:r>
+        <w:rPr>
+          <w:rFonts w:ascii="Arial" w:hAnsi="Arial" w:cs="Arial"/>
+        </w:rPr>
+        <w:t xml:space="preserve">: </w:t>
+      </w:r>
+      <w:commentRangeStart w:id="0"/>
+      <w:r>
+        <w:rPr>
+          <w:rFonts w:ascii="Arial" w:hAnsi="Arial" w:cs="Arial"/>
+        </w:rPr>
+        <w:t xml:space="preserve">Across </w:t>
+      </w:r>
+      <w:commentRangeEnd w:id="0"/>
+      <w:r>
+        <w:rPr>
+          <w:rStyle w:val="CommentReference"/>
+        </w:rPr>
+        <w:commentReference w:id="0"/>
+      </w:r>
+      <w:r>
+        <w:rPr>
+          <w:rFonts w:ascii="Arial" w:hAnsi="Arial" w:cs="Arial"/>
+        </w:rPr>
+        <w:t>the world, more cases of TB are reported among men than women. Hypotheses for this pattern</w:t>
+      </w:r>
+      <w:r>
+        <w:rPr>
+          <w:rFonts w:ascii="Arial" w:hAnsi="Arial" w:cs="Arial"/>
+        </w:rPr>
+        <w:t xml:space="preserve"> </w:t>
+      </w:r>
+      <w:r>
+        <w:rPr>
+          <w:rFonts w:ascii="Arial" w:hAnsi="Arial" w:cs="Arial"/>
+        </w:rPr>
+        <w:t>encompass population- and individual-level</w:t>
+      </w:r>
+      <w:r>
+        <w:rPr>
+          <w:rFonts w:ascii="Arial" w:hAnsi="Arial" w:cs="Arial"/>
+        </w:rPr>
+        <w:t xml:space="preserve"> differences </w:t>
+      </w:r>
+      <w:r>
+        <w:rPr>
+          <w:rFonts w:ascii="Arial" w:hAnsi="Arial" w:cs="Arial"/>
+        </w:rPr>
+        <w:t>in the social networks and infections of men and women</w:t>
+      </w:r>
+      <w:r>
+        <w:rPr>
+          <w:rFonts w:ascii="Arial" w:hAnsi="Arial" w:cs="Arial"/>
+        </w:rPr>
+        <w:t xml:space="preserve">. </w:t>
+      </w:r>
+      <w:r>
+        <w:rPr>
+          <w:rFonts w:ascii="Arial" w:hAnsi="Arial" w:cs="Arial"/>
+        </w:rPr>
+        <w:t>We</w:t>
+      </w:r>
+      <w:r>
+        <w:rPr>
+          <w:rFonts w:ascii="Arial" w:hAnsi="Arial" w:cs="Arial"/>
+        </w:rPr>
+        <w:t xml:space="preserve"> wanted to learn the relative impact of social mixing patterns (assortativity) and </w:t>
+      </w:r>
+      <w:r>
+        <w:rPr>
+          <w:rFonts w:ascii="Arial" w:hAnsi="Arial" w:cs="Arial"/>
+        </w:rPr>
+        <w:t>heterogeneity</w:t>
+      </w:r>
+      <w:r>
+        <w:rPr>
+          <w:rFonts w:ascii="Arial" w:hAnsi="Arial" w:cs="Arial"/>
+        </w:rPr>
+        <w:t xml:space="preserve"> in the infection process (susceptibility, transmissibility, and infectious period) on sex-bias in TB cases. We wanted to learn this because previous explanations for sex-bias have never been systematically </w:t>
+      </w:r>
+      <w:r>
+        <w:rPr>
+          <w:rFonts w:ascii="Arial" w:hAnsi="Arial" w:cs="Arial"/>
+        </w:rPr>
+        <w:t>assessed in a model</w:t>
+      </w:r>
+      <w:r>
+        <w:rPr>
+          <w:rFonts w:ascii="Arial" w:hAnsi="Arial" w:cs="Arial"/>
+        </w:rPr>
+        <w:t xml:space="preserve">. Additionally, understanding drivers of male-bias might improve case-finding or other public health control strategies. To determine the relative effects of mixing patterns and individual-level differences in infection, we conducted a comparative simulation study of three pathogen scenarios spreading on networks </w:t>
+      </w:r>
+      <w:r>
+        <w:rPr>
+          <w:rFonts w:ascii="Arial" w:hAnsi="Arial" w:cs="Arial"/>
+        </w:rPr>
+        <w:t>that</w:t>
+      </w:r>
+      <w:r>
+        <w:rPr>
+          <w:rFonts w:ascii="Arial" w:hAnsi="Arial" w:cs="Arial"/>
+        </w:rPr>
+        <w:t xml:space="preserve"> </w:t>
+      </w:r>
+      <w:r>
+        <w:rPr>
+          <w:rFonts w:ascii="Arial" w:hAnsi="Arial" w:cs="Arial"/>
+        </w:rPr>
+        <w:t>varied from random to extremely sex-assortative</w:t>
+      </w:r>
+      <w:r>
+        <w:rPr>
+          <w:rFonts w:ascii="Arial" w:hAnsi="Arial" w:cs="Arial"/>
+        </w:rPr>
+        <w:t xml:space="preserve">. Pathogen scenarios included </w:t>
+      </w:r>
+      <w:r>
+        <w:rPr>
+          <w:rFonts w:ascii="Arial" w:hAnsi="Arial" w:cs="Arial"/>
+        </w:rPr>
+        <w:t xml:space="preserve">heterogeneities in </w:t>
+      </w:r>
+      <w:r>
+        <w:rPr>
+          <w:rFonts w:ascii="Arial" w:hAnsi="Arial" w:cs="Arial"/>
+        </w:rPr>
+        <w:t>susceptibility, transmissibility, and infectious period</w:t>
+      </w:r>
+      <w:r>
+        <w:rPr>
+          <w:rFonts w:ascii="Arial" w:hAnsi="Arial" w:cs="Arial"/>
+        </w:rPr>
+        <w:t xml:space="preserve"> by sex</w:t>
+      </w:r>
+      <w:r>
+        <w:rPr>
+          <w:rFonts w:ascii="Arial" w:hAnsi="Arial" w:cs="Arial"/>
+        </w:rPr>
+        <w:t xml:space="preserve">. </w:t>
+      </w:r>
+      <w:r>
+        <w:rPr>
+          <w:rFonts w:ascii="Arial" w:hAnsi="Arial" w:cs="Arial"/>
+        </w:rPr>
+        <w:t>We found no evidence that preferential-mixing by sex can drive male-bias in TB alone</w:t>
+      </w:r>
+      <w:r>
+        <w:rPr>
+          <w:rFonts w:ascii="Arial" w:hAnsi="Arial" w:cs="Arial"/>
+        </w:rPr>
+        <w:t>, even with extreme levels of sex-assortativity</w:t>
+      </w:r>
+      <w:r>
+        <w:rPr>
+          <w:rFonts w:ascii="Arial" w:hAnsi="Arial" w:cs="Arial"/>
+        </w:rPr>
+        <w:t xml:space="preserve">. Instead, heterogeneities in infection and transmission by sex alone or combined with sex-assortativity can lead to realistic levels of male-bias observed globally. While individual infection and transmission affect who gets infected, how many infections and overall epidemic dynamics were mostly unchanged by the presence of these sex-specific differences.  </w:t>
       </w:r>
     </w:p>
     <w:p>
@@ -248,249 +243,311 @@
       <w:pPr>
         <w:rPr>
           <w:rFonts w:ascii="Arial" w:hAnsi="Arial" w:cs="Arial"/>
-        </w:rPr>
-      </w:pPr>
-      <w:r>
-        <w:rPr>
-          <w:rFonts w:ascii="Arial" w:hAnsi="Arial" w:cs="Arial"/>
-        </w:rPr>
-        <w:t>Biological</w:t>
-      </w:r>
-      <w:r>
-        <w:rPr>
-          <w:rFonts w:ascii="Arial" w:hAnsi="Arial" w:cs="Arial"/>
-        </w:rPr>
-        <w:t xml:space="preserve"> mechanisms include men having less effective immunological responses and longer time before seeking care leading to higher susceptibility and long</w:t>
-      </w:r>
-      <w:r>
-        <w:rPr>
-          <w:rFonts w:ascii="Arial" w:hAnsi="Arial" w:cs="Arial"/>
-        </w:rPr>
-        <w:t xml:space="preserve">er </w:t>
-      </w:r>
-      <w:r>
-        <w:rPr>
-          <w:rFonts w:ascii="Arial" w:hAnsi="Arial" w:cs="Arial"/>
-        </w:rPr>
-        <w:t>infectious periods</w:t>
-      </w:r>
-      <w:r>
-        <w:rPr>
-          <w:rFonts w:ascii="Arial" w:hAnsi="Arial" w:cs="Arial"/>
-        </w:rPr>
-        <w:t xml:space="preserve"> among men</w:t>
-      </w:r>
-      <w:r>
-        <w:rPr>
-          <w:rFonts w:ascii="Arial" w:hAnsi="Arial" w:cs="Arial"/>
-        </w:rPr>
-        <w:t>, respectively. In addition, men may be more likely to transmit disease due to larger</w:t>
-      </w:r>
-      <w:r>
-        <w:rPr>
-          <w:rFonts w:ascii="Arial" w:hAnsi="Arial" w:cs="Arial"/>
-        </w:rPr>
-        <w:t xml:space="preserve"> volume</w:t>
-      </w:r>
-      <w:r>
-        <w:rPr>
-          <w:rFonts w:ascii="Arial" w:hAnsi="Arial" w:cs="Arial"/>
-        </w:rPr>
-        <w:t xml:space="preserve"> and faster coughs</w:t>
-      </w:r>
-      <w:r>
-        <w:rPr>
-          <w:rFonts w:ascii="Arial" w:hAnsi="Arial" w:cs="Arial"/>
-        </w:rPr>
-        <w:t xml:space="preserve">, </w:t>
-      </w:r>
-      <w:r>
-        <w:rPr>
-          <w:rFonts w:ascii="Arial" w:hAnsi="Arial" w:cs="Arial"/>
-        </w:rPr>
-        <w:t xml:space="preserve">a </w:t>
-      </w:r>
-      <w:r>
-        <w:rPr>
-          <w:rFonts w:ascii="Arial" w:hAnsi="Arial" w:cs="Arial"/>
-        </w:rPr>
-        <w:t>phenomenon</w:t>
-      </w:r>
-      <w:r>
-        <w:rPr>
-          <w:rFonts w:ascii="Arial" w:hAnsi="Arial" w:cs="Arial"/>
-        </w:rPr>
-        <w:t xml:space="preserve"> previously </w:t>
-      </w:r>
-      <w:r>
-        <w:rPr>
-          <w:rFonts w:ascii="Arial" w:hAnsi="Arial" w:cs="Arial"/>
-        </w:rPr>
-        <w:t>described</w:t>
-      </w:r>
-      <w:r>
-        <w:rPr>
-          <w:rFonts w:ascii="Arial" w:hAnsi="Arial" w:cs="Arial"/>
-        </w:rPr>
-        <w:t xml:space="preserve"> in influenza.</w:t>
-      </w:r>
-      <w:r>
-        <w:rPr>
-          <w:rFonts w:ascii="Arial" w:hAnsi="Arial" w:cs="Arial"/>
-        </w:rPr>
-        <w:t xml:space="preserve"> </w:t>
-      </w:r>
-      <w:r>
-        <w:rPr>
-          <w:rFonts w:ascii="Arial" w:hAnsi="Arial" w:cs="Arial"/>
-        </w:rPr>
-        <w:t xml:space="preserve"> </w:t>
+          <w:b/>
+        </w:rPr>
+      </w:pPr>
+      <w:r>
+        <w:rPr>
+          <w:rFonts w:ascii="Arial" w:hAnsi="Arial" w:cs="Arial"/>
+          <w:b/>
+        </w:rPr>
+        <w:t xml:space="preserve">Methods: </w:t>
       </w:r>
     </w:p>
     <w:p>
       <w:pPr>
-        <w:rPr>
-          <w:rFonts w:ascii="Arial" w:hAnsi="Arial" w:cs="Arial"/>
-        </w:rPr>
-      </w:pPr>
+        <w:pStyle w:val="ListParagraph"/>
+        <w:numPr>
+          <w:ilvl w:val="0"/>
+          <w:numId w:val="1"/>
+        </w:numPr>
+        <w:rPr>
+          <w:rFonts w:ascii="Arial" w:hAnsi="Arial" w:cs="Arial"/>
+        </w:rPr>
+      </w:pPr>
+      <w:r>
+        <w:rPr>
+          <w:rFonts w:ascii="Arial" w:hAnsi="Arial" w:cs="Arial"/>
+        </w:rPr>
+        <w:t xml:space="preserve">To generate networks with varying assortativity levels, scale-free networks were first created and </w:t>
+      </w:r>
+      <w:r>
+        <w:rPr>
+          <w:rFonts w:ascii="Arial" w:hAnsi="Arial" w:cs="Arial"/>
+        </w:rPr>
+        <w:t>edges occurring between-sex</w:t>
+      </w:r>
+      <w:r>
+        <w:rPr>
+          <w:rFonts w:ascii="Arial" w:hAnsi="Arial" w:cs="Arial"/>
+        </w:rPr>
+        <w:t xml:space="preserve"> were randomly replaced with edges</w:t>
+      </w:r>
+      <w:r>
+        <w:rPr>
+          <w:rFonts w:ascii="Arial" w:hAnsi="Arial" w:cs="Arial"/>
+        </w:rPr>
+        <w:t xml:space="preserve"> </w:t>
+      </w:r>
+      <w:r>
+        <w:rPr>
+          <w:rFonts w:ascii="Arial" w:hAnsi="Arial" w:cs="Arial"/>
+        </w:rPr>
+        <w:t xml:space="preserve">occurring </w:t>
+      </w:r>
+      <w:r>
+        <w:rPr>
+          <w:rFonts w:ascii="Arial" w:hAnsi="Arial" w:cs="Arial"/>
+        </w:rPr>
+        <w:t>within-sex</w:t>
+      </w:r>
+      <w:r>
+        <w:rPr>
+          <w:rFonts w:ascii="Arial" w:hAnsi="Arial" w:cs="Arial"/>
+        </w:rPr>
+        <w:t xml:space="preserve"> until the desired level of assortativity was reached within a small range of error</w:t>
+      </w:r>
+      <w:r>
+        <w:rPr>
+          <w:rFonts w:ascii="Arial" w:hAnsi="Arial" w:cs="Arial"/>
+        </w:rPr>
+        <w:t>.</w:t>
+      </w:r>
     </w:p>
     <w:p>
       <w:pPr>
-        <w:rPr>
-          <w:rFonts w:ascii="Arial" w:hAnsi="Arial" w:cs="Arial"/>
-        </w:rPr>
-      </w:pPr>
-      <w:r>
-        <w:rPr>
-          <w:rFonts w:ascii="Arial" w:hAnsi="Arial" w:cs="Arial"/>
-        </w:rPr>
-        <w:t>Here, w</w:t>
-      </w:r>
-      <w:r>
-        <w:rPr>
-          <w:rFonts w:ascii="Arial" w:hAnsi="Arial" w:cs="Arial"/>
-        </w:rPr>
-        <w:t>e wanted to learn the relative impact of social mixing patterns (assortativity) and individual</w:t>
-      </w:r>
-      <w:r>
-        <w:rPr>
-          <w:rFonts w:ascii="Arial" w:hAnsi="Arial" w:cs="Arial"/>
-        </w:rPr>
-        <w:t>-</w:t>
-      </w:r>
-      <w:r>
-        <w:rPr>
-          <w:rFonts w:ascii="Arial" w:hAnsi="Arial" w:cs="Arial"/>
-        </w:rPr>
-        <w:t xml:space="preserve">level differences in the infection process (susceptibility, transmissibility, and infectious period) on sex-bias </w:t>
-      </w:r>
-      <w:r>
-        <w:rPr>
-          <w:rFonts w:ascii="Arial" w:hAnsi="Arial" w:cs="Arial"/>
-        </w:rPr>
-        <w:t>in TB cases</w:t>
-      </w:r>
-      <w:r>
-        <w:rPr>
-          <w:rFonts w:ascii="Arial" w:hAnsi="Arial" w:cs="Arial"/>
-        </w:rPr>
-        <w:t>. We wanted to learn this</w:t>
-      </w:r>
-      <w:r>
-        <w:rPr>
-          <w:rFonts w:ascii="Arial" w:hAnsi="Arial" w:cs="Arial"/>
-        </w:rPr>
-        <w:t xml:space="preserve"> because previous explanations for sex-bias are unsatisfying and have never been systematically compared.</w:t>
-      </w:r>
-      <w:r>
-        <w:rPr>
-          <w:rFonts w:ascii="Arial" w:hAnsi="Arial" w:cs="Arial"/>
-        </w:rPr>
-        <w:t xml:space="preserve"> Additionally, </w:t>
-      </w:r>
-      <w:r>
-        <w:rPr>
-          <w:rFonts w:ascii="Arial" w:hAnsi="Arial" w:cs="Arial"/>
-        </w:rPr>
-        <w:t xml:space="preserve">understanding drivers of male-bias might </w:t>
-      </w:r>
-      <w:r>
-        <w:rPr>
-          <w:rFonts w:ascii="Arial" w:hAnsi="Arial" w:cs="Arial"/>
-        </w:rPr>
-        <w:t>improve</w:t>
-      </w:r>
-      <w:r>
-        <w:rPr>
-          <w:rFonts w:ascii="Arial" w:hAnsi="Arial" w:cs="Arial"/>
-        </w:rPr>
-        <w:t xml:space="preserve"> case-finding </w:t>
-      </w:r>
-      <w:r>
-        <w:rPr>
-          <w:rFonts w:ascii="Arial" w:hAnsi="Arial" w:cs="Arial"/>
-        </w:rPr>
-        <w:t>or</w:t>
-      </w:r>
-      <w:r>
-        <w:rPr>
-          <w:rFonts w:ascii="Arial" w:hAnsi="Arial" w:cs="Arial"/>
-        </w:rPr>
-        <w:t xml:space="preserve"> </w:t>
-      </w:r>
-      <w:r>
-        <w:rPr>
-          <w:rFonts w:ascii="Arial" w:hAnsi="Arial" w:cs="Arial"/>
-        </w:rPr>
-        <w:t xml:space="preserve">other </w:t>
-      </w:r>
-      <w:r>
-        <w:rPr>
-          <w:rFonts w:ascii="Arial" w:hAnsi="Arial" w:cs="Arial"/>
-        </w:rPr>
-        <w:t xml:space="preserve">public health control strategies. To determine the relative effects of mixing patterns and individual-level differences in infection, we conducted a comparative simulation study of three pathogen scenarios </w:t>
-      </w:r>
-      <w:r>
-        <w:rPr>
-          <w:rFonts w:ascii="Arial" w:hAnsi="Arial" w:cs="Arial"/>
-        </w:rPr>
-        <w:t>spreading on networks of varying assortativity</w:t>
-      </w:r>
-      <w:r>
-        <w:rPr>
-          <w:rFonts w:ascii="Arial" w:hAnsi="Arial" w:cs="Arial"/>
-        </w:rPr>
-        <w:t>.</w:t>
-      </w:r>
-      <w:r>
-        <w:rPr>
-          <w:rFonts w:ascii="Arial" w:hAnsi="Arial" w:cs="Arial"/>
-        </w:rPr>
-        <w:t xml:space="preserve"> Pathogen scenarios </w:t>
-      </w:r>
-      <w:r>
-        <w:rPr>
-          <w:rFonts w:ascii="Arial" w:hAnsi="Arial" w:cs="Arial"/>
-        </w:rPr>
-        <w:t>included</w:t>
-      </w:r>
-      <w:r>
-        <w:rPr>
-          <w:rFonts w:ascii="Arial" w:hAnsi="Arial" w:cs="Arial"/>
-        </w:rPr>
-        <w:t xml:space="preserve"> higher male susceptibility, transmissibility, and infectious period.</w:t>
-      </w:r>
-      <w:r>
-        <w:rPr>
-          <w:rFonts w:ascii="Arial" w:hAnsi="Arial" w:cs="Arial"/>
-        </w:rPr>
-        <w:t xml:space="preserve"> We found </w:t>
-      </w:r>
-      <w:r>
-        <w:rPr>
-          <w:rFonts w:ascii="Arial" w:hAnsi="Arial" w:cs="Arial"/>
-        </w:rPr>
-        <w:t xml:space="preserve"> </w:t>
+        <w:pStyle w:val="ListParagraph"/>
+        <w:numPr>
+          <w:ilvl w:val="0"/>
+          <w:numId w:val="1"/>
+        </w:numPr>
+        <w:rPr>
+          <w:rFonts w:ascii="Arial" w:hAnsi="Arial" w:cs="Arial"/>
+        </w:rPr>
+      </w:pPr>
+      <w:r>
+        <w:rPr>
+          <w:rFonts w:ascii="Arial" w:hAnsi="Arial" w:cs="Arial"/>
+        </w:rPr>
+        <w:t>To simulate the spread of TB under different assumptions about infection and recovery, f</w:t>
+      </w:r>
+      <w:r>
+        <w:rPr>
+          <w:rFonts w:ascii="Arial" w:hAnsi="Arial" w:cs="Arial"/>
+        </w:rPr>
+        <w:t xml:space="preserve">our </w:t>
+      </w:r>
+      <w:r>
+        <w:rPr>
+          <w:rFonts w:ascii="Arial" w:hAnsi="Arial" w:cs="Arial"/>
+        </w:rPr>
+        <w:t>distinct</w:t>
+      </w:r>
+      <w:r>
+        <w:rPr>
+          <w:rFonts w:ascii="Arial" w:hAnsi="Arial" w:cs="Arial"/>
+        </w:rPr>
+        <w:t xml:space="preserve"> modeling structures</w:t>
+      </w:r>
+      <w:r>
+        <w:rPr>
+          <w:rFonts w:ascii="Arial" w:hAnsi="Arial" w:cs="Arial"/>
+        </w:rPr>
+        <w:t xml:space="preserve"> based on a Susceptible-Latent-Infectious-Recovered model</w:t>
+      </w:r>
+      <w:r>
+        <w:rPr>
+          <w:rFonts w:ascii="Arial" w:hAnsi="Arial" w:cs="Arial"/>
+        </w:rPr>
+        <w:t xml:space="preserve"> were </w:t>
+      </w:r>
+      <w:r>
+        <w:rPr>
+          <w:rFonts w:ascii="Arial" w:hAnsi="Arial" w:cs="Arial"/>
+        </w:rPr>
+        <w:t>parameterized</w:t>
+      </w:r>
+      <w:r>
+        <w:rPr>
+          <w:rFonts w:ascii="Arial" w:hAnsi="Arial" w:cs="Arial"/>
+        </w:rPr>
+        <w:t xml:space="preserve">. </w:t>
+      </w:r>
+    </w:p>
+    <w:p>
+      <w:pPr>
+        <w:pStyle w:val="ListParagraph"/>
+        <w:numPr>
+          <w:ilvl w:val="0"/>
+          <w:numId w:val="1"/>
+        </w:numPr>
+        <w:rPr>
+          <w:rFonts w:ascii="Arial" w:hAnsi="Arial" w:cs="Arial"/>
+        </w:rPr>
+      </w:pPr>
+      <w:r>
+        <w:rPr>
+          <w:rFonts w:ascii="Arial" w:hAnsi="Arial" w:cs="Arial"/>
+        </w:rPr>
+        <w:t>To</w:t>
+      </w:r>
+      <w:r>
+        <w:rPr>
+          <w:rFonts w:ascii="Arial" w:hAnsi="Arial" w:cs="Arial"/>
+        </w:rPr>
+        <w:t xml:space="preserve"> further</w:t>
+      </w:r>
+      <w:r>
+        <w:rPr>
+          <w:rFonts w:ascii="Arial" w:hAnsi="Arial" w:cs="Arial"/>
+        </w:rPr>
+        <w:t xml:space="preserve"> compare the relative effects of hypothesized individual-level heterogeneity in infection with assortativity, </w:t>
+      </w:r>
+      <w:r>
+        <w:rPr>
+          <w:rFonts w:ascii="Arial" w:hAnsi="Arial" w:cs="Arial"/>
+        </w:rPr>
+        <w:t xml:space="preserve">the ratio </w:t>
+      </w:r>
+      <m:oMath>
+        <m:r>
+          <w:rPr>
+            <w:rFonts w:ascii="Cambria Math" w:hAnsi="Cambria Math" w:cs="Arial"/>
+          </w:rPr>
+          <m:t>(α)</m:t>
+        </m:r>
+      </m:oMath>
+      <w:r>
+        <w:rPr>
+          <w:rFonts w:ascii="Arial" w:hAnsi="Arial" w:cs="Arial"/>
+        </w:rPr>
+        <w:t xml:space="preserve"> of male to female susceptibility, transmissibility, and infectious period was varied from 1 to 2. </w:t>
+      </w:r>
+      <w:bookmarkStart w:id="1" w:name="_GoBack"/>
+      <w:bookmarkEnd w:id="1"/>
+    </w:p>
+    <w:p>
+      <w:pPr>
+        <w:pStyle w:val="ListParagraph"/>
+        <w:numPr>
+          <w:ilvl w:val="0"/>
+          <w:numId w:val="1"/>
+        </w:numPr>
+        <w:rPr>
+          <w:rFonts w:ascii="Arial" w:hAnsi="Arial" w:cs="Arial"/>
+        </w:rPr>
+      </w:pPr>
+      <w:r>
+        <w:rPr>
+          <w:rFonts w:ascii="Arial" w:hAnsi="Arial" w:cs="Arial"/>
+        </w:rPr>
+        <w:t>To measure male-bias, we</w:t>
+      </w:r>
+      <w:r>
+        <w:rPr>
+          <w:rFonts w:ascii="Arial" w:hAnsi="Arial" w:cs="Arial"/>
+        </w:rPr>
+        <w:t xml:space="preserve"> calculated the number of males infected over the course of the epidemic for SIR and SLIR models and as the equilibrium ratio of male to female cases in the SIRS and SLIRS models. </w:t>
+      </w:r>
+    </w:p>
+    <w:p>
+      <w:pPr>
+        <w:pStyle w:val="ListParagraph"/>
+        <w:numPr>
+          <w:ilvl w:val="0"/>
+          <w:numId w:val="1"/>
+        </w:numPr>
+        <w:rPr>
+          <w:rFonts w:ascii="Arial" w:hAnsi="Arial" w:cs="Arial"/>
+        </w:rPr>
+      </w:pPr>
+      <w:r>
+        <w:rPr>
+          <w:rFonts w:ascii="Arial" w:hAnsi="Arial" w:cs="Arial"/>
+        </w:rPr>
+        <w:t>To compare the effects of assortativity and heterogeneity in individual-level infection on epidemic dynamics, we calculated t</w:t>
+      </w:r>
+      <w:r>
+        <w:rPr>
+          <w:rFonts w:ascii="Arial" w:hAnsi="Arial" w:cs="Arial"/>
+        </w:rPr>
+        <w:t xml:space="preserve">he total outbreak size, epidemic duration, equilibrium latent and infected prevalence for each simulation. </w:t>
+      </w:r>
+    </w:p>
+    <w:p>
+      <w:pPr>
+        <w:pStyle w:val="ListParagraph"/>
+        <w:numPr>
+          <w:ilvl w:val="0"/>
+          <w:numId w:val="1"/>
+        </w:numPr>
+        <w:rPr>
+          <w:rFonts w:ascii="Arial" w:hAnsi="Arial" w:cs="Arial"/>
+        </w:rPr>
+      </w:pPr>
+      <w:r>
+        <w:rPr>
+          <w:rFonts w:ascii="Arial" w:hAnsi="Arial" w:cs="Arial"/>
+        </w:rPr>
+        <w:t>To understand model output in relationship to WHO estimates, s</w:t>
+      </w:r>
+      <w:r>
+        <w:rPr>
+          <w:rFonts w:ascii="Arial" w:hAnsi="Arial" w:cs="Arial"/>
+        </w:rPr>
+        <w:t xml:space="preserve">imulated values of male-bias and prevalence of latent infection were </w:t>
+      </w:r>
+      <w:r>
+        <w:rPr>
+          <w:rFonts w:ascii="Arial" w:hAnsi="Arial" w:cs="Arial"/>
+        </w:rPr>
+        <w:t>plotted against</w:t>
+      </w:r>
+      <w:r>
+        <w:rPr>
+          <w:rFonts w:ascii="Arial" w:hAnsi="Arial" w:cs="Arial"/>
+        </w:rPr>
+        <w:t xml:space="preserve"> WHO estimates from Uganda. </w:t>
+      </w:r>
+    </w:p>
+    <w:p>
+      <w:pPr>
+        <w:rPr>
+          <w:rFonts w:ascii="Arial" w:hAnsi="Arial" w:cs="Arial"/>
+        </w:rPr>
+      </w:pPr>
+    </w:p>
+    <w:p>
+      <w:pPr>
+        <w:rPr>
+          <w:rFonts w:ascii="Arial" w:hAnsi="Arial" w:cs="Arial"/>
+          <w:b/>
+        </w:rPr>
+      </w:pPr>
+      <w:r>
+        <w:rPr>
+          <w:rFonts w:ascii="Arial" w:hAnsi="Arial" w:cs="Arial"/>
+          <w:b/>
+        </w:rPr>
+        <w:t xml:space="preserve">Results: </w:t>
+      </w:r>
+    </w:p>
+    <w:p>
+      <w:pPr>
+        <w:pStyle w:val="ListParagraph"/>
+        <w:numPr>
+          <w:ilvl w:val="0"/>
+          <w:numId w:val="2"/>
+        </w:numPr>
+        <w:rPr>
+          <w:rFonts w:ascii="Arial" w:hAnsi="Arial" w:cs="Arial"/>
+        </w:rPr>
+      </w:pPr>
+      <w:r>
+        <w:rPr>
+          <w:rFonts w:ascii="Arial" w:hAnsi="Arial" w:cs="Arial"/>
+        </w:rPr>
+        <w:t xml:space="preserve">Network assortativity </w:t>
       </w:r>
     </w:p>
     <w:sectPr>
@@ -501,6 +558,264 @@
     </w:sectPr>
   </w:body>
 </w:document>
+</file>
+
+<file path=word/comments.xml><?xml version="1.0" encoding="utf-8"?>
+<w:comments xmlns:wpc="http://schemas.microsoft.com/office/word/2010/wordprocessingCanvas" xmlns:cx="http://schemas.microsoft.com/office/drawing/2014/chartex" xmlns:cx1="http://schemas.microsoft.com/office/drawing/2015/9/8/chartex" xmlns:cx2="http://schemas.microsoft.com/office/drawing/2015/10/21/chartex" xmlns:cx3="http://schemas.microsoft.com/office/drawing/2016/5/9/chartex" xmlns:cx4="http://schemas.microsoft.com/office/drawing/2016/5/10/chartex" xmlns:cx5="http://schemas.microsoft.com/office/drawing/2016/5/11/chartex" xmlns:cx6="http://schemas.microsoft.com/office/drawing/2016/5/12/chartex" xmlns:cx7="http://schemas.microsoft.com/office/drawing/2016/5/13/chartex" xmlns:cx8="http://schemas.microsoft.com/office/drawing/2016/5/14/chartex" xmlns:mc="http://schemas.openxmlformats.org/markup-compatibility/2006" xmlns:aink="http://schemas.microsoft.com/office/drawing/2016/ink" xmlns:am3d="http://schemas.microsoft.com/office/drawing/2017/model3d" xmlns:o="urn:schemas-microsoft-com:office:office" xmlns:r="http://schemas.openxmlformats.org/officeDocument/2006/relationships" xmlns:m="http://schemas.openxmlformats.org/officeDocument/2006/math" xmlns:v="urn:schemas-microsoft-com:vml" xmlns:wp14="http://schemas.microsoft.com/office/word/2010/wordprocessingDrawing" xmlns:wp="http://schemas.openxmlformats.org/drawingml/2006/wordprocessingDrawing" xmlns:w10="urn:schemas-microsoft-com:office:word" xmlns:w="http://schemas.openxmlformats.org/wordprocessingml/2006/main" xmlns:w14="http://schemas.microsoft.com/office/word/2010/wordml" xmlns:w15="http://schemas.microsoft.com/office/word/2012/wordml" xmlns:w16cid="http://schemas.microsoft.com/office/word/2016/wordml/cid" xmlns:w16se="http://schemas.microsoft.com/office/word/2015/wordml/symex" xmlns:wpg="http://schemas.microsoft.com/office/word/2010/wordprocessingGroup" xmlns:wpi="http://schemas.microsoft.com/office/word/2010/wordprocessingInk" xmlns:wne="http://schemas.microsoft.com/office/word/2006/wordml" xmlns:wps="http://schemas.microsoft.com/office/word/2010/wordprocessingShape" mc:Ignorable="w14 w15 w16se w16cid wp14">
+  <w:comment w:id="0" w:author="Microsoft Office User" w:date="2019-09-26T13:54:00Z" w:initials="MOU">
+    <w:p>
+      <w:pPr>
+        <w:pStyle w:val="CommentText"/>
+      </w:pPr>
+      <w:r>
+        <w:rPr>
+          <w:rStyle w:val="CommentReference"/>
+        </w:rPr>
+        <w:annotationRef/>
+      </w:r>
+      <w:r>
+        <w:rPr>
+          <w:b/>
+        </w:rPr>
+        <w:t>Narrative scheme</w:t>
+      </w:r>
+      <w:r>
+        <w:t xml:space="preserve">:  “pattern in observations” -&gt; “model to explain pattern” </w:t>
+      </w:r>
+    </w:p>
+    <w:p>
+      <w:pPr>
+        <w:pStyle w:val="CommentText"/>
+      </w:pPr>
+    </w:p>
+    <w:p>
+      <w:pPr>
+        <w:pStyle w:val="CommentText"/>
+      </w:pPr>
+      <w:r>
+        <w:rPr>
+          <w:b/>
+        </w:rPr>
+        <w:t>Audience</w:t>
+      </w:r>
+      <w:r>
+        <w:t xml:space="preserve">: </w:t>
+      </w:r>
+      <w:r>
+        <w:t>Primarily academic epidemiologists like Chris thinking about how and why some people get infected.  Journals: BMC Theoretical Biology and Medical Modeling OR Computational Modeling and Epidemiology</w:t>
+      </w:r>
+    </w:p>
+  </w:comment>
+</w:comments>
+</file>
+
+<file path=word/commentsExtended.xml><?xml version="1.0" encoding="utf-8"?>
+<w15:commentsEx xmlns:wpc="http://schemas.microsoft.com/office/word/2010/wordprocessingCanvas" xmlns:cx="http://schemas.microsoft.com/office/drawing/2014/chartex" xmlns:cx1="http://schemas.microsoft.com/office/drawing/2015/9/8/chartex" xmlns:cx2="http://schemas.microsoft.com/office/drawing/2015/10/21/chartex" xmlns:cx3="http://schemas.microsoft.com/office/drawing/2016/5/9/chartex" xmlns:cx4="http://schemas.microsoft.com/office/drawing/2016/5/10/chartex" xmlns:cx5="http://schemas.microsoft.com/office/drawing/2016/5/11/chartex" xmlns:cx6="http://schemas.microsoft.com/office/drawing/2016/5/12/chartex" xmlns:cx7="http://schemas.microsoft.com/office/drawing/2016/5/13/chartex" xmlns:cx8="http://schemas.microsoft.com/office/drawing/2016/5/14/chartex" xmlns:mc="http://schemas.openxmlformats.org/markup-compatibility/2006" xmlns:aink="http://schemas.microsoft.com/office/drawing/2016/ink" xmlns:am3d="http://schemas.microsoft.com/office/drawing/2017/model3d" xmlns:o="urn:schemas-microsoft-com:office:office" xmlns:r="http://schemas.openxmlformats.org/officeDocument/2006/relationships" xmlns:m="http://schemas.openxmlformats.org/officeDocument/2006/math" xmlns:v="urn:schemas-microsoft-com:vml" xmlns:wp14="http://schemas.microsoft.com/office/word/2010/wordprocessingDrawing" xmlns:wp="http://schemas.openxmlformats.org/drawingml/2006/wordprocessingDrawing" xmlns:w10="urn:schemas-microsoft-com:office:word" xmlns:w="http://schemas.openxmlformats.org/wordprocessingml/2006/main" xmlns:w14="http://schemas.microsoft.com/office/word/2010/wordml" xmlns:w15="http://schemas.microsoft.com/office/word/2012/wordml" xmlns:w16cid="http://schemas.microsoft.com/office/word/2016/wordml/cid" xmlns:w16se="http://schemas.microsoft.com/office/word/2015/wordml/symex" xmlns:wpg="http://schemas.microsoft.com/office/word/2010/wordprocessingGroup" xmlns:wpi="http://schemas.microsoft.com/office/word/2010/wordprocessingInk" xmlns:wne="http://schemas.microsoft.com/office/word/2006/wordml" xmlns:wps="http://schemas.microsoft.com/office/word/2010/wordprocessingShape" mc:Ignorable="w14 w15 w16se w16cid wp14">
+  <w15:commentEx w15:paraId="584B7E7F" w15:done="0"/>
+</w15:commentsEx>
+</file>
+
+<file path=word/commentsIds.xml><?xml version="1.0" encoding="utf-8"?>
+<w16cid:commentsIds xmlns:wpc="http://schemas.microsoft.com/office/word/2010/wordprocessingCanvas" xmlns:cx="http://schemas.microsoft.com/office/drawing/2014/chartex" xmlns:cx1="http://schemas.microsoft.com/office/drawing/2015/9/8/chartex" xmlns:cx2="http://schemas.microsoft.com/office/drawing/2015/10/21/chartex" xmlns:cx3="http://schemas.microsoft.com/office/drawing/2016/5/9/chartex" xmlns:cx4="http://schemas.microsoft.com/office/drawing/2016/5/10/chartex" xmlns:cx5="http://schemas.microsoft.com/office/drawing/2016/5/11/chartex" xmlns:cx6="http://schemas.microsoft.com/office/drawing/2016/5/12/chartex" xmlns:cx7="http://schemas.microsoft.com/office/drawing/2016/5/13/chartex" xmlns:cx8="http://schemas.microsoft.com/office/drawing/2016/5/14/chartex" xmlns:mc="http://schemas.openxmlformats.org/markup-compatibility/2006" xmlns:aink="http://schemas.microsoft.com/office/drawing/2016/ink" xmlns:am3d="http://schemas.microsoft.com/office/drawing/2017/model3d" xmlns:o="urn:schemas-microsoft-com:office:office" xmlns:r="http://schemas.openxmlformats.org/officeDocument/2006/relationships" xmlns:m="http://schemas.openxmlformats.org/officeDocument/2006/math" xmlns:v="urn:schemas-microsoft-com:vml" xmlns:wp14="http://schemas.microsoft.com/office/word/2010/wordprocessingDrawing" xmlns:wp="http://schemas.openxmlformats.org/drawingml/2006/wordprocessingDrawing" xmlns:w10="urn:schemas-microsoft-com:office:word" xmlns:w="http://schemas.openxmlformats.org/wordprocessingml/2006/main" xmlns:w14="http://schemas.microsoft.com/office/word/2010/wordml" xmlns:w15="http://schemas.microsoft.com/office/word/2012/wordml" xmlns:w16cid="http://schemas.microsoft.com/office/word/2016/wordml/cid" xmlns:w16se="http://schemas.microsoft.com/office/word/2015/wordml/symex" xmlns:wpg="http://schemas.microsoft.com/office/word/2010/wordprocessingGroup" xmlns:wpi="http://schemas.microsoft.com/office/word/2010/wordprocessingInk" xmlns:wne="http://schemas.microsoft.com/office/word/2006/wordml" xmlns:wps="http://schemas.microsoft.com/office/word/2010/wordprocessingShape" mc:Ignorable="w14 w15 w16se w16cid wp14">
+  <w16cid:commentId w16cid:paraId="584B7E7F" w16cid:durableId="21374196"/>
+</w16cid:commentsIds>
+</file>
+
+<file path=word/numbering.xml><?xml version="1.0" encoding="utf-8"?>
+<w:numbering xmlns:wpc="http://schemas.microsoft.com/office/word/2010/wordprocessingCanvas" xmlns:cx="http://schemas.microsoft.com/office/drawing/2014/chartex" xmlns:cx1="http://schemas.microsoft.com/office/drawing/2015/9/8/chartex" xmlns:cx2="http://schemas.microsoft.com/office/drawing/2015/10/21/chartex" xmlns:cx3="http://schemas.microsoft.com/office/drawing/2016/5/9/chartex" xmlns:cx4="http://schemas.microsoft.com/office/drawing/2016/5/10/chartex" xmlns:cx5="http://schemas.microsoft.com/office/drawing/2016/5/11/chartex" xmlns:cx6="http://schemas.microsoft.com/office/drawing/2016/5/12/chartex" xmlns:cx7="http://schemas.microsoft.com/office/drawing/2016/5/13/chartex" xmlns:cx8="http://schemas.microsoft.com/office/drawing/2016/5/14/chartex" xmlns:mc="http://schemas.openxmlformats.org/markup-compatibility/2006" xmlns:aink="http://schemas.microsoft.com/office/drawing/2016/ink" xmlns:am3d="http://schemas.microsoft.com/office/drawing/2017/model3d" xmlns:o="urn:schemas-microsoft-com:office:office" xmlns:r="http://schemas.openxmlformats.org/officeDocument/2006/relationships" xmlns:m="http://schemas.openxmlformats.org/officeDocument/2006/math" xmlns:v="urn:schemas-microsoft-com:vml" xmlns:wp14="http://schemas.microsoft.com/office/word/2010/wordprocessingDrawing" xmlns:wp="http://schemas.openxmlformats.org/drawingml/2006/wordprocessingDrawing" xmlns:w10="urn:schemas-microsoft-com:office:word" xmlns:w="http://schemas.openxmlformats.org/wordprocessingml/2006/main" xmlns:w14="http://schemas.microsoft.com/office/word/2010/wordml" xmlns:w15="http://schemas.microsoft.com/office/word/2012/wordml" xmlns:w16cid="http://schemas.microsoft.com/office/word/2016/wordml/cid" xmlns:w16se="http://schemas.microsoft.com/office/word/2015/wordml/symex" xmlns:wpg="http://schemas.microsoft.com/office/word/2010/wordprocessingGroup" xmlns:wpi="http://schemas.microsoft.com/office/word/2010/wordprocessingInk" xmlns:wne="http://schemas.microsoft.com/office/word/2006/wordml" xmlns:wps="http://schemas.microsoft.com/office/word/2010/wordprocessingShape" mc:Ignorable="w14 w15 w16se w16cid wp14">
+  <w:abstractNum w:abstractNumId="0" w15:restartNumberingAfterBreak="0">
+    <w:nsid w:val="31C34135"/>
+    <w:multiLevelType w:val="hybridMultilevel"/>
+    <w:tmpl w:val="3E8AAFC0"/>
+    <w:lvl w:ilvl="0" w:tplc="0409000F">
+      <w:start w:val="1"/>
+      <w:numFmt w:val="decimal"/>
+      <w:lvlText w:val="%1."/>
+      <w:lvlJc w:val="left"/>
+      <w:pPr>
+        <w:ind w:left="720" w:hanging="360"/>
+      </w:pPr>
+      <w:rPr>
+        <w:rFonts w:hint="default"/>
+      </w:rPr>
+    </w:lvl>
+    <w:lvl w:ilvl="1" w:tplc="04090019" w:tentative="1">
+      <w:start w:val="1"/>
+      <w:numFmt w:val="lowerLetter"/>
+      <w:lvlText w:val="%2."/>
+      <w:lvlJc w:val="left"/>
+      <w:pPr>
+        <w:ind w:left="1440" w:hanging="360"/>
+      </w:pPr>
+    </w:lvl>
+    <w:lvl w:ilvl="2" w:tplc="0409001B" w:tentative="1">
+      <w:start w:val="1"/>
+      <w:numFmt w:val="lowerRoman"/>
+      <w:lvlText w:val="%3."/>
+      <w:lvlJc w:val="right"/>
+      <w:pPr>
+        <w:ind w:left="2160" w:hanging="180"/>
+      </w:pPr>
+    </w:lvl>
+    <w:lvl w:ilvl="3" w:tplc="0409000F" w:tentative="1">
+      <w:start w:val="1"/>
+      <w:numFmt w:val="decimal"/>
+      <w:lvlText w:val="%4."/>
+      <w:lvlJc w:val="left"/>
+      <w:pPr>
+        <w:ind w:left="2880" w:hanging="360"/>
+      </w:pPr>
+    </w:lvl>
+    <w:lvl w:ilvl="4" w:tplc="04090019" w:tentative="1">
+      <w:start w:val="1"/>
+      <w:numFmt w:val="lowerLetter"/>
+      <w:lvlText w:val="%5."/>
+      <w:lvlJc w:val="left"/>
+      <w:pPr>
+        <w:ind w:left="3600" w:hanging="360"/>
+      </w:pPr>
+    </w:lvl>
+    <w:lvl w:ilvl="5" w:tplc="0409001B" w:tentative="1">
+      <w:start w:val="1"/>
+      <w:numFmt w:val="lowerRoman"/>
+      <w:lvlText w:val="%6."/>
+      <w:lvlJc w:val="right"/>
+      <w:pPr>
+        <w:ind w:left="4320" w:hanging="180"/>
+      </w:pPr>
+    </w:lvl>
+    <w:lvl w:ilvl="6" w:tplc="0409000F" w:tentative="1">
+      <w:start w:val="1"/>
+      <w:numFmt w:val="decimal"/>
+      <w:lvlText w:val="%7."/>
+      <w:lvlJc w:val="left"/>
+      <w:pPr>
+        <w:ind w:left="5040" w:hanging="360"/>
+      </w:pPr>
+    </w:lvl>
+    <w:lvl w:ilvl="7" w:tplc="04090019" w:tentative="1">
+      <w:start w:val="1"/>
+      <w:numFmt w:val="lowerLetter"/>
+      <w:lvlText w:val="%8."/>
+      <w:lvlJc w:val="left"/>
+      <w:pPr>
+        <w:ind w:left="5760" w:hanging="360"/>
+      </w:pPr>
+    </w:lvl>
+    <w:lvl w:ilvl="8" w:tplc="0409001B" w:tentative="1">
+      <w:start w:val="1"/>
+      <w:numFmt w:val="lowerRoman"/>
+      <w:lvlText w:val="%9."/>
+      <w:lvlJc w:val="right"/>
+      <w:pPr>
+        <w:ind w:left="6480" w:hanging="180"/>
+      </w:pPr>
+    </w:lvl>
+  </w:abstractNum>
+  <w:abstractNum w:abstractNumId="1" w15:restartNumberingAfterBreak="0">
+    <w:nsid w:val="4F856417"/>
+    <w:multiLevelType w:val="hybridMultilevel"/>
+    <w:tmpl w:val="7D40A384"/>
+    <w:lvl w:ilvl="0" w:tplc="0409000F">
+      <w:start w:val="1"/>
+      <w:numFmt w:val="decimal"/>
+      <w:lvlText w:val="%1."/>
+      <w:lvlJc w:val="left"/>
+      <w:pPr>
+        <w:ind w:left="720" w:hanging="360"/>
+      </w:pPr>
+      <w:rPr>
+        <w:rFonts w:hint="default"/>
+      </w:rPr>
+    </w:lvl>
+    <w:lvl w:ilvl="1" w:tplc="04090019" w:tentative="1">
+      <w:start w:val="1"/>
+      <w:numFmt w:val="lowerLetter"/>
+      <w:lvlText w:val="%2."/>
+      <w:lvlJc w:val="left"/>
+      <w:pPr>
+        <w:ind w:left="1440" w:hanging="360"/>
+      </w:pPr>
+    </w:lvl>
+    <w:lvl w:ilvl="2" w:tplc="0409001B" w:tentative="1">
+      <w:start w:val="1"/>
+      <w:numFmt w:val="lowerRoman"/>
+      <w:lvlText w:val="%3."/>
+      <w:lvlJc w:val="right"/>
+      <w:pPr>
+        <w:ind w:left="2160" w:hanging="180"/>
+      </w:pPr>
+    </w:lvl>
+    <w:lvl w:ilvl="3" w:tplc="0409000F" w:tentative="1">
+      <w:start w:val="1"/>
+      <w:numFmt w:val="decimal"/>
+      <w:lvlText w:val="%4."/>
+      <w:lvlJc w:val="left"/>
+      <w:pPr>
+        <w:ind w:left="2880" w:hanging="360"/>
+      </w:pPr>
+    </w:lvl>
+    <w:lvl w:ilvl="4" w:tplc="04090019" w:tentative="1">
+      <w:start w:val="1"/>
+      <w:numFmt w:val="lowerLetter"/>
+      <w:lvlText w:val="%5."/>
+      <w:lvlJc w:val="left"/>
+      <w:pPr>
+        <w:ind w:left="3600" w:hanging="360"/>
+      </w:pPr>
+    </w:lvl>
+    <w:lvl w:ilvl="5" w:tplc="0409001B" w:tentative="1">
+      <w:start w:val="1"/>
+      <w:numFmt w:val="lowerRoman"/>
+      <w:lvlText w:val="%6."/>
+      <w:lvlJc w:val="right"/>
+      <w:pPr>
+        <w:ind w:left="4320" w:hanging="180"/>
+      </w:pPr>
+    </w:lvl>
+    <w:lvl w:ilvl="6" w:tplc="0409000F" w:tentative="1">
+      <w:start w:val="1"/>
+      <w:numFmt w:val="decimal"/>
+      <w:lvlText w:val="%7."/>
+      <w:lvlJc w:val="left"/>
+      <w:pPr>
+        <w:ind w:left="5040" w:hanging="360"/>
+      </w:pPr>
+    </w:lvl>
+    <w:lvl w:ilvl="7" w:tplc="04090019" w:tentative="1">
+      <w:start w:val="1"/>
+      <w:numFmt w:val="lowerLetter"/>
+      <w:lvlText w:val="%8."/>
+      <w:lvlJc w:val="left"/>
+      <w:pPr>
+        <w:ind w:left="5760" w:hanging="360"/>
+      </w:pPr>
+    </w:lvl>
+    <w:lvl w:ilvl="8" w:tplc="0409001B" w:tentative="1">
+      <w:start w:val="1"/>
+      <w:numFmt w:val="lowerRoman"/>
+      <w:lvlText w:val="%9."/>
+      <w:lvlJc w:val="right"/>
+      <w:pPr>
+        <w:ind w:left="6480" w:hanging="180"/>
+      </w:pPr>
+    </w:lvl>
+  </w:abstractNum>
+  <w:num w:numId="1">
+    <w:abstractNumId w:val="0"/>
+  </w:num>
+  <w:num w:numId="2">
+    <w:abstractNumId w:val="1"/>
+  </w:num>
+</w:numbering>
+</file>
+
+<file path=word/people.xml><?xml version="1.0" encoding="utf-8"?>
+<w15:people xmlns:wpc="http://schemas.microsoft.com/office/word/2010/wordprocessingCanvas" xmlns:cx="http://schemas.microsoft.com/office/drawing/2014/chartex" xmlns:cx1="http://schemas.microsoft.com/office/drawing/2015/9/8/chartex" xmlns:cx2="http://schemas.microsoft.com/office/drawing/2015/10/21/chartex" xmlns:cx3="http://schemas.microsoft.com/office/drawing/2016/5/9/chartex" xmlns:cx4="http://schemas.microsoft.com/office/drawing/2016/5/10/chartex" xmlns:cx5="http://schemas.microsoft.com/office/drawing/2016/5/11/chartex" xmlns:cx6="http://schemas.microsoft.com/office/drawing/2016/5/12/chartex" xmlns:cx7="http://schemas.microsoft.com/office/drawing/2016/5/13/chartex" xmlns:cx8="http://schemas.microsoft.com/office/drawing/2016/5/14/chartex" xmlns:mc="http://schemas.openxmlformats.org/markup-compatibility/2006" xmlns:aink="http://schemas.microsoft.com/office/drawing/2016/ink" xmlns:am3d="http://schemas.microsoft.com/office/drawing/2017/model3d" xmlns:o="urn:schemas-microsoft-com:office:office" xmlns:r="http://schemas.openxmlformats.org/officeDocument/2006/relationships" xmlns:m="http://schemas.openxmlformats.org/officeDocument/2006/math" xmlns:v="urn:schemas-microsoft-com:vml" xmlns:wp14="http://schemas.microsoft.com/office/word/2010/wordprocessingDrawing" xmlns:wp="http://schemas.openxmlformats.org/drawingml/2006/wordprocessingDrawing" xmlns:w10="urn:schemas-microsoft-com:office:word" xmlns:w="http://schemas.openxmlformats.org/wordprocessingml/2006/main" xmlns:w14="http://schemas.microsoft.com/office/word/2010/wordml" xmlns:w15="http://schemas.microsoft.com/office/word/2012/wordml" xmlns:w16cid="http://schemas.microsoft.com/office/word/2016/wordml/cid" xmlns:w16se="http://schemas.microsoft.com/office/word/2015/wordml/symex" xmlns:wpg="http://schemas.microsoft.com/office/word/2010/wordprocessingGroup" xmlns:wpi="http://schemas.microsoft.com/office/word/2010/wordprocessingInk" xmlns:wne="http://schemas.microsoft.com/office/word/2006/wordml" xmlns:wps="http://schemas.microsoft.com/office/word/2010/wordprocessingShape" mc:Ignorable="w14 w15 w16se w16cid wp14">
+  <w15:person w15:author="Microsoft Office User">
+    <w15:presenceInfo w15:providerId="None" w15:userId="Microsoft Office User"/>
+  </w15:person>
+</w15:people>
 </file>
 
 <file path=word/styles.xml><?xml version="1.0" encoding="utf-8"?>
@@ -935,6 +1250,108 @@
       <w:contextualSpacing/>
     </w:pPr>
   </w:style>
+  <w:style w:type="character" w:styleId="CommentReference">
+    <w:name w:val="annotation reference"/>
+    <w:basedOn w:val="DefaultParagraphFont"/>
+    <w:uiPriority w:val="99"/>
+    <w:semiHidden/>
+    <w:unhideWhenUsed/>
+    <w:rsid w:val="008729D5"/>
+    <w:rPr>
+      <w:sz w:val="16"/>
+      <w:szCs w:val="16"/>
+    </w:rPr>
+  </w:style>
+  <w:style w:type="paragraph" w:styleId="CommentText">
+    <w:name w:val="annotation text"/>
+    <w:basedOn w:val="Normal"/>
+    <w:link w:val="CommentTextChar"/>
+    <w:uiPriority w:val="99"/>
+    <w:semiHidden/>
+    <w:unhideWhenUsed/>
+    <w:rsid w:val="008729D5"/>
+    <w:rPr>
+      <w:sz w:val="20"/>
+      <w:szCs w:val="20"/>
+    </w:rPr>
+  </w:style>
+  <w:style w:type="character" w:customStyle="1" w:styleId="CommentTextChar">
+    <w:name w:val="Comment Text Char"/>
+    <w:basedOn w:val="DefaultParagraphFont"/>
+    <w:link w:val="CommentText"/>
+    <w:uiPriority w:val="99"/>
+    <w:semiHidden/>
+    <w:rsid w:val="008729D5"/>
+    <w:rPr>
+      <w:sz w:val="20"/>
+      <w:szCs w:val="20"/>
+    </w:rPr>
+  </w:style>
+  <w:style w:type="paragraph" w:styleId="CommentSubject">
+    <w:name w:val="annotation subject"/>
+    <w:basedOn w:val="CommentText"/>
+    <w:next w:val="CommentText"/>
+    <w:link w:val="CommentSubjectChar"/>
+    <w:uiPriority w:val="99"/>
+    <w:semiHidden/>
+    <w:unhideWhenUsed/>
+    <w:rsid w:val="008729D5"/>
+    <w:rPr>
+      <w:b/>
+      <w:bCs/>
+    </w:rPr>
+  </w:style>
+  <w:style w:type="character" w:customStyle="1" w:styleId="CommentSubjectChar">
+    <w:name w:val="Comment Subject Char"/>
+    <w:basedOn w:val="CommentTextChar"/>
+    <w:link w:val="CommentSubject"/>
+    <w:uiPriority w:val="99"/>
+    <w:semiHidden/>
+    <w:rsid w:val="008729D5"/>
+    <w:rPr>
+      <w:b/>
+      <w:bCs/>
+      <w:sz w:val="20"/>
+      <w:szCs w:val="20"/>
+    </w:rPr>
+  </w:style>
+  <w:style w:type="paragraph" w:styleId="BalloonText">
+    <w:name w:val="Balloon Text"/>
+    <w:basedOn w:val="Normal"/>
+    <w:link w:val="BalloonTextChar"/>
+    <w:uiPriority w:val="99"/>
+    <w:semiHidden/>
+    <w:unhideWhenUsed/>
+    <w:rsid w:val="008729D5"/>
+    <w:rPr>
+      <w:rFonts w:ascii="Times New Roman" w:hAnsi="Times New Roman" w:cs="Times New Roman"/>
+      <w:sz w:val="18"/>
+      <w:szCs w:val="18"/>
+    </w:rPr>
+  </w:style>
+  <w:style w:type="character" w:customStyle="1" w:styleId="BalloonTextChar">
+    <w:name w:val="Balloon Text Char"/>
+    <w:basedOn w:val="DefaultParagraphFont"/>
+    <w:link w:val="BalloonText"/>
+    <w:uiPriority w:val="99"/>
+    <w:semiHidden/>
+    <w:rsid w:val="008729D5"/>
+    <w:rPr>
+      <w:rFonts w:ascii="Times New Roman" w:hAnsi="Times New Roman" w:cs="Times New Roman"/>
+      <w:sz w:val="18"/>
+      <w:szCs w:val="18"/>
+    </w:rPr>
+  </w:style>
+  <w:style w:type="character" w:styleId="PlaceholderText">
+    <w:name w:val="Placeholder Text"/>
+    <w:basedOn w:val="DefaultParagraphFont"/>
+    <w:uiPriority w:val="99"/>
+    <w:semiHidden/>
+    <w:rsid w:val="003B06B7"/>
+    <w:rPr>
+      <w:color w:val="808080"/>
+    </w:rPr>
+  </w:style>
 </w:styles>
 </file>
 

--- a/manuscript/draft.docx
+++ b/manuscript/draft.docx
@@ -54,9 +54,9 @@
     </w:p>
     <w:p>
       <w:pPr>
-        <w:jc w:val="center"/>
-        <w:rPr>
-          <w:rFonts w:ascii="Arial" w:hAnsi="Arial" w:cs="Arial"/>
+        <w:rPr>
+          <w:rFonts w:ascii="Arial" w:hAnsi="Arial" w:cs="Arial"/>
+          <w:b/>
         </w:rPr>
       </w:pPr>
     </w:p>
@@ -133,13 +133,31 @@
         <w:rPr>
           <w:rFonts w:ascii="Arial" w:hAnsi="Arial" w:cs="Arial"/>
         </w:rPr>
-        <w:t>We</w:t>
-      </w:r>
-      <w:r>
-        <w:rPr>
-          <w:rFonts w:ascii="Arial" w:hAnsi="Arial" w:cs="Arial"/>
-        </w:rPr>
-        <w:t xml:space="preserve"> wanted to learn the relative impact of social mixing patterns (assortativity) and </w:t>
+        <w:t xml:space="preserve">We wanted to </w:t>
+      </w:r>
+      <w:r>
+        <w:rPr>
+          <w:rFonts w:ascii="Arial" w:hAnsi="Arial" w:cs="Arial"/>
+        </w:rPr>
+        <w:t>understand</w:t>
+      </w:r>
+      <w:r>
+        <w:rPr>
+          <w:rFonts w:ascii="Arial" w:hAnsi="Arial" w:cs="Arial"/>
+        </w:rPr>
+        <w:t xml:space="preserve"> the </w:t>
+      </w:r>
+      <w:r>
+        <w:rPr>
+          <w:rFonts w:ascii="Arial" w:hAnsi="Arial" w:cs="Arial"/>
+        </w:rPr>
+        <w:t>potential</w:t>
+      </w:r>
+      <w:r>
+        <w:rPr>
+          <w:rFonts w:ascii="Arial" w:hAnsi="Arial" w:cs="Arial"/>
+        </w:rPr>
+        <w:t xml:space="preserve"> impact of social mixing patterns (assortativity) and </w:t>
       </w:r>
       <w:r>
         <w:rPr>
@@ -151,19 +169,39 @@
         <w:rPr>
           <w:rFonts w:ascii="Arial" w:hAnsi="Arial" w:cs="Arial"/>
         </w:rPr>
-        <w:t xml:space="preserve"> in the infection process (susceptibility, transmissibility, and infectious period) on sex-bias in TB cases. We wanted to learn this because previous explanations for sex-bias have never been systematically </w:t>
-      </w:r>
-      <w:r>
-        <w:rPr>
-          <w:rFonts w:ascii="Arial" w:hAnsi="Arial" w:cs="Arial"/>
-        </w:rPr>
-        <w:t>assessed in a model</w:t>
-      </w:r>
-      <w:r>
-        <w:rPr>
-          <w:rFonts w:ascii="Arial" w:hAnsi="Arial" w:cs="Arial"/>
-        </w:rPr>
-        <w:t xml:space="preserve">. Additionally, understanding drivers of male-bias might improve case-finding or other public health control strategies. To determine the relative effects of mixing patterns and individual-level differences in infection, we conducted a comparative simulation study of three pathogen scenarios spreading on networks </w:t>
+        <w:t xml:space="preserve"> in the infection process (</w:t>
+      </w:r>
+      <w:commentRangeStart w:id="1"/>
+      <w:r>
+        <w:rPr>
+          <w:rFonts w:ascii="Arial" w:hAnsi="Arial" w:cs="Arial"/>
+        </w:rPr>
+        <w:t>susceptibility</w:t>
+      </w:r>
+      <w:commentRangeEnd w:id="1"/>
+      <w:r>
+        <w:rPr>
+          <w:rStyle w:val="CommentReference"/>
+        </w:rPr>
+        <w:commentReference w:id="1"/>
+      </w:r>
+      <w:r>
+        <w:rPr>
+          <w:rFonts w:ascii="Arial" w:hAnsi="Arial" w:cs="Arial"/>
+        </w:rPr>
+        <w:t xml:space="preserve">, transmissibility, and infectious period) on sex-bias in TB cases. We wanted to learn this because previous explanations for sex-bias have never been systematically assessed </w:t>
+      </w:r>
+      <w:r>
+        <w:rPr>
+          <w:rFonts w:ascii="Arial" w:hAnsi="Arial" w:cs="Arial"/>
+        </w:rPr>
+        <w:t xml:space="preserve">alongside each other </w:t>
+      </w:r>
+      <w:r>
+        <w:rPr>
+          <w:rFonts w:ascii="Arial" w:hAnsi="Arial" w:cs="Arial"/>
+        </w:rPr>
+        <w:t xml:space="preserve">in a model. Additionally, understanding drivers of male-bias might improve case-finding or other public health control strategies. To determine the relative effects of mixing patterns and individual-level differences in infection, we conducted a comparative simulation study of three pathogen scenarios spreading on networks </w:t>
       </w:r>
       <w:r>
         <w:rPr>
@@ -269,19 +307,13 @@
         <w:rPr>
           <w:rFonts w:ascii="Arial" w:hAnsi="Arial" w:cs="Arial"/>
         </w:rPr>
-        <w:t xml:space="preserve">To generate networks with varying assortativity levels, scale-free networks were first created and </w:t>
-      </w:r>
-      <w:r>
-        <w:rPr>
-          <w:rFonts w:ascii="Arial" w:hAnsi="Arial" w:cs="Arial"/>
-        </w:rPr>
-        <w:t>edges occurring between-sex</w:t>
-      </w:r>
-      <w:r>
-        <w:rPr>
-          <w:rFonts w:ascii="Arial" w:hAnsi="Arial" w:cs="Arial"/>
-        </w:rPr>
-        <w:t xml:space="preserve"> were randomly replaced with edges</w:t>
+        <w:t xml:space="preserve">To </w:t>
+      </w:r>
+      <w:r>
+        <w:rPr>
+          <w:rFonts w:ascii="Arial" w:hAnsi="Arial" w:cs="Arial"/>
+        </w:rPr>
+        <w:t>simulate</w:t>
       </w:r>
       <w:r>
         <w:rPr>
@@ -293,25 +325,71 @@
         <w:rPr>
           <w:rFonts w:ascii="Arial" w:hAnsi="Arial" w:cs="Arial"/>
         </w:rPr>
-        <w:t xml:space="preserve">occurring </w:t>
-      </w:r>
-      <w:r>
-        <w:rPr>
-          <w:rFonts w:ascii="Arial" w:hAnsi="Arial" w:cs="Arial"/>
-        </w:rPr>
-        <w:t>within-sex</w:t>
-      </w:r>
-      <w:r>
-        <w:rPr>
-          <w:rFonts w:ascii="Arial" w:hAnsi="Arial" w:cs="Arial"/>
-        </w:rPr>
-        <w:t xml:space="preserve"> until the desired level of assortativity was reached within a small range of error</w:t>
-      </w:r>
-      <w:r>
-        <w:rPr>
-          <w:rFonts w:ascii="Arial" w:hAnsi="Arial" w:cs="Arial"/>
-        </w:rPr>
-        <w:t>.</w:t>
+        <w:t xml:space="preserve">synthetic, human, social </w:t>
+      </w:r>
+      <w:r>
+        <w:rPr>
+          <w:rFonts w:ascii="Arial" w:hAnsi="Arial" w:cs="Arial"/>
+        </w:rPr>
+        <w:t xml:space="preserve">networks, scale-free </w:t>
+      </w:r>
+      <w:r>
+        <w:rPr>
+          <w:rFonts w:ascii="Arial" w:hAnsi="Arial" w:cs="Arial"/>
+        </w:rPr>
+        <w:t>graphs</w:t>
+      </w:r>
+      <w:r>
+        <w:rPr>
+          <w:rFonts w:ascii="Arial" w:hAnsi="Arial" w:cs="Arial"/>
+        </w:rPr>
+        <w:t xml:space="preserve"> </w:t>
+      </w:r>
+      <w:r>
+        <w:rPr>
+          <w:rFonts w:ascii="Arial" w:hAnsi="Arial" w:cs="Arial"/>
+        </w:rPr>
+        <w:t>with a mean degree of 10 and preferential attachment parameter X were</w:t>
+      </w:r>
+      <w:r>
+        <w:rPr>
+          <w:rFonts w:ascii="Arial" w:hAnsi="Arial" w:cs="Arial"/>
+        </w:rPr>
+        <w:t xml:space="preserve"> created </w:t>
+      </w:r>
+      <w:r>
+        <w:rPr>
+          <w:rFonts w:ascii="Arial" w:hAnsi="Arial" w:cs="Arial"/>
+        </w:rPr>
+        <w:t xml:space="preserve">with the </w:t>
+      </w:r>
+      <w:proofErr w:type="spellStart"/>
+      <w:r>
+        <w:rPr>
+          <w:rFonts w:ascii="Arial" w:hAnsi="Arial" w:cs="Arial"/>
+        </w:rPr>
+        <w:t>igraph</w:t>
+      </w:r>
+      <w:proofErr w:type="spellEnd"/>
+      <w:r>
+        <w:rPr>
+          <w:rFonts w:ascii="Arial" w:hAnsi="Arial" w:cs="Arial"/>
+        </w:rPr>
+        <w:t xml:space="preserve"> package in </w:t>
+      </w:r>
+      <w:proofErr w:type="gramStart"/>
+      <w:r>
+        <w:rPr>
+          <w:rFonts w:ascii="Arial" w:hAnsi="Arial" w:cs="Arial"/>
+        </w:rPr>
+        <w:t>R .</w:t>
+      </w:r>
+      <w:proofErr w:type="gramEnd"/>
+      <w:r>
+        <w:rPr>
+          <w:rFonts w:ascii="Arial" w:hAnsi="Arial" w:cs="Arial"/>
+        </w:rPr>
+        <w:t xml:space="preserve"> </w:t>
       </w:r>
     </w:p>
     <w:p>
@@ -329,49 +407,87 @@
         <w:rPr>
           <w:rFonts w:ascii="Arial" w:hAnsi="Arial" w:cs="Arial"/>
         </w:rPr>
-        <w:t>To simulate the spread of TB under different assumptions about infection and recovery, f</w:t>
-      </w:r>
-      <w:r>
-        <w:rPr>
-          <w:rFonts w:ascii="Arial" w:hAnsi="Arial" w:cs="Arial"/>
-        </w:rPr>
-        <w:t xml:space="preserve">our </w:t>
-      </w:r>
-      <w:r>
-        <w:rPr>
-          <w:rFonts w:ascii="Arial" w:hAnsi="Arial" w:cs="Arial"/>
-        </w:rPr>
-        <w:t>distinct</w:t>
-      </w:r>
-      <w:r>
-        <w:rPr>
-          <w:rFonts w:ascii="Arial" w:hAnsi="Arial" w:cs="Arial"/>
-        </w:rPr>
-        <w:t xml:space="preserve"> modeling structures</w:t>
-      </w:r>
-      <w:r>
-        <w:rPr>
-          <w:rFonts w:ascii="Arial" w:hAnsi="Arial" w:cs="Arial"/>
-        </w:rPr>
-        <w:t xml:space="preserve"> based on a Susceptible-Latent-Infectious-Recovered model</w:t>
-      </w:r>
-      <w:r>
-        <w:rPr>
-          <w:rFonts w:ascii="Arial" w:hAnsi="Arial" w:cs="Arial"/>
-        </w:rPr>
-        <w:t xml:space="preserve"> were </w:t>
-      </w:r>
-      <w:r>
-        <w:rPr>
-          <w:rFonts w:ascii="Arial" w:hAnsi="Arial" w:cs="Arial"/>
-        </w:rPr>
-        <w:t>parameterized</w:t>
-      </w:r>
-      <w:r>
-        <w:rPr>
-          <w:rFonts w:ascii="Arial" w:hAnsi="Arial" w:cs="Arial"/>
-        </w:rPr>
-        <w:t xml:space="preserve">. </w:t>
+        <w:t xml:space="preserve">To </w:t>
+      </w:r>
+      <w:r>
+        <w:rPr>
+          <w:rFonts w:ascii="Arial" w:hAnsi="Arial" w:cs="Arial"/>
+        </w:rPr>
+        <w:t>generate</w:t>
+      </w:r>
+      <w:r>
+        <w:rPr>
+          <w:rFonts w:ascii="Arial" w:hAnsi="Arial" w:cs="Arial"/>
+        </w:rPr>
+        <w:t xml:space="preserve"> variation in sex-assortativity of synthetic networks, sex was randomly assigned and a re-wiring algorithm was developed whereby </w:t>
+      </w:r>
+      <w:r>
+        <w:rPr>
+          <w:rFonts w:ascii="Arial" w:hAnsi="Arial" w:cs="Arial"/>
+        </w:rPr>
+        <w:t>edges occurring between-sex</w:t>
+      </w:r>
+      <w:r>
+        <w:rPr>
+          <w:rFonts w:ascii="Arial" w:hAnsi="Arial" w:cs="Arial"/>
+        </w:rPr>
+        <w:t xml:space="preserve"> were randomly replaced with edges</w:t>
+      </w:r>
+      <w:r>
+        <w:rPr>
+          <w:rFonts w:ascii="Arial" w:hAnsi="Arial" w:cs="Arial"/>
+        </w:rPr>
+        <w:t xml:space="preserve"> </w:t>
+      </w:r>
+      <w:r>
+        <w:rPr>
+          <w:rFonts w:ascii="Arial" w:hAnsi="Arial" w:cs="Arial"/>
+        </w:rPr>
+        <w:t xml:space="preserve">occurring </w:t>
+      </w:r>
+      <w:r>
+        <w:rPr>
+          <w:rFonts w:ascii="Arial" w:hAnsi="Arial" w:cs="Arial"/>
+        </w:rPr>
+        <w:t>within-sex</w:t>
+      </w:r>
+      <w:r>
+        <w:rPr>
+          <w:rFonts w:ascii="Arial" w:hAnsi="Arial" w:cs="Arial"/>
+        </w:rPr>
+        <w:t xml:space="preserve"> until the desired level of assortativity</w:t>
+      </w:r>
+      <w:r>
+        <w:rPr>
+          <w:rFonts w:ascii="Arial" w:hAnsi="Arial" w:cs="Arial"/>
+        </w:rPr>
+        <w:t xml:space="preserve"> (measured by Newman’s discrete r)</w:t>
+      </w:r>
+      <w:r>
+        <w:rPr>
+          <w:rFonts w:ascii="Arial" w:hAnsi="Arial" w:cs="Arial"/>
+        </w:rPr>
+        <w:t xml:space="preserve"> was reached within a small range of error</w:t>
+      </w:r>
+      <w:r>
+        <w:rPr>
+          <w:rFonts w:ascii="Arial" w:hAnsi="Arial" w:cs="Arial"/>
+        </w:rPr>
+        <w:t xml:space="preserve"> </w:t>
+      </w:r>
+      <m:oMath>
+        <m:r>
+          <w:rPr>
+            <w:rFonts w:ascii="Cambria Math" w:hAnsi="Cambria Math" w:cs="Arial"/>
+          </w:rPr>
+          <m:t>(ϵ=0.035)</m:t>
+        </m:r>
+      </m:oMath>
+      <w:r>
+        <w:rPr>
+          <w:rFonts w:ascii="Arial" w:hAnsi="Arial" w:cs="Arial"/>
+        </w:rPr>
+        <w:t>.</w:t>
       </w:r>
     </w:p>
     <w:p>
@@ -389,42 +505,108 @@
         <w:rPr>
           <w:rFonts w:ascii="Arial" w:hAnsi="Arial" w:cs="Arial"/>
         </w:rPr>
-        <w:t>To</w:t>
-      </w:r>
-      <w:r>
-        <w:rPr>
-          <w:rFonts w:ascii="Arial" w:hAnsi="Arial" w:cs="Arial"/>
-        </w:rPr>
-        <w:t xml:space="preserve"> further</w:t>
-      </w:r>
-      <w:r>
-        <w:rPr>
-          <w:rFonts w:ascii="Arial" w:hAnsi="Arial" w:cs="Arial"/>
-        </w:rPr>
-        <w:t xml:space="preserve"> compare the relative effects of hypothesized individual-level heterogeneity in infection with assortativity, </w:t>
-      </w:r>
-      <w:r>
-        <w:rPr>
-          <w:rFonts w:ascii="Arial" w:hAnsi="Arial" w:cs="Arial"/>
-        </w:rPr>
-        <w:t xml:space="preserve">the ratio </w:t>
+        <w:t xml:space="preserve">To simulate the persistent spread of TB in a social network of a high TB burden area, we used a </w:t>
+      </w:r>
+      <w:r>
+        <w:rPr>
+          <w:rFonts w:ascii="Arial" w:hAnsi="Arial" w:cs="Arial"/>
+        </w:rPr>
+        <w:t>Susceptible-Latent-Infectious-Recovered-Susceptible (SLIRS)</w:t>
+      </w:r>
+      <w:r>
+        <w:rPr>
+          <w:rFonts w:ascii="Arial" w:hAnsi="Arial" w:cs="Arial"/>
+        </w:rPr>
+        <w:t xml:space="preserve">. </w:t>
+      </w:r>
+    </w:p>
+    <w:p>
+      <w:pPr>
+        <w:pStyle w:val="ListParagraph"/>
+        <w:numPr>
+          <w:ilvl w:val="0"/>
+          <w:numId w:val="1"/>
+        </w:numPr>
+        <w:rPr>
+          <w:rFonts w:ascii="Arial" w:eastAsiaTheme="minorEastAsia" w:hAnsi="Arial" w:cs="Arial"/>
+        </w:rPr>
+      </w:pPr>
+      <w:r>
+        <w:rPr>
+          <w:rFonts w:ascii="Arial" w:hAnsi="Arial" w:cs="Arial"/>
+        </w:rPr>
+        <w:t xml:space="preserve">To understand how </w:t>
+      </w:r>
+      <w:r>
+        <w:rPr>
+          <w:rFonts w:ascii="Arial" w:hAnsi="Arial" w:cs="Arial"/>
+        </w:rPr>
+        <w:t>structural modeling</w:t>
+      </w:r>
+      <w:r>
+        <w:rPr>
+          <w:rFonts w:ascii="Arial" w:hAnsi="Arial" w:cs="Arial"/>
+        </w:rPr>
+        <w:t xml:space="preserve"> assumptions affect</w:t>
+      </w:r>
+      <w:r>
+        <w:rPr>
+          <w:rFonts w:ascii="Arial" w:hAnsi="Arial" w:cs="Arial"/>
+        </w:rPr>
+        <w:t>ed</w:t>
+      </w:r>
+      <w:r>
+        <w:rPr>
+          <w:rFonts w:ascii="Arial" w:hAnsi="Arial" w:cs="Arial"/>
+        </w:rPr>
+        <w:t xml:space="preserve"> </w:t>
+      </w:r>
+      <w:r>
+        <w:rPr>
+          <w:rFonts w:ascii="Arial" w:hAnsi="Arial" w:cs="Arial"/>
+        </w:rPr>
+        <w:t>results</w:t>
+      </w:r>
+      <w:r>
+        <w:rPr>
+          <w:rFonts w:ascii="Arial" w:hAnsi="Arial" w:cs="Arial"/>
+        </w:rPr>
+        <w:t>, we perform</w:t>
+      </w:r>
+      <w:r>
+        <w:rPr>
+          <w:rFonts w:ascii="Arial" w:hAnsi="Arial" w:cs="Arial"/>
+        </w:rPr>
+        <w:t>ed</w:t>
+      </w:r>
+      <w:r>
+        <w:rPr>
+          <w:rFonts w:ascii="Arial" w:hAnsi="Arial" w:cs="Arial"/>
+        </w:rPr>
+        <w:t xml:space="preserve"> simulations of pathogen spread on networks with four distinct modeling structures based on a Susceptible-Latent-Infectious-Recovered-Susceptible (SLIRS) </w:t>
+      </w:r>
+      <w:r>
+        <w:rPr>
+          <w:rFonts w:ascii="Arial" w:hAnsi="Arial" w:cs="Arial"/>
+        </w:rPr>
+        <w:t xml:space="preserve">and three levels of transmission </w:t>
       </w:r>
       <m:oMath>
         <m:r>
           <w:rPr>
             <w:rFonts w:ascii="Cambria Math" w:hAnsi="Cambria Math" w:cs="Arial"/>
           </w:rPr>
-          <m:t>(α)</m:t>
+          <m:t>(τ=0.04, 0.075, 0.1)</m:t>
         </m:r>
       </m:oMath>
       <w:r>
         <w:rPr>
-          <w:rFonts w:ascii="Arial" w:hAnsi="Arial" w:cs="Arial"/>
-        </w:rPr>
-        <w:t xml:space="preserve"> of male to female susceptibility, transmissibility, and infectious period was varied from 1 to 2. </w:t>
-      </w:r>
-      <w:bookmarkStart w:id="1" w:name="_GoBack"/>
-      <w:bookmarkEnd w:id="1"/>
+          <w:rFonts w:ascii="Arial" w:eastAsiaTheme="minorEastAsia" w:hAnsi="Arial" w:cs="Arial"/>
+        </w:rPr>
+        <w:t>.</w:t>
+      </w:r>
+      <w:bookmarkStart w:id="2" w:name="_GoBack"/>
+      <w:bookmarkEnd w:id="2"/>
     </w:p>
     <w:p>
       <w:pPr>
@@ -441,13 +623,84 @@
         <w:rPr>
           <w:rFonts w:ascii="Arial" w:hAnsi="Arial" w:cs="Arial"/>
         </w:rPr>
-        <w:t>To measure male-bias, we</w:t>
-      </w:r>
-      <w:r>
-        <w:rPr>
-          <w:rFonts w:ascii="Arial" w:hAnsi="Arial" w:cs="Arial"/>
-        </w:rPr>
-        <w:t xml:space="preserve"> calculated the number of males infected over the course of the epidemic for SIR and SLIR models and as the equilibrium ratio of male to female cases in the SIRS and SLIRS models. </w:t>
+        <w:t xml:space="preserve">To </w:t>
+      </w:r>
+      <w:r>
+        <w:rPr>
+          <w:rFonts w:ascii="Arial" w:hAnsi="Arial" w:cs="Arial"/>
+        </w:rPr>
+        <w:t xml:space="preserve">understand the potential effects of </w:t>
+      </w:r>
+      <w:r>
+        <w:rPr>
+          <w:rFonts w:ascii="Arial" w:hAnsi="Arial" w:cs="Arial"/>
+        </w:rPr>
+        <w:t>assortativity</w:t>
+      </w:r>
+      <w:r>
+        <w:rPr>
+          <w:rFonts w:ascii="Arial" w:hAnsi="Arial" w:cs="Arial"/>
+        </w:rPr>
+        <w:t xml:space="preserve"> on male-bias relative to </w:t>
+      </w:r>
+      <w:r>
+        <w:rPr>
+          <w:rFonts w:ascii="Arial" w:hAnsi="Arial" w:cs="Arial"/>
+        </w:rPr>
+        <w:t>heterogeneity in infection</w:t>
+      </w:r>
+      <w:r>
+        <w:rPr>
+          <w:rFonts w:ascii="Arial" w:hAnsi="Arial" w:cs="Arial"/>
+        </w:rPr>
+        <w:t xml:space="preserve"> by sex</w:t>
+      </w:r>
+      <w:r>
+        <w:rPr>
+          <w:rFonts w:ascii="Arial" w:hAnsi="Arial" w:cs="Arial"/>
+        </w:rPr>
+        <w:t xml:space="preserve">, </w:t>
+      </w:r>
+      <w:r>
+        <w:rPr>
+          <w:rFonts w:ascii="Arial" w:hAnsi="Arial" w:cs="Arial"/>
+        </w:rPr>
+        <w:t>three separate models were created with a varying</w:t>
+      </w:r>
+      <w:r>
+        <w:rPr>
+          <w:rFonts w:ascii="Arial" w:hAnsi="Arial" w:cs="Arial"/>
+        </w:rPr>
+        <w:t xml:space="preserve"> ratio </w:t>
+      </w:r>
+      <m:oMath>
+        <m:r>
+          <w:rPr>
+            <w:rFonts w:ascii="Cambria Math" w:hAnsi="Cambria Math" w:cs="Arial"/>
+          </w:rPr>
+          <m:t>(α</m:t>
+        </m:r>
+        <m:r>
+          <m:rPr>
+            <m:sty m:val="p"/>
+          </m:rPr>
+          <w:rPr>
+            <w:rFonts w:ascii="Cambria Math" w:hAnsi="Cambria Math" w:cs="Arial"/>
+          </w:rPr>
+          <m:t>∈[1,2]</m:t>
+        </m:r>
+        <m:r>
+          <w:rPr>
+            <w:rFonts w:ascii="Cambria Math" w:hAnsi="Cambria Math" w:cs="Arial"/>
+          </w:rPr>
+          <m:t>)</m:t>
+        </m:r>
+      </m:oMath>
+      <w:r>
+        <w:rPr>
+          <w:rFonts w:ascii="Arial" w:hAnsi="Arial" w:cs="Arial"/>
+        </w:rPr>
+        <w:t xml:space="preserve"> of male to female susceptibility, transmissibility, and infectious period. </w:t>
       </w:r>
     </w:p>
     <w:p>
@@ -465,13 +718,37 @@
         <w:rPr>
           <w:rFonts w:ascii="Arial" w:hAnsi="Arial" w:cs="Arial"/>
         </w:rPr>
-        <w:t>To compare the effects of assortativity and heterogeneity in individual-level infection on epidemic dynamics, we calculated t</w:t>
-      </w:r>
-      <w:r>
-        <w:rPr>
-          <w:rFonts w:ascii="Arial" w:hAnsi="Arial" w:cs="Arial"/>
-        </w:rPr>
-        <w:t xml:space="preserve">he total outbreak size, epidemic duration, equilibrium latent and infected prevalence for each simulation. </w:t>
+        <w:t>To measure male-bias, we</w:t>
+      </w:r>
+      <w:r>
+        <w:rPr>
+          <w:rFonts w:ascii="Arial" w:hAnsi="Arial" w:cs="Arial"/>
+        </w:rPr>
+        <w:t xml:space="preserve"> calculated the number of males infected over the course of the epidemic for SIR and SLIR model</w:t>
+      </w:r>
+      <w:r>
+        <w:rPr>
+          <w:rFonts w:ascii="Arial" w:hAnsi="Arial" w:cs="Arial"/>
+        </w:rPr>
+        <w:t xml:space="preserve"> structures</w:t>
+      </w:r>
+      <w:r>
+        <w:rPr>
+          <w:rFonts w:ascii="Arial" w:hAnsi="Arial" w:cs="Arial"/>
+        </w:rPr>
+        <w:t xml:space="preserve"> and as the equilibrium ratio of male to female cases in the SIRS and SLIRS model</w:t>
+      </w:r>
+      <w:r>
+        <w:rPr>
+          <w:rFonts w:ascii="Arial" w:hAnsi="Arial" w:cs="Arial"/>
+        </w:rPr>
+        <w:t xml:space="preserve"> structures</w:t>
+      </w:r>
+      <w:r>
+        <w:rPr>
+          <w:rFonts w:ascii="Arial" w:hAnsi="Arial" w:cs="Arial"/>
+        </w:rPr>
+        <w:t xml:space="preserve">. </w:t>
       </w:r>
     </w:p>
     <w:p>
@@ -489,47 +766,14 @@
         <w:rPr>
           <w:rFonts w:ascii="Arial" w:hAnsi="Arial" w:cs="Arial"/>
         </w:rPr>
-        <w:t>To understand model output in relationship to WHO estimates, s</w:t>
-      </w:r>
-      <w:r>
-        <w:rPr>
-          <w:rFonts w:ascii="Arial" w:hAnsi="Arial" w:cs="Arial"/>
-        </w:rPr>
-        <w:t xml:space="preserve">imulated values of male-bias and prevalence of latent infection were </w:t>
-      </w:r>
-      <w:r>
-        <w:rPr>
-          <w:rFonts w:ascii="Arial" w:hAnsi="Arial" w:cs="Arial"/>
-        </w:rPr>
-        <w:t>plotted against</w:t>
-      </w:r>
-      <w:r>
-        <w:rPr>
-          <w:rFonts w:ascii="Arial" w:hAnsi="Arial" w:cs="Arial"/>
-        </w:rPr>
-        <w:t xml:space="preserve"> WHO estimates from Uganda. </w:t>
-      </w:r>
-    </w:p>
-    <w:p>
-      <w:pPr>
-        <w:rPr>
-          <w:rFonts w:ascii="Arial" w:hAnsi="Arial" w:cs="Arial"/>
-        </w:rPr>
-      </w:pPr>
-    </w:p>
-    <w:p>
-      <w:pPr>
-        <w:rPr>
-          <w:rFonts w:ascii="Arial" w:hAnsi="Arial" w:cs="Arial"/>
-          <w:b/>
-        </w:rPr>
-      </w:pPr>
-      <w:r>
-        <w:rPr>
-          <w:rFonts w:ascii="Arial" w:hAnsi="Arial" w:cs="Arial"/>
-          <w:b/>
-        </w:rPr>
-        <w:t xml:space="preserve">Results: </w:t>
+        <w:lastRenderedPageBreak/>
+        <w:t>To compare the effects of assortativity and heterogeneity in individual-level infection on epidemic dynamics, we calculated t</w:t>
+      </w:r>
+      <w:r>
+        <w:rPr>
+          <w:rFonts w:ascii="Arial" w:hAnsi="Arial" w:cs="Arial"/>
+        </w:rPr>
+        <w:t xml:space="preserve">he total outbreak size, epidemic duration, equilibrium latent and infected prevalence for each simulation. </w:t>
       </w:r>
     </w:p>
     <w:p>
@@ -537,7 +781,7 @@
         <w:pStyle w:val="ListParagraph"/>
         <w:numPr>
           <w:ilvl w:val="0"/>
-          <w:numId w:val="2"/>
+          <w:numId w:val="1"/>
         </w:numPr>
         <w:rPr>
           <w:rFonts w:ascii="Arial" w:hAnsi="Arial" w:cs="Arial"/>
@@ -547,8 +791,84 @@
         <w:rPr>
           <w:rFonts w:ascii="Arial" w:hAnsi="Arial" w:cs="Arial"/>
         </w:rPr>
-        <w:t xml:space="preserve">Network assortativity </w:t>
-      </w:r>
+        <w:t>To understand model output in relationship to WHO estimates, s</w:t>
+      </w:r>
+      <w:r>
+        <w:rPr>
+          <w:rFonts w:ascii="Arial" w:hAnsi="Arial" w:cs="Arial"/>
+        </w:rPr>
+        <w:t xml:space="preserve">imulated values of male-bias and prevalence of latent infection were </w:t>
+      </w:r>
+      <w:r>
+        <w:rPr>
+          <w:rFonts w:ascii="Arial" w:hAnsi="Arial" w:cs="Arial"/>
+        </w:rPr>
+        <w:t>plotted against</w:t>
+      </w:r>
+      <w:r>
+        <w:rPr>
+          <w:rFonts w:ascii="Arial" w:hAnsi="Arial" w:cs="Arial"/>
+        </w:rPr>
+        <w:t xml:space="preserve"> WHO estimates from Uganda. </w:t>
+      </w:r>
+    </w:p>
+    <w:p>
+      <w:pPr>
+        <w:rPr>
+          <w:rFonts w:ascii="Arial" w:hAnsi="Arial" w:cs="Arial"/>
+        </w:rPr>
+      </w:pPr>
+    </w:p>
+    <w:p>
+      <w:pPr>
+        <w:rPr>
+          <w:rFonts w:ascii="Arial" w:hAnsi="Arial" w:cs="Arial"/>
+          <w:b/>
+        </w:rPr>
+      </w:pPr>
+      <w:r>
+        <w:rPr>
+          <w:rFonts w:ascii="Arial" w:hAnsi="Arial" w:cs="Arial"/>
+          <w:b/>
+        </w:rPr>
+        <w:t xml:space="preserve">Results: </w:t>
+      </w:r>
+    </w:p>
+    <w:p>
+      <w:pPr>
+        <w:pStyle w:val="ListParagraph"/>
+        <w:numPr>
+          <w:ilvl w:val="0"/>
+          <w:numId w:val="3"/>
+        </w:numPr>
+        <w:rPr>
+          <w:rFonts w:ascii="Arial" w:hAnsi="Arial" w:cs="Arial"/>
+        </w:rPr>
+      </w:pPr>
+      <w:r>
+        <w:rPr>
+          <w:rFonts w:ascii="Arial" w:hAnsi="Arial" w:cs="Arial"/>
+        </w:rPr>
+        <w:t xml:space="preserve">The re-wiring algorithm produced networks of desired levels of assortativity </w:t>
+      </w:r>
+      <w:r>
+        <w:rPr>
+          <w:rFonts w:ascii="Arial" w:hAnsi="Arial" w:cs="Arial"/>
+        </w:rPr>
+        <w:t xml:space="preserve">with minor changes to clustering, degree assortativity, and path length at lower levels of assortativity. At higher levels of assortativity, assorted networks have slightly higher clustering, degree assortativity, and path length which could alter epidemic dynamics such as … </w:t>
+      </w:r>
+    </w:p>
+    <w:p>
+      <w:pPr>
+        <w:pStyle w:val="ListParagraph"/>
+        <w:numPr>
+          <w:ilvl w:val="0"/>
+          <w:numId w:val="3"/>
+        </w:numPr>
+        <w:rPr>
+          <w:rFonts w:ascii="Arial" w:hAnsi="Arial" w:cs="Arial"/>
+        </w:rPr>
+      </w:pPr>
     </w:p>
     <w:sectPr>
       <w:pgSz w:w="12240" w:h="15840"/>
@@ -606,24 +926,147 @@
       </w:r>
     </w:p>
   </w:comment>
+  <w:comment w:id="1" w:author="Paige Bianca Miller" w:date="2019-09-27T11:04:00Z" w:initials="PBM">
+    <w:p>
+      <w:pPr>
+        <w:pStyle w:val="CommentText"/>
+      </w:pPr>
+      <w:r>
+        <w:rPr>
+          <w:rStyle w:val="CommentReference"/>
+        </w:rPr>
+        <w:annotationRef/>
+      </w:r>
+      <w:r>
+        <w:t xml:space="preserve">See </w:t>
+      </w:r>
+      <w:proofErr w:type="spellStart"/>
+      <w:r>
+        <w:t>Dye&amp;Williams</w:t>
+      </w:r>
+      <w:proofErr w:type="spellEnd"/>
+      <w:r>
+        <w:t xml:space="preserve"> 2010 review – citations for </w:t>
+      </w:r>
+      <w:proofErr w:type="spellStart"/>
+      <w:r>
+        <w:t>ech</w:t>
+      </w:r>
+      <w:proofErr w:type="spellEnd"/>
+      <w:r>
+        <w:t xml:space="preserve"> of these</w:t>
+      </w:r>
+    </w:p>
+  </w:comment>
 </w:comments>
 </file>
 
 <file path=word/commentsExtended.xml><?xml version="1.0" encoding="utf-8"?>
 <w15:commentsEx xmlns:wpc="http://schemas.microsoft.com/office/word/2010/wordprocessingCanvas" xmlns:cx="http://schemas.microsoft.com/office/drawing/2014/chartex" xmlns:cx1="http://schemas.microsoft.com/office/drawing/2015/9/8/chartex" xmlns:cx2="http://schemas.microsoft.com/office/drawing/2015/10/21/chartex" xmlns:cx3="http://schemas.microsoft.com/office/drawing/2016/5/9/chartex" xmlns:cx4="http://schemas.microsoft.com/office/drawing/2016/5/10/chartex" xmlns:cx5="http://schemas.microsoft.com/office/drawing/2016/5/11/chartex" xmlns:cx6="http://schemas.microsoft.com/office/drawing/2016/5/12/chartex" xmlns:cx7="http://schemas.microsoft.com/office/drawing/2016/5/13/chartex" xmlns:cx8="http://schemas.microsoft.com/office/drawing/2016/5/14/chartex" xmlns:mc="http://schemas.openxmlformats.org/markup-compatibility/2006" xmlns:aink="http://schemas.microsoft.com/office/drawing/2016/ink" xmlns:am3d="http://schemas.microsoft.com/office/drawing/2017/model3d" xmlns:o="urn:schemas-microsoft-com:office:office" xmlns:r="http://schemas.openxmlformats.org/officeDocument/2006/relationships" xmlns:m="http://schemas.openxmlformats.org/officeDocument/2006/math" xmlns:v="urn:schemas-microsoft-com:vml" xmlns:wp14="http://schemas.microsoft.com/office/word/2010/wordprocessingDrawing" xmlns:wp="http://schemas.openxmlformats.org/drawingml/2006/wordprocessingDrawing" xmlns:w10="urn:schemas-microsoft-com:office:word" xmlns:w="http://schemas.openxmlformats.org/wordprocessingml/2006/main" xmlns:w14="http://schemas.microsoft.com/office/word/2010/wordml" xmlns:w15="http://schemas.microsoft.com/office/word/2012/wordml" xmlns:w16cid="http://schemas.microsoft.com/office/word/2016/wordml/cid" xmlns:w16se="http://schemas.microsoft.com/office/word/2015/wordml/symex" xmlns:wpg="http://schemas.microsoft.com/office/word/2010/wordprocessingGroup" xmlns:wpi="http://schemas.microsoft.com/office/word/2010/wordprocessingInk" xmlns:wne="http://schemas.microsoft.com/office/word/2006/wordml" xmlns:wps="http://schemas.microsoft.com/office/word/2010/wordprocessingShape" mc:Ignorable="w14 w15 w16se w16cid wp14">
   <w15:commentEx w15:paraId="584B7E7F" w15:done="0"/>
+  <w15:commentEx w15:paraId="7D1E6A25" w15:done="0"/>
 </w15:commentsEx>
 </file>
 
 <file path=word/commentsIds.xml><?xml version="1.0" encoding="utf-8"?>
 <w16cid:commentsIds xmlns:wpc="http://schemas.microsoft.com/office/word/2010/wordprocessingCanvas" xmlns:cx="http://schemas.microsoft.com/office/drawing/2014/chartex" xmlns:cx1="http://schemas.microsoft.com/office/drawing/2015/9/8/chartex" xmlns:cx2="http://schemas.microsoft.com/office/drawing/2015/10/21/chartex" xmlns:cx3="http://schemas.microsoft.com/office/drawing/2016/5/9/chartex" xmlns:cx4="http://schemas.microsoft.com/office/drawing/2016/5/10/chartex" xmlns:cx5="http://schemas.microsoft.com/office/drawing/2016/5/11/chartex" xmlns:cx6="http://schemas.microsoft.com/office/drawing/2016/5/12/chartex" xmlns:cx7="http://schemas.microsoft.com/office/drawing/2016/5/13/chartex" xmlns:cx8="http://schemas.microsoft.com/office/drawing/2016/5/14/chartex" xmlns:mc="http://schemas.openxmlformats.org/markup-compatibility/2006" xmlns:aink="http://schemas.microsoft.com/office/drawing/2016/ink" xmlns:am3d="http://schemas.microsoft.com/office/drawing/2017/model3d" xmlns:o="urn:schemas-microsoft-com:office:office" xmlns:r="http://schemas.openxmlformats.org/officeDocument/2006/relationships" xmlns:m="http://schemas.openxmlformats.org/officeDocument/2006/math" xmlns:v="urn:schemas-microsoft-com:vml" xmlns:wp14="http://schemas.microsoft.com/office/word/2010/wordprocessingDrawing" xmlns:wp="http://schemas.openxmlformats.org/drawingml/2006/wordprocessingDrawing" xmlns:w10="urn:schemas-microsoft-com:office:word" xmlns:w="http://schemas.openxmlformats.org/wordprocessingml/2006/main" xmlns:w14="http://schemas.microsoft.com/office/word/2010/wordml" xmlns:w15="http://schemas.microsoft.com/office/word/2012/wordml" xmlns:w16cid="http://schemas.microsoft.com/office/word/2016/wordml/cid" xmlns:w16se="http://schemas.microsoft.com/office/word/2015/wordml/symex" xmlns:wpg="http://schemas.microsoft.com/office/word/2010/wordprocessingGroup" xmlns:wpi="http://schemas.microsoft.com/office/word/2010/wordprocessingInk" xmlns:wne="http://schemas.microsoft.com/office/word/2006/wordml" xmlns:wps="http://schemas.microsoft.com/office/word/2010/wordprocessingShape" mc:Ignorable="w14 w15 w16se w16cid wp14">
   <w16cid:commentId w16cid:paraId="584B7E7F" w16cid:durableId="21374196"/>
+  <w16cid:commentId w16cid:paraId="7D1E6A25" w16cid:durableId="21386B4F"/>
 </w16cid:commentsIds>
 </file>
 
 <file path=word/numbering.xml><?xml version="1.0" encoding="utf-8"?>
 <w:numbering xmlns:wpc="http://schemas.microsoft.com/office/word/2010/wordprocessingCanvas" xmlns:cx="http://schemas.microsoft.com/office/drawing/2014/chartex" xmlns:cx1="http://schemas.microsoft.com/office/drawing/2015/9/8/chartex" xmlns:cx2="http://schemas.microsoft.com/office/drawing/2015/10/21/chartex" xmlns:cx3="http://schemas.microsoft.com/office/drawing/2016/5/9/chartex" xmlns:cx4="http://schemas.microsoft.com/office/drawing/2016/5/10/chartex" xmlns:cx5="http://schemas.microsoft.com/office/drawing/2016/5/11/chartex" xmlns:cx6="http://schemas.microsoft.com/office/drawing/2016/5/12/chartex" xmlns:cx7="http://schemas.microsoft.com/office/drawing/2016/5/13/chartex" xmlns:cx8="http://schemas.microsoft.com/office/drawing/2016/5/14/chartex" xmlns:mc="http://schemas.openxmlformats.org/markup-compatibility/2006" xmlns:aink="http://schemas.microsoft.com/office/drawing/2016/ink" xmlns:am3d="http://schemas.microsoft.com/office/drawing/2017/model3d" xmlns:o="urn:schemas-microsoft-com:office:office" xmlns:r="http://schemas.openxmlformats.org/officeDocument/2006/relationships" xmlns:m="http://schemas.openxmlformats.org/officeDocument/2006/math" xmlns:v="urn:schemas-microsoft-com:vml" xmlns:wp14="http://schemas.microsoft.com/office/word/2010/wordprocessingDrawing" xmlns:wp="http://schemas.openxmlformats.org/drawingml/2006/wordprocessingDrawing" xmlns:w10="urn:schemas-microsoft-com:office:word" xmlns:w="http://schemas.openxmlformats.org/wordprocessingml/2006/main" xmlns:w14="http://schemas.microsoft.com/office/word/2010/wordml" xmlns:w15="http://schemas.microsoft.com/office/word/2012/wordml" xmlns:w16cid="http://schemas.microsoft.com/office/word/2016/wordml/cid" xmlns:w16se="http://schemas.microsoft.com/office/word/2015/wordml/symex" xmlns:wpg="http://schemas.microsoft.com/office/word/2010/wordprocessingGroup" xmlns:wpi="http://schemas.microsoft.com/office/word/2010/wordprocessingInk" xmlns:wne="http://schemas.microsoft.com/office/word/2006/wordml" xmlns:wps="http://schemas.microsoft.com/office/word/2010/wordprocessingShape" mc:Ignorable="w14 w15 w16se w16cid wp14">
   <w:abstractNum w:abstractNumId="0" w15:restartNumberingAfterBreak="0">
+    <w:nsid w:val="2C0E491F"/>
+    <w:multiLevelType w:val="hybridMultilevel"/>
+    <w:tmpl w:val="B6D484B2"/>
+    <w:lvl w:ilvl="0" w:tplc="04090001">
+      <w:start w:val="1"/>
+      <w:numFmt w:val="bullet"/>
+      <w:lvlText w:val=""/>
+      <w:lvlJc w:val="left"/>
+      <w:pPr>
+        <w:ind w:left="720" w:hanging="360"/>
+      </w:pPr>
+      <w:rPr>
+        <w:rFonts w:ascii="Symbol" w:hAnsi="Symbol" w:hint="default"/>
+      </w:rPr>
+    </w:lvl>
+    <w:lvl w:ilvl="1" w:tplc="04090019" w:tentative="1">
+      <w:start w:val="1"/>
+      <w:numFmt w:val="lowerLetter"/>
+      <w:lvlText w:val="%2."/>
+      <w:lvlJc w:val="left"/>
+      <w:pPr>
+        <w:ind w:left="1440" w:hanging="360"/>
+      </w:pPr>
+    </w:lvl>
+    <w:lvl w:ilvl="2" w:tplc="0409001B" w:tentative="1">
+      <w:start w:val="1"/>
+      <w:numFmt w:val="lowerRoman"/>
+      <w:lvlText w:val="%3."/>
+      <w:lvlJc w:val="right"/>
+      <w:pPr>
+        <w:ind w:left="2160" w:hanging="180"/>
+      </w:pPr>
+    </w:lvl>
+    <w:lvl w:ilvl="3" w:tplc="0409000F" w:tentative="1">
+      <w:start w:val="1"/>
+      <w:numFmt w:val="decimal"/>
+      <w:lvlText w:val="%4."/>
+      <w:lvlJc w:val="left"/>
+      <w:pPr>
+        <w:ind w:left="2880" w:hanging="360"/>
+      </w:pPr>
+    </w:lvl>
+    <w:lvl w:ilvl="4" w:tplc="04090019" w:tentative="1">
+      <w:start w:val="1"/>
+      <w:numFmt w:val="lowerLetter"/>
+      <w:lvlText w:val="%5."/>
+      <w:lvlJc w:val="left"/>
+      <w:pPr>
+        <w:ind w:left="3600" w:hanging="360"/>
+      </w:pPr>
+    </w:lvl>
+    <w:lvl w:ilvl="5" w:tplc="0409001B" w:tentative="1">
+      <w:start w:val="1"/>
+      <w:numFmt w:val="lowerRoman"/>
+      <w:lvlText w:val="%6."/>
+      <w:lvlJc w:val="right"/>
+      <w:pPr>
+        <w:ind w:left="4320" w:hanging="180"/>
+      </w:pPr>
+    </w:lvl>
+    <w:lvl w:ilvl="6" w:tplc="0409000F" w:tentative="1">
+      <w:start w:val="1"/>
+      <w:numFmt w:val="decimal"/>
+      <w:lvlText w:val="%7."/>
+      <w:lvlJc w:val="left"/>
+      <w:pPr>
+        <w:ind w:left="5040" w:hanging="360"/>
+      </w:pPr>
+    </w:lvl>
+    <w:lvl w:ilvl="7" w:tplc="04090019" w:tentative="1">
+      <w:start w:val="1"/>
+      <w:numFmt w:val="lowerLetter"/>
+      <w:lvlText w:val="%8."/>
+      <w:lvlJc w:val="left"/>
+      <w:pPr>
+        <w:ind w:left="5760" w:hanging="360"/>
+      </w:pPr>
+    </w:lvl>
+    <w:lvl w:ilvl="8" w:tplc="0409001B" w:tentative="1">
+      <w:start w:val="1"/>
+      <w:numFmt w:val="lowerRoman"/>
+      <w:lvlText w:val="%9."/>
+      <w:lvlJc w:val="right"/>
+      <w:pPr>
+        <w:ind w:left="6480" w:hanging="180"/>
+      </w:pPr>
+    </w:lvl>
+  </w:abstractNum>
+  <w:abstractNum w:abstractNumId="1" w15:restartNumberingAfterBreak="0">
     <w:nsid w:val="31C34135"/>
     <w:multiLevelType w:val="hybridMultilevel"/>
     <w:tmpl w:val="3E8AAFC0"/>
@@ -712,7 +1155,7 @@
       </w:pPr>
     </w:lvl>
   </w:abstractNum>
-  <w:abstractNum w:abstractNumId="1" w15:restartNumberingAfterBreak="0">
+  <w:abstractNum w:abstractNumId="2" w15:restartNumberingAfterBreak="0">
     <w:nsid w:val="4F856417"/>
     <w:multiLevelType w:val="hybridMultilevel"/>
     <w:tmpl w:val="7D40A384"/>
@@ -802,10 +1245,13 @@
     </w:lvl>
   </w:abstractNum>
   <w:num w:numId="1">
-    <w:abstractNumId w:val="0"/>
+    <w:abstractNumId w:val="1"/>
   </w:num>
   <w:num w:numId="2">
-    <w:abstractNumId w:val="1"/>
+    <w:abstractNumId w:val="2"/>
+  </w:num>
+  <w:num w:numId="3">
+    <w:abstractNumId w:val="0"/>
   </w:num>
 </w:numbering>
 </file>
@@ -814,6 +1260,9 @@
 <w15:people xmlns:wpc="http://schemas.microsoft.com/office/word/2010/wordprocessingCanvas" xmlns:cx="http://schemas.microsoft.com/office/drawing/2014/chartex" xmlns:cx1="http://schemas.microsoft.com/office/drawing/2015/9/8/chartex" xmlns:cx2="http://schemas.microsoft.com/office/drawing/2015/10/21/chartex" xmlns:cx3="http://schemas.microsoft.com/office/drawing/2016/5/9/chartex" xmlns:cx4="http://schemas.microsoft.com/office/drawing/2016/5/10/chartex" xmlns:cx5="http://schemas.microsoft.com/office/drawing/2016/5/11/chartex" xmlns:cx6="http://schemas.microsoft.com/office/drawing/2016/5/12/chartex" xmlns:cx7="http://schemas.microsoft.com/office/drawing/2016/5/13/chartex" xmlns:cx8="http://schemas.microsoft.com/office/drawing/2016/5/14/chartex" xmlns:mc="http://schemas.openxmlformats.org/markup-compatibility/2006" xmlns:aink="http://schemas.microsoft.com/office/drawing/2016/ink" xmlns:am3d="http://schemas.microsoft.com/office/drawing/2017/model3d" xmlns:o="urn:schemas-microsoft-com:office:office" xmlns:r="http://schemas.openxmlformats.org/officeDocument/2006/relationships" xmlns:m="http://schemas.openxmlformats.org/officeDocument/2006/math" xmlns:v="urn:schemas-microsoft-com:vml" xmlns:wp14="http://schemas.microsoft.com/office/word/2010/wordprocessingDrawing" xmlns:wp="http://schemas.openxmlformats.org/drawingml/2006/wordprocessingDrawing" xmlns:w10="urn:schemas-microsoft-com:office:word" xmlns:w="http://schemas.openxmlformats.org/wordprocessingml/2006/main" xmlns:w14="http://schemas.microsoft.com/office/word/2010/wordml" xmlns:w15="http://schemas.microsoft.com/office/word/2012/wordml" xmlns:w16cid="http://schemas.microsoft.com/office/word/2016/wordml/cid" xmlns:w16se="http://schemas.microsoft.com/office/word/2015/wordml/symex" xmlns:wpg="http://schemas.microsoft.com/office/word/2010/wordprocessingGroup" xmlns:wpi="http://schemas.microsoft.com/office/word/2010/wordprocessingInk" xmlns:wne="http://schemas.microsoft.com/office/word/2006/wordml" xmlns:wps="http://schemas.microsoft.com/office/word/2010/wordprocessingShape" mc:Ignorable="w14 w15 w16se w16cid wp14">
   <w15:person w15:author="Microsoft Office User">
     <w15:presenceInfo w15:providerId="None" w15:userId="Microsoft Office User"/>
+  </w15:person>
+  <w15:person w15:author="Paige Bianca Miller">
+    <w15:presenceInfo w15:providerId="AD" w15:userId="S::pbmpb13@uga.edu::536f610d-161a-4f7c-9b59-d30697d4d3ab"/>
   </w15:person>
 </w15:people>
 </file>
@@ -831,7 +1280,7 @@
     </w:rPrDefault>
     <w:pPrDefault/>
   </w:docDefaults>
-  <w:latentStyles w:defLockedState="0" w:defUIPriority="99" w:defSemiHidden="0" w:defUnhideWhenUsed="0" w:defQFormat="0" w:count="375">
+  <w:latentStyles w:defLockedState="0" w:defUIPriority="99" w:defSemiHidden="0" w:defUnhideWhenUsed="0" w:defQFormat="0" w:count="377">
     <w:lsdException w:name="Normal" w:uiPriority="0" w:qFormat="1"/>
     <w:lsdException w:name="heading 1" w:uiPriority="9" w:qFormat="1"/>
     <w:lsdException w:name="heading 2" w:semiHidden="1" w:uiPriority="9" w:unhideWhenUsed="1" w:qFormat="1"/>
@@ -937,7 +1386,6 @@
     <w:lsdException w:name="HTML Sample" w:semiHidden="1" w:unhideWhenUsed="1"/>
     <w:lsdException w:name="HTML Typewriter" w:semiHidden="1" w:unhideWhenUsed="1"/>
     <w:lsdException w:name="HTML Variable" w:semiHidden="1" w:unhideWhenUsed="1"/>
-    <w:lsdException w:name="Normal Table" w:semiHidden="1" w:unhideWhenUsed="1"/>
     <w:lsdException w:name="annotation subject" w:semiHidden="1" w:unhideWhenUsed="1"/>
     <w:lsdException w:name="No List" w:semiHidden="1" w:unhideWhenUsed="1"/>
     <w:lsdException w:name="Outline List 1" w:semiHidden="1" w:unhideWhenUsed="1"/>
@@ -983,11 +1431,9 @@
     <w:lsdException w:name="Table Subtle 1" w:semiHidden="1" w:unhideWhenUsed="1"/>
     <w:lsdException w:name="Table Subtle 2" w:semiHidden="1" w:unhideWhenUsed="1"/>
     <w:lsdException w:name="Table Web 1" w:semiHidden="1" w:unhideWhenUsed="1"/>
-    <w:lsdException w:name="Table Web 2" w:semiHidden="1" w:unhideWhenUsed="1"/>
     <w:lsdException w:name="Table Web 3" w:semiHidden="1" w:unhideWhenUsed="1"/>
     <w:lsdException w:name="Balloon Text" w:semiHidden="1" w:unhideWhenUsed="1"/>
     <w:lsdException w:name="Table Grid" w:uiPriority="39"/>
-    <w:lsdException w:name="Table Theme" w:semiHidden="1" w:unhideWhenUsed="1"/>
     <w:lsdException w:name="Placeholder Text" w:semiHidden="1"/>
     <w:lsdException w:name="No Spacing" w:uiPriority="1" w:qFormat="1"/>
     <w:lsdException w:name="Light Shading" w:uiPriority="60"/>
@@ -1207,6 +1653,8 @@
     <w:lsdException w:name="Smart Hyperlink" w:semiHidden="1" w:unhideWhenUsed="1"/>
     <w:lsdException w:name="Hashtag" w:semiHidden="1" w:unhideWhenUsed="1"/>
     <w:lsdException w:name="Unresolved Mention" w:semiHidden="1" w:unhideWhenUsed="1"/>
+    <w:lsdException w:name="Smart Link" w:semiHidden="1" w:unhideWhenUsed="1"/>
+    <w:lsdException w:name="Smart Link Error" w:semiHidden="1" w:unhideWhenUsed="1"/>
   </w:latentStyles>
   <w:style w:type="paragraph" w:default="1" w:styleId="Normal">
     <w:name w:val="Normal"/>

--- a/manuscript/draft.docx
+++ b/manuscript/draft.docx
@@ -43,7 +43,13 @@
         <w:rPr>
           <w:rFonts w:ascii="Arial" w:hAnsi="Arial" w:cs="Arial"/>
         </w:rPr>
-        <w:t>in determining</w:t>
+        <w:t xml:space="preserve">in </w:t>
+      </w:r>
+      <w:r>
+        <w:rPr>
+          <w:rFonts w:ascii="Arial" w:hAnsi="Arial" w:cs="Arial"/>
+        </w:rPr>
+        <w:t>driving</w:t>
       </w:r>
       <w:r>
         <w:rPr>
@@ -71,7 +77,7 @@
           <w:rFonts w:ascii="Arial" w:hAnsi="Arial" w:cs="Arial"/>
           <w:b/>
         </w:rPr>
-        <w:t>Story</w:t>
+        <w:t>Study narrative</w:t>
       </w:r>
       <w:r>
         <w:rPr>
@@ -274,6 +280,204 @@
       <w:pPr>
         <w:rPr>
           <w:rFonts w:ascii="Arial" w:hAnsi="Arial" w:cs="Arial"/>
+        </w:rPr>
+      </w:pPr>
+    </w:p>
+    <w:p>
+      <w:pPr>
+        <w:rPr>
+          <w:rFonts w:ascii="Arial" w:hAnsi="Arial" w:cs="Arial"/>
+          <w:b/>
+        </w:rPr>
+      </w:pPr>
+      <w:r>
+        <w:rPr>
+          <w:rFonts w:ascii="Arial" w:hAnsi="Arial" w:cs="Arial"/>
+          <w:b/>
+        </w:rPr>
+        <w:t xml:space="preserve">Intro outline: </w:t>
+      </w:r>
+    </w:p>
+    <w:p>
+      <w:pPr>
+        <w:rPr>
+          <w:rFonts w:ascii="Arial" w:hAnsi="Arial" w:cs="Arial"/>
+        </w:rPr>
+      </w:pPr>
+      <w:r>
+        <w:rPr>
+          <w:rFonts w:ascii="Arial" w:hAnsi="Arial" w:cs="Arial"/>
+        </w:rPr>
+        <w:t xml:space="preserve">Territory: </w:t>
+      </w:r>
+      <w:r>
+        <w:rPr>
+          <w:rFonts w:ascii="Arial" w:hAnsi="Arial" w:cs="Arial"/>
+        </w:rPr>
+        <w:t>There is a s</w:t>
+      </w:r>
+      <w:r>
+        <w:rPr>
+          <w:rFonts w:ascii="Arial" w:hAnsi="Arial" w:cs="Arial"/>
+        </w:rPr>
+        <w:t xml:space="preserve">trikingly consistent </w:t>
+      </w:r>
+      <w:r>
+        <w:rPr>
+          <w:rFonts w:ascii="Arial" w:hAnsi="Arial" w:cs="Arial"/>
+        </w:rPr>
+        <w:t>pattern of male-bias in global TB cases</w:t>
+      </w:r>
+      <w:r>
+        <w:rPr>
+          <w:rFonts w:ascii="Arial" w:hAnsi="Arial" w:cs="Arial"/>
+        </w:rPr>
+        <w:t>.</w:t>
+      </w:r>
+      <w:r>
+        <w:rPr>
+          <w:rFonts w:ascii="Arial" w:hAnsi="Arial" w:cs="Arial"/>
+        </w:rPr>
+        <w:t xml:space="preserve"> </w:t>
+      </w:r>
+    </w:p>
+    <w:p>
+      <w:pPr>
+        <w:rPr>
+          <w:rFonts w:ascii="Arial" w:hAnsi="Arial" w:cs="Arial"/>
+        </w:rPr>
+      </w:pPr>
+    </w:p>
+    <w:p>
+      <w:pPr>
+        <w:rPr>
+          <w:rFonts w:ascii="Arial" w:hAnsi="Arial" w:cs="Arial"/>
+        </w:rPr>
+      </w:pPr>
+      <w:r>
+        <w:rPr>
+          <w:rFonts w:ascii="Arial" w:hAnsi="Arial" w:cs="Arial"/>
+        </w:rPr>
+        <w:t xml:space="preserve">Niche: </w:t>
+      </w:r>
+      <w:r>
+        <w:rPr>
+          <w:rFonts w:ascii="Arial" w:hAnsi="Arial" w:cs="Arial"/>
+        </w:rPr>
+        <w:t>Assortativity and heterogeneity in infection by sex</w:t>
+      </w:r>
+      <w:r>
+        <w:rPr>
+          <w:rFonts w:ascii="Arial" w:hAnsi="Arial" w:cs="Arial"/>
+        </w:rPr>
+        <w:t xml:space="preserve"> are </w:t>
+      </w:r>
+      <w:r>
+        <w:rPr>
+          <w:rFonts w:ascii="Arial" w:hAnsi="Arial" w:cs="Arial"/>
+        </w:rPr>
+        <w:t>two</w:t>
+      </w:r>
+      <w:r>
+        <w:rPr>
+          <w:rFonts w:ascii="Arial" w:hAnsi="Arial" w:cs="Arial"/>
+        </w:rPr>
+        <w:t xml:space="preserve"> mechanisms proposed to drive male-bias</w:t>
+      </w:r>
+    </w:p>
+    <w:p>
+      <w:pPr>
+        <w:rPr>
+          <w:rFonts w:ascii="Arial" w:hAnsi="Arial" w:cs="Arial"/>
+        </w:rPr>
+      </w:pPr>
+    </w:p>
+    <w:p>
+      <w:pPr>
+        <w:rPr>
+          <w:rFonts w:ascii="Arial" w:hAnsi="Arial" w:cs="Arial"/>
+        </w:rPr>
+      </w:pPr>
+      <w:r>
+        <w:rPr>
+          <w:rFonts w:ascii="Arial" w:hAnsi="Arial" w:cs="Arial"/>
+        </w:rPr>
+        <w:t xml:space="preserve">Occupy niche: </w:t>
+      </w:r>
+      <w:r>
+        <w:rPr>
+          <w:rFonts w:ascii="Arial" w:hAnsi="Arial" w:cs="Arial"/>
+        </w:rPr>
+        <w:t>We developed a</w:t>
+      </w:r>
+      <w:r>
+        <w:rPr>
+          <w:rFonts w:ascii="Arial" w:hAnsi="Arial" w:cs="Arial"/>
+        </w:rPr>
+        <w:t xml:space="preserve"> </w:t>
+      </w:r>
+      <w:r>
+        <w:rPr>
+          <w:rFonts w:ascii="Arial" w:hAnsi="Arial" w:cs="Arial"/>
+        </w:rPr>
+        <w:t>model</w:t>
+      </w:r>
+      <w:r>
+        <w:rPr>
+          <w:rFonts w:ascii="Arial" w:hAnsi="Arial" w:cs="Arial"/>
+        </w:rPr>
+        <w:t xml:space="preserve"> </w:t>
+      </w:r>
+      <w:r>
+        <w:rPr>
+          <w:rFonts w:ascii="Arial" w:hAnsi="Arial" w:cs="Arial"/>
+        </w:rPr>
+        <w:t xml:space="preserve">to </w:t>
+      </w:r>
+      <w:r>
+        <w:rPr>
+          <w:rFonts w:ascii="Arial" w:hAnsi="Arial" w:cs="Arial"/>
+        </w:rPr>
+        <w:t xml:space="preserve">assess </w:t>
+      </w:r>
+      <w:r>
+        <w:rPr>
+          <w:rFonts w:ascii="Arial" w:hAnsi="Arial" w:cs="Arial"/>
+        </w:rPr>
+        <w:t xml:space="preserve">relative importance </w:t>
+      </w:r>
+      <w:r>
+        <w:rPr>
+          <w:rFonts w:ascii="Arial" w:hAnsi="Arial" w:cs="Arial"/>
+        </w:rPr>
+        <w:t xml:space="preserve">in driving male-bias </w:t>
+      </w:r>
+      <w:proofErr w:type="spellStart"/>
+      <w:r>
+        <w:rPr>
+          <w:rFonts w:ascii="Arial" w:hAnsi="Arial" w:cs="Arial"/>
+        </w:rPr>
+        <w:t xml:space="preserve">of </w:t>
+      </w:r>
+      <w:proofErr w:type="spellEnd"/>
+      <w:r>
+        <w:rPr>
+          <w:rFonts w:ascii="Arial" w:hAnsi="Arial" w:cs="Arial"/>
+        </w:rPr>
+        <w:t>assortativity and heterogeneity in infection by sex</w:t>
+      </w:r>
+      <w:r>
+        <w:rPr>
+          <w:rFonts w:ascii="Arial" w:hAnsi="Arial" w:cs="Arial"/>
+        </w:rPr>
+        <w:t>.</w:t>
+      </w:r>
+    </w:p>
+    <w:p>
+      <w:pPr>
+        <w:rPr>
+          <w:rFonts w:ascii="Arial" w:hAnsi="Arial" w:cs="Arial"/>
+          <w:b/>
         </w:rPr>
       </w:pPr>
     </w:p>
@@ -375,21 +579,7 @@
         <w:rPr>
           <w:rFonts w:ascii="Arial" w:hAnsi="Arial" w:cs="Arial"/>
         </w:rPr>
-        <w:t xml:space="preserve"> package in </w:t>
-      </w:r>
-      <w:proofErr w:type="gramStart"/>
-      <w:r>
-        <w:rPr>
-          <w:rFonts w:ascii="Arial" w:hAnsi="Arial" w:cs="Arial"/>
-        </w:rPr>
-        <w:t>R .</w:t>
-      </w:r>
-      <w:proofErr w:type="gramEnd"/>
-      <w:r>
-        <w:rPr>
-          <w:rFonts w:ascii="Arial" w:hAnsi="Arial" w:cs="Arial"/>
-        </w:rPr>
-        <w:t xml:space="preserve"> </w:t>
+        <w:t xml:space="preserve"> package in R . </w:t>
       </w:r>
     </w:p>
     <w:p>
@@ -535,19 +725,25 @@
         <w:rPr>
           <w:rFonts w:ascii="Arial" w:hAnsi="Arial" w:cs="Arial"/>
         </w:rPr>
-        <w:t xml:space="preserve">To understand how </w:t>
-      </w:r>
-      <w:r>
-        <w:rPr>
-          <w:rFonts w:ascii="Arial" w:hAnsi="Arial" w:cs="Arial"/>
-        </w:rPr>
-        <w:t>structural modeling</w:t>
-      </w:r>
-      <w:r>
-        <w:rPr>
-          <w:rFonts w:ascii="Arial" w:hAnsi="Arial" w:cs="Arial"/>
-        </w:rPr>
-        <w:t xml:space="preserve"> assumptions affect</w:t>
+        <w:t>To understand how assumptions</w:t>
+      </w:r>
+      <w:r>
+        <w:rPr>
+          <w:rFonts w:ascii="Arial" w:hAnsi="Arial" w:cs="Arial"/>
+        </w:rPr>
+        <w:t xml:space="preserve"> about TB transmission</w:t>
+      </w:r>
+      <w:r>
+        <w:rPr>
+          <w:rFonts w:ascii="Arial" w:hAnsi="Arial" w:cs="Arial"/>
+        </w:rPr>
+        <w:t xml:space="preserve"> affect male-bias results</w:t>
+      </w:r>
+      <w:r>
+        <w:rPr>
+          <w:rFonts w:ascii="Arial" w:hAnsi="Arial" w:cs="Arial"/>
+        </w:rPr>
+        <w:t>, we perform</w:t>
       </w:r>
       <w:r>
         <w:rPr>
@@ -565,25 +761,25 @@
         <w:rPr>
           <w:rFonts w:ascii="Arial" w:hAnsi="Arial" w:cs="Arial"/>
         </w:rPr>
-        <w:t>results</w:t>
-      </w:r>
-      <w:r>
-        <w:rPr>
-          <w:rFonts w:ascii="Arial" w:hAnsi="Arial" w:cs="Arial"/>
-        </w:rPr>
-        <w:t>, we perform</w:t>
-      </w:r>
-      <w:r>
-        <w:rPr>
-          <w:rFonts w:ascii="Arial" w:hAnsi="Arial" w:cs="Arial"/>
-        </w:rPr>
-        <w:t>ed</w:t>
-      </w:r>
-      <w:r>
-        <w:rPr>
-          <w:rFonts w:ascii="Arial" w:hAnsi="Arial" w:cs="Arial"/>
-        </w:rPr>
-        <w:t xml:space="preserve"> simulations of pathogen spread on networks with four distinct modeling structures based on a Susceptible-Latent-Infectious-Recovered-Susceptible (SLIRS) </w:t>
+        <w:t>sensitivity analyses with</w:t>
+      </w:r>
+      <w:r>
+        <w:rPr>
+          <w:rFonts w:ascii="Arial" w:hAnsi="Arial" w:cs="Arial"/>
+        </w:rPr>
+        <w:t xml:space="preserve"> </w:t>
+      </w:r>
+      <w:r>
+        <w:rPr>
+          <w:rFonts w:ascii="Arial" w:hAnsi="Arial" w:cs="Arial"/>
+        </w:rPr>
+        <w:t>SIR, SLIR, and SIRS dynamics</w:t>
+      </w:r>
+      <w:r>
+        <w:rPr>
+          <w:rFonts w:ascii="Arial" w:hAnsi="Arial" w:cs="Arial"/>
+        </w:rPr>
+        <w:t xml:space="preserve"> </w:t>
       </w:r>
       <w:r>
         <w:rPr>
@@ -605,8 +801,12 @@
         </w:rPr>
         <w:t>.</w:t>
       </w:r>
-      <w:bookmarkStart w:id="2" w:name="_GoBack"/>
-      <w:bookmarkEnd w:id="2"/>
+      <w:r>
+        <w:rPr>
+          <w:rFonts w:ascii="Arial" w:eastAsiaTheme="minorEastAsia" w:hAnsi="Arial" w:cs="Arial"/>
+        </w:rPr>
+        <w:t xml:space="preserve"> </w:t>
+      </w:r>
     </w:p>
     <w:p>
       <w:pPr>
@@ -623,55 +823,32 @@
         <w:rPr>
           <w:rFonts w:ascii="Arial" w:hAnsi="Arial" w:cs="Arial"/>
         </w:rPr>
-        <w:t xml:space="preserve">To </w:t>
-      </w:r>
-      <w:r>
-        <w:rPr>
-          <w:rFonts w:ascii="Arial" w:hAnsi="Arial" w:cs="Arial"/>
-        </w:rPr>
-        <w:t xml:space="preserve">understand the potential effects of </w:t>
-      </w:r>
-      <w:r>
-        <w:rPr>
-          <w:rFonts w:ascii="Arial" w:hAnsi="Arial" w:cs="Arial"/>
-        </w:rPr>
-        <w:t>assortativity</w:t>
-      </w:r>
-      <w:r>
-        <w:rPr>
-          <w:rFonts w:ascii="Arial" w:hAnsi="Arial" w:cs="Arial"/>
-        </w:rPr>
-        <w:t xml:space="preserve"> on male-bias relative to </w:t>
-      </w:r>
-      <w:r>
-        <w:rPr>
-          <w:rFonts w:ascii="Arial" w:hAnsi="Arial" w:cs="Arial"/>
-        </w:rPr>
-        <w:t>heterogeneity in infection</w:t>
-      </w:r>
-      <w:r>
-        <w:rPr>
-          <w:rFonts w:ascii="Arial" w:hAnsi="Arial" w:cs="Arial"/>
-        </w:rPr>
-        <w:t xml:space="preserve"> by sex</w:t>
-      </w:r>
-      <w:r>
-        <w:rPr>
-          <w:rFonts w:ascii="Arial" w:hAnsi="Arial" w:cs="Arial"/>
-        </w:rPr>
-        <w:t xml:space="preserve">, </w:t>
-      </w:r>
-      <w:r>
-        <w:rPr>
-          <w:rFonts w:ascii="Arial" w:hAnsi="Arial" w:cs="Arial"/>
-        </w:rPr>
-        <w:t>three separate models were created with a varying</w:t>
-      </w:r>
-      <w:r>
-        <w:rPr>
-          <w:rFonts w:ascii="Arial" w:hAnsi="Arial" w:cs="Arial"/>
-        </w:rPr>
-        <w:t xml:space="preserve"> ratio </w:t>
+        <w:lastRenderedPageBreak/>
+        <w:t xml:space="preserve">To understand the </w:t>
+      </w:r>
+      <w:r>
+        <w:rPr>
+          <w:rFonts w:ascii="Arial" w:hAnsi="Arial" w:cs="Arial"/>
+        </w:rPr>
+        <w:t xml:space="preserve">relative </w:t>
+      </w:r>
+      <w:r>
+        <w:rPr>
+          <w:rFonts w:ascii="Arial" w:hAnsi="Arial" w:cs="Arial"/>
+        </w:rPr>
+        <w:t xml:space="preserve">effects of assortativity on male-bias </w:t>
+      </w:r>
+      <w:r>
+        <w:rPr>
+          <w:rFonts w:ascii="Arial" w:hAnsi="Arial" w:cs="Arial"/>
+        </w:rPr>
+        <w:t>compared</w:t>
+      </w:r>
+      <w:r>
+        <w:rPr>
+          <w:rFonts w:ascii="Arial" w:hAnsi="Arial" w:cs="Arial"/>
+        </w:rPr>
+        <w:t xml:space="preserve"> to heterogeneity in infection by sex, three separate models were created with a varying ratio </w:t>
       </w:r>
       <m:oMath>
         <m:r>
@@ -700,7 +877,163 @@
         <w:rPr>
           <w:rFonts w:ascii="Arial" w:hAnsi="Arial" w:cs="Arial"/>
         </w:rPr>
-        <w:t xml:space="preserve"> of male to female susceptibility, transmissibility, and infectious period. </w:t>
+        <w:t xml:space="preserve"> of male to female susceptibility</w:t>
+      </w:r>
+      <w:r>
+        <w:rPr>
+          <w:rFonts w:ascii="Arial" w:hAnsi="Arial" w:cs="Arial"/>
+        </w:rPr>
+        <w:t xml:space="preserve"> </w:t>
+      </w:r>
+      <w:r>
+        <w:rPr>
+          <w:rFonts w:ascii="Arial" w:eastAsiaTheme="minorEastAsia" w:hAnsi="Arial" w:cs="Arial"/>
+        </w:rPr>
+        <w:t>(</w:t>
+      </w:r>
+      <m:oMath>
+        <m:sSub>
+          <m:sSubPr>
+            <m:ctrlPr>
+              <w:rPr>
+                <w:rFonts w:ascii="Cambria Math" w:hAnsi="Cambria Math" w:cs="Arial"/>
+                <w:i/>
+              </w:rPr>
+            </m:ctrlPr>
+          </m:sSubPr>
+          <m:e>
+            <m:r>
+              <w:rPr>
+                <w:rFonts w:ascii="Cambria Math" w:hAnsi="Cambria Math" w:cs="Arial"/>
+              </w:rPr>
+              <m:t>α</m:t>
+            </m:r>
+          </m:e>
+          <m:sub>
+            <m:r>
+              <w:rPr>
+                <w:rFonts w:ascii="Cambria Math" w:hAnsi="Cambria Math" w:cs="Arial"/>
+              </w:rPr>
+              <m:t>s</m:t>
+            </m:r>
+          </m:sub>
+        </m:sSub>
+      </m:oMath>
+      <w:r>
+        <w:rPr>
+          <w:rFonts w:ascii="Arial" w:eastAsiaTheme="minorEastAsia" w:hAnsi="Arial" w:cs="Arial"/>
+        </w:rPr>
+        <w:t>)</w:t>
+      </w:r>
+      <w:r>
+        <w:rPr>
+          <w:rFonts w:ascii="Arial" w:hAnsi="Arial" w:cs="Arial"/>
+        </w:rPr>
+        <w:t>, transmissibility</w:t>
+      </w:r>
+      <w:r>
+        <w:rPr>
+          <w:rFonts w:ascii="Arial" w:hAnsi="Arial" w:cs="Arial"/>
+        </w:rPr>
+        <w:t xml:space="preserve"> </w:t>
+      </w:r>
+      <w:r>
+        <w:rPr>
+          <w:rFonts w:ascii="Arial" w:eastAsiaTheme="minorEastAsia" w:hAnsi="Arial" w:cs="Arial"/>
+        </w:rPr>
+        <w:t>(</w:t>
+      </w:r>
+      <m:oMath>
+        <m:sSub>
+          <m:sSubPr>
+            <m:ctrlPr>
+              <w:rPr>
+                <w:rFonts w:ascii="Cambria Math" w:hAnsi="Cambria Math" w:cs="Arial"/>
+                <w:i/>
+              </w:rPr>
+            </m:ctrlPr>
+          </m:sSubPr>
+          <m:e>
+            <m:r>
+              <w:rPr>
+                <w:rFonts w:ascii="Cambria Math" w:hAnsi="Cambria Math" w:cs="Arial"/>
+              </w:rPr>
+              <m:t>α</m:t>
+            </m:r>
+          </m:e>
+          <m:sub>
+            <m:r>
+              <w:rPr>
+                <w:rFonts w:ascii="Cambria Math" w:hAnsi="Cambria Math" w:cs="Arial"/>
+              </w:rPr>
+              <m:t>t</m:t>
+            </m:r>
+          </m:sub>
+        </m:sSub>
+      </m:oMath>
+      <w:r>
+        <w:rPr>
+          <w:rFonts w:ascii="Arial" w:eastAsiaTheme="minorEastAsia" w:hAnsi="Arial" w:cs="Arial"/>
+        </w:rPr>
+        <w:t>)</w:t>
+      </w:r>
+      <w:r>
+        <w:rPr>
+          <w:rFonts w:ascii="Arial" w:hAnsi="Arial" w:cs="Arial"/>
+        </w:rPr>
+        <w:t>, and infectious period</w:t>
+      </w:r>
+      <w:r>
+        <w:rPr>
+          <w:rFonts w:ascii="Arial" w:hAnsi="Arial" w:cs="Arial"/>
+        </w:rPr>
+        <w:t xml:space="preserve"> </w:t>
+      </w:r>
+      <w:r>
+        <w:rPr>
+          <w:rFonts w:ascii="Arial" w:eastAsiaTheme="minorEastAsia" w:hAnsi="Arial" w:cs="Arial"/>
+        </w:rPr>
+        <w:t>(</w:t>
+      </w:r>
+      <m:oMath>
+        <m:sSub>
+          <m:sSubPr>
+            <m:ctrlPr>
+              <w:rPr>
+                <w:rFonts w:ascii="Cambria Math" w:hAnsi="Cambria Math" w:cs="Arial"/>
+                <w:i/>
+              </w:rPr>
+            </m:ctrlPr>
+          </m:sSubPr>
+          <m:e>
+            <m:r>
+              <w:rPr>
+                <w:rFonts w:ascii="Cambria Math" w:hAnsi="Cambria Math" w:cs="Arial"/>
+              </w:rPr>
+              <m:t>α</m:t>
+            </m:r>
+          </m:e>
+          <m:sub>
+            <m:r>
+              <w:rPr>
+                <w:rFonts w:ascii="Cambria Math" w:hAnsi="Cambria Math" w:cs="Arial"/>
+              </w:rPr>
+              <m:t>i</m:t>
+            </m:r>
+          </m:sub>
+        </m:sSub>
+      </m:oMath>
+      <w:r>
+        <w:rPr>
+          <w:rFonts w:ascii="Arial" w:eastAsiaTheme="minorEastAsia" w:hAnsi="Arial" w:cs="Arial"/>
+        </w:rPr>
+        <w:t>)</w:t>
+      </w:r>
+      <w:r>
+        <w:rPr>
+          <w:rFonts w:ascii="Arial" w:hAnsi="Arial" w:cs="Arial"/>
+        </w:rPr>
+        <w:t xml:space="preserve">. </w:t>
       </w:r>
     </w:p>
     <w:p>
@@ -766,7 +1099,6 @@
         <w:rPr>
           <w:rFonts w:ascii="Arial" w:hAnsi="Arial" w:cs="Arial"/>
         </w:rPr>
-        <w:lastRenderedPageBreak/>
         <w:t>To compare the effects of assortativity and heterogeneity in individual-level infection on epidemic dynamics, we calculated t</w:t>
       </w:r>
       <w:r>
@@ -774,64 +1106,6 @@
           <w:rFonts w:ascii="Arial" w:hAnsi="Arial" w:cs="Arial"/>
         </w:rPr>
         <w:t xml:space="preserve">he total outbreak size, epidemic duration, equilibrium latent and infected prevalence for each simulation. </w:t>
-      </w:r>
-    </w:p>
-    <w:p>
-      <w:pPr>
-        <w:pStyle w:val="ListParagraph"/>
-        <w:numPr>
-          <w:ilvl w:val="0"/>
-          <w:numId w:val="1"/>
-        </w:numPr>
-        <w:rPr>
-          <w:rFonts w:ascii="Arial" w:hAnsi="Arial" w:cs="Arial"/>
-        </w:rPr>
-      </w:pPr>
-      <w:r>
-        <w:rPr>
-          <w:rFonts w:ascii="Arial" w:hAnsi="Arial" w:cs="Arial"/>
-        </w:rPr>
-        <w:t>To understand model output in relationship to WHO estimates, s</w:t>
-      </w:r>
-      <w:r>
-        <w:rPr>
-          <w:rFonts w:ascii="Arial" w:hAnsi="Arial" w:cs="Arial"/>
-        </w:rPr>
-        <w:t xml:space="preserve">imulated values of male-bias and prevalence of latent infection were </w:t>
-      </w:r>
-      <w:r>
-        <w:rPr>
-          <w:rFonts w:ascii="Arial" w:hAnsi="Arial" w:cs="Arial"/>
-        </w:rPr>
-        <w:t>plotted against</w:t>
-      </w:r>
-      <w:r>
-        <w:rPr>
-          <w:rFonts w:ascii="Arial" w:hAnsi="Arial" w:cs="Arial"/>
-        </w:rPr>
-        <w:t xml:space="preserve"> WHO estimates from Uganda. </w:t>
-      </w:r>
-    </w:p>
-    <w:p>
-      <w:pPr>
-        <w:rPr>
-          <w:rFonts w:ascii="Arial" w:hAnsi="Arial" w:cs="Arial"/>
-        </w:rPr>
-      </w:pPr>
-    </w:p>
-    <w:p>
-      <w:pPr>
-        <w:rPr>
-          <w:rFonts w:ascii="Arial" w:hAnsi="Arial" w:cs="Arial"/>
-          <w:b/>
-        </w:rPr>
-      </w:pPr>
-      <w:r>
-        <w:rPr>
-          <w:rFonts w:ascii="Arial" w:hAnsi="Arial" w:cs="Arial"/>
-          <w:b/>
-        </w:rPr>
-        <w:t xml:space="preserve">Results: </w:t>
       </w:r>
     </w:p>
     <w:p>
@@ -849,13 +1123,142 @@
         <w:rPr>
           <w:rFonts w:ascii="Arial" w:hAnsi="Arial" w:cs="Arial"/>
         </w:rPr>
-        <w:t xml:space="preserve">The re-wiring algorithm produced networks of desired levels of assortativity </w:t>
-      </w:r>
-      <w:r>
-        <w:rPr>
-          <w:rFonts w:ascii="Arial" w:hAnsi="Arial" w:cs="Arial"/>
-        </w:rPr>
-        <w:t xml:space="preserve">with minor changes to clustering, degree assortativity, and path length at lower levels of assortativity. At higher levels of assortativity, assorted networks have slightly higher clustering, degree assortativity, and path length which could alter epidemic dynamics such as … </w:t>
+        <w:t xml:space="preserve">To understand model output in relationship to </w:t>
+      </w:r>
+      <w:r>
+        <w:rPr>
+          <w:rFonts w:ascii="Arial" w:hAnsi="Arial" w:cs="Arial"/>
+        </w:rPr>
+        <w:t>real data</w:t>
+      </w:r>
+      <w:r>
+        <w:rPr>
+          <w:rFonts w:ascii="Arial" w:hAnsi="Arial" w:cs="Arial"/>
+        </w:rPr>
+        <w:t xml:space="preserve">, </w:t>
+      </w:r>
+      <w:r>
+        <w:rPr>
+          <w:rFonts w:ascii="Arial" w:hAnsi="Arial" w:cs="Arial"/>
+        </w:rPr>
+        <w:t xml:space="preserve">global </w:t>
+      </w:r>
+      <w:r>
+        <w:rPr>
+          <w:rFonts w:ascii="Arial" w:hAnsi="Arial" w:cs="Arial"/>
+        </w:rPr>
+        <w:t>male-bias</w:t>
+      </w:r>
+      <w:r>
+        <w:rPr>
+          <w:rFonts w:ascii="Arial" w:hAnsi="Arial" w:cs="Arial"/>
+        </w:rPr>
+        <w:t xml:space="preserve"> </w:t>
+      </w:r>
+      <w:r>
+        <w:rPr>
+          <w:rFonts w:ascii="Arial" w:hAnsi="Arial" w:cs="Arial"/>
+        </w:rPr>
+        <w:t>(called target male-bias throughout results and discussion)</w:t>
+      </w:r>
+      <w:r>
+        <w:rPr>
+          <w:rFonts w:ascii="Arial" w:hAnsi="Arial" w:cs="Arial"/>
+        </w:rPr>
+        <w:t xml:space="preserve"> and prevalence of latent infection</w:t>
+      </w:r>
+      <w:r>
+        <w:rPr>
+          <w:rFonts w:ascii="Arial" w:hAnsi="Arial" w:cs="Arial"/>
+        </w:rPr>
+        <w:t xml:space="preserve"> </w:t>
+      </w:r>
+      <w:r>
+        <w:rPr>
+          <w:rFonts w:ascii="Arial" w:hAnsi="Arial" w:cs="Arial"/>
+        </w:rPr>
+        <w:t>were</w:t>
+      </w:r>
+      <w:r>
+        <w:rPr>
+          <w:rFonts w:ascii="Arial" w:hAnsi="Arial" w:cs="Arial"/>
+        </w:rPr>
+        <w:t xml:space="preserve"> </w:t>
+      </w:r>
+      <w:r>
+        <w:rPr>
+          <w:rFonts w:ascii="Arial" w:hAnsi="Arial" w:cs="Arial"/>
+        </w:rPr>
+        <w:t>assessed</w:t>
+      </w:r>
+      <w:r>
+        <w:rPr>
+          <w:rFonts w:ascii="Arial" w:hAnsi="Arial" w:cs="Arial"/>
+        </w:rPr>
+        <w:t xml:space="preserve"> with </w:t>
+      </w:r>
+      <w:r>
+        <w:rPr>
+          <w:rFonts w:ascii="Arial" w:hAnsi="Arial" w:cs="Arial"/>
+        </w:rPr>
+        <w:t xml:space="preserve">information in the </w:t>
+      </w:r>
+      <w:r>
+        <w:rPr>
+          <w:rFonts w:ascii="Arial" w:hAnsi="Arial" w:cs="Arial"/>
+        </w:rPr>
+        <w:t>2018 WHO</w:t>
+      </w:r>
+      <w:r>
+        <w:rPr>
+          <w:rFonts w:ascii="Arial" w:hAnsi="Arial" w:cs="Arial"/>
+        </w:rPr>
+        <w:t xml:space="preserve"> TB Report</w:t>
+      </w:r>
+      <w:r>
+        <w:rPr>
+          <w:rFonts w:ascii="Arial" w:hAnsi="Arial" w:cs="Arial"/>
+        </w:rPr>
+        <w:t xml:space="preserve">. </w:t>
+      </w:r>
+      <w:r>
+        <w:rPr>
+          <w:rFonts w:ascii="Arial" w:hAnsi="Arial" w:cs="Arial"/>
+        </w:rPr>
+        <w:t>Model targets</w:t>
+      </w:r>
+      <w:r>
+        <w:rPr>
+          <w:rFonts w:ascii="Arial" w:hAnsi="Arial" w:cs="Arial"/>
+        </w:rPr>
+        <w:t xml:space="preserve">. </w:t>
+      </w:r>
+      <w:r>
+        <w:rPr>
+          <w:rFonts w:ascii="Arial" w:hAnsi="Arial" w:cs="Arial"/>
+        </w:rPr>
+        <w:t>In 2017, an estimated 5.8 million men and 3.2 million women (M:F ratio 1.8) developed TB disease and 1.7 billion people (23% of the world’s population) were estimated to have latent TB infection.</w:t>
+      </w:r>
+      <w:r>
+        <w:rPr>
+          <w:rFonts w:ascii="Arial" w:hAnsi="Arial" w:cs="Arial"/>
+        </w:rPr>
+        <w:br/>
+      </w:r>
+    </w:p>
+    <w:p>
+      <w:pPr>
+        <w:rPr>
+          <w:rFonts w:ascii="Arial" w:hAnsi="Arial" w:cs="Arial"/>
+          <w:b/>
+        </w:rPr>
+      </w:pPr>
+      <w:r>
+        <w:rPr>
+          <w:rFonts w:ascii="Arial" w:hAnsi="Arial" w:cs="Arial"/>
+          <w:b/>
+        </w:rPr>
+        <w:t xml:space="preserve">Results: </w:t>
       </w:r>
     </w:p>
     <w:p>
@@ -869,8 +1272,2071 @@
           <w:rFonts w:ascii="Arial" w:hAnsi="Arial" w:cs="Arial"/>
         </w:rPr>
       </w:pPr>
+      <w:r>
+        <w:rPr>
+          <w:rFonts w:ascii="Arial" w:hAnsi="Arial" w:cs="Arial"/>
+        </w:rPr>
+        <w:t xml:space="preserve">Statistics of </w:t>
+      </w:r>
+      <w:r>
+        <w:rPr>
+          <w:rFonts w:ascii="Arial" w:hAnsi="Arial" w:cs="Arial"/>
+        </w:rPr>
+        <w:t>synthetic</w:t>
+      </w:r>
+      <w:r>
+        <w:rPr>
+          <w:rFonts w:ascii="Arial" w:hAnsi="Arial" w:cs="Arial"/>
+        </w:rPr>
+        <w:t xml:space="preserve"> networks </w:t>
+      </w:r>
+    </w:p>
+    <w:p>
+      <w:pPr>
+        <w:pStyle w:val="ListParagraph"/>
+        <w:numPr>
+          <w:ilvl w:val="1"/>
+          <w:numId w:val="3"/>
+        </w:numPr>
+        <w:rPr>
+          <w:rFonts w:ascii="Arial" w:hAnsi="Arial" w:cs="Arial"/>
+        </w:rPr>
+      </w:pPr>
+      <w:r>
+        <w:rPr>
+          <w:rFonts w:ascii="Arial" w:hAnsi="Arial" w:cs="Arial"/>
+        </w:rPr>
+        <w:t>The re-wiring algorithm produced networks of desired levels of assortativity</w:t>
+      </w:r>
+      <w:r>
+        <w:rPr>
+          <w:rFonts w:ascii="Arial" w:hAnsi="Arial" w:cs="Arial"/>
+        </w:rPr>
+        <w:t xml:space="preserve"> (</w:t>
+      </w:r>
+      <m:oMath>
+        <m:r>
+          <w:rPr>
+            <w:rFonts w:ascii="Cambria Math" w:hAnsi="Cambria Math" w:cs="Arial"/>
+          </w:rPr>
+          <m:t>r=</m:t>
+        </m:r>
+        <m:r>
+          <m:rPr>
+            <m:sty m:val="p"/>
+          </m:rPr>
+          <w:rPr>
+            <w:rFonts w:ascii="Cambria Math" w:hAnsi="Cambria Math" w:cs="Arial"/>
+          </w:rPr>
+          <m:t>0, 0.3, 0.6, 0.9</m:t>
+        </m:r>
+      </m:oMath>
+      <w:r>
+        <w:rPr>
+          <w:rFonts w:ascii="Arial" w:hAnsi="Arial" w:cs="Arial"/>
+        </w:rPr>
+        <w:t>) which has a tight linear relationship (Fig 1) with modularity (</w:t>
+      </w:r>
+      <m:oMath>
+        <m:r>
+          <w:rPr>
+            <w:rFonts w:ascii="Cambria Math" w:hAnsi="Cambria Math" w:cs="Arial"/>
+          </w:rPr>
+          <m:t>Q=r/2</m:t>
+        </m:r>
+      </m:oMath>
+      <w:r>
+        <w:rPr>
+          <w:rFonts w:ascii="Arial" w:eastAsiaTheme="minorEastAsia" w:hAnsi="Arial" w:cs="Arial"/>
+        </w:rPr>
+        <w:t>)</w:t>
+      </w:r>
+      <w:r>
+        <w:rPr>
+          <w:rFonts w:ascii="Arial" w:eastAsiaTheme="minorEastAsia" w:hAnsi="Arial" w:cs="Arial"/>
+        </w:rPr>
+        <w:t xml:space="preserve">. All networks produced </w:t>
+      </w:r>
+      <w:r>
+        <w:rPr>
+          <w:rFonts w:ascii="Arial" w:eastAsiaTheme="minorEastAsia" w:hAnsi="Arial" w:cs="Arial"/>
+        </w:rPr>
+        <w:t>were</w:t>
+      </w:r>
+      <w:r>
+        <w:rPr>
+          <w:rFonts w:ascii="Arial" w:hAnsi="Arial" w:cs="Arial"/>
+        </w:rPr>
+        <w:t xml:space="preserve"> connected (one component) and simple (no loops or multiple edges). </w:t>
+      </w:r>
+    </w:p>
+    <w:p>
+      <w:pPr>
+        <w:pStyle w:val="ListParagraph"/>
+        <w:numPr>
+          <w:ilvl w:val="1"/>
+          <w:numId w:val="3"/>
+        </w:numPr>
+        <w:rPr>
+          <w:rFonts w:ascii="Arial" w:hAnsi="Arial" w:cs="Arial"/>
+        </w:rPr>
+      </w:pPr>
+      <w:r>
+        <w:rPr>
+          <w:rFonts w:ascii="Arial" w:hAnsi="Arial" w:cs="Arial"/>
+        </w:rPr>
+        <w:t>At higher level of assortativity,</w:t>
+      </w:r>
+      <w:r>
+        <w:rPr>
+          <w:rFonts w:ascii="Arial" w:hAnsi="Arial" w:cs="Arial"/>
+        </w:rPr>
+        <w:t xml:space="preserve"> </w:t>
+      </w:r>
+      <w:r>
+        <w:rPr>
+          <w:rFonts w:ascii="Arial" w:hAnsi="Arial" w:cs="Arial"/>
+        </w:rPr>
+        <w:t>there are considerable</w:t>
+      </w:r>
+      <w:r>
+        <w:rPr>
+          <w:rFonts w:ascii="Arial" w:hAnsi="Arial" w:cs="Arial"/>
+        </w:rPr>
+        <w:t xml:space="preserve"> </w:t>
+      </w:r>
+      <w:r>
+        <w:rPr>
+          <w:rFonts w:ascii="Arial" w:hAnsi="Arial" w:cs="Arial"/>
+        </w:rPr>
+        <w:t>increases</w:t>
+      </w:r>
+      <w:r>
+        <w:rPr>
+          <w:rFonts w:ascii="Arial" w:hAnsi="Arial" w:cs="Arial"/>
+        </w:rPr>
+        <w:t xml:space="preserve"> to </w:t>
+      </w:r>
+      <w:r>
+        <w:rPr>
+          <w:rFonts w:ascii="Arial" w:hAnsi="Arial" w:cs="Arial"/>
+        </w:rPr>
+        <w:t xml:space="preserve">network statistics that could affect epidemic dynamics (Fig 2): </w:t>
+      </w:r>
+      <w:r>
+        <w:rPr>
+          <w:rFonts w:ascii="Arial" w:hAnsi="Arial" w:cs="Arial"/>
+        </w:rPr>
+        <w:t>clustering</w:t>
+      </w:r>
+      <w:r>
+        <w:rPr>
+          <w:rFonts w:ascii="Arial" w:hAnsi="Arial" w:cs="Arial"/>
+        </w:rPr>
+        <w:t xml:space="preserve"> (nearly 3 times baseline)</w:t>
+      </w:r>
+      <w:r>
+        <w:rPr>
+          <w:rFonts w:ascii="Arial" w:hAnsi="Arial" w:cs="Arial"/>
+        </w:rPr>
+        <w:t>, degree assortativity</w:t>
+      </w:r>
+      <w:r>
+        <w:rPr>
+          <w:rFonts w:ascii="Arial" w:hAnsi="Arial" w:cs="Arial"/>
+        </w:rPr>
+        <w:t xml:space="preserve"> (approximately 0 to 0.07)</w:t>
+      </w:r>
+      <w:r>
+        <w:rPr>
+          <w:rFonts w:ascii="Arial" w:hAnsi="Arial" w:cs="Arial"/>
+        </w:rPr>
+        <w:t>, and path length</w:t>
+      </w:r>
+      <w:r>
+        <w:rPr>
+          <w:rFonts w:ascii="Arial" w:hAnsi="Arial" w:cs="Arial"/>
+        </w:rPr>
+        <w:t xml:space="preserve"> (distance of 5 to median of 8)</w:t>
+      </w:r>
+      <w:r>
+        <w:rPr>
+          <w:rFonts w:ascii="Arial" w:hAnsi="Arial" w:cs="Arial"/>
+        </w:rPr>
+        <w:t xml:space="preserve"> </w:t>
+      </w:r>
+    </w:p>
+    <w:p>
+      <w:pPr>
+        <w:pStyle w:val="ListParagraph"/>
+        <w:numPr>
+          <w:ilvl w:val="0"/>
+          <w:numId w:val="3"/>
+        </w:numPr>
+        <w:rPr>
+          <w:rFonts w:ascii="Arial" w:hAnsi="Arial" w:cs="Arial"/>
+        </w:rPr>
+      </w:pPr>
+      <w:r>
+        <w:rPr>
+          <w:rFonts w:ascii="Arial" w:hAnsi="Arial" w:cs="Arial"/>
+        </w:rPr>
+        <w:t>Male-bias</w:t>
+      </w:r>
+    </w:p>
+    <w:p>
+      <w:pPr>
+        <w:pStyle w:val="ListParagraph"/>
+        <w:numPr>
+          <w:ilvl w:val="1"/>
+          <w:numId w:val="3"/>
+        </w:numPr>
+        <w:rPr>
+          <w:rFonts w:ascii="Arial" w:hAnsi="Arial" w:cs="Arial"/>
+        </w:rPr>
+      </w:pPr>
+      <w:r>
+        <w:rPr>
+          <w:rFonts w:ascii="Arial" w:hAnsi="Arial" w:cs="Arial"/>
+        </w:rPr>
+        <w:t>In SLIRS simulations, n</w:t>
+      </w:r>
+      <w:r>
+        <w:rPr>
+          <w:rFonts w:ascii="Arial" w:hAnsi="Arial" w:cs="Arial"/>
+        </w:rPr>
+        <w:t>o amount of sex-assortativ</w:t>
+      </w:r>
+      <w:r>
+        <w:rPr>
+          <w:rFonts w:ascii="Arial" w:hAnsi="Arial" w:cs="Arial"/>
+        </w:rPr>
+        <w:t>e</w:t>
+      </w:r>
+      <w:r>
+        <w:rPr>
+          <w:rFonts w:ascii="Arial" w:hAnsi="Arial" w:cs="Arial"/>
+        </w:rPr>
+        <w:t xml:space="preserve"> mixing led to </w:t>
+      </w:r>
+      <w:r>
+        <w:rPr>
+          <w:rFonts w:ascii="Arial" w:hAnsi="Arial" w:cs="Arial"/>
+        </w:rPr>
+        <w:t xml:space="preserve">consistently </w:t>
+      </w:r>
+      <w:r>
+        <w:rPr>
+          <w:rFonts w:ascii="Arial" w:hAnsi="Arial" w:cs="Arial"/>
+        </w:rPr>
+        <w:t>target (i.e., sex-ratio observed in real data)</w:t>
+      </w:r>
+      <w:r>
+        <w:rPr>
+          <w:rFonts w:ascii="Arial" w:hAnsi="Arial" w:cs="Arial"/>
+        </w:rPr>
+        <w:t xml:space="preserve"> male-bias (Fig 8). </w:t>
+      </w:r>
+    </w:p>
+    <w:p>
+      <w:pPr>
+        <w:pStyle w:val="ListParagraph"/>
+        <w:numPr>
+          <w:ilvl w:val="1"/>
+          <w:numId w:val="3"/>
+        </w:numPr>
+        <w:rPr>
+          <w:rFonts w:ascii="Arial" w:hAnsi="Arial" w:cs="Arial"/>
+        </w:rPr>
+      </w:pPr>
+      <w:r>
+        <w:rPr>
+          <w:rFonts w:ascii="Arial" w:hAnsi="Arial" w:cs="Arial"/>
+        </w:rPr>
+        <w:t xml:space="preserve">Without assortativity, SLIRS simulations indicate that heterogeneity in infectious period (IP) by sex can lead to </w:t>
+      </w:r>
+      <w:r>
+        <w:rPr>
+          <w:rFonts w:ascii="Arial" w:hAnsi="Arial" w:cs="Arial"/>
+        </w:rPr>
+        <w:t>target</w:t>
+      </w:r>
+      <w:r>
+        <w:rPr>
+          <w:rFonts w:ascii="Arial" w:hAnsi="Arial" w:cs="Arial"/>
+        </w:rPr>
+        <w:t xml:space="preserve"> male-bias </w:t>
+      </w:r>
+      <w:r>
+        <w:rPr>
+          <w:rFonts w:ascii="Arial" w:hAnsi="Arial" w:cs="Arial"/>
+        </w:rPr>
+        <w:t xml:space="preserve">if </w:t>
+      </w:r>
+      <w:r>
+        <w:rPr>
+          <w:rFonts w:ascii="Arial" w:hAnsi="Arial" w:cs="Arial"/>
+        </w:rPr>
+        <w:t xml:space="preserve">male infectious period </w:t>
+      </w:r>
+      <w:r>
+        <w:rPr>
+          <w:rFonts w:ascii="Arial" w:hAnsi="Arial" w:cs="Arial"/>
+        </w:rPr>
+        <w:t>is</w:t>
+      </w:r>
+      <w:r>
+        <w:rPr>
+          <w:rFonts w:ascii="Arial" w:hAnsi="Arial" w:cs="Arial"/>
+        </w:rPr>
+        <w:t xml:space="preserve"> twice as long as female infectious period (</w:t>
+      </w:r>
+      <m:oMath>
+        <m:sSub>
+          <m:sSubPr>
+            <m:ctrlPr>
+              <w:rPr>
+                <w:rFonts w:ascii="Cambria Math" w:hAnsi="Cambria Math" w:cs="Arial"/>
+                <w:i/>
+              </w:rPr>
+            </m:ctrlPr>
+          </m:sSubPr>
+          <m:e>
+            <m:r>
+              <w:rPr>
+                <w:rFonts w:ascii="Cambria Math" w:hAnsi="Cambria Math" w:cs="Arial"/>
+              </w:rPr>
+              <m:t>α</m:t>
+            </m:r>
+          </m:e>
+          <m:sub>
+            <m:r>
+              <w:rPr>
+                <w:rFonts w:ascii="Cambria Math" w:hAnsi="Cambria Math" w:cs="Arial"/>
+              </w:rPr>
+              <m:t>i</m:t>
+            </m:r>
+          </m:sub>
+        </m:sSub>
+        <m:r>
+          <w:rPr>
+            <w:rFonts w:ascii="Cambria Math" w:hAnsi="Cambria Math" w:cs="Arial"/>
+          </w:rPr>
+          <m:t>=2</m:t>
+        </m:r>
+      </m:oMath>
+      <w:r>
+        <w:rPr>
+          <w:rFonts w:ascii="Arial" w:eastAsiaTheme="minorEastAsia" w:hAnsi="Arial" w:cs="Arial"/>
+        </w:rPr>
+        <w:t>)</w:t>
+      </w:r>
+      <w:r>
+        <w:rPr>
+          <w:rFonts w:ascii="Arial" w:eastAsiaTheme="minorEastAsia" w:hAnsi="Arial" w:cs="Arial"/>
+        </w:rPr>
+        <w:t xml:space="preserve"> </w:t>
+      </w:r>
+      <w:r>
+        <w:rPr>
+          <w:rFonts w:ascii="Arial" w:hAnsi="Arial" w:cs="Arial"/>
+        </w:rPr>
+        <w:t>(Fig 9)</w:t>
+      </w:r>
+      <w:r>
+        <w:rPr>
+          <w:rFonts w:ascii="Arial" w:hAnsi="Arial" w:cs="Arial"/>
+        </w:rPr>
+        <w:t xml:space="preserve">. </w:t>
+      </w:r>
+      <w:r>
+        <w:rPr>
+          <w:rFonts w:ascii="Arial" w:hAnsi="Arial" w:cs="Arial"/>
+        </w:rPr>
+        <w:t>Compared to heterogeneity in infectious periods (IP), heterogeneity in susceptibility (SUS) and transmission (TRA) rates by sex led to smaller</w:t>
+      </w:r>
+      <w:r>
+        <w:rPr>
+          <w:rFonts w:ascii="Arial" w:hAnsi="Arial" w:cs="Arial"/>
+        </w:rPr>
+        <w:t>, but larger than 1,</w:t>
+      </w:r>
+      <w:r>
+        <w:rPr>
+          <w:rFonts w:ascii="Arial" w:hAnsi="Arial" w:cs="Arial"/>
+        </w:rPr>
+        <w:t xml:space="preserve"> prevalence ratios.</w:t>
+      </w:r>
+      <w:r>
+        <w:rPr>
+          <w:rFonts w:ascii="Arial" w:hAnsi="Arial" w:cs="Arial"/>
+        </w:rPr>
+        <w:t xml:space="preserve"> As expected, higher ratios of heterogeneity (</w:t>
+      </w:r>
+      <m:oMath>
+        <m:r>
+          <w:rPr>
+            <w:rFonts w:ascii="Cambria Math" w:hAnsi="Cambria Math" w:cs="Arial"/>
+          </w:rPr>
+          <m:t>α</m:t>
+        </m:r>
+        <m:r>
+          <w:rPr>
+            <w:rFonts w:ascii="Cambria Math" w:hAnsi="Cambria Math" w:cs="Arial"/>
+          </w:rPr>
+          <m:t>&gt;1</m:t>
+        </m:r>
+      </m:oMath>
+      <w:r>
+        <w:rPr>
+          <w:rFonts w:ascii="Arial" w:eastAsiaTheme="minorEastAsia" w:hAnsi="Arial" w:cs="Arial"/>
+        </w:rPr>
+        <w:t>)</w:t>
+      </w:r>
+      <w:r>
+        <w:rPr>
+          <w:rFonts w:ascii="Arial" w:hAnsi="Arial" w:cs="Arial"/>
+        </w:rPr>
+        <w:t xml:space="preserve"> between male and female infection and transmission led to more discrepancy in infection by sex. </w:t>
+      </w:r>
+      <w:r>
+        <w:rPr>
+          <w:rFonts w:ascii="Arial" w:hAnsi="Arial" w:cs="Arial"/>
+        </w:rPr>
+        <w:t xml:space="preserve"> </w:t>
+      </w:r>
+    </w:p>
+    <w:p>
+      <w:pPr>
+        <w:pStyle w:val="ListParagraph"/>
+        <w:numPr>
+          <w:ilvl w:val="1"/>
+          <w:numId w:val="3"/>
+        </w:numPr>
+        <w:rPr>
+          <w:rFonts w:ascii="Arial" w:hAnsi="Arial" w:cs="Arial"/>
+        </w:rPr>
+      </w:pPr>
+      <w:r>
+        <w:rPr>
+          <w:rFonts w:ascii="Arial" w:hAnsi="Arial" w:cs="Arial"/>
+        </w:rPr>
+        <w:t>With assortativity and</w:t>
+      </w:r>
+      <w:r>
+        <w:rPr>
+          <w:rFonts w:ascii="Arial" w:hAnsi="Arial" w:cs="Arial"/>
+        </w:rPr>
+        <w:t xml:space="preserve"> h</w:t>
+      </w:r>
+      <w:r>
+        <w:rPr>
+          <w:rFonts w:ascii="Arial" w:hAnsi="Arial" w:cs="Arial"/>
+        </w:rPr>
+        <w:t xml:space="preserve">eterogeneity in </w:t>
+      </w:r>
+      <w:r>
+        <w:rPr>
+          <w:rFonts w:ascii="Arial" w:hAnsi="Arial" w:cs="Arial"/>
+        </w:rPr>
+        <w:t xml:space="preserve">infectious period by sex, SLIRS simulations indicate male-bias can match or even exceed </w:t>
+      </w:r>
+      <w:r>
+        <w:rPr>
+          <w:rFonts w:ascii="Arial" w:hAnsi="Arial" w:cs="Arial"/>
+        </w:rPr>
+        <w:t>target</w:t>
+      </w:r>
+      <w:r>
+        <w:rPr>
+          <w:rFonts w:ascii="Arial" w:hAnsi="Arial" w:cs="Arial"/>
+        </w:rPr>
+        <w:t xml:space="preserve"> male-bias (Fig 9). With moderate</w:t>
+      </w:r>
+      <w:r>
+        <w:rPr>
+          <w:rFonts w:ascii="Arial" w:hAnsi="Arial" w:cs="Arial"/>
+        </w:rPr>
+        <w:t>(</w:t>
+      </w:r>
+      <w:r>
+        <w:rPr>
+          <w:rFonts w:ascii="Arial" w:hAnsi="Arial" w:cs="Arial"/>
+        </w:rPr>
+        <w:t>?) assortativity</w:t>
+      </w:r>
+      <w:r>
+        <w:rPr>
+          <w:rFonts w:ascii="Arial" w:hAnsi="Arial" w:cs="Arial"/>
+        </w:rPr>
+        <w:t xml:space="preserve"> levels (</w:t>
+      </w:r>
+      <m:oMath>
+        <m:r>
+          <w:rPr>
+            <w:rFonts w:ascii="Cambria Math" w:hAnsi="Cambria Math" w:cs="Arial"/>
+          </w:rPr>
+          <m:t>r=0.3</m:t>
+        </m:r>
+      </m:oMath>
+      <w:r>
+        <w:rPr>
+          <w:rFonts w:ascii="Arial" w:eastAsiaTheme="minorEastAsia" w:hAnsi="Arial" w:cs="Arial"/>
+        </w:rPr>
+        <w:t>)</w:t>
+      </w:r>
+      <w:r>
+        <w:rPr>
+          <w:rFonts w:ascii="Arial" w:hAnsi="Arial" w:cs="Arial"/>
+        </w:rPr>
+        <w:t xml:space="preserve"> and a heterogeneity in infectious period (</w:t>
+      </w:r>
+      <m:oMath>
+        <m:sSub>
+          <m:sSubPr>
+            <m:ctrlPr>
+              <w:rPr>
+                <w:rFonts w:ascii="Cambria Math" w:hAnsi="Cambria Math" w:cs="Arial"/>
+                <w:i/>
+              </w:rPr>
+            </m:ctrlPr>
+          </m:sSubPr>
+          <m:e>
+            <m:r>
+              <w:rPr>
+                <w:rFonts w:ascii="Cambria Math" w:hAnsi="Cambria Math" w:cs="Arial"/>
+              </w:rPr>
+              <m:t>α</m:t>
+            </m:r>
+          </m:e>
+          <m:sub>
+            <m:r>
+              <w:rPr>
+                <w:rFonts w:ascii="Cambria Math" w:hAnsi="Cambria Math" w:cs="Arial"/>
+              </w:rPr>
+              <m:t>i</m:t>
+            </m:r>
+          </m:sub>
+        </m:sSub>
+        <m:r>
+          <w:rPr>
+            <w:rFonts w:ascii="Cambria Math" w:hAnsi="Cambria Math" w:cs="Arial"/>
+          </w:rPr>
+          <m:t>&gt;1.5</m:t>
+        </m:r>
+      </m:oMath>
+      <w:r>
+        <w:rPr>
+          <w:rFonts w:ascii="Arial" w:eastAsiaTheme="minorEastAsia" w:hAnsi="Arial" w:cs="Arial"/>
+        </w:rPr>
+        <w:t>), target male-bias was reached</w:t>
+      </w:r>
+      <w:r>
+        <w:rPr>
+          <w:rFonts w:ascii="Arial" w:eastAsiaTheme="minorEastAsia" w:hAnsi="Arial" w:cs="Arial"/>
+        </w:rPr>
+        <w:t xml:space="preserve"> in SLIRS simulations</w:t>
+      </w:r>
+      <w:r>
+        <w:rPr>
+          <w:rFonts w:ascii="Arial" w:eastAsiaTheme="minorEastAsia" w:hAnsi="Arial" w:cs="Arial"/>
+        </w:rPr>
+        <w:t xml:space="preserve">. In contrast, heterogeneity in susceptibility and transmission never consistently led to </w:t>
+      </w:r>
+      <w:r>
+        <w:rPr>
+          <w:rFonts w:ascii="Arial" w:eastAsiaTheme="minorEastAsia" w:hAnsi="Arial" w:cs="Arial"/>
+        </w:rPr>
+        <w:t>target</w:t>
+      </w:r>
+      <w:r>
+        <w:rPr>
+          <w:rFonts w:ascii="Arial" w:eastAsiaTheme="minorEastAsia" w:hAnsi="Arial" w:cs="Arial"/>
+        </w:rPr>
+        <w:t xml:space="preserve"> levels of male-bias in SLIRS simulations</w:t>
+      </w:r>
+      <w:r>
+        <w:rPr>
+          <w:rFonts w:ascii="Arial" w:eastAsiaTheme="minorEastAsia" w:hAnsi="Arial" w:cs="Arial"/>
+        </w:rPr>
+        <w:t xml:space="preserve"> at moderate assortativity levels (at </w:t>
+      </w:r>
+      <m:oMath>
+        <m:r>
+          <w:rPr>
+            <w:rFonts w:ascii="Cambria Math" w:hAnsi="Cambria Math" w:cs="Arial"/>
+          </w:rPr>
+          <m:t>r=0.3</m:t>
+        </m:r>
+      </m:oMath>
+      <w:r>
+        <w:rPr>
+          <w:rFonts w:ascii="Arial" w:eastAsiaTheme="minorEastAsia" w:hAnsi="Arial" w:cs="Arial"/>
+        </w:rPr>
+        <w:t xml:space="preserve">, median male-bias was 1.7 when males were </w:t>
+      </w:r>
+      <w:r>
+        <w:rPr>
+          <w:rFonts w:ascii="Arial" w:eastAsiaTheme="minorEastAsia" w:hAnsi="Arial" w:cs="Arial"/>
+        </w:rPr>
+        <w:t>two times more</w:t>
+      </w:r>
+      <w:r>
+        <w:rPr>
+          <w:rFonts w:ascii="Arial" w:eastAsiaTheme="minorEastAsia" w:hAnsi="Arial" w:cs="Arial"/>
+        </w:rPr>
+        <w:t xml:space="preserve"> susceptible </w:t>
+      </w:r>
+      <w:r>
+        <w:rPr>
+          <w:rFonts w:ascii="Arial" w:eastAsiaTheme="minorEastAsia" w:hAnsi="Arial" w:cs="Arial"/>
+        </w:rPr>
+        <w:t>than females)</w:t>
+      </w:r>
+      <w:r>
+        <w:rPr>
+          <w:rFonts w:ascii="Arial" w:eastAsiaTheme="minorEastAsia" w:hAnsi="Arial" w:cs="Arial"/>
+        </w:rPr>
+        <w:t xml:space="preserve">. </w:t>
+      </w:r>
+    </w:p>
+    <w:p>
+      <w:pPr>
+        <w:pStyle w:val="ListParagraph"/>
+        <w:numPr>
+          <w:ilvl w:val="1"/>
+          <w:numId w:val="3"/>
+        </w:numPr>
+        <w:rPr>
+          <w:rFonts w:ascii="Arial" w:hAnsi="Arial" w:cs="Arial"/>
+        </w:rPr>
+      </w:pPr>
+      <w:r>
+        <w:rPr>
+          <w:rFonts w:ascii="Arial" w:hAnsi="Arial" w:cs="Arial"/>
+        </w:rPr>
+        <w:lastRenderedPageBreak/>
+        <w:t>Similar to SLIRS simulations, assortativity alone did not lead to male-bias across any model structure (SIR, SLIR, and SIRS</w:t>
+      </w:r>
+      <w:r>
+        <w:rPr>
+          <w:rFonts w:ascii="Arial" w:hAnsi="Arial" w:cs="Arial"/>
+        </w:rPr>
+        <w:t xml:space="preserve">) and infectious period consistently led to more male-bias than susceptibility or transmissibility (Fig. 9). </w:t>
+      </w:r>
+      <w:r>
+        <w:rPr>
+          <w:rFonts w:ascii="Arial" w:hAnsi="Arial" w:cs="Arial"/>
+        </w:rPr>
+        <w:t>M</w:t>
+      </w:r>
+      <w:r>
+        <w:rPr>
+          <w:rFonts w:ascii="Arial" w:hAnsi="Arial" w:cs="Arial"/>
+        </w:rPr>
+        <w:t xml:space="preserve">odels without reversion to susceptibility (SIR and SLIR) indicated </w:t>
+      </w:r>
+      <w:r>
+        <w:rPr>
+          <w:rFonts w:ascii="Arial" w:hAnsi="Arial" w:cs="Arial"/>
+        </w:rPr>
+        <w:t>target</w:t>
+      </w:r>
+      <w:r>
+        <w:rPr>
+          <w:rFonts w:ascii="Arial" w:hAnsi="Arial" w:cs="Arial"/>
+        </w:rPr>
+        <w:t xml:space="preserve"> male-bias could be reached in more scenarios (e.g., in SLIR simulations, </w:t>
+      </w:r>
+      <w:r>
+        <w:rPr>
+          <w:rFonts w:ascii="Arial" w:hAnsi="Arial" w:cs="Arial"/>
+        </w:rPr>
+        <w:t xml:space="preserve">target male-bias </w:t>
+      </w:r>
+      <w:r>
+        <w:rPr>
+          <w:rFonts w:ascii="Arial" w:hAnsi="Arial" w:cs="Arial"/>
+        </w:rPr>
+        <w:t>was</w:t>
+      </w:r>
+      <w:r>
+        <w:rPr>
+          <w:rFonts w:ascii="Arial" w:hAnsi="Arial" w:cs="Arial"/>
+        </w:rPr>
+        <w:t xml:space="preserve"> reached when </w:t>
+      </w:r>
+      <m:oMath>
+        <m:sSub>
+          <m:sSubPr>
+            <m:ctrlPr>
+              <w:rPr>
+                <w:rFonts w:ascii="Cambria Math" w:hAnsi="Cambria Math" w:cs="Arial"/>
+                <w:i/>
+              </w:rPr>
+            </m:ctrlPr>
+          </m:sSubPr>
+          <m:e>
+            <m:r>
+              <w:rPr>
+                <w:rFonts w:ascii="Cambria Math" w:hAnsi="Cambria Math" w:cs="Arial"/>
+              </w:rPr>
+              <m:t>α</m:t>
+            </m:r>
+          </m:e>
+          <m:sub>
+            <m:r>
+              <w:rPr>
+                <w:rFonts w:ascii="Cambria Math" w:hAnsi="Cambria Math" w:cs="Arial"/>
+              </w:rPr>
+              <m:t>s</m:t>
+            </m:r>
+          </m:sub>
+        </m:sSub>
+        <m:r>
+          <w:rPr>
+            <w:rFonts w:ascii="Cambria Math" w:hAnsi="Cambria Math" w:cs="Arial"/>
+          </w:rPr>
+          <m:t>=2</m:t>
+        </m:r>
+      </m:oMath>
+      <w:r>
+        <w:rPr>
+          <w:rFonts w:ascii="Arial" w:eastAsiaTheme="minorEastAsia" w:hAnsi="Arial" w:cs="Arial"/>
+        </w:rPr>
+        <w:t xml:space="preserve"> </w:t>
+      </w:r>
+      <w:r>
+        <w:rPr>
+          <w:rFonts w:ascii="Arial" w:eastAsiaTheme="minorEastAsia" w:hAnsi="Arial" w:cs="Arial"/>
+        </w:rPr>
+        <w:t>or</w:t>
+      </w:r>
+      <w:r>
+        <w:rPr>
+          <w:rFonts w:ascii="Arial" w:eastAsiaTheme="minorEastAsia" w:hAnsi="Arial" w:cs="Arial"/>
+        </w:rPr>
+        <w:t xml:space="preserve"> </w:t>
+      </w:r>
+      <m:oMath>
+        <m:sSub>
+          <m:sSubPr>
+            <m:ctrlPr>
+              <w:rPr>
+                <w:rFonts w:ascii="Cambria Math" w:hAnsi="Cambria Math" w:cs="Arial"/>
+                <w:i/>
+              </w:rPr>
+            </m:ctrlPr>
+          </m:sSubPr>
+          <m:e>
+            <m:r>
+              <w:rPr>
+                <w:rFonts w:ascii="Cambria Math" w:hAnsi="Cambria Math" w:cs="Arial"/>
+              </w:rPr>
+              <m:t>α</m:t>
+            </m:r>
+          </m:e>
+          <m:sub>
+            <m:r>
+              <w:rPr>
+                <w:rFonts w:ascii="Cambria Math" w:hAnsi="Cambria Math" w:cs="Arial"/>
+              </w:rPr>
+              <m:t>t</m:t>
+            </m:r>
+          </m:sub>
+        </m:sSub>
+        <m:r>
+          <w:rPr>
+            <w:rFonts w:ascii="Cambria Math" w:eastAsiaTheme="minorEastAsia" w:hAnsi="Cambria Math" w:cs="Arial"/>
+          </w:rPr>
+          <m:t>=</m:t>
+        </m:r>
+        <m:r>
+          <w:rPr>
+            <w:rFonts w:ascii="Cambria Math" w:eastAsiaTheme="minorEastAsia" w:hAnsi="Cambria Math" w:cs="Arial"/>
+          </w:rPr>
+          <m:t>2</m:t>
+        </m:r>
+      </m:oMath>
+      <w:r>
+        <w:rPr>
+          <w:rFonts w:ascii="Arial" w:eastAsiaTheme="minorEastAsia" w:hAnsi="Arial" w:cs="Arial"/>
+        </w:rPr>
+        <w:t xml:space="preserve"> on networks with </w:t>
+      </w:r>
+      <m:oMath>
+        <m:r>
+          <w:rPr>
+            <w:rFonts w:ascii="Cambria Math" w:hAnsi="Cambria Math" w:cs="Arial"/>
+          </w:rPr>
+          <m:t>r</m:t>
+        </m:r>
+        <m:r>
+          <w:rPr>
+            <w:rFonts w:ascii="Cambria Math" w:hAnsi="Cambria Math" w:cs="Arial"/>
+          </w:rPr>
+          <m:t>&gt;</m:t>
+        </m:r>
+        <m:r>
+          <w:rPr>
+            <w:rFonts w:ascii="Cambria Math" w:hAnsi="Cambria Math" w:cs="Arial"/>
+          </w:rPr>
+          <m:t>0.6</m:t>
+        </m:r>
+      </m:oMath>
+      <w:r>
+        <w:rPr>
+          <w:rFonts w:ascii="Arial" w:eastAsiaTheme="minorEastAsia" w:hAnsi="Arial" w:cs="Arial"/>
+        </w:rPr>
+        <w:t xml:space="preserve">).  </w:t>
+      </w:r>
+    </w:p>
+    <w:p>
+      <w:pPr>
+        <w:pStyle w:val="ListParagraph"/>
+        <w:numPr>
+          <w:ilvl w:val="0"/>
+          <w:numId w:val="3"/>
+        </w:numPr>
+        <w:rPr>
+          <w:rFonts w:ascii="Arial" w:hAnsi="Arial" w:cs="Arial"/>
+        </w:rPr>
+      </w:pPr>
+      <w:r>
+        <w:rPr>
+          <w:rFonts w:ascii="Arial" w:hAnsi="Arial" w:cs="Arial"/>
+        </w:rPr>
+        <w:t>Epidemic dynamics</w:t>
+      </w:r>
+    </w:p>
+    <w:p>
+      <w:pPr>
+        <w:pStyle w:val="ListParagraph"/>
+        <w:numPr>
+          <w:ilvl w:val="1"/>
+          <w:numId w:val="3"/>
+        </w:numPr>
+        <w:rPr>
+          <w:rFonts w:ascii="Arial" w:hAnsi="Arial" w:cs="Arial"/>
+        </w:rPr>
+      </w:pPr>
+      <w:r>
+        <w:rPr>
+          <w:rFonts w:ascii="Arial" w:hAnsi="Arial" w:cs="Arial"/>
+        </w:rPr>
+        <w:t>The</w:t>
+      </w:r>
+      <w:r>
+        <w:rPr>
+          <w:rFonts w:ascii="Arial" w:hAnsi="Arial" w:cs="Arial"/>
+        </w:rPr>
+        <w:t xml:space="preserve"> </w:t>
+      </w:r>
+      <w:r>
+        <w:rPr>
+          <w:rFonts w:ascii="Arial" w:hAnsi="Arial" w:cs="Arial"/>
+        </w:rPr>
+        <w:t>baseline</w:t>
+      </w:r>
+      <w:r>
+        <w:rPr>
+          <w:rFonts w:ascii="Arial" w:hAnsi="Arial" w:cs="Arial"/>
+        </w:rPr>
+        <w:t xml:space="preserve"> </w:t>
+      </w:r>
+      <w:r>
+        <w:rPr>
+          <w:rFonts w:ascii="Arial" w:hAnsi="Arial" w:cs="Arial"/>
+        </w:rPr>
+        <w:t>transmission rates assessed here</w:t>
+      </w:r>
+      <w:r>
+        <w:rPr>
+          <w:rFonts w:ascii="Arial" w:hAnsi="Arial" w:cs="Arial"/>
+        </w:rPr>
+        <w:t xml:space="preserve"> </w:t>
+      </w:r>
+      <w:r>
+        <w:rPr>
+          <w:rFonts w:ascii="Arial" w:hAnsi="Arial" w:cs="Arial"/>
+        </w:rPr>
+        <w:t>(</w:t>
+      </w:r>
+      <m:oMath>
+        <m:r>
+          <w:rPr>
+            <w:rFonts w:ascii="Cambria Math" w:hAnsi="Cambria Math" w:cs="Arial"/>
+          </w:rPr>
+          <m:t>τ=0.04, 0.075, 0.1</m:t>
+        </m:r>
+      </m:oMath>
+      <w:r>
+        <w:rPr>
+          <w:rFonts w:ascii="Arial" w:hAnsi="Arial" w:cs="Arial"/>
+        </w:rPr>
+        <w:t>) represented sub-critical (</w:t>
+      </w:r>
+      <m:oMath>
+        <m:sSub>
+          <m:sSubPr>
+            <m:ctrlPr>
+              <w:rPr>
+                <w:rFonts w:ascii="Cambria Math" w:hAnsi="Cambria Math" w:cs="Arial"/>
+              </w:rPr>
+            </m:ctrlPr>
+          </m:sSubPr>
+          <m:e>
+            <m:r>
+              <m:rPr>
+                <m:sty m:val="p"/>
+              </m:rPr>
+              <w:rPr>
+                <w:rFonts w:ascii="Cambria Math" w:hAnsi="Cambria Math" w:cs="Arial"/>
+              </w:rPr>
+              <m:t>R</m:t>
+            </m:r>
+          </m:e>
+          <m:sub>
+            <m:r>
+              <m:rPr>
+                <m:sty m:val="p"/>
+              </m:rPr>
+              <w:rPr>
+                <w:rFonts w:ascii="Cambria Math" w:hAnsi="Cambria Math" w:cs="Arial"/>
+              </w:rPr>
+              <m:t>0</m:t>
+            </m:r>
+          </m:sub>
+        </m:sSub>
+        <m:r>
+          <m:rPr>
+            <m:sty m:val="p"/>
+          </m:rPr>
+          <w:rPr>
+            <w:rFonts w:ascii="Cambria Math" w:hAnsi="Cambria Math" w:cs="Arial"/>
+          </w:rPr>
+          <m:t>&lt;1</m:t>
+        </m:r>
+      </m:oMath>
+      <w:r>
+        <w:rPr>
+          <w:rFonts w:ascii="Arial" w:hAnsi="Arial" w:cs="Arial"/>
+        </w:rPr>
+        <w:t>), near critical (</w:t>
+      </w:r>
+      <m:oMath>
+        <m:sSub>
+          <m:sSubPr>
+            <m:ctrlPr>
+              <w:rPr>
+                <w:rFonts w:ascii="Cambria Math" w:hAnsi="Cambria Math" w:cs="Arial"/>
+              </w:rPr>
+            </m:ctrlPr>
+          </m:sSubPr>
+          <m:e>
+            <m:r>
+              <m:rPr>
+                <m:sty m:val="p"/>
+              </m:rPr>
+              <w:rPr>
+                <w:rFonts w:ascii="Cambria Math" w:hAnsi="Cambria Math" w:cs="Arial"/>
+              </w:rPr>
+              <m:t>R</m:t>
+            </m:r>
+          </m:e>
+          <m:sub>
+            <m:r>
+              <m:rPr>
+                <m:sty m:val="p"/>
+              </m:rPr>
+              <w:rPr>
+                <w:rFonts w:ascii="Cambria Math" w:hAnsi="Cambria Math" w:cs="Arial"/>
+              </w:rPr>
+              <m:t>0</m:t>
+            </m:r>
+          </m:sub>
+        </m:sSub>
+        <m:r>
+          <m:rPr>
+            <m:sty m:val="p"/>
+          </m:rPr>
+          <w:rPr>
+            <w:rFonts w:ascii="Cambria Math" w:hAnsi="Cambria Math" w:cs="Arial"/>
+          </w:rPr>
+          <m:t>≈1</m:t>
+        </m:r>
+      </m:oMath>
+      <w:r>
+        <w:rPr>
+          <w:rFonts w:ascii="Arial" w:hAnsi="Arial" w:cs="Arial"/>
+        </w:rPr>
+        <w:t>), and super-critical (</w:t>
+      </w:r>
+      <m:oMath>
+        <m:sSub>
+          <m:sSubPr>
+            <m:ctrlPr>
+              <w:rPr>
+                <w:rFonts w:ascii="Cambria Math" w:hAnsi="Cambria Math" w:cs="Arial"/>
+              </w:rPr>
+            </m:ctrlPr>
+          </m:sSubPr>
+          <m:e>
+            <m:r>
+              <m:rPr>
+                <m:sty m:val="p"/>
+              </m:rPr>
+              <w:rPr>
+                <w:rFonts w:ascii="Cambria Math" w:hAnsi="Cambria Math" w:cs="Arial"/>
+              </w:rPr>
+              <m:t>R</m:t>
+            </m:r>
+          </m:e>
+          <m:sub>
+            <m:r>
+              <m:rPr>
+                <m:sty m:val="p"/>
+              </m:rPr>
+              <w:rPr>
+                <w:rFonts w:ascii="Cambria Math" w:hAnsi="Cambria Math" w:cs="Arial"/>
+              </w:rPr>
+              <m:t>0</m:t>
+            </m:r>
+          </m:sub>
+        </m:sSub>
+        <m:r>
+          <m:rPr>
+            <m:sty m:val="p"/>
+          </m:rPr>
+          <w:rPr>
+            <w:rFonts w:ascii="Cambria Math" w:hAnsi="Cambria Math" w:cs="Arial"/>
+          </w:rPr>
+          <m:t>≈3.5</m:t>
+        </m:r>
+      </m:oMath>
+      <w:r>
+        <w:rPr>
+          <w:rFonts w:ascii="Arial" w:hAnsi="Arial" w:cs="Arial"/>
+        </w:rPr>
+        <w:t xml:space="preserve">) </w:t>
+      </w:r>
+      <w:r>
+        <w:rPr>
+          <w:rFonts w:ascii="Arial" w:hAnsi="Arial" w:cs="Arial"/>
+        </w:rPr>
+        <w:t xml:space="preserve">transmission rates </w:t>
+      </w:r>
+      <w:r>
+        <w:rPr>
+          <w:rFonts w:ascii="Arial" w:hAnsi="Arial" w:cs="Arial"/>
+        </w:rPr>
+        <w:t>according to analytical solutions</w:t>
+      </w:r>
+      <w:r>
+        <w:rPr>
+          <w:rFonts w:ascii="Arial" w:hAnsi="Arial" w:cs="Arial"/>
+        </w:rPr>
+        <w:t xml:space="preserve"> </w:t>
+      </w:r>
+      <w:r>
+        <w:rPr>
+          <w:rFonts w:ascii="Arial" w:hAnsi="Arial" w:cs="Arial"/>
+        </w:rPr>
+        <w:t>for the SIR</w:t>
+      </w:r>
+      <w:r>
+        <w:rPr>
+          <w:rFonts w:ascii="Arial" w:hAnsi="Arial" w:cs="Arial"/>
+        </w:rPr>
+        <w:t xml:space="preserve"> </w:t>
+      </w:r>
+      <w:r>
+        <w:rPr>
+          <w:rFonts w:ascii="Arial" w:hAnsi="Arial" w:cs="Arial"/>
+        </w:rPr>
+        <w:t>model</w:t>
+      </w:r>
+      <w:r>
+        <w:rPr>
+          <w:rFonts w:ascii="Arial" w:hAnsi="Arial" w:cs="Arial"/>
+        </w:rPr>
+        <w:t xml:space="preserve"> </w:t>
+      </w:r>
+      <w:r>
+        <w:rPr>
+          <w:rFonts w:ascii="Arial" w:hAnsi="Arial" w:cs="Arial"/>
+        </w:rPr>
+        <w:t xml:space="preserve">and numerical simulations (Fig. 7).  </w:t>
+      </w:r>
+    </w:p>
+    <w:p>
+      <w:pPr>
+        <w:pStyle w:val="ListParagraph"/>
+        <w:numPr>
+          <w:ilvl w:val="1"/>
+          <w:numId w:val="3"/>
+        </w:numPr>
+        <w:rPr>
+          <w:rFonts w:ascii="Arial" w:hAnsi="Arial" w:cs="Arial"/>
+        </w:rPr>
+      </w:pPr>
+      <w:r>
+        <w:rPr>
+          <w:rFonts w:ascii="Arial" w:hAnsi="Arial" w:cs="Arial"/>
+        </w:rPr>
+        <w:t>In general</w:t>
+      </w:r>
+      <w:r>
+        <w:rPr>
+          <w:rFonts w:ascii="Arial" w:hAnsi="Arial" w:cs="Arial"/>
+        </w:rPr>
+        <w:t xml:space="preserve">, </w:t>
+      </w:r>
+      <w:r>
+        <w:rPr>
+          <w:rFonts w:ascii="Arial" w:hAnsi="Arial" w:cs="Arial"/>
+        </w:rPr>
+        <w:t xml:space="preserve">high </w:t>
+      </w:r>
+      <w:r>
+        <w:rPr>
+          <w:rFonts w:ascii="Arial" w:hAnsi="Arial" w:cs="Arial"/>
+        </w:rPr>
+        <w:t>assortativity</w:t>
+      </w:r>
+      <w:r>
+        <w:rPr>
+          <w:rFonts w:ascii="Arial" w:hAnsi="Arial" w:cs="Arial"/>
+        </w:rPr>
+        <w:t xml:space="preserve"> (</w:t>
+      </w:r>
+      <m:oMath>
+        <m:r>
+          <w:rPr>
+            <w:rFonts w:ascii="Cambria Math" w:hAnsi="Cambria Math" w:cs="Arial"/>
+          </w:rPr>
+          <m:t>r&gt;0.6</m:t>
+        </m:r>
+      </m:oMath>
+      <w:r>
+        <w:rPr>
+          <w:rFonts w:ascii="Arial" w:eastAsiaTheme="minorEastAsia" w:hAnsi="Arial" w:cs="Arial"/>
+        </w:rPr>
+        <w:t>)</w:t>
+      </w:r>
+      <w:r>
+        <w:rPr>
+          <w:rFonts w:ascii="Arial" w:hAnsi="Arial" w:cs="Arial"/>
+        </w:rPr>
+        <w:t xml:space="preserve"> had a negative effect on the equilibrium number of infected individuals</w:t>
+      </w:r>
+      <w:r>
+        <w:rPr>
+          <w:rFonts w:ascii="Arial" w:hAnsi="Arial" w:cs="Arial"/>
+        </w:rPr>
+        <w:t xml:space="preserve"> (</w:t>
+      </w:r>
+      <w:r>
+        <w:rPr>
+          <w:rFonts w:ascii="Arial" w:hAnsi="Arial" w:cs="Arial"/>
+        </w:rPr>
+        <w:t xml:space="preserve">SIRS, SLIRS simulations; </w:t>
+      </w:r>
+      <w:r>
+        <w:rPr>
+          <w:rFonts w:ascii="Arial" w:hAnsi="Arial" w:cs="Arial"/>
+        </w:rPr>
+        <w:t>Fig. 11)</w:t>
+      </w:r>
+      <w:r>
+        <w:rPr>
+          <w:rFonts w:ascii="Arial" w:hAnsi="Arial" w:cs="Arial"/>
+        </w:rPr>
+        <w:t>.</w:t>
+      </w:r>
+      <w:r>
+        <w:rPr>
+          <w:rFonts w:ascii="Arial" w:hAnsi="Arial" w:cs="Arial"/>
+        </w:rPr>
+        <w:t xml:space="preserve"> However, when baselines transmission was </w:t>
+      </w:r>
+      <w:r>
+        <w:rPr>
+          <w:rFonts w:ascii="Arial" w:hAnsi="Arial" w:cs="Arial"/>
+        </w:rPr>
+        <w:t>low</w:t>
+      </w:r>
+      <w:r>
+        <w:rPr>
+          <w:rFonts w:ascii="Arial" w:hAnsi="Arial" w:cs="Arial"/>
+        </w:rPr>
+        <w:t xml:space="preserve"> (</w:t>
+      </w:r>
+      <m:oMath>
+        <m:r>
+          <w:rPr>
+            <w:rFonts w:ascii="Cambria Math" w:hAnsi="Cambria Math" w:cs="Arial"/>
+          </w:rPr>
+          <m:t>τ=0.04)</m:t>
+        </m:r>
+      </m:oMath>
+      <w:r>
+        <w:rPr>
+          <w:rFonts w:ascii="Arial" w:eastAsiaTheme="minorEastAsia" w:hAnsi="Arial" w:cs="Arial"/>
+        </w:rPr>
+        <w:t xml:space="preserve">, assortativity had a </w:t>
+      </w:r>
+      <w:r>
+        <w:rPr>
+          <w:rFonts w:ascii="Arial" w:eastAsiaTheme="minorEastAsia" w:hAnsi="Arial" w:cs="Arial"/>
+        </w:rPr>
+        <w:t>negligible</w:t>
+      </w:r>
+      <w:r>
+        <w:rPr>
+          <w:rFonts w:ascii="Arial" w:eastAsiaTheme="minorEastAsia" w:hAnsi="Arial" w:cs="Arial"/>
+        </w:rPr>
+        <w:t xml:space="preserve"> relationship with equilibrium number of infected individuals. </w:t>
+      </w:r>
+      <w:r>
+        <w:rPr>
+          <w:rFonts w:ascii="Arial" w:eastAsiaTheme="minorEastAsia" w:hAnsi="Arial" w:cs="Arial"/>
+        </w:rPr>
+        <w:t xml:space="preserve">The negative relationship between equilibrium infected and assortativity strengthened with higher baselines transmission. </w:t>
+      </w:r>
+    </w:p>
+    <w:p>
+      <w:pPr>
+        <w:pStyle w:val="ListParagraph"/>
+        <w:numPr>
+          <w:ilvl w:val="1"/>
+          <w:numId w:val="3"/>
+        </w:numPr>
+        <w:rPr>
+          <w:rFonts w:ascii="Arial" w:hAnsi="Arial" w:cs="Arial"/>
+        </w:rPr>
+      </w:pPr>
+      <w:r>
+        <w:rPr>
+          <w:rFonts w:ascii="Arial" w:hAnsi="Arial" w:cs="Arial"/>
+        </w:rPr>
+        <w:t xml:space="preserve">Similar to equilibrium infected, high assortativity </w:t>
+      </w:r>
+      <w:r>
+        <w:rPr>
+          <w:rFonts w:ascii="Arial" w:hAnsi="Arial" w:cs="Arial"/>
+        </w:rPr>
+        <w:t>(</w:t>
+      </w:r>
+      <m:oMath>
+        <m:r>
+          <w:rPr>
+            <w:rFonts w:ascii="Cambria Math" w:hAnsi="Cambria Math" w:cs="Arial"/>
+          </w:rPr>
+          <m:t>r&gt;0.6</m:t>
+        </m:r>
+      </m:oMath>
+      <w:r>
+        <w:rPr>
+          <w:rFonts w:ascii="Arial" w:eastAsiaTheme="minorEastAsia" w:hAnsi="Arial" w:cs="Arial"/>
+        </w:rPr>
+        <w:t>)</w:t>
+      </w:r>
+      <w:r>
+        <w:rPr>
+          <w:rFonts w:ascii="Arial" w:hAnsi="Arial" w:cs="Arial"/>
+        </w:rPr>
+        <w:t xml:space="preserve"> </w:t>
+      </w:r>
+      <w:r>
+        <w:rPr>
+          <w:rFonts w:ascii="Arial" w:hAnsi="Arial" w:cs="Arial"/>
+        </w:rPr>
+        <w:t>had a negative effect on tot</w:t>
+      </w:r>
+      <w:r>
+        <w:rPr>
+          <w:rFonts w:ascii="Arial" w:hAnsi="Arial" w:cs="Arial"/>
+        </w:rPr>
+        <w:t>al outbreak size</w:t>
+      </w:r>
+      <w:r>
+        <w:rPr>
+          <w:rFonts w:ascii="Arial" w:hAnsi="Arial" w:cs="Arial"/>
+        </w:rPr>
+        <w:t xml:space="preserve"> and this was strengthened in simulations with higher baseline transmission rates</w:t>
+      </w:r>
+      <w:r>
+        <w:rPr>
+          <w:rFonts w:ascii="Arial" w:hAnsi="Arial" w:cs="Arial"/>
+        </w:rPr>
+        <w:t xml:space="preserve"> (SIR, SLIR</w:t>
+      </w:r>
+      <w:r>
+        <w:rPr>
+          <w:rFonts w:ascii="Arial" w:hAnsi="Arial" w:cs="Arial"/>
+        </w:rPr>
+        <w:t xml:space="preserve"> simulations; Fig. 12</w:t>
+      </w:r>
+      <w:r>
+        <w:rPr>
+          <w:rFonts w:ascii="Arial" w:hAnsi="Arial" w:cs="Arial"/>
+        </w:rPr>
+        <w:t>)</w:t>
+      </w:r>
+      <w:r>
+        <w:rPr>
+          <w:rFonts w:ascii="Arial" w:hAnsi="Arial" w:cs="Arial"/>
+        </w:rPr>
+        <w:t xml:space="preserve">. In contrast with equilibrium infected, when baseline transmission was low </w:t>
+      </w:r>
+      <w:r>
+        <w:rPr>
+          <w:rFonts w:ascii="Arial" w:hAnsi="Arial" w:cs="Arial"/>
+        </w:rPr>
+        <w:t>(</w:t>
+      </w:r>
+      <m:oMath>
+        <m:r>
+          <w:rPr>
+            <w:rFonts w:ascii="Cambria Math" w:hAnsi="Cambria Math" w:cs="Arial"/>
+          </w:rPr>
+          <m:t>τ=0.04)</m:t>
+        </m:r>
+      </m:oMath>
+      <w:r>
+        <w:rPr>
+          <w:rFonts w:ascii="Arial" w:eastAsiaTheme="minorEastAsia" w:hAnsi="Arial" w:cs="Arial"/>
+        </w:rPr>
+        <w:t xml:space="preserve">, assortativity increased total outbreak size. This was more pronounced in SIR simulations than SLIR simulations.  </w:t>
+      </w:r>
+    </w:p>
+    <w:p>
+      <w:pPr>
+        <w:pStyle w:val="ListParagraph"/>
+        <w:numPr>
+          <w:ilvl w:val="1"/>
+          <w:numId w:val="3"/>
+        </w:numPr>
+        <w:rPr>
+          <w:rFonts w:ascii="Arial" w:hAnsi="Arial" w:cs="Arial"/>
+        </w:rPr>
+      </w:pPr>
+      <w:r>
+        <w:rPr>
+          <w:rFonts w:ascii="Arial" w:hAnsi="Arial" w:cs="Arial"/>
+        </w:rPr>
+        <w:t>At the baseline transmission rates assessed here, assortativity had negligible (or slightly negative) effects on e</w:t>
+      </w:r>
+      <w:r>
+        <w:rPr>
+          <w:rFonts w:ascii="Arial" w:hAnsi="Arial" w:cs="Arial"/>
+        </w:rPr>
+        <w:t>pidemic duration (SIR, SLIR</w:t>
+      </w:r>
+      <w:r>
+        <w:rPr>
+          <w:rFonts w:ascii="Arial" w:hAnsi="Arial" w:cs="Arial"/>
+        </w:rPr>
+        <w:t>; Fig. 10</w:t>
+      </w:r>
+      <w:r>
+        <w:rPr>
+          <w:rFonts w:ascii="Arial" w:hAnsi="Arial" w:cs="Arial"/>
+        </w:rPr>
+        <w:t>)</w:t>
+      </w:r>
+      <w:r>
+        <w:rPr>
+          <w:rFonts w:ascii="Arial" w:hAnsi="Arial" w:cs="Arial"/>
+        </w:rPr>
+        <w:t xml:space="preserve">. </w:t>
+      </w:r>
+    </w:p>
+    <w:p>
+      <w:pPr>
+        <w:pStyle w:val="ListParagraph"/>
+        <w:numPr>
+          <w:ilvl w:val="1"/>
+          <w:numId w:val="3"/>
+        </w:numPr>
+        <w:rPr>
+          <w:rFonts w:ascii="Arial" w:hAnsi="Arial" w:cs="Arial"/>
+        </w:rPr>
+      </w:pPr>
+      <w:r>
+        <w:rPr>
+          <w:rFonts w:ascii="Arial" w:hAnsi="Arial" w:cs="Arial"/>
+        </w:rPr>
+        <w:t xml:space="preserve">The presence of heterogeneity in infection and transmission at the individual-level </w:t>
+      </w:r>
+      <w:r>
+        <w:rPr>
+          <w:rFonts w:ascii="Arial" w:hAnsi="Arial" w:cs="Arial"/>
+        </w:rPr>
+        <w:t>had few consequences for</w:t>
+      </w:r>
+      <w:r>
+        <w:rPr>
+          <w:rFonts w:ascii="Arial" w:hAnsi="Arial" w:cs="Arial"/>
+        </w:rPr>
+        <w:t xml:space="preserve"> equilibrium prevalence </w:t>
+      </w:r>
+      <w:r>
+        <w:rPr>
+          <w:rFonts w:ascii="Arial" w:hAnsi="Arial" w:cs="Arial"/>
+        </w:rPr>
+        <w:t xml:space="preserve">in general (Fig. 13). </w:t>
+      </w:r>
+    </w:p>
+    <w:p>
+      <w:pPr>
+        <w:pStyle w:val="ListParagraph"/>
+        <w:numPr>
+          <w:ilvl w:val="1"/>
+          <w:numId w:val="3"/>
+        </w:numPr>
+        <w:rPr>
+          <w:rFonts w:ascii="Arial" w:hAnsi="Arial" w:cs="Arial"/>
+        </w:rPr>
+      </w:pPr>
+      <w:r>
+        <w:rPr>
+          <w:rFonts w:ascii="Arial" w:hAnsi="Arial" w:cs="Arial"/>
+        </w:rPr>
+        <w:t>Prevalence of latent infection</w:t>
+      </w:r>
+      <w:r>
+        <w:rPr>
+          <w:rFonts w:ascii="Arial" w:hAnsi="Arial" w:cs="Arial"/>
+        </w:rPr>
+        <w:t xml:space="preserve"> </w:t>
+      </w:r>
+      <w:r>
+        <w:rPr>
+          <w:rFonts w:ascii="Arial" w:hAnsi="Arial" w:cs="Arial"/>
+        </w:rPr>
+        <w:t>target</w:t>
+      </w:r>
+      <w:r>
+        <w:rPr>
+          <w:rFonts w:ascii="Arial" w:hAnsi="Arial" w:cs="Arial"/>
+        </w:rPr>
+        <w:t xml:space="preserve"> </w:t>
+      </w:r>
+      <w:r>
+        <w:rPr>
+          <w:rFonts w:ascii="Arial" w:hAnsi="Arial" w:cs="Arial"/>
+        </w:rPr>
+        <w:t>was</w:t>
+      </w:r>
+      <w:r>
+        <w:rPr>
+          <w:rFonts w:ascii="Arial" w:hAnsi="Arial" w:cs="Arial"/>
+        </w:rPr>
+        <w:t xml:space="preserve"> not reached</w:t>
+      </w:r>
+      <w:r>
+        <w:rPr>
+          <w:rFonts w:ascii="Arial" w:hAnsi="Arial" w:cs="Arial"/>
+        </w:rPr>
+        <w:t xml:space="preserve"> by</w:t>
+      </w:r>
+      <w:r>
+        <w:rPr>
+          <w:rFonts w:ascii="Arial" w:hAnsi="Arial" w:cs="Arial"/>
+        </w:rPr>
+        <w:t xml:space="preserve"> any parameter combination</w:t>
+      </w:r>
+      <w:r>
+        <w:rPr>
+          <w:rFonts w:ascii="Arial" w:hAnsi="Arial" w:cs="Arial"/>
+        </w:rPr>
+        <w:t xml:space="preserve"> (Fig. 14)</w:t>
+      </w:r>
+      <w:r>
+        <w:rPr>
+          <w:rFonts w:ascii="Arial" w:hAnsi="Arial" w:cs="Arial"/>
+        </w:rPr>
+        <w:t xml:space="preserve"> for SLIRS simulations</w:t>
+      </w:r>
+      <w:r>
+        <w:rPr>
+          <w:rFonts w:ascii="Arial" w:hAnsi="Arial" w:cs="Arial"/>
+        </w:rPr>
+        <w:t>.</w:t>
+      </w:r>
+      <w:r>
+        <w:rPr>
+          <w:rFonts w:ascii="Arial" w:hAnsi="Arial" w:cs="Arial"/>
+        </w:rPr>
+        <w:t xml:space="preserve"> </w:t>
+      </w:r>
+    </w:p>
+    <w:p>
+      <w:pPr>
+        <w:rPr>
+          <w:rFonts w:ascii="Arial" w:hAnsi="Arial" w:cs="Arial"/>
+        </w:rPr>
+      </w:pPr>
+    </w:p>
+    <w:p>
+      <w:pPr>
+        <w:rPr>
+          <w:rFonts w:ascii="Arial" w:hAnsi="Arial" w:cs="Arial"/>
+          <w:b/>
+        </w:rPr>
+      </w:pPr>
+      <w:r>
+        <w:rPr>
+          <w:rFonts w:ascii="Arial" w:hAnsi="Arial" w:cs="Arial"/>
+          <w:b/>
+        </w:rPr>
+        <w:t xml:space="preserve">Discussion outline: </w:t>
+      </w:r>
+    </w:p>
+    <w:p>
+      <w:pPr>
+        <w:rPr>
+          <w:rFonts w:ascii="Arial" w:hAnsi="Arial" w:cs="Arial"/>
+        </w:rPr>
+      </w:pPr>
+    </w:p>
+    <w:p>
+      <w:pPr>
+        <w:pStyle w:val="ListParagraph"/>
+        <w:numPr>
+          <w:ilvl w:val="0"/>
+          <w:numId w:val="3"/>
+        </w:numPr>
+        <w:rPr>
+          <w:rFonts w:ascii="Arial" w:hAnsi="Arial" w:cs="Arial"/>
+        </w:rPr>
+      </w:pPr>
+      <w:r>
+        <w:rPr>
+          <w:rFonts w:ascii="Arial" w:hAnsi="Arial" w:cs="Arial"/>
+        </w:rPr>
+        <w:t>Heterogeneity in infection by sex can consistently lead to</w:t>
+      </w:r>
+      <w:r>
+        <w:rPr>
+          <w:rFonts w:ascii="Arial" w:hAnsi="Arial" w:cs="Arial"/>
+        </w:rPr>
+        <w:t xml:space="preserve"> </w:t>
+      </w:r>
+      <w:proofErr w:type="spellStart"/>
+      <w:r>
+        <w:rPr>
+          <w:rFonts w:ascii="Arial" w:hAnsi="Arial" w:cs="Arial"/>
+        </w:rPr>
+        <w:t>male:female</w:t>
+      </w:r>
+      <w:proofErr w:type="spellEnd"/>
+      <w:r>
+        <w:rPr>
+          <w:rFonts w:ascii="Arial" w:hAnsi="Arial" w:cs="Arial"/>
+        </w:rPr>
+        <w:t xml:space="preserve"> case ratios </w:t>
+      </w:r>
+      <w:r>
+        <w:rPr>
+          <w:rFonts w:ascii="Arial" w:hAnsi="Arial" w:cs="Arial"/>
+        </w:rPr>
+        <w:softHyphen/>
+      </w:r>
+      <w:r>
+        <w:rPr>
+          <w:rFonts w:ascii="Arial" w:hAnsi="Arial" w:cs="Arial"/>
+        </w:rPr>
+        <w:softHyphen/>
+      </w:r>
+      <w:r>
+        <w:rPr>
+          <w:rFonts w:ascii="Arial" w:hAnsi="Arial" w:cs="Arial"/>
+        </w:rPr>
+        <w:softHyphen/>
+      </w:r>
+      <w:r>
+        <w:rPr>
+          <w:rFonts w:ascii="Arial" w:hAnsi="Arial" w:cs="Arial"/>
+        </w:rPr>
+        <w:softHyphen/>
+      </w:r>
+      <w:r>
+        <w:rPr>
+          <w:rFonts w:ascii="Arial" w:hAnsi="Arial" w:cs="Arial"/>
+        </w:rPr>
+        <w:softHyphen/>
+      </w:r>
+      <w:r>
+        <w:rPr>
+          <w:rFonts w:ascii="Arial" w:hAnsi="Arial" w:cs="Arial"/>
+        </w:rPr>
+        <w:softHyphen/>
+      </w:r>
+      <w:r>
+        <w:rPr>
+          <w:rFonts w:ascii="Arial" w:hAnsi="Arial" w:cs="Arial"/>
+        </w:rPr>
+        <w:softHyphen/>
+        <w:t xml:space="preserve">observed in real-world data. </w:t>
+      </w:r>
+    </w:p>
+    <w:p>
+      <w:pPr>
+        <w:pStyle w:val="ListParagraph"/>
+        <w:numPr>
+          <w:ilvl w:val="0"/>
+          <w:numId w:val="3"/>
+        </w:numPr>
+        <w:rPr>
+          <w:rFonts w:ascii="Arial" w:hAnsi="Arial" w:cs="Arial"/>
+        </w:rPr>
+      </w:pPr>
+      <w:r>
+        <w:rPr>
+          <w:rFonts w:ascii="Arial" w:hAnsi="Arial" w:cs="Arial"/>
+        </w:rPr>
+        <w:t>Assortativity cannot be a sole driver of male-bias but can contribute to amplifying the effects of heterogeneity in infection on male-</w:t>
+      </w:r>
+      <w:proofErr w:type="spellStart"/>
+      <w:r>
+        <w:rPr>
+          <w:rFonts w:ascii="Arial" w:hAnsi="Arial" w:cs="Arial"/>
+        </w:rPr>
+        <w:t>bias.</w:t>
+      </w:r>
+      <w:proofErr w:type="spellEnd"/>
+      <w:r>
+        <w:rPr>
+          <w:rFonts w:ascii="Arial" w:hAnsi="Arial" w:cs="Arial"/>
+        </w:rPr>
+        <w:t xml:space="preserve"> </w:t>
+      </w:r>
+    </w:p>
+    <w:p>
+      <w:pPr>
+        <w:pStyle w:val="ListParagraph"/>
+        <w:numPr>
+          <w:ilvl w:val="0"/>
+          <w:numId w:val="3"/>
+        </w:numPr>
+        <w:rPr>
+          <w:rFonts w:ascii="Arial" w:hAnsi="Arial" w:cs="Arial"/>
+        </w:rPr>
+      </w:pPr>
+      <w:r>
+        <w:rPr>
+          <w:rFonts w:ascii="Arial" w:hAnsi="Arial" w:cs="Arial"/>
+        </w:rPr>
+        <w:t xml:space="preserve">Heterogeneity in the infectious period led to more male-bias than differences in susceptibility or transmissibility by sex. </w:t>
+      </w:r>
+    </w:p>
+    <w:p>
+      <w:pPr>
+        <w:pStyle w:val="ListParagraph"/>
+        <w:numPr>
+          <w:ilvl w:val="0"/>
+          <w:numId w:val="3"/>
+        </w:numPr>
+        <w:rPr>
+          <w:rFonts w:ascii="Arial" w:hAnsi="Arial" w:cs="Arial"/>
+        </w:rPr>
+      </w:pPr>
+      <w:r>
+        <w:rPr>
+          <w:rFonts w:ascii="Arial" w:hAnsi="Arial" w:cs="Arial"/>
+        </w:rPr>
+        <w:t xml:space="preserve">The effects of assortativity on epidemic dynamics are sensitive to pathogen transmission rates. Pathogens with lower transmission can in some ways be boosted by spreading on highly assorted networks whereas pathogens with higher transmission are usually stymied by assorted networks. </w:t>
+      </w:r>
+    </w:p>
+    <w:p>
+      <w:pPr>
+        <w:rPr>
+          <w:rFonts w:ascii="Arial" w:hAnsi="Arial" w:cs="Arial"/>
+        </w:rPr>
+      </w:pPr>
+    </w:p>
+    <w:p>
+      <w:pPr>
+        <w:rPr>
+          <w:rFonts w:ascii="Arial" w:hAnsi="Arial" w:cs="Arial"/>
+        </w:rPr>
+      </w:pPr>
+      <w:r>
+        <w:rPr>
+          <w:rFonts w:ascii="Arial" w:hAnsi="Arial" w:cs="Arial"/>
+        </w:rPr>
+        <w:lastRenderedPageBreak/>
+        <w:t xml:space="preserve">Problem items: </w:t>
+      </w:r>
+    </w:p>
+    <w:tbl>
+      <w:tblPr>
+        <w:tblStyle w:val="TableGrid"/>
+        <w:tblW w:w="0" w:type="auto"/>
+        <w:tblLook w:val="04A0" w:firstRow="1" w:lastRow="0" w:firstColumn="1" w:lastColumn="0" w:noHBand="0" w:noVBand="1"/>
+      </w:tblPr>
+      <w:tblGrid>
+        <w:gridCol w:w="4675"/>
+        <w:gridCol w:w="4675"/>
+      </w:tblGrid>
+      <w:tr>
+        <w:tc>
+          <w:tcPr>
+            <w:tcW w:w="4675" w:type="dxa"/>
+          </w:tcPr>
+          <w:p>
+            <w:pPr>
+              <w:rPr>
+                <w:rFonts w:ascii="Arial" w:hAnsi="Arial" w:cs="Arial"/>
+                <w:b/>
+              </w:rPr>
+            </w:pPr>
+            <w:r>
+              <w:rPr>
+                <w:rFonts w:ascii="Arial" w:hAnsi="Arial" w:cs="Arial"/>
+                <w:b/>
+              </w:rPr>
+              <w:t>Problem</w:t>
+            </w:r>
+          </w:p>
+        </w:tc>
+        <w:tc>
+          <w:tcPr>
+            <w:tcW w:w="4675" w:type="dxa"/>
+          </w:tcPr>
+          <w:p>
+            <w:pPr>
+              <w:rPr>
+                <w:rFonts w:ascii="Arial" w:hAnsi="Arial" w:cs="Arial"/>
+                <w:b/>
+              </w:rPr>
+            </w:pPr>
+            <w:r>
+              <w:rPr>
+                <w:rFonts w:ascii="Arial" w:hAnsi="Arial" w:cs="Arial"/>
+                <w:b/>
+              </w:rPr>
+              <w:t>Response</w:t>
+            </w:r>
+          </w:p>
+        </w:tc>
+      </w:tr>
+      <w:tr>
+        <w:tc>
+          <w:tcPr>
+            <w:tcW w:w="4675" w:type="dxa"/>
+          </w:tcPr>
+          <w:p>
+            <w:pPr>
+              <w:rPr>
+                <w:rFonts w:ascii="Arial" w:hAnsi="Arial" w:cs="Arial"/>
+              </w:rPr>
+            </w:pPr>
+            <w:r>
+              <w:rPr>
+                <w:rFonts w:ascii="Arial" w:hAnsi="Arial" w:cs="Arial"/>
+              </w:rPr>
+              <w:t>TB models are too simplistic, especially the structure of the latent class</w:t>
+            </w:r>
+            <w:r>
+              <w:rPr>
+                <w:rFonts w:ascii="Arial" w:hAnsi="Arial" w:cs="Arial"/>
+              </w:rPr>
+              <w:t xml:space="preserve"> and lack of age-structure</w:t>
+            </w:r>
+            <w:r>
+              <w:rPr>
+                <w:rFonts w:ascii="Arial" w:hAnsi="Arial" w:cs="Arial"/>
+              </w:rPr>
+              <w:t xml:space="preserve">, to accurately make inferences about biological mechanisms </w:t>
+            </w:r>
+          </w:p>
+        </w:tc>
+        <w:tc>
+          <w:tcPr>
+            <w:tcW w:w="4675" w:type="dxa"/>
+          </w:tcPr>
+          <w:p>
+            <w:pPr>
+              <w:rPr>
+                <w:rFonts w:ascii="Arial" w:hAnsi="Arial" w:cs="Arial"/>
+              </w:rPr>
+            </w:pPr>
+            <w:r>
+              <w:rPr>
+                <w:rFonts w:ascii="Arial" w:hAnsi="Arial" w:cs="Arial"/>
+              </w:rPr>
+              <w:t>There are multiple ways in which our model could be extended to include more realism in TB life-history. However, our main results</w:t>
+            </w:r>
+            <w:r>
+              <w:rPr>
+                <w:rFonts w:ascii="Arial" w:hAnsi="Arial" w:cs="Arial"/>
+              </w:rPr>
+              <w:t xml:space="preserve"> (about the relative effects of assortativity and heterogeneity in infection by sex)</w:t>
+            </w:r>
+            <w:r>
+              <w:rPr>
+                <w:rFonts w:ascii="Arial" w:hAnsi="Arial" w:cs="Arial"/>
+              </w:rPr>
+              <w:t xml:space="preserve"> were not sensitive to model structure</w:t>
+            </w:r>
+            <w:r>
+              <w:rPr>
+                <w:rFonts w:ascii="Arial" w:hAnsi="Arial" w:cs="Arial"/>
+              </w:rPr>
+              <w:t xml:space="preserve"> or transmission rates suggesting generalizability. </w:t>
+            </w:r>
+          </w:p>
+        </w:tc>
+      </w:tr>
+      <w:tr>
+        <w:tc>
+          <w:tcPr>
+            <w:tcW w:w="4675" w:type="dxa"/>
+          </w:tcPr>
+          <w:p>
+            <w:pPr>
+              <w:rPr>
+                <w:rFonts w:ascii="Arial" w:hAnsi="Arial" w:cs="Arial"/>
+              </w:rPr>
+            </w:pPr>
+            <w:r>
+              <w:rPr>
+                <w:rFonts w:ascii="Arial" w:hAnsi="Arial" w:cs="Arial"/>
+              </w:rPr>
+              <w:t>Re-wiring algorithm changes some aspects of network structure that may affect disease spread</w:t>
+            </w:r>
+          </w:p>
+        </w:tc>
+        <w:tc>
+          <w:tcPr>
+            <w:tcW w:w="4675" w:type="dxa"/>
+          </w:tcPr>
+          <w:p>
+            <w:pPr>
+              <w:rPr>
+                <w:rFonts w:ascii="Arial" w:hAnsi="Arial" w:cs="Arial"/>
+              </w:rPr>
+            </w:pPr>
+            <w:r>
+              <w:rPr>
+                <w:rFonts w:ascii="Arial" w:hAnsi="Arial" w:cs="Arial"/>
+              </w:rPr>
+              <w:t xml:space="preserve">To inject assortativity into synthetic networks, edge re-wiring was performed. Unfortunately, </w:t>
+            </w:r>
+            <w:r>
+              <w:rPr>
+                <w:rFonts w:ascii="Arial" w:hAnsi="Arial" w:cs="Arial"/>
+              </w:rPr>
+              <w:t>this</w:t>
+            </w:r>
+            <w:r>
+              <w:rPr>
+                <w:rFonts w:ascii="Arial" w:hAnsi="Arial" w:cs="Arial"/>
+              </w:rPr>
+              <w:t xml:space="preserve"> algorithm disrupted some network structural statistics </w:t>
+            </w:r>
+            <w:r>
+              <w:rPr>
+                <w:rFonts w:ascii="Arial" w:hAnsi="Arial" w:cs="Arial"/>
+              </w:rPr>
+              <w:t>and could slightly affect</w:t>
+            </w:r>
+            <w:r>
+              <w:rPr>
+                <w:rFonts w:ascii="Arial" w:hAnsi="Arial" w:cs="Arial"/>
+              </w:rPr>
+              <w:t xml:space="preserve"> </w:t>
+            </w:r>
+            <w:r>
+              <w:rPr>
+                <w:rFonts w:ascii="Arial" w:hAnsi="Arial" w:cs="Arial"/>
+              </w:rPr>
+              <w:t>our results about population-level</w:t>
+            </w:r>
+            <w:r>
+              <w:rPr>
+                <w:rFonts w:ascii="Arial" w:hAnsi="Arial" w:cs="Arial"/>
+              </w:rPr>
+              <w:t xml:space="preserve"> epidemic dynamics</w:t>
+            </w:r>
+            <w:r>
+              <w:rPr>
+                <w:rFonts w:ascii="Arial" w:hAnsi="Arial" w:cs="Arial"/>
+              </w:rPr>
+              <w:t>, especially for high levels of assortativity</w:t>
+            </w:r>
+            <w:r>
+              <w:rPr>
+                <w:rFonts w:ascii="Arial" w:hAnsi="Arial" w:cs="Arial"/>
+              </w:rPr>
+              <w:t>.</w:t>
+            </w:r>
+            <w:r>
+              <w:rPr>
+                <w:rFonts w:ascii="Arial" w:hAnsi="Arial" w:cs="Arial"/>
+              </w:rPr>
+              <w:t xml:space="preserve"> </w:t>
+            </w:r>
+            <w:bookmarkStart w:id="2" w:name="_GoBack"/>
+            <w:bookmarkEnd w:id="2"/>
+            <w:r>
+              <w:rPr>
+                <w:rFonts w:ascii="Arial" w:hAnsi="Arial" w:cs="Arial"/>
+              </w:rPr>
+              <w:t xml:space="preserve"> </w:t>
+            </w:r>
+          </w:p>
+        </w:tc>
+      </w:tr>
+      <w:tr>
+        <w:tc>
+          <w:tcPr>
+            <w:tcW w:w="4675" w:type="dxa"/>
+          </w:tcPr>
+          <w:p>
+            <w:pPr>
+              <w:rPr>
+                <w:rFonts w:ascii="Arial" w:hAnsi="Arial" w:cs="Arial"/>
+              </w:rPr>
+            </w:pPr>
+            <w:r>
+              <w:rPr>
+                <w:rFonts w:ascii="Arial" w:hAnsi="Arial" w:cs="Arial"/>
+              </w:rPr>
+              <w:t>There are few studies that explicitly measure Newman’s assortativity coefficient for preferential mixing by sex across populations making it difficult to know where most populations fall on this range</w:t>
+            </w:r>
+          </w:p>
+        </w:tc>
+        <w:tc>
+          <w:tcPr>
+            <w:tcW w:w="4675" w:type="dxa"/>
+          </w:tcPr>
+          <w:p>
+            <w:pPr>
+              <w:rPr>
+                <w:rFonts w:ascii="Arial" w:hAnsi="Arial" w:cs="Arial"/>
+              </w:rPr>
+            </w:pPr>
+          </w:p>
+        </w:tc>
+      </w:tr>
+      <w:tr>
+        <w:tc>
+          <w:tcPr>
+            <w:tcW w:w="4675" w:type="dxa"/>
+          </w:tcPr>
+          <w:p>
+            <w:pPr>
+              <w:rPr>
+                <w:rFonts w:ascii="Arial" w:hAnsi="Arial" w:cs="Arial"/>
+              </w:rPr>
+            </w:pPr>
+            <w:r>
+              <w:rPr>
+                <w:rFonts w:ascii="Arial" w:hAnsi="Arial" w:cs="Arial"/>
+              </w:rPr>
+              <w:t>There is no evidence that heterogeneities in individual-level infection dynamics exist to the magnitude suggested in this analysis</w:t>
+            </w:r>
+          </w:p>
+        </w:tc>
+        <w:tc>
+          <w:tcPr>
+            <w:tcW w:w="4675" w:type="dxa"/>
+          </w:tcPr>
+          <w:p>
+            <w:pPr>
+              <w:rPr>
+                <w:rFonts w:ascii="Arial" w:hAnsi="Arial" w:cs="Arial"/>
+              </w:rPr>
+            </w:pPr>
+          </w:p>
+        </w:tc>
+      </w:tr>
+      <w:tr>
+        <w:tc>
+          <w:tcPr>
+            <w:tcW w:w="4675" w:type="dxa"/>
+          </w:tcPr>
+          <w:p>
+            <w:pPr>
+              <w:rPr>
+                <w:rFonts w:ascii="Arial" w:hAnsi="Arial" w:cs="Arial"/>
+              </w:rPr>
+            </w:pPr>
+            <w:r>
+              <w:rPr>
+                <w:rFonts w:ascii="Arial" w:hAnsi="Arial" w:cs="Arial"/>
+              </w:rPr>
+              <w:t xml:space="preserve">None of the parameter combinations lead to high prevalence of latent infection </w:t>
+            </w:r>
+          </w:p>
+        </w:tc>
+        <w:tc>
+          <w:tcPr>
+            <w:tcW w:w="4675" w:type="dxa"/>
+          </w:tcPr>
+          <w:p>
+            <w:pPr>
+              <w:rPr>
+                <w:rFonts w:ascii="Arial" w:hAnsi="Arial" w:cs="Arial"/>
+              </w:rPr>
+            </w:pPr>
+            <w:r>
+              <w:rPr>
+                <w:rFonts w:ascii="Arial" w:hAnsi="Arial" w:cs="Arial"/>
+              </w:rPr>
+              <w:t>---</w:t>
+            </w:r>
+          </w:p>
+        </w:tc>
+      </w:tr>
+      <w:tr>
+        <w:tc>
+          <w:tcPr>
+            <w:tcW w:w="4675" w:type="dxa"/>
+          </w:tcPr>
+          <w:p>
+            <w:pPr>
+              <w:rPr>
+                <w:rFonts w:ascii="Arial" w:hAnsi="Arial" w:cs="Arial"/>
+              </w:rPr>
+            </w:pPr>
+            <w:r>
+              <w:rPr>
+                <w:rFonts w:ascii="Arial" w:hAnsi="Arial" w:cs="Arial"/>
+              </w:rPr>
+              <w:t xml:space="preserve">It’s possible that the nature of interaction between men and women are more intimate than within-sex interactions, possibly negating the effect of assortativity. </w:t>
+            </w:r>
+          </w:p>
+        </w:tc>
+        <w:tc>
+          <w:tcPr>
+            <w:tcW w:w="4675" w:type="dxa"/>
+          </w:tcPr>
+          <w:p>
+            <w:pPr>
+              <w:rPr>
+                <w:rFonts w:ascii="Arial" w:hAnsi="Arial" w:cs="Arial"/>
+              </w:rPr>
+            </w:pPr>
+          </w:p>
+        </w:tc>
+      </w:tr>
+    </w:tbl>
+    <w:p>
+      <w:pPr>
+        <w:rPr>
+          <w:rFonts w:ascii="Arial" w:hAnsi="Arial" w:cs="Arial"/>
+        </w:rPr>
+      </w:pPr>
     </w:p>
     <w:sectPr>
+      <w:footerReference w:type="even" r:id="rId10"/>
+      <w:footerReference w:type="default" r:id="rId11"/>
       <w:pgSz w:w="12240" w:h="15840"/>
       <w:pgMar w:top="1440" w:right="1440" w:bottom="1440" w:left="1440" w:header="720" w:footer="720" w:gutter="0"/>
       <w:cols w:space="720"/>
@@ -975,9 +3441,253 @@
 </w16cid:commentsIds>
 </file>
 
+<file path=word/endnotes.xml><?xml version="1.0" encoding="utf-8"?>
+<w:endnotes xmlns:wpc="http://schemas.microsoft.com/office/word/2010/wordprocessingCanvas" xmlns:cx="http://schemas.microsoft.com/office/drawing/2014/chartex" xmlns:cx1="http://schemas.microsoft.com/office/drawing/2015/9/8/chartex" xmlns:cx2="http://schemas.microsoft.com/office/drawing/2015/10/21/chartex" xmlns:cx3="http://schemas.microsoft.com/office/drawing/2016/5/9/chartex" xmlns:cx4="http://schemas.microsoft.com/office/drawing/2016/5/10/chartex" xmlns:cx5="http://schemas.microsoft.com/office/drawing/2016/5/11/chartex" xmlns:cx6="http://schemas.microsoft.com/office/drawing/2016/5/12/chartex" xmlns:cx7="http://schemas.microsoft.com/office/drawing/2016/5/13/chartex" xmlns:cx8="http://schemas.microsoft.com/office/drawing/2016/5/14/chartex" xmlns:mc="http://schemas.openxmlformats.org/markup-compatibility/2006" xmlns:aink="http://schemas.microsoft.com/office/drawing/2016/ink" xmlns:am3d="http://schemas.microsoft.com/office/drawing/2017/model3d" xmlns:o="urn:schemas-microsoft-com:office:office" xmlns:r="http://schemas.openxmlformats.org/officeDocument/2006/relationships" xmlns:m="http://schemas.openxmlformats.org/officeDocument/2006/math" xmlns:v="urn:schemas-microsoft-com:vml" xmlns:wp14="http://schemas.microsoft.com/office/word/2010/wordprocessingDrawing" xmlns:wp="http://schemas.openxmlformats.org/drawingml/2006/wordprocessingDrawing" xmlns:w10="urn:schemas-microsoft-com:office:word" xmlns:w="http://schemas.openxmlformats.org/wordprocessingml/2006/main" xmlns:w14="http://schemas.microsoft.com/office/word/2010/wordml" xmlns:w15="http://schemas.microsoft.com/office/word/2012/wordml" xmlns:w16cid="http://schemas.microsoft.com/office/word/2016/wordml/cid" xmlns:w16se="http://schemas.microsoft.com/office/word/2015/wordml/symex" xmlns:wpg="http://schemas.microsoft.com/office/word/2010/wordprocessingGroup" xmlns:wpi="http://schemas.microsoft.com/office/word/2010/wordprocessingInk" xmlns:wne="http://schemas.microsoft.com/office/word/2006/wordml" xmlns:wps="http://schemas.microsoft.com/office/word/2010/wordprocessingShape" mc:Ignorable="w14 w15 w16se w16cid wp14">
+  <w:endnote w:type="separator" w:id="-1">
+    <w:p>
+      <w:r>
+        <w:separator/>
+      </w:r>
+    </w:p>
+  </w:endnote>
+  <w:endnote w:type="continuationSeparator" w:id="0">
+    <w:p>
+      <w:r>
+        <w:continuationSeparator/>
+      </w:r>
+    </w:p>
+  </w:endnote>
+</w:endnotes>
+</file>
+
+<file path=word/footer1.xml><?xml version="1.0" encoding="utf-8"?>
+<w:ftr xmlns:wpc="http://schemas.microsoft.com/office/word/2010/wordprocessingCanvas" xmlns:cx="http://schemas.microsoft.com/office/drawing/2014/chartex" xmlns:cx1="http://schemas.microsoft.com/office/drawing/2015/9/8/chartex" xmlns:cx2="http://schemas.microsoft.com/office/drawing/2015/10/21/chartex" xmlns:cx3="http://schemas.microsoft.com/office/drawing/2016/5/9/chartex" xmlns:cx4="http://schemas.microsoft.com/office/drawing/2016/5/10/chartex" xmlns:cx5="http://schemas.microsoft.com/office/drawing/2016/5/11/chartex" xmlns:cx6="http://schemas.microsoft.com/office/drawing/2016/5/12/chartex" xmlns:cx7="http://schemas.microsoft.com/office/drawing/2016/5/13/chartex" xmlns:cx8="http://schemas.microsoft.com/office/drawing/2016/5/14/chartex" xmlns:mc="http://schemas.openxmlformats.org/markup-compatibility/2006" xmlns:aink="http://schemas.microsoft.com/office/drawing/2016/ink" xmlns:am3d="http://schemas.microsoft.com/office/drawing/2017/model3d" xmlns:o="urn:schemas-microsoft-com:office:office" xmlns:r="http://schemas.openxmlformats.org/officeDocument/2006/relationships" xmlns:m="http://schemas.openxmlformats.org/officeDocument/2006/math" xmlns:v="urn:schemas-microsoft-com:vml" xmlns:wp14="http://schemas.microsoft.com/office/word/2010/wordprocessingDrawing" xmlns:wp="http://schemas.openxmlformats.org/drawingml/2006/wordprocessingDrawing" xmlns:w10="urn:schemas-microsoft-com:office:word" xmlns:w="http://schemas.openxmlformats.org/wordprocessingml/2006/main" xmlns:w14="http://schemas.microsoft.com/office/word/2010/wordml" xmlns:w15="http://schemas.microsoft.com/office/word/2012/wordml" xmlns:w16cid="http://schemas.microsoft.com/office/word/2016/wordml/cid" xmlns:w16se="http://schemas.microsoft.com/office/word/2015/wordml/symex" xmlns:wpg="http://schemas.microsoft.com/office/word/2010/wordprocessingGroup" xmlns:wpi="http://schemas.microsoft.com/office/word/2010/wordprocessingInk" xmlns:wne="http://schemas.microsoft.com/office/word/2006/wordml" xmlns:wps="http://schemas.microsoft.com/office/word/2010/wordprocessingShape" mc:Ignorable="w14 w15 w16se w16cid wp14">
+  <w:sdt>
+    <w:sdtPr>
+      <w:rPr>
+        <w:rStyle w:val="PageNumber"/>
+      </w:rPr>
+      <w:id w:val="2012563006"/>
+      <w:docPartObj>
+        <w:docPartGallery w:val="Page Numbers (Bottom of Page)"/>
+        <w:docPartUnique/>
+      </w:docPartObj>
+    </w:sdtPr>
+    <w:sdtContent>
+      <w:p>
+        <w:pPr>
+          <w:pStyle w:val="Footer"/>
+          <w:framePr w:wrap="none" w:vAnchor="text" w:hAnchor="margin" w:xAlign="right" w:y="1"/>
+          <w:rPr>
+            <w:rStyle w:val="PageNumber"/>
+          </w:rPr>
+        </w:pPr>
+        <w:r>
+          <w:rPr>
+            <w:rStyle w:val="PageNumber"/>
+          </w:rPr>
+          <w:fldChar w:fldCharType="begin"/>
+        </w:r>
+        <w:r>
+          <w:rPr>
+            <w:rStyle w:val="PageNumber"/>
+          </w:rPr>
+          <w:instrText xml:space="preserve"> PAGE </w:instrText>
+        </w:r>
+        <w:r>
+          <w:rPr>
+            <w:rStyle w:val="PageNumber"/>
+          </w:rPr>
+          <w:fldChar w:fldCharType="end"/>
+        </w:r>
+      </w:p>
+    </w:sdtContent>
+  </w:sdt>
+  <w:p>
+    <w:pPr>
+      <w:pStyle w:val="Footer"/>
+      <w:ind w:right="360"/>
+    </w:pPr>
+  </w:p>
+</w:ftr>
+</file>
+
+<file path=word/footer2.xml><?xml version="1.0" encoding="utf-8"?>
+<w:ftr xmlns:wpc="http://schemas.microsoft.com/office/word/2010/wordprocessingCanvas" xmlns:cx="http://schemas.microsoft.com/office/drawing/2014/chartex" xmlns:cx1="http://schemas.microsoft.com/office/drawing/2015/9/8/chartex" xmlns:cx2="http://schemas.microsoft.com/office/drawing/2015/10/21/chartex" xmlns:cx3="http://schemas.microsoft.com/office/drawing/2016/5/9/chartex" xmlns:cx4="http://schemas.microsoft.com/office/drawing/2016/5/10/chartex" xmlns:cx5="http://schemas.microsoft.com/office/drawing/2016/5/11/chartex" xmlns:cx6="http://schemas.microsoft.com/office/drawing/2016/5/12/chartex" xmlns:cx7="http://schemas.microsoft.com/office/drawing/2016/5/13/chartex" xmlns:cx8="http://schemas.microsoft.com/office/drawing/2016/5/14/chartex" xmlns:mc="http://schemas.openxmlformats.org/markup-compatibility/2006" xmlns:aink="http://schemas.microsoft.com/office/drawing/2016/ink" xmlns:am3d="http://schemas.microsoft.com/office/drawing/2017/model3d" xmlns:o="urn:schemas-microsoft-com:office:office" xmlns:r="http://schemas.openxmlformats.org/officeDocument/2006/relationships" xmlns:m="http://schemas.openxmlformats.org/officeDocument/2006/math" xmlns:v="urn:schemas-microsoft-com:vml" xmlns:wp14="http://schemas.microsoft.com/office/word/2010/wordprocessingDrawing" xmlns:wp="http://schemas.openxmlformats.org/drawingml/2006/wordprocessingDrawing" xmlns:w10="urn:schemas-microsoft-com:office:word" xmlns:w="http://schemas.openxmlformats.org/wordprocessingml/2006/main" xmlns:w14="http://schemas.microsoft.com/office/word/2010/wordml" xmlns:w15="http://schemas.microsoft.com/office/word/2012/wordml" xmlns:w16cid="http://schemas.microsoft.com/office/word/2016/wordml/cid" xmlns:w16se="http://schemas.microsoft.com/office/word/2015/wordml/symex" xmlns:wpg="http://schemas.microsoft.com/office/word/2010/wordprocessingGroup" xmlns:wpi="http://schemas.microsoft.com/office/word/2010/wordprocessingInk" xmlns:wne="http://schemas.microsoft.com/office/word/2006/wordml" xmlns:wps="http://schemas.microsoft.com/office/word/2010/wordprocessingShape" mc:Ignorable="w14 w15 w16se w16cid wp14">
+  <w:sdt>
+    <w:sdtPr>
+      <w:rPr>
+        <w:rStyle w:val="PageNumber"/>
+      </w:rPr>
+      <w:id w:val="506795298"/>
+      <w:docPartObj>
+        <w:docPartGallery w:val="Page Numbers (Bottom of Page)"/>
+        <w:docPartUnique/>
+      </w:docPartObj>
+    </w:sdtPr>
+    <w:sdtContent>
+      <w:p>
+        <w:pPr>
+          <w:pStyle w:val="Footer"/>
+          <w:framePr w:wrap="none" w:vAnchor="text" w:hAnchor="margin" w:xAlign="right" w:y="1"/>
+          <w:rPr>
+            <w:rStyle w:val="PageNumber"/>
+          </w:rPr>
+        </w:pPr>
+        <w:r>
+          <w:rPr>
+            <w:rStyle w:val="PageNumber"/>
+          </w:rPr>
+          <w:fldChar w:fldCharType="begin"/>
+        </w:r>
+        <w:r>
+          <w:rPr>
+            <w:rStyle w:val="PageNumber"/>
+          </w:rPr>
+          <w:instrText xml:space="preserve"> PAGE </w:instrText>
+        </w:r>
+        <w:r>
+          <w:rPr>
+            <w:rStyle w:val="PageNumber"/>
+          </w:rPr>
+          <w:fldChar w:fldCharType="separate"/>
+        </w:r>
+        <w:r>
+          <w:rPr>
+            <w:rStyle w:val="PageNumber"/>
+            <w:noProof/>
+          </w:rPr>
+          <w:t>1</w:t>
+        </w:r>
+        <w:r>
+          <w:rPr>
+            <w:rStyle w:val="PageNumber"/>
+          </w:rPr>
+          <w:fldChar w:fldCharType="end"/>
+        </w:r>
+      </w:p>
+    </w:sdtContent>
+  </w:sdt>
+  <w:p>
+    <w:pPr>
+      <w:pStyle w:val="Footer"/>
+      <w:ind w:right="360"/>
+    </w:pPr>
+  </w:p>
+</w:ftr>
+</file>
+
+<file path=word/footnotes.xml><?xml version="1.0" encoding="utf-8"?>
+<w:footnotes xmlns:wpc="http://schemas.microsoft.com/office/word/2010/wordprocessingCanvas" xmlns:cx="http://schemas.microsoft.com/office/drawing/2014/chartex" xmlns:cx1="http://schemas.microsoft.com/office/drawing/2015/9/8/chartex" xmlns:cx2="http://schemas.microsoft.com/office/drawing/2015/10/21/chartex" xmlns:cx3="http://schemas.microsoft.com/office/drawing/2016/5/9/chartex" xmlns:cx4="http://schemas.microsoft.com/office/drawing/2016/5/10/chartex" xmlns:cx5="http://schemas.microsoft.com/office/drawing/2016/5/11/chartex" xmlns:cx6="http://schemas.microsoft.com/office/drawing/2016/5/12/chartex" xmlns:cx7="http://schemas.microsoft.com/office/drawing/2016/5/13/chartex" xmlns:cx8="http://schemas.microsoft.com/office/drawing/2016/5/14/chartex" xmlns:mc="http://schemas.openxmlformats.org/markup-compatibility/2006" xmlns:aink="http://schemas.microsoft.com/office/drawing/2016/ink" xmlns:am3d="http://schemas.microsoft.com/office/drawing/2017/model3d" xmlns:o="urn:schemas-microsoft-com:office:office" xmlns:r="http://schemas.openxmlformats.org/officeDocument/2006/relationships" xmlns:m="http://schemas.openxmlformats.org/officeDocument/2006/math" xmlns:v="urn:schemas-microsoft-com:vml" xmlns:wp14="http://schemas.microsoft.com/office/word/2010/wordprocessingDrawing" xmlns:wp="http://schemas.openxmlformats.org/drawingml/2006/wordprocessingDrawing" xmlns:w10="urn:schemas-microsoft-com:office:word" xmlns:w="http://schemas.openxmlformats.org/wordprocessingml/2006/main" xmlns:w14="http://schemas.microsoft.com/office/word/2010/wordml" xmlns:w15="http://schemas.microsoft.com/office/word/2012/wordml" xmlns:w16cid="http://schemas.microsoft.com/office/word/2016/wordml/cid" xmlns:w16se="http://schemas.microsoft.com/office/word/2015/wordml/symex" xmlns:wpg="http://schemas.microsoft.com/office/word/2010/wordprocessingGroup" xmlns:wpi="http://schemas.microsoft.com/office/word/2010/wordprocessingInk" xmlns:wne="http://schemas.microsoft.com/office/word/2006/wordml" xmlns:wps="http://schemas.microsoft.com/office/word/2010/wordprocessingShape" mc:Ignorable="w14 w15 w16se w16cid wp14">
+  <w:footnote w:type="separator" w:id="-1">
+    <w:p>
+      <w:r>
+        <w:separator/>
+      </w:r>
+    </w:p>
+  </w:footnote>
+  <w:footnote w:type="continuationSeparator" w:id="0">
+    <w:p>
+      <w:r>
+        <w:continuationSeparator/>
+      </w:r>
+    </w:p>
+  </w:footnote>
+</w:footnotes>
+</file>
+
 <file path=word/numbering.xml><?xml version="1.0" encoding="utf-8"?>
 <w:numbering xmlns:wpc="http://schemas.microsoft.com/office/word/2010/wordprocessingCanvas" xmlns:cx="http://schemas.microsoft.com/office/drawing/2014/chartex" xmlns:cx1="http://schemas.microsoft.com/office/drawing/2015/9/8/chartex" xmlns:cx2="http://schemas.microsoft.com/office/drawing/2015/10/21/chartex" xmlns:cx3="http://schemas.microsoft.com/office/drawing/2016/5/9/chartex" xmlns:cx4="http://schemas.microsoft.com/office/drawing/2016/5/10/chartex" xmlns:cx5="http://schemas.microsoft.com/office/drawing/2016/5/11/chartex" xmlns:cx6="http://schemas.microsoft.com/office/drawing/2016/5/12/chartex" xmlns:cx7="http://schemas.microsoft.com/office/drawing/2016/5/13/chartex" xmlns:cx8="http://schemas.microsoft.com/office/drawing/2016/5/14/chartex" xmlns:mc="http://schemas.openxmlformats.org/markup-compatibility/2006" xmlns:aink="http://schemas.microsoft.com/office/drawing/2016/ink" xmlns:am3d="http://schemas.microsoft.com/office/drawing/2017/model3d" xmlns:o="urn:schemas-microsoft-com:office:office" xmlns:r="http://schemas.openxmlformats.org/officeDocument/2006/relationships" xmlns:m="http://schemas.openxmlformats.org/officeDocument/2006/math" xmlns:v="urn:schemas-microsoft-com:vml" xmlns:wp14="http://schemas.microsoft.com/office/word/2010/wordprocessingDrawing" xmlns:wp="http://schemas.openxmlformats.org/drawingml/2006/wordprocessingDrawing" xmlns:w10="urn:schemas-microsoft-com:office:word" xmlns:w="http://schemas.openxmlformats.org/wordprocessingml/2006/main" xmlns:w14="http://schemas.microsoft.com/office/word/2010/wordml" xmlns:w15="http://schemas.microsoft.com/office/word/2012/wordml" xmlns:w16cid="http://schemas.microsoft.com/office/word/2016/wordml/cid" xmlns:w16se="http://schemas.microsoft.com/office/word/2015/wordml/symex" xmlns:wpg="http://schemas.microsoft.com/office/word/2010/wordprocessingGroup" xmlns:wpi="http://schemas.microsoft.com/office/word/2010/wordprocessingInk" xmlns:wne="http://schemas.microsoft.com/office/word/2006/wordml" xmlns:wps="http://schemas.microsoft.com/office/word/2010/wordprocessingShape" mc:Ignorable="w14 w15 w16se w16cid wp14">
   <w:abstractNum w:abstractNumId="0" w15:restartNumberingAfterBreak="0">
+    <w:nsid w:val="0A033E7C"/>
+    <w:multiLevelType w:val="hybridMultilevel"/>
+    <w:tmpl w:val="624460B0"/>
+    <w:lvl w:ilvl="0" w:tplc="04090001">
+      <w:start w:val="1"/>
+      <w:numFmt w:val="bullet"/>
+      <w:lvlText w:val=""/>
+      <w:lvlJc w:val="left"/>
+      <w:pPr>
+        <w:ind w:left="720" w:hanging="360"/>
+      </w:pPr>
+      <w:rPr>
+        <w:rFonts w:ascii="Symbol" w:hAnsi="Symbol" w:hint="default"/>
+      </w:rPr>
+    </w:lvl>
+    <w:lvl w:ilvl="1" w:tplc="04090019">
+      <w:start w:val="1"/>
+      <w:numFmt w:val="lowerLetter"/>
+      <w:lvlText w:val="%2."/>
+      <w:lvlJc w:val="left"/>
+      <w:pPr>
+        <w:ind w:left="1440" w:hanging="360"/>
+      </w:pPr>
+    </w:lvl>
+    <w:lvl w:ilvl="2" w:tplc="0409001B" w:tentative="1">
+      <w:start w:val="1"/>
+      <w:numFmt w:val="lowerRoman"/>
+      <w:lvlText w:val="%3."/>
+      <w:lvlJc w:val="right"/>
+      <w:pPr>
+        <w:ind w:left="2160" w:hanging="180"/>
+      </w:pPr>
+    </w:lvl>
+    <w:lvl w:ilvl="3" w:tplc="0409000F" w:tentative="1">
+      <w:start w:val="1"/>
+      <w:numFmt w:val="decimal"/>
+      <w:lvlText w:val="%4."/>
+      <w:lvlJc w:val="left"/>
+      <w:pPr>
+        <w:ind w:left="2880" w:hanging="360"/>
+      </w:pPr>
+    </w:lvl>
+    <w:lvl w:ilvl="4" w:tplc="04090019" w:tentative="1">
+      <w:start w:val="1"/>
+      <w:numFmt w:val="lowerLetter"/>
+      <w:lvlText w:val="%5."/>
+      <w:lvlJc w:val="left"/>
+      <w:pPr>
+        <w:ind w:left="3600" w:hanging="360"/>
+      </w:pPr>
+    </w:lvl>
+    <w:lvl w:ilvl="5" w:tplc="0409001B" w:tentative="1">
+      <w:start w:val="1"/>
+      <w:numFmt w:val="lowerRoman"/>
+      <w:lvlText w:val="%6."/>
+      <w:lvlJc w:val="right"/>
+      <w:pPr>
+        <w:ind w:left="4320" w:hanging="180"/>
+      </w:pPr>
+    </w:lvl>
+    <w:lvl w:ilvl="6" w:tplc="0409000F" w:tentative="1">
+      <w:start w:val="1"/>
+      <w:numFmt w:val="decimal"/>
+      <w:lvlText w:val="%7."/>
+      <w:lvlJc w:val="left"/>
+      <w:pPr>
+        <w:ind w:left="5040" w:hanging="360"/>
+      </w:pPr>
+    </w:lvl>
+    <w:lvl w:ilvl="7" w:tplc="04090019" w:tentative="1">
+      <w:start w:val="1"/>
+      <w:numFmt w:val="lowerLetter"/>
+      <w:lvlText w:val="%8."/>
+      <w:lvlJc w:val="left"/>
+      <w:pPr>
+        <w:ind w:left="5760" w:hanging="360"/>
+      </w:pPr>
+    </w:lvl>
+    <w:lvl w:ilvl="8" w:tplc="0409001B" w:tentative="1">
+      <w:start w:val="1"/>
+      <w:numFmt w:val="lowerRoman"/>
+      <w:lvlText w:val="%9."/>
+      <w:lvlJc w:val="right"/>
+      <w:pPr>
+        <w:ind w:left="6480" w:hanging="180"/>
+      </w:pPr>
+    </w:lvl>
+  </w:abstractNum>
+  <w:abstractNum w:abstractNumId="1" w15:restartNumberingAfterBreak="0">
     <w:nsid w:val="2C0E491F"/>
     <w:multiLevelType w:val="hybridMultilevel"/>
     <w:tmpl w:val="B6D484B2"/>
@@ -993,7 +3703,7 @@
         <w:rFonts w:ascii="Symbol" w:hAnsi="Symbol" w:hint="default"/>
       </w:rPr>
     </w:lvl>
-    <w:lvl w:ilvl="1" w:tplc="04090019" w:tentative="1">
+    <w:lvl w:ilvl="1" w:tplc="04090019">
       <w:start w:val="1"/>
       <w:numFmt w:val="lowerLetter"/>
       <w:lvlText w:val="%2."/>
@@ -1066,7 +3776,7 @@
       </w:pPr>
     </w:lvl>
   </w:abstractNum>
-  <w:abstractNum w:abstractNumId="1" w15:restartNumberingAfterBreak="0">
+  <w:abstractNum w:abstractNumId="2" w15:restartNumberingAfterBreak="0">
     <w:nsid w:val="31C34135"/>
     <w:multiLevelType w:val="hybridMultilevel"/>
     <w:tmpl w:val="3E8AAFC0"/>
@@ -1155,7 +3865,7 @@
       </w:pPr>
     </w:lvl>
   </w:abstractNum>
-  <w:abstractNum w:abstractNumId="2" w15:restartNumberingAfterBreak="0">
+  <w:abstractNum w:abstractNumId="3" w15:restartNumberingAfterBreak="0">
     <w:nsid w:val="4F856417"/>
     <w:multiLevelType w:val="hybridMultilevel"/>
     <w:tmpl w:val="7D40A384"/>
@@ -1244,14 +3954,133 @@
       </w:pPr>
     </w:lvl>
   </w:abstractNum>
+  <w:abstractNum w:abstractNumId="4" w15:restartNumberingAfterBreak="0">
+    <w:nsid w:val="6087713F"/>
+    <w:multiLevelType w:val="hybridMultilevel"/>
+    <w:tmpl w:val="DECCB294"/>
+    <w:lvl w:ilvl="0" w:tplc="04090001">
+      <w:start w:val="1"/>
+      <w:numFmt w:val="bullet"/>
+      <w:lvlText w:val=""/>
+      <w:lvlJc w:val="left"/>
+      <w:pPr>
+        <w:ind w:left="720" w:hanging="360"/>
+      </w:pPr>
+      <w:rPr>
+        <w:rFonts w:ascii="Symbol" w:hAnsi="Symbol" w:hint="default"/>
+      </w:rPr>
+    </w:lvl>
+    <w:lvl w:ilvl="1" w:tplc="04090003" w:tentative="1">
+      <w:start w:val="1"/>
+      <w:numFmt w:val="bullet"/>
+      <w:lvlText w:val="o"/>
+      <w:lvlJc w:val="left"/>
+      <w:pPr>
+        <w:ind w:left="1440" w:hanging="360"/>
+      </w:pPr>
+      <w:rPr>
+        <w:rFonts w:ascii="Courier New" w:hAnsi="Courier New" w:cs="Courier New" w:hint="default"/>
+      </w:rPr>
+    </w:lvl>
+    <w:lvl w:ilvl="2" w:tplc="04090005" w:tentative="1">
+      <w:start w:val="1"/>
+      <w:numFmt w:val="bullet"/>
+      <w:lvlText w:val=""/>
+      <w:lvlJc w:val="left"/>
+      <w:pPr>
+        <w:ind w:left="2160" w:hanging="360"/>
+      </w:pPr>
+      <w:rPr>
+        <w:rFonts w:ascii="Wingdings" w:hAnsi="Wingdings" w:hint="default"/>
+      </w:rPr>
+    </w:lvl>
+    <w:lvl w:ilvl="3" w:tplc="04090001" w:tentative="1">
+      <w:start w:val="1"/>
+      <w:numFmt w:val="bullet"/>
+      <w:lvlText w:val=""/>
+      <w:lvlJc w:val="left"/>
+      <w:pPr>
+        <w:ind w:left="2880" w:hanging="360"/>
+      </w:pPr>
+      <w:rPr>
+        <w:rFonts w:ascii="Symbol" w:hAnsi="Symbol" w:hint="default"/>
+      </w:rPr>
+    </w:lvl>
+    <w:lvl w:ilvl="4" w:tplc="04090003" w:tentative="1">
+      <w:start w:val="1"/>
+      <w:numFmt w:val="bullet"/>
+      <w:lvlText w:val="o"/>
+      <w:lvlJc w:val="left"/>
+      <w:pPr>
+        <w:ind w:left="3600" w:hanging="360"/>
+      </w:pPr>
+      <w:rPr>
+        <w:rFonts w:ascii="Courier New" w:hAnsi="Courier New" w:cs="Courier New" w:hint="default"/>
+      </w:rPr>
+    </w:lvl>
+    <w:lvl w:ilvl="5" w:tplc="04090005" w:tentative="1">
+      <w:start w:val="1"/>
+      <w:numFmt w:val="bullet"/>
+      <w:lvlText w:val=""/>
+      <w:lvlJc w:val="left"/>
+      <w:pPr>
+        <w:ind w:left="4320" w:hanging="360"/>
+      </w:pPr>
+      <w:rPr>
+        <w:rFonts w:ascii="Wingdings" w:hAnsi="Wingdings" w:hint="default"/>
+      </w:rPr>
+    </w:lvl>
+    <w:lvl w:ilvl="6" w:tplc="04090001" w:tentative="1">
+      <w:start w:val="1"/>
+      <w:numFmt w:val="bullet"/>
+      <w:lvlText w:val=""/>
+      <w:lvlJc w:val="left"/>
+      <w:pPr>
+        <w:ind w:left="5040" w:hanging="360"/>
+      </w:pPr>
+      <w:rPr>
+        <w:rFonts w:ascii="Symbol" w:hAnsi="Symbol" w:hint="default"/>
+      </w:rPr>
+    </w:lvl>
+    <w:lvl w:ilvl="7" w:tplc="04090003" w:tentative="1">
+      <w:start w:val="1"/>
+      <w:numFmt w:val="bullet"/>
+      <w:lvlText w:val="o"/>
+      <w:lvlJc w:val="left"/>
+      <w:pPr>
+        <w:ind w:left="5760" w:hanging="360"/>
+      </w:pPr>
+      <w:rPr>
+        <w:rFonts w:ascii="Courier New" w:hAnsi="Courier New" w:cs="Courier New" w:hint="default"/>
+      </w:rPr>
+    </w:lvl>
+    <w:lvl w:ilvl="8" w:tplc="04090005" w:tentative="1">
+      <w:start w:val="1"/>
+      <w:numFmt w:val="bullet"/>
+      <w:lvlText w:val=""/>
+      <w:lvlJc w:val="left"/>
+      <w:pPr>
+        <w:ind w:left="6480" w:hanging="360"/>
+      </w:pPr>
+      <w:rPr>
+        <w:rFonts w:ascii="Wingdings" w:hAnsi="Wingdings" w:hint="default"/>
+      </w:rPr>
+    </w:lvl>
+  </w:abstractNum>
   <w:num w:numId="1">
+    <w:abstractNumId w:val="2"/>
+  </w:num>
+  <w:num w:numId="2">
+    <w:abstractNumId w:val="3"/>
+  </w:num>
+  <w:num w:numId="3">
     <w:abstractNumId w:val="1"/>
   </w:num>
-  <w:num w:numId="2">
-    <w:abstractNumId w:val="2"/>
+  <w:num w:numId="4">
+    <w:abstractNumId w:val="0"/>
   </w:num>
-  <w:num w:numId="3">
-    <w:abstractNumId w:val="0"/>
+  <w:num w:numId="5">
+    <w:abstractNumId w:val="4"/>
   </w:num>
 </w:numbering>
 </file>
@@ -1280,7 +4109,7 @@
     </w:rPrDefault>
     <w:pPrDefault/>
   </w:docDefaults>
-  <w:latentStyles w:defLockedState="0" w:defUIPriority="99" w:defSemiHidden="0" w:defUnhideWhenUsed="0" w:defQFormat="0" w:count="377">
+  <w:latentStyles w:defLockedState="0" w:defUIPriority="99" w:defSemiHidden="0" w:defUnhideWhenUsed="0" w:defQFormat="0" w:count="375">
     <w:lsdException w:name="Normal" w:uiPriority="0" w:qFormat="1"/>
     <w:lsdException w:name="heading 1" w:uiPriority="9" w:qFormat="1"/>
     <w:lsdException w:name="heading 2" w:semiHidden="1" w:uiPriority="9" w:unhideWhenUsed="1" w:qFormat="1"/>
@@ -1386,6 +4215,7 @@
     <w:lsdException w:name="HTML Sample" w:semiHidden="1" w:unhideWhenUsed="1"/>
     <w:lsdException w:name="HTML Typewriter" w:semiHidden="1" w:unhideWhenUsed="1"/>
     <w:lsdException w:name="HTML Variable" w:semiHidden="1" w:unhideWhenUsed="1"/>
+    <w:lsdException w:name="Normal Table" w:semiHidden="1" w:unhideWhenUsed="1"/>
     <w:lsdException w:name="annotation subject" w:semiHidden="1" w:unhideWhenUsed="1"/>
     <w:lsdException w:name="No List" w:semiHidden="1" w:unhideWhenUsed="1"/>
     <w:lsdException w:name="Outline List 1" w:semiHidden="1" w:unhideWhenUsed="1"/>
@@ -1431,9 +4261,11 @@
     <w:lsdException w:name="Table Subtle 1" w:semiHidden="1" w:unhideWhenUsed="1"/>
     <w:lsdException w:name="Table Subtle 2" w:semiHidden="1" w:unhideWhenUsed="1"/>
     <w:lsdException w:name="Table Web 1" w:semiHidden="1" w:unhideWhenUsed="1"/>
+    <w:lsdException w:name="Table Web 2" w:semiHidden="1" w:unhideWhenUsed="1"/>
     <w:lsdException w:name="Table Web 3" w:semiHidden="1" w:unhideWhenUsed="1"/>
     <w:lsdException w:name="Balloon Text" w:semiHidden="1" w:unhideWhenUsed="1"/>
     <w:lsdException w:name="Table Grid" w:uiPriority="39"/>
+    <w:lsdException w:name="Table Theme" w:semiHidden="1" w:unhideWhenUsed="1"/>
     <w:lsdException w:name="Placeholder Text" w:semiHidden="1"/>
     <w:lsdException w:name="No Spacing" w:uiPriority="1" w:qFormat="1"/>
     <w:lsdException w:name="Light Shading" w:uiPriority="60"/>
@@ -1653,8 +4485,6 @@
     <w:lsdException w:name="Smart Hyperlink" w:semiHidden="1" w:unhideWhenUsed="1"/>
     <w:lsdException w:name="Hashtag" w:semiHidden="1" w:unhideWhenUsed="1"/>
     <w:lsdException w:name="Unresolved Mention" w:semiHidden="1" w:unhideWhenUsed="1"/>
-    <w:lsdException w:name="Smart Link" w:semiHidden="1" w:unhideWhenUsed="1"/>
-    <w:lsdException w:name="Smart Link Error" w:semiHidden="1" w:unhideWhenUsed="1"/>
   </w:latentStyles>
   <w:style w:type="paragraph" w:default="1" w:styleId="Normal">
     <w:name w:val="Normal"/>
@@ -1663,7 +4493,6 @@
   <w:style w:type="character" w:default="1" w:styleId="DefaultParagraphFont">
     <w:name w:val="Default Paragraph Font"/>
     <w:uiPriority w:val="1"/>
-    <w:semiHidden/>
     <w:unhideWhenUsed/>
   </w:style>
   <w:style w:type="table" w:default="1" w:styleId="TableNormal">
@@ -1799,6 +4628,87 @@
     <w:rPr>
       <w:color w:val="808080"/>
     </w:rPr>
+  </w:style>
+  <w:style w:type="paragraph" w:styleId="Footer">
+    <w:name w:val="footer"/>
+    <w:basedOn w:val="Normal"/>
+    <w:link w:val="FooterChar"/>
+    <w:uiPriority w:val="99"/>
+    <w:unhideWhenUsed/>
+    <w:rsid w:val="000A1748"/>
+    <w:pPr>
+      <w:tabs>
+        <w:tab w:val="center" w:pos="4680"/>
+        <w:tab w:val="right" w:pos="9360"/>
+      </w:tabs>
+    </w:pPr>
+  </w:style>
+  <w:style w:type="character" w:customStyle="1" w:styleId="FooterChar">
+    <w:name w:val="Footer Char"/>
+    <w:basedOn w:val="DefaultParagraphFont"/>
+    <w:link w:val="Footer"/>
+    <w:uiPriority w:val="99"/>
+    <w:rsid w:val="000A1748"/>
+  </w:style>
+  <w:style w:type="character" w:styleId="PageNumber">
+    <w:name w:val="page number"/>
+    <w:basedOn w:val="DefaultParagraphFont"/>
+    <w:uiPriority w:val="99"/>
+    <w:semiHidden/>
+    <w:unhideWhenUsed/>
+    <w:rsid w:val="000A1748"/>
+  </w:style>
+  <w:style w:type="paragraph" w:styleId="FootnoteText">
+    <w:name w:val="footnote text"/>
+    <w:basedOn w:val="Normal"/>
+    <w:link w:val="FootnoteTextChar"/>
+    <w:uiPriority w:val="99"/>
+    <w:semiHidden/>
+    <w:unhideWhenUsed/>
+    <w:rsid w:val="005C41D5"/>
+    <w:rPr>
+      <w:sz w:val="20"/>
+      <w:szCs w:val="20"/>
+    </w:rPr>
+  </w:style>
+  <w:style w:type="character" w:customStyle="1" w:styleId="FootnoteTextChar">
+    <w:name w:val="Footnote Text Char"/>
+    <w:basedOn w:val="DefaultParagraphFont"/>
+    <w:link w:val="FootnoteText"/>
+    <w:uiPriority w:val="99"/>
+    <w:semiHidden/>
+    <w:rsid w:val="005C41D5"/>
+    <w:rPr>
+      <w:sz w:val="20"/>
+      <w:szCs w:val="20"/>
+    </w:rPr>
+  </w:style>
+  <w:style w:type="character" w:styleId="FootnoteReference">
+    <w:name w:val="footnote reference"/>
+    <w:basedOn w:val="DefaultParagraphFont"/>
+    <w:uiPriority w:val="99"/>
+    <w:semiHidden/>
+    <w:unhideWhenUsed/>
+    <w:rsid w:val="005C41D5"/>
+    <w:rPr>
+      <w:vertAlign w:val="superscript"/>
+    </w:rPr>
+  </w:style>
+  <w:style w:type="table" w:styleId="TableGrid">
+    <w:name w:val="Table Grid"/>
+    <w:basedOn w:val="TableNormal"/>
+    <w:uiPriority w:val="39"/>
+    <w:rsid w:val="006967BC"/>
+    <w:tblPr>
+      <w:tblBorders>
+        <w:top w:val="single" w:sz="4" w:space="0" w:color="auto"/>
+        <w:left w:val="single" w:sz="4" w:space="0" w:color="auto"/>
+        <w:bottom w:val="single" w:sz="4" w:space="0" w:color="auto"/>
+        <w:right w:val="single" w:sz="4" w:space="0" w:color="auto"/>
+        <w:insideH w:val="single" w:sz="4" w:space="0" w:color="auto"/>
+        <w:insideV w:val="single" w:sz="4" w:space="0" w:color="auto"/>
+      </w:tblBorders>
+    </w:tblPr>
   </w:style>
 </w:styles>
 </file>

--- a/manuscript/draft.docx
+++ b/manuscript/draft.docx
@@ -77,6 +77,34 @@
           <w:rFonts w:ascii="Arial" w:hAnsi="Arial" w:cs="Arial"/>
           <w:b/>
         </w:rPr>
+        <w:t xml:space="preserve">Authors: </w:t>
+      </w:r>
+      <w:r>
+        <w:rPr>
+          <w:rFonts w:ascii="Arial" w:hAnsi="Arial" w:cs="Arial"/>
+        </w:rPr>
+        <w:t xml:space="preserve">PB Miller, CC Whalen, JM Drake </w:t>
+      </w:r>
+    </w:p>
+    <w:p>
+      <w:pPr>
+        <w:rPr>
+          <w:rFonts w:ascii="Arial" w:hAnsi="Arial" w:cs="Arial"/>
+          <w:b/>
+        </w:rPr>
+      </w:pPr>
+    </w:p>
+    <w:p>
+      <w:pPr>
+        <w:rPr>
+          <w:rFonts w:ascii="Arial" w:hAnsi="Arial" w:cs="Arial"/>
+        </w:rPr>
+      </w:pPr>
+      <w:r>
+        <w:rPr>
+          <w:rFonts w:ascii="Arial" w:hAnsi="Arial" w:cs="Arial"/>
+          <w:b/>
+        </w:rPr>
         <w:t>Study narrative</w:t>
       </w:r>
       <w:r>
@@ -115,19 +143,25 @@
         <w:rPr>
           <w:rFonts w:ascii="Arial" w:hAnsi="Arial" w:cs="Arial"/>
         </w:rPr>
-        <w:t>encompass population- and individual-level</w:t>
-      </w:r>
-      <w:r>
-        <w:rPr>
-          <w:rFonts w:ascii="Arial" w:hAnsi="Arial" w:cs="Arial"/>
-        </w:rPr>
-        <w:t xml:space="preserve"> differences </w:t>
-      </w:r>
-      <w:r>
-        <w:rPr>
-          <w:rFonts w:ascii="Arial" w:hAnsi="Arial" w:cs="Arial"/>
-        </w:rPr>
-        <w:t>in the social networks and infections of men and women</w:t>
+        <w:t>include</w:t>
+      </w:r>
+      <w:r>
+        <w:rPr>
+          <w:rFonts w:ascii="Arial" w:hAnsi="Arial" w:cs="Arial"/>
+        </w:rPr>
+        <w:t xml:space="preserve"> </w:t>
+      </w:r>
+      <w:r>
+        <w:rPr>
+          <w:rFonts w:ascii="Arial" w:hAnsi="Arial" w:cs="Arial"/>
+        </w:rPr>
+        <w:t xml:space="preserve">differences in social mixing patterns in </w:t>
+      </w:r>
+      <w:r>
+        <w:rPr>
+          <w:rFonts w:ascii="Arial" w:hAnsi="Arial" w:cs="Arial"/>
+        </w:rPr>
+        <w:t>social networks and infections of men and women</w:t>
       </w:r>
       <w:r>
         <w:rPr>
@@ -195,7 +229,19 @@
         <w:rPr>
           <w:rFonts w:ascii="Arial" w:hAnsi="Arial" w:cs="Arial"/>
         </w:rPr>
-        <w:t xml:space="preserve">, transmissibility, and infectious period) on sex-bias in TB cases. We wanted to learn this because previous explanations for sex-bias have never been systematically assessed </w:t>
+        <w:t xml:space="preserve">, transmissibility, and infectious period) on sex-bias in TB cases. We wanted to learn this because </w:t>
+      </w:r>
+      <w:r>
+        <w:rPr>
+          <w:rFonts w:ascii="Arial" w:hAnsi="Arial" w:cs="Arial"/>
+        </w:rPr>
+        <w:t xml:space="preserve">the relative potentials for </w:t>
+      </w:r>
+      <w:r>
+        <w:rPr>
+          <w:rFonts w:ascii="Arial" w:hAnsi="Arial" w:cs="Arial"/>
+        </w:rPr>
+        <w:t xml:space="preserve">previous explanations for sex-bias have never been systematically assessed </w:t>
       </w:r>
       <w:r>
         <w:rPr>
@@ -207,7 +253,31 @@
         <w:rPr>
           <w:rFonts w:ascii="Arial" w:hAnsi="Arial" w:cs="Arial"/>
         </w:rPr>
-        <w:t xml:space="preserve">in a model. Additionally, understanding drivers of male-bias might improve case-finding or other public health control strategies. To determine the relative effects of mixing patterns and individual-level differences in infection, we conducted a comparative simulation study of three pathogen scenarios spreading on networks </w:t>
+        <w:t xml:space="preserve">in a model. </w:t>
+      </w:r>
+      <w:r>
+        <w:rPr>
+          <w:rFonts w:ascii="Arial" w:hAnsi="Arial" w:cs="Arial"/>
+        </w:rPr>
+        <w:t>Also, u</w:t>
+      </w:r>
+      <w:r>
+        <w:rPr>
+          <w:rFonts w:ascii="Arial" w:hAnsi="Arial" w:cs="Arial"/>
+        </w:rPr>
+        <w:t xml:space="preserve">nderstanding drivers of male-bias might </w:t>
+      </w:r>
+      <w:r>
+        <w:rPr>
+          <w:rFonts w:ascii="Arial" w:hAnsi="Arial" w:cs="Arial"/>
+        </w:rPr>
+        <w:t xml:space="preserve">inform future epidemiologic research and </w:t>
+      </w:r>
+      <w:r>
+        <w:rPr>
+          <w:rFonts w:ascii="Arial" w:hAnsi="Arial" w:cs="Arial"/>
+        </w:rPr>
+        <w:t xml:space="preserve">public health control strategies. To determine the relative effects of mixing patterns and individual-level differences in infection, we conducted a comparative simulation study of three pathogen scenarios spreading on networks </w:t>
       </w:r>
       <w:r>
         <w:rPr>
@@ -308,31 +378,13 @@
         <w:rPr>
           <w:rFonts w:ascii="Arial" w:hAnsi="Arial" w:cs="Arial"/>
         </w:rPr>
-        <w:t xml:space="preserve">Territory: </w:t>
-      </w:r>
-      <w:r>
-        <w:rPr>
-          <w:rFonts w:ascii="Arial" w:hAnsi="Arial" w:cs="Arial"/>
-        </w:rPr>
-        <w:t>There is a s</w:t>
-      </w:r>
-      <w:r>
-        <w:rPr>
-          <w:rFonts w:ascii="Arial" w:hAnsi="Arial" w:cs="Arial"/>
-        </w:rPr>
-        <w:t xml:space="preserve">trikingly consistent </w:t>
-      </w:r>
-      <w:r>
-        <w:rPr>
-          <w:rFonts w:ascii="Arial" w:hAnsi="Arial" w:cs="Arial"/>
-        </w:rPr>
-        <w:t>pattern of male-bias in global TB cases</w:t>
-      </w:r>
-      <w:r>
-        <w:rPr>
-          <w:rFonts w:ascii="Arial" w:hAnsi="Arial" w:cs="Arial"/>
-        </w:rPr>
-        <w:t>.</w:t>
+        <w:t>Territory:</w:t>
+      </w:r>
+      <w:r>
+        <w:rPr>
+          <w:rFonts w:ascii="Arial" w:hAnsi="Arial" w:cs="Arial"/>
+        </w:rPr>
+        <w:t xml:space="preserve"> TB and male-bias in infections </w:t>
       </w:r>
       <w:r>
         <w:rPr>
@@ -345,6 +397,44 @@
       <w:pPr>
         <w:rPr>
           <w:rFonts w:ascii="Arial" w:hAnsi="Arial" w:cs="Arial"/>
+          <w:color w:val="00B0F0"/>
+        </w:rPr>
+      </w:pPr>
+      <w:r>
+        <w:rPr>
+          <w:rFonts w:ascii="Arial" w:hAnsi="Arial" w:cs="Arial"/>
+          <w:color w:val="00B0F0"/>
+        </w:rPr>
+        <w:t xml:space="preserve">This paragraph establishes the widespread nature of TB and </w:t>
+      </w:r>
+      <w:proofErr w:type="gramStart"/>
+      <w:r>
+        <w:rPr>
+          <w:rFonts w:ascii="Arial" w:hAnsi="Arial" w:cs="Arial"/>
+          <w:color w:val="00B0F0"/>
+        </w:rPr>
+        <w:t>male-bias</w:t>
+      </w:r>
+      <w:proofErr w:type="gramEnd"/>
+      <w:r>
+        <w:rPr>
+          <w:rFonts w:ascii="Arial" w:hAnsi="Arial" w:cs="Arial"/>
+          <w:color w:val="00B0F0"/>
+        </w:rPr>
+        <w:t xml:space="preserve"> in TB cases globally. </w:t>
+      </w:r>
+    </w:p>
+    <w:p>
+      <w:pPr>
+        <w:rPr>
+          <w:rFonts w:ascii="Arial" w:hAnsi="Arial" w:cs="Arial"/>
+        </w:rPr>
+      </w:pPr>
+    </w:p>
+    <w:p>
+      <w:pPr>
+        <w:rPr>
+          <w:rFonts w:ascii="Arial" w:hAnsi="Arial" w:cs="Arial"/>
         </w:rPr>
       </w:pPr>
     </w:p>
@@ -364,25 +454,35 @@
         <w:rPr>
           <w:rFonts w:ascii="Arial" w:hAnsi="Arial" w:cs="Arial"/>
         </w:rPr>
-        <w:t>Assortativity and heterogeneity in infection by sex</w:t>
-      </w:r>
-      <w:r>
-        <w:rPr>
-          <w:rFonts w:ascii="Arial" w:hAnsi="Arial" w:cs="Arial"/>
-        </w:rPr>
-        <w:t xml:space="preserve"> are </w:t>
-      </w:r>
-      <w:r>
-        <w:rPr>
-          <w:rFonts w:ascii="Arial" w:hAnsi="Arial" w:cs="Arial"/>
-        </w:rPr>
-        <w:t>two</w:t>
-      </w:r>
-      <w:r>
-        <w:rPr>
-          <w:rFonts w:ascii="Arial" w:hAnsi="Arial" w:cs="Arial"/>
-        </w:rPr>
-        <w:t xml:space="preserve"> mechanisms proposed to drive male-bias</w:t>
+        <w:t>Mechanisms promoting male-bias in TB</w:t>
+      </w:r>
+      <w:r>
+        <w:rPr>
+          <w:rFonts w:ascii="Arial" w:hAnsi="Arial" w:cs="Arial"/>
+        </w:rPr>
+        <w:t xml:space="preserve"> </w:t>
+      </w:r>
+    </w:p>
+    <w:p>
+      <w:pPr>
+        <w:rPr>
+          <w:rFonts w:ascii="Arial" w:hAnsi="Arial" w:cs="Arial"/>
+          <w:color w:val="00B0F0"/>
+        </w:rPr>
+      </w:pPr>
+      <w:r>
+        <w:rPr>
+          <w:rFonts w:ascii="Arial" w:hAnsi="Arial" w:cs="Arial"/>
+          <w:color w:val="00B0F0"/>
+        </w:rPr>
+        <w:t>This</w:t>
+      </w:r>
+      <w:r>
+        <w:rPr>
+          <w:rFonts w:ascii="Arial" w:hAnsi="Arial" w:cs="Arial"/>
+          <w:color w:val="00B0F0"/>
+        </w:rPr>
+        <w:t xml:space="preserve"> paragraph reviews proposed mechanisms for male-bias: bio-behavioral mechanisms which alter infection and transmission and social which alter exposure to Mtb. </w:t>
       </w:r>
     </w:p>
     <w:p>
@@ -408,7 +508,13 @@
         <w:rPr>
           <w:rFonts w:ascii="Arial" w:hAnsi="Arial" w:cs="Arial"/>
         </w:rPr>
-        <w:t>We developed a</w:t>
+        <w:t>M</w:t>
+      </w:r>
+      <w:r>
+        <w:rPr>
+          <w:rFonts w:ascii="Arial" w:hAnsi="Arial" w:cs="Arial"/>
+        </w:rPr>
+        <w:t>odel</w:t>
       </w:r>
       <w:r>
         <w:rPr>
@@ -420,58 +526,84 @@
         <w:rPr>
           <w:rFonts w:ascii="Arial" w:hAnsi="Arial" w:cs="Arial"/>
         </w:rPr>
-        <w:t>model</w:t>
-      </w:r>
-      <w:r>
-        <w:rPr>
-          <w:rFonts w:ascii="Arial" w:hAnsi="Arial" w:cs="Arial"/>
+        <w:t xml:space="preserve">to </w:t>
+      </w:r>
+      <w:r>
+        <w:rPr>
+          <w:rFonts w:ascii="Arial" w:hAnsi="Arial" w:cs="Arial"/>
+        </w:rPr>
+        <w:t xml:space="preserve">assess </w:t>
+      </w:r>
+      <w:r>
+        <w:rPr>
+          <w:rFonts w:ascii="Arial" w:hAnsi="Arial" w:cs="Arial"/>
+        </w:rPr>
+        <w:t xml:space="preserve">relative importance of </w:t>
+      </w:r>
+      <w:r>
+        <w:rPr>
+          <w:rFonts w:ascii="Arial" w:hAnsi="Arial" w:cs="Arial"/>
+        </w:rPr>
+        <w:t>assortativity and heterogeneity in infection by sex</w:t>
+      </w:r>
+      <w:r>
+        <w:rPr>
+          <w:rFonts w:ascii="Arial" w:hAnsi="Arial" w:cs="Arial"/>
+        </w:rPr>
+        <w:t xml:space="preserve"> in driving male-bias</w:t>
+      </w:r>
+    </w:p>
+    <w:p>
+      <w:pPr>
+        <w:rPr>
+          <w:rFonts w:ascii="Arial" w:hAnsi="Arial" w:cs="Arial"/>
+          <w:color w:val="00B0F0"/>
+        </w:rPr>
+      </w:pPr>
+      <w:r>
+        <w:rPr>
+          <w:rFonts w:ascii="Arial" w:hAnsi="Arial" w:cs="Arial"/>
+          <w:color w:val="00B0F0"/>
+        </w:rPr>
+        <w:t>This</w:t>
+      </w:r>
+      <w:r>
+        <w:rPr>
+          <w:rFonts w:ascii="Arial" w:hAnsi="Arial" w:cs="Arial"/>
+          <w:color w:val="00B0F0"/>
+        </w:rPr>
+        <w:t xml:space="preserve"> paragraph indicates a focus in previous research on single mechanisms and thus a research gap comparing the relative importance for different mechanisms to drive observed levels of male-bias.  </w:t>
+      </w:r>
+    </w:p>
+    <w:p>
+      <w:pPr>
+        <w:rPr>
+          <w:rFonts w:ascii="Arial" w:hAnsi="Arial" w:cs="Arial"/>
+          <w:color w:val="00B0F0"/>
+        </w:rPr>
+      </w:pPr>
+    </w:p>
+    <w:p>
+      <w:pPr>
+        <w:rPr>
+          <w:rFonts w:ascii="Arial" w:hAnsi="Arial" w:cs="Arial"/>
+          <w:color w:val="00B0F0"/>
+        </w:rPr>
+      </w:pPr>
+      <w:r>
+        <w:rPr>
+          <w:rFonts w:ascii="Arial" w:hAnsi="Arial" w:cs="Arial"/>
+          <w:color w:val="00B0F0"/>
+        </w:rPr>
+        <w:t xml:space="preserve">This paragraph outlines our study goals, hypotheses, and methods. </w:t>
+      </w:r>
+      <w:r>
+        <w:rPr>
+          <w:rFonts w:ascii="Arial" w:hAnsi="Arial" w:cs="Arial"/>
+          <w:color w:val="00B0F0"/>
         </w:rPr>
         <w:t xml:space="preserve"> </w:t>
       </w:r>
-      <w:r>
-        <w:rPr>
-          <w:rFonts w:ascii="Arial" w:hAnsi="Arial" w:cs="Arial"/>
-        </w:rPr>
-        <w:t xml:space="preserve">to </w:t>
-      </w:r>
-      <w:r>
-        <w:rPr>
-          <w:rFonts w:ascii="Arial" w:hAnsi="Arial" w:cs="Arial"/>
-        </w:rPr>
-        <w:t xml:space="preserve">assess </w:t>
-      </w:r>
-      <w:r>
-        <w:rPr>
-          <w:rFonts w:ascii="Arial" w:hAnsi="Arial" w:cs="Arial"/>
-        </w:rPr>
-        <w:t xml:space="preserve">relative importance </w:t>
-      </w:r>
-      <w:r>
-        <w:rPr>
-          <w:rFonts w:ascii="Arial" w:hAnsi="Arial" w:cs="Arial"/>
-        </w:rPr>
-        <w:t xml:space="preserve">in driving male-bias </w:t>
-      </w:r>
-      <w:proofErr w:type="spellStart"/>
-      <w:r>
-        <w:rPr>
-          <w:rFonts w:ascii="Arial" w:hAnsi="Arial" w:cs="Arial"/>
-        </w:rPr>
-        <w:t xml:space="preserve">of </w:t>
-      </w:r>
-      <w:proofErr w:type="spellEnd"/>
-      <w:r>
-        <w:rPr>
-          <w:rFonts w:ascii="Arial" w:hAnsi="Arial" w:cs="Arial"/>
-        </w:rPr>
-        <w:t>assortativity and heterogeneity in infection by sex</w:t>
-      </w:r>
-      <w:r>
-        <w:rPr>
-          <w:rFonts w:ascii="Arial" w:hAnsi="Arial" w:cs="Arial"/>
-        </w:rPr>
-        <w:t>.</w:t>
-      </w:r>
     </w:p>
     <w:p>
       <w:pPr>
@@ -488,12 +620,54 @@
           <w:b/>
         </w:rPr>
       </w:pPr>
-      <w:r>
+    </w:p>
+    <w:p>
+      <w:pPr>
         <w:rPr>
           <w:rFonts w:ascii="Arial" w:hAnsi="Arial" w:cs="Arial"/>
           <w:b/>
         </w:rPr>
+      </w:pPr>
+      <w:r>
+        <w:rPr>
+          <w:rFonts w:ascii="Arial" w:hAnsi="Arial" w:cs="Arial"/>
+          <w:b/>
+        </w:rPr>
         <w:t xml:space="preserve">Methods: </w:t>
+      </w:r>
+    </w:p>
+    <w:p>
+      <w:pPr>
+        <w:rPr>
+          <w:rFonts w:ascii="Arial" w:hAnsi="Arial" w:cs="Arial"/>
+          <w:bCs/>
+          <w:color w:val="00B0F0"/>
+        </w:rPr>
+      </w:pPr>
+      <w:r>
+        <w:rPr>
+          <w:rFonts w:ascii="Arial" w:hAnsi="Arial" w:cs="Arial"/>
+          <w:bCs/>
+          <w:color w:val="00B0F0"/>
+        </w:rPr>
+        <w:lastRenderedPageBreak/>
+        <w:t xml:space="preserve">This paragraph describes the </w:t>
+      </w:r>
+      <w:r>
+        <w:rPr>
+          <w:rFonts w:ascii="Arial" w:hAnsi="Arial" w:cs="Arial"/>
+          <w:bCs/>
+          <w:color w:val="00B0F0"/>
+        </w:rPr>
+        <w:t>process</w:t>
+      </w:r>
+      <w:r>
+        <w:rPr>
+          <w:rFonts w:ascii="Arial" w:hAnsi="Arial" w:cs="Arial"/>
+          <w:bCs/>
+          <w:color w:val="00B0F0"/>
+        </w:rPr>
+        <w:t xml:space="preserve"> of generating synthetic social networks for TB transmission experiments. </w:t>
       </w:r>
     </w:p>
     <w:p>
@@ -553,33 +727,43 @@
         <w:rPr>
           <w:rFonts w:ascii="Arial" w:hAnsi="Arial" w:cs="Arial"/>
         </w:rPr>
-        <w:t>with a mean degree of 10 and preferential attachment parameter X were</w:t>
-      </w:r>
-      <w:r>
-        <w:rPr>
-          <w:rFonts w:ascii="Arial" w:hAnsi="Arial" w:cs="Arial"/>
-        </w:rPr>
-        <w:t xml:space="preserve"> created </w:t>
-      </w:r>
-      <w:r>
-        <w:rPr>
-          <w:rFonts w:ascii="Arial" w:hAnsi="Arial" w:cs="Arial"/>
-        </w:rPr>
-        <w:t xml:space="preserve">with the </w:t>
-      </w:r>
-      <w:proofErr w:type="spellStart"/>
-      <w:r>
-        <w:rPr>
-          <w:rFonts w:ascii="Arial" w:hAnsi="Arial" w:cs="Arial"/>
-        </w:rPr>
-        <w:t>igraph</w:t>
-      </w:r>
-      <w:proofErr w:type="spellEnd"/>
-      <w:r>
-        <w:rPr>
-          <w:rFonts w:ascii="Arial" w:hAnsi="Arial" w:cs="Arial"/>
-        </w:rPr>
-        <w:t xml:space="preserve"> package in R . </w:t>
+        <w:t>with a mean degree of 10 and preferential attachment parameter X.</w:t>
+      </w:r>
+    </w:p>
+    <w:p>
+      <w:pPr>
+        <w:rPr>
+          <w:rFonts w:ascii="Arial" w:hAnsi="Arial" w:cs="Arial"/>
+        </w:rPr>
+      </w:pPr>
+    </w:p>
+    <w:p>
+      <w:pPr>
+        <w:rPr>
+          <w:rFonts w:ascii="Arial" w:hAnsi="Arial" w:cs="Arial"/>
+          <w:color w:val="00B0F0"/>
+        </w:rPr>
+      </w:pPr>
+      <w:r>
+        <w:rPr>
+          <w:rFonts w:ascii="Arial" w:hAnsi="Arial" w:cs="Arial"/>
+          <w:color w:val="00B0F0"/>
+        </w:rPr>
+        <w:t xml:space="preserve">This paragraph </w:t>
+      </w:r>
+      <w:r>
+        <w:rPr>
+          <w:rFonts w:ascii="Arial" w:hAnsi="Arial" w:cs="Arial"/>
+          <w:color w:val="00B0F0"/>
+        </w:rPr>
+        <w:t>gives</w:t>
+      </w:r>
+      <w:r>
+        <w:rPr>
+          <w:rFonts w:ascii="Arial" w:hAnsi="Arial" w:cs="Arial"/>
+          <w:color w:val="00B0F0"/>
+        </w:rPr>
+        <w:t xml:space="preserve"> the details of re-wiring algorithm which was used to produce assorted networks. </w:t>
       </w:r>
     </w:p>
     <w:p>
@@ -609,7 +793,19 @@
         <w:rPr>
           <w:rFonts w:ascii="Arial" w:hAnsi="Arial" w:cs="Arial"/>
         </w:rPr>
-        <w:t xml:space="preserve"> variation in sex-assortativity of synthetic networks, sex was randomly assigned and a re-wiring algorithm was developed whereby </w:t>
+        <w:t xml:space="preserve"> variation in sex-assortativity of synthetic networks, sex was randomly assigned</w:t>
+      </w:r>
+      <w:r>
+        <w:rPr>
+          <w:rFonts w:ascii="Arial" w:hAnsi="Arial" w:cs="Arial"/>
+        </w:rPr>
+        <w:t xml:space="preserve"> to nodes</w:t>
+      </w:r>
+      <w:r>
+        <w:rPr>
+          <w:rFonts w:ascii="Arial" w:hAnsi="Arial" w:cs="Arial"/>
+        </w:rPr>
+        <w:t xml:space="preserve"> and a re-wiring algorithm was developed whereby </w:t>
       </w:r>
       <w:r>
         <w:rPr>
@@ -682,6 +878,28 @@
     </w:p>
     <w:p>
       <w:pPr>
+        <w:rPr>
+          <w:rFonts w:ascii="Arial" w:hAnsi="Arial" w:cs="Arial"/>
+        </w:rPr>
+      </w:pPr>
+    </w:p>
+    <w:p>
+      <w:pPr>
+        <w:rPr>
+          <w:rFonts w:ascii="Arial" w:hAnsi="Arial" w:cs="Arial"/>
+          <w:color w:val="00B0F0"/>
+        </w:rPr>
+      </w:pPr>
+      <w:r>
+        <w:rPr>
+          <w:rFonts w:ascii="Arial" w:hAnsi="Arial" w:cs="Arial"/>
+          <w:color w:val="00B0F0"/>
+        </w:rPr>
+        <w:t xml:space="preserve">This paragraph describes the SLIRS model and variations used to compare results with different variations of this model. </w:t>
+      </w:r>
+    </w:p>
+    <w:p>
+      <w:pPr>
         <w:pStyle w:val="ListParagraph"/>
         <w:numPr>
           <w:ilvl w:val="0"/>
@@ -810,6 +1028,42 @@
     </w:p>
     <w:p>
       <w:pPr>
+        <w:rPr>
+          <w:rFonts w:ascii="Arial" w:eastAsiaTheme="minorEastAsia" w:hAnsi="Arial" w:cs="Arial"/>
+        </w:rPr>
+      </w:pPr>
+    </w:p>
+    <w:p>
+      <w:pPr>
+        <w:rPr>
+          <w:rFonts w:ascii="Arial" w:eastAsiaTheme="minorEastAsia" w:hAnsi="Arial" w:cs="Arial"/>
+          <w:color w:val="00B0F0"/>
+        </w:rPr>
+      </w:pPr>
+      <w:r>
+        <w:rPr>
+          <w:rFonts w:ascii="Arial" w:eastAsiaTheme="minorEastAsia" w:hAnsi="Arial" w:cs="Arial"/>
+          <w:color w:val="00B0F0"/>
+        </w:rPr>
+        <w:t xml:space="preserve">This paragraph </w:t>
+      </w:r>
+      <w:r>
+        <w:rPr>
+          <w:rFonts w:ascii="Arial" w:eastAsiaTheme="minorEastAsia" w:hAnsi="Arial" w:cs="Arial"/>
+          <w:color w:val="00B0F0"/>
+        </w:rPr>
+        <w:t>explains</w:t>
+      </w:r>
+      <w:r>
+        <w:rPr>
+          <w:rFonts w:ascii="Arial" w:eastAsiaTheme="minorEastAsia" w:hAnsi="Arial" w:cs="Arial"/>
+          <w:color w:val="00B0F0"/>
+        </w:rPr>
+        <w:t xml:space="preserve"> how individual-level heterogeneity in infection and transmission were incorporated into disease model. </w:t>
+      </w:r>
+    </w:p>
+    <w:p>
+      <w:pPr>
         <w:pStyle w:val="ListParagraph"/>
         <w:numPr>
           <w:ilvl w:val="0"/>
@@ -823,7 +1077,6 @@
         <w:rPr>
           <w:rFonts w:ascii="Arial" w:hAnsi="Arial" w:cs="Arial"/>
         </w:rPr>
-        <w:lastRenderedPageBreak/>
         <w:t xml:space="preserve">To understand the </w:t>
       </w:r>
       <w:r>
@@ -1038,6 +1291,51 @@
     </w:p>
     <w:p>
       <w:pPr>
+        <w:rPr>
+          <w:rFonts w:ascii="Arial" w:hAnsi="Arial" w:cs="Arial"/>
+        </w:rPr>
+      </w:pPr>
+    </w:p>
+    <w:p>
+      <w:pPr>
+        <w:rPr>
+          <w:rFonts w:ascii="Arial" w:hAnsi="Arial" w:cs="Arial"/>
+          <w:color w:val="00B0F0"/>
+        </w:rPr>
+      </w:pPr>
+      <w:r>
+        <w:rPr>
+          <w:rFonts w:ascii="Arial" w:hAnsi="Arial" w:cs="Arial"/>
+          <w:color w:val="00B0F0"/>
+        </w:rPr>
+        <w:t xml:space="preserve">This paragraph </w:t>
+      </w:r>
+      <w:r>
+        <w:rPr>
+          <w:rFonts w:ascii="Arial" w:hAnsi="Arial" w:cs="Arial"/>
+          <w:color w:val="00B0F0"/>
+        </w:rPr>
+        <w:t xml:space="preserve">explains how we assessed </w:t>
+      </w:r>
+      <w:proofErr w:type="gramStart"/>
+      <w:r>
+        <w:rPr>
+          <w:rFonts w:ascii="Arial" w:hAnsi="Arial" w:cs="Arial"/>
+          <w:color w:val="00B0F0"/>
+        </w:rPr>
+        <w:t>male-bias</w:t>
+      </w:r>
+      <w:proofErr w:type="gramEnd"/>
+      <w:r>
+        <w:rPr>
+          <w:rFonts w:ascii="Arial" w:hAnsi="Arial" w:cs="Arial"/>
+          <w:color w:val="00B0F0"/>
+        </w:rPr>
+        <w:t xml:space="preserve"> in simulations and compared simulations to real data from WHO. </w:t>
+      </w:r>
+    </w:p>
+    <w:p>
+      <w:pPr>
         <w:pStyle w:val="ListParagraph"/>
         <w:numPr>
           <w:ilvl w:val="0"/>
@@ -1086,6 +1384,49 @@
     </w:p>
     <w:p>
       <w:pPr>
+        <w:rPr>
+          <w:rFonts w:ascii="Arial" w:hAnsi="Arial" w:cs="Arial"/>
+        </w:rPr>
+      </w:pPr>
+    </w:p>
+    <w:p>
+      <w:pPr>
+        <w:rPr>
+          <w:rFonts w:ascii="Arial" w:hAnsi="Arial" w:cs="Arial"/>
+          <w:color w:val="00B0F0"/>
+        </w:rPr>
+      </w:pPr>
+      <w:r>
+        <w:rPr>
+          <w:rFonts w:ascii="Arial" w:hAnsi="Arial" w:cs="Arial"/>
+          <w:color w:val="00B0F0"/>
+        </w:rPr>
+        <w:t xml:space="preserve">This paragraph </w:t>
+      </w:r>
+      <w:r>
+        <w:rPr>
+          <w:rFonts w:ascii="Arial" w:hAnsi="Arial" w:cs="Arial"/>
+          <w:color w:val="00B0F0"/>
+        </w:rPr>
+        <w:t xml:space="preserve">explains how we </w:t>
+      </w:r>
+      <w:r>
+        <w:rPr>
+          <w:rFonts w:ascii="Arial" w:hAnsi="Arial" w:cs="Arial"/>
+          <w:color w:val="00B0F0"/>
+        </w:rPr>
+        <w:t>compared</w:t>
+      </w:r>
+      <w:r>
+        <w:rPr>
+          <w:rFonts w:ascii="Arial" w:hAnsi="Arial" w:cs="Arial"/>
+          <w:color w:val="00B0F0"/>
+        </w:rPr>
+        <w:t xml:space="preserve"> epidemic dynamics. </w:t>
+      </w:r>
+    </w:p>
+    <w:p>
+      <w:pPr>
         <w:pStyle w:val="ListParagraph"/>
         <w:numPr>
           <w:ilvl w:val="0"/>
@@ -1099,13 +1440,61 @@
         <w:rPr>
           <w:rFonts w:ascii="Arial" w:hAnsi="Arial" w:cs="Arial"/>
         </w:rPr>
-        <w:t>To compare the effects of assortativity and heterogeneity in individual-level infection on epidemic dynamics, we calculated t</w:t>
+        <w:t xml:space="preserve">To </w:t>
+      </w:r>
+      <w:r>
+        <w:rPr>
+          <w:rFonts w:ascii="Arial" w:hAnsi="Arial" w:cs="Arial"/>
+        </w:rPr>
+        <w:t>measure</w:t>
+      </w:r>
+      <w:r>
+        <w:rPr>
+          <w:rFonts w:ascii="Arial" w:hAnsi="Arial" w:cs="Arial"/>
+        </w:rPr>
+        <w:t xml:space="preserve"> the effects of assortativity and heterogeneity in individual-level infection on epidemic dynamics, we calculated t</w:t>
       </w:r>
       <w:r>
         <w:rPr>
           <w:rFonts w:ascii="Arial" w:hAnsi="Arial" w:cs="Arial"/>
         </w:rPr>
         <w:t xml:space="preserve">he total outbreak size, epidemic duration, equilibrium latent and infected prevalence for each simulation. </w:t>
+      </w:r>
+    </w:p>
+    <w:p>
+      <w:pPr>
+        <w:rPr>
+          <w:rFonts w:ascii="Arial" w:hAnsi="Arial" w:cs="Arial"/>
+        </w:rPr>
+      </w:pPr>
+    </w:p>
+    <w:p>
+      <w:pPr>
+        <w:rPr>
+          <w:rFonts w:ascii="Arial" w:hAnsi="Arial" w:cs="Arial"/>
+          <w:color w:val="00B0F0"/>
+        </w:rPr>
+      </w:pPr>
+      <w:r>
+        <w:rPr>
+          <w:rFonts w:ascii="Arial" w:hAnsi="Arial" w:cs="Arial"/>
+          <w:color w:val="00B0F0"/>
+        </w:rPr>
+        <w:t>This paragraph describes how our model</w:t>
+      </w:r>
+      <w:r>
+        <w:rPr>
+          <w:rFonts w:ascii="Arial" w:hAnsi="Arial" w:cs="Arial"/>
+          <w:color w:val="00B0F0"/>
+        </w:rPr>
+        <w:t xml:space="preserve"> output</w:t>
+      </w:r>
+      <w:r>
+        <w:rPr>
+          <w:rFonts w:ascii="Arial" w:hAnsi="Arial" w:cs="Arial"/>
+          <w:color w:val="00B0F0"/>
+        </w:rPr>
+        <w:t xml:space="preserve"> compares to real-world estimates of prevalence LTBI and incidence of TB cases.   </w:t>
       </w:r>
     </w:p>
     <w:p>
@@ -1113,7 +1502,7 @@
         <w:pStyle w:val="ListParagraph"/>
         <w:numPr>
           <w:ilvl w:val="0"/>
-          <w:numId w:val="3"/>
+          <w:numId w:val="1"/>
         </w:numPr>
         <w:rPr>
           <w:rFonts w:ascii="Arial" w:hAnsi="Arial" w:cs="Arial"/>
@@ -1123,32 +1512,16 @@
         <w:rPr>
           <w:rFonts w:ascii="Arial" w:hAnsi="Arial" w:cs="Arial"/>
         </w:rPr>
-        <w:t xml:space="preserve">To understand model output in relationship to </w:t>
-      </w:r>
-      <w:r>
-        <w:rPr>
-          <w:rFonts w:ascii="Arial" w:hAnsi="Arial" w:cs="Arial"/>
-        </w:rPr>
-        <w:t>real data</w:t>
-      </w:r>
-      <w:r>
-        <w:rPr>
-          <w:rFonts w:ascii="Arial" w:hAnsi="Arial" w:cs="Arial"/>
-        </w:rPr>
-        <w:t xml:space="preserve">, </w:t>
-      </w:r>
-      <w:r>
-        <w:rPr>
-          <w:rFonts w:ascii="Arial" w:hAnsi="Arial" w:cs="Arial"/>
-        </w:rPr>
-        <w:t xml:space="preserve">global </w:t>
-      </w:r>
-      <w:r>
-        <w:rPr>
-          <w:rFonts w:ascii="Arial" w:hAnsi="Arial" w:cs="Arial"/>
-        </w:rPr>
-        <w:t>male-bias</w:t>
-      </w:r>
+        <w:t xml:space="preserve">To understand model output in relationship to real data, prevalence of latent infection </w:t>
+      </w:r>
+      <w:proofErr w:type="gramStart"/>
+      <w:r>
+        <w:rPr>
+          <w:rFonts w:ascii="Arial" w:hAnsi="Arial" w:cs="Arial"/>
+        </w:rPr>
+        <w:t>were</w:t>
+      </w:r>
+      <w:proofErr w:type="gramEnd"/>
       <w:r>
         <w:rPr>
           <w:rFonts w:ascii="Arial" w:hAnsi="Arial" w:cs="Arial"/>
@@ -1159,36 +1532,6 @@
         <w:rPr>
           <w:rFonts w:ascii="Arial" w:hAnsi="Arial" w:cs="Arial"/>
         </w:rPr>
-        <w:t>(called target male-bias throughout results and discussion)</w:t>
-      </w:r>
-      <w:r>
-        <w:rPr>
-          <w:rFonts w:ascii="Arial" w:hAnsi="Arial" w:cs="Arial"/>
-        </w:rPr>
-        <w:t xml:space="preserve"> and prevalence of latent infection</w:t>
-      </w:r>
-      <w:r>
-        <w:rPr>
-          <w:rFonts w:ascii="Arial" w:hAnsi="Arial" w:cs="Arial"/>
-        </w:rPr>
-        <w:t xml:space="preserve"> </w:t>
-      </w:r>
-      <w:r>
-        <w:rPr>
-          <w:rFonts w:ascii="Arial" w:hAnsi="Arial" w:cs="Arial"/>
-        </w:rPr>
-        <w:t>were</w:t>
-      </w:r>
-      <w:r>
-        <w:rPr>
-          <w:rFonts w:ascii="Arial" w:hAnsi="Arial" w:cs="Arial"/>
-        </w:rPr>
-        <w:t xml:space="preserve"> </w:t>
-      </w:r>
-      <w:r>
-        <w:rPr>
-          <w:rFonts w:ascii="Arial" w:hAnsi="Arial" w:cs="Arial"/>
-        </w:rPr>
         <w:t>assessed</w:t>
       </w:r>
       <w:r>
@@ -1213,31 +1556,19 @@
         <w:rPr>
           <w:rFonts w:ascii="Arial" w:hAnsi="Arial" w:cs="Arial"/>
         </w:rPr>
-        <w:t xml:space="preserve"> TB Report</w:t>
-      </w:r>
-      <w:r>
-        <w:rPr>
-          <w:rFonts w:ascii="Arial" w:hAnsi="Arial" w:cs="Arial"/>
-        </w:rPr>
-        <w:t xml:space="preserve">. </w:t>
-      </w:r>
-      <w:r>
-        <w:rPr>
-          <w:rFonts w:ascii="Arial" w:hAnsi="Arial" w:cs="Arial"/>
-        </w:rPr>
-        <w:t>Model targets</w:t>
-      </w:r>
-      <w:r>
-        <w:rPr>
-          <w:rFonts w:ascii="Arial" w:hAnsi="Arial" w:cs="Arial"/>
-        </w:rPr>
-        <w:t xml:space="preserve">. </w:t>
-      </w:r>
-      <w:r>
-        <w:rPr>
-          <w:rFonts w:ascii="Arial" w:hAnsi="Arial" w:cs="Arial"/>
-        </w:rPr>
-        <w:t>In 2017, an estimated 5.8 million men and 3.2 million women (M:F ratio 1.8) developed TB disease and 1.7 billion people (23% of the world’s population) were estimated to have latent TB infection.</w:t>
+        <w:t xml:space="preserve"> TB Report. </w:t>
+      </w:r>
+      <w:r>
+        <w:rPr>
+          <w:rFonts w:ascii="Arial" w:hAnsi="Arial" w:cs="Arial"/>
+        </w:rPr>
+        <w:t xml:space="preserve">In 2017, </w:t>
+      </w:r>
+      <w:r>
+        <w:rPr>
+          <w:rFonts w:ascii="Arial" w:hAnsi="Arial" w:cs="Arial"/>
+        </w:rPr>
+        <w:t>1.7 billion people (23% of the world’s population) were estimated to have latent TB infection.</w:t>
       </w:r>
       <w:r>
         <w:rPr>
@@ -1258,7 +1589,23 @@
           <w:rFonts w:ascii="Arial" w:hAnsi="Arial" w:cs="Arial"/>
           <w:b/>
         </w:rPr>
+        <w:lastRenderedPageBreak/>
         <w:t xml:space="preserve">Results: </w:t>
+      </w:r>
+    </w:p>
+    <w:p>
+      <w:pPr>
+        <w:rPr>
+          <w:rFonts w:ascii="Arial" w:hAnsi="Arial" w:cs="Arial"/>
+          <w:color w:val="00B0F0"/>
+        </w:rPr>
+      </w:pPr>
+      <w:r>
+        <w:rPr>
+          <w:rFonts w:ascii="Arial" w:hAnsi="Arial" w:cs="Arial"/>
+          <w:color w:val="00B0F0"/>
+        </w:rPr>
+        <w:t xml:space="preserve">This paragraph provides statistics of assorted networks created with re-wiring algorithm. </w:t>
       </w:r>
     </w:p>
     <w:p>
@@ -1266,36 +1613,6 @@
         <w:pStyle w:val="ListParagraph"/>
         <w:numPr>
           <w:ilvl w:val="0"/>
-          <w:numId w:val="3"/>
-        </w:numPr>
-        <w:rPr>
-          <w:rFonts w:ascii="Arial" w:hAnsi="Arial" w:cs="Arial"/>
-        </w:rPr>
-      </w:pPr>
-      <w:r>
-        <w:rPr>
-          <w:rFonts w:ascii="Arial" w:hAnsi="Arial" w:cs="Arial"/>
-        </w:rPr>
-        <w:t xml:space="preserve">Statistics of </w:t>
-      </w:r>
-      <w:r>
-        <w:rPr>
-          <w:rFonts w:ascii="Arial" w:hAnsi="Arial" w:cs="Arial"/>
-        </w:rPr>
-        <w:t>synthetic</w:t>
-      </w:r>
-      <w:r>
-        <w:rPr>
-          <w:rFonts w:ascii="Arial" w:hAnsi="Arial" w:cs="Arial"/>
-        </w:rPr>
-        <w:t xml:space="preserve"> networks </w:t>
-      </w:r>
-    </w:p>
-    <w:p>
-      <w:pPr>
-        <w:pStyle w:val="ListParagraph"/>
-        <w:numPr>
-          <w:ilvl w:val="1"/>
           <w:numId w:val="3"/>
         </w:numPr>
         <w:rPr>
@@ -1374,7 +1691,7 @@
       <w:pPr>
         <w:pStyle w:val="ListParagraph"/>
         <w:numPr>
-          <w:ilvl w:val="1"/>
+          <w:ilvl w:val="0"/>
           <w:numId w:val="3"/>
         </w:numPr>
         <w:rPr>
@@ -1464,6 +1781,43 @@
           <w:rFonts w:ascii="Arial" w:hAnsi="Arial" w:cs="Arial"/>
         </w:rPr>
         <w:t xml:space="preserve"> </w:t>
+      </w:r>
+    </w:p>
+    <w:p>
+      <w:pPr>
+        <w:rPr>
+          <w:rFonts w:ascii="Arial" w:hAnsi="Arial" w:cs="Arial"/>
+          <w:color w:val="00B0F0"/>
+        </w:rPr>
+      </w:pPr>
+    </w:p>
+    <w:p>
+      <w:pPr>
+        <w:rPr>
+          <w:rFonts w:ascii="Arial" w:hAnsi="Arial" w:cs="Arial"/>
+          <w:color w:val="00B0F0"/>
+        </w:rPr>
+      </w:pPr>
+      <w:r>
+        <w:rPr>
+          <w:rFonts w:ascii="Arial" w:hAnsi="Arial" w:cs="Arial"/>
+          <w:color w:val="00B0F0"/>
+        </w:rPr>
+        <w:t>This paragraph describes main results about m</w:t>
+      </w:r>
+      <w:r>
+        <w:rPr>
+          <w:rFonts w:ascii="Arial" w:hAnsi="Arial" w:cs="Arial"/>
+          <w:color w:val="00B0F0"/>
+        </w:rPr>
+        <w:t>ale-bias</w:t>
+      </w:r>
+      <w:r>
+        <w:rPr>
+          <w:rFonts w:ascii="Arial" w:hAnsi="Arial" w:cs="Arial"/>
+          <w:color w:val="00B0F0"/>
+        </w:rPr>
+        <w:t xml:space="preserve"> in assorted networks with assortativity and heterogeneity only. </w:t>
       </w:r>
     </w:p>
     <w:p>
@@ -1481,14 +1835,50 @@
         <w:rPr>
           <w:rFonts w:ascii="Arial" w:hAnsi="Arial" w:cs="Arial"/>
         </w:rPr>
-        <w:t>Male-bias</w:t>
+        <w:t>In SLIRS simulations, n</w:t>
+      </w:r>
+      <w:r>
+        <w:rPr>
+          <w:rFonts w:ascii="Arial" w:hAnsi="Arial" w:cs="Arial"/>
+        </w:rPr>
+        <w:t>o amount of sex-assortativ</w:t>
+      </w:r>
+      <w:r>
+        <w:rPr>
+          <w:rFonts w:ascii="Arial" w:hAnsi="Arial" w:cs="Arial"/>
+        </w:rPr>
+        <w:t>e</w:t>
+      </w:r>
+      <w:r>
+        <w:rPr>
+          <w:rFonts w:ascii="Arial" w:hAnsi="Arial" w:cs="Arial"/>
+        </w:rPr>
+        <w:t xml:space="preserve"> mixing led to </w:t>
+      </w:r>
+      <w:r>
+        <w:rPr>
+          <w:rFonts w:ascii="Arial" w:hAnsi="Arial" w:cs="Arial"/>
+        </w:rPr>
+        <w:t xml:space="preserve">consistently </w:t>
+      </w:r>
+      <w:r>
+        <w:rPr>
+          <w:rFonts w:ascii="Arial" w:hAnsi="Arial" w:cs="Arial"/>
+        </w:rPr>
+        <w:t>target (i.e., sex-ratio observed in real data)</w:t>
+      </w:r>
+      <w:r>
+        <w:rPr>
+          <w:rFonts w:ascii="Arial" w:hAnsi="Arial" w:cs="Arial"/>
+        </w:rPr>
+        <w:t xml:space="preserve"> male-bias (Fig 8). </w:t>
       </w:r>
     </w:p>
     <w:p>
       <w:pPr>
         <w:pStyle w:val="ListParagraph"/>
         <w:numPr>
-          <w:ilvl w:val="1"/>
+          <w:ilvl w:val="0"/>
           <w:numId w:val="3"/>
         </w:numPr>
         <w:rPr>
@@ -1499,60 +1889,6 @@
         <w:rPr>
           <w:rFonts w:ascii="Arial" w:hAnsi="Arial" w:cs="Arial"/>
         </w:rPr>
-        <w:t>In SLIRS simulations, n</w:t>
-      </w:r>
-      <w:r>
-        <w:rPr>
-          <w:rFonts w:ascii="Arial" w:hAnsi="Arial" w:cs="Arial"/>
-        </w:rPr>
-        <w:t>o amount of sex-assortativ</w:t>
-      </w:r>
-      <w:r>
-        <w:rPr>
-          <w:rFonts w:ascii="Arial" w:hAnsi="Arial" w:cs="Arial"/>
-        </w:rPr>
-        <w:t>e</w:t>
-      </w:r>
-      <w:r>
-        <w:rPr>
-          <w:rFonts w:ascii="Arial" w:hAnsi="Arial" w:cs="Arial"/>
-        </w:rPr>
-        <w:t xml:space="preserve"> mixing led to </w:t>
-      </w:r>
-      <w:r>
-        <w:rPr>
-          <w:rFonts w:ascii="Arial" w:hAnsi="Arial" w:cs="Arial"/>
-        </w:rPr>
-        <w:t xml:space="preserve">consistently </w:t>
-      </w:r>
-      <w:r>
-        <w:rPr>
-          <w:rFonts w:ascii="Arial" w:hAnsi="Arial" w:cs="Arial"/>
-        </w:rPr>
-        <w:t>target (i.e., sex-ratio observed in real data)</w:t>
-      </w:r>
-      <w:r>
-        <w:rPr>
-          <w:rFonts w:ascii="Arial" w:hAnsi="Arial" w:cs="Arial"/>
-        </w:rPr>
-        <w:t xml:space="preserve"> male-bias (Fig 8). </w:t>
-      </w:r>
-    </w:p>
-    <w:p>
-      <w:pPr>
-        <w:pStyle w:val="ListParagraph"/>
-        <w:numPr>
-          <w:ilvl w:val="1"/>
-          <w:numId w:val="3"/>
-        </w:numPr>
-        <w:rPr>
-          <w:rFonts w:ascii="Arial" w:hAnsi="Arial" w:cs="Arial"/>
-        </w:rPr>
-      </w:pPr>
-      <w:r>
-        <w:rPr>
-          <w:rFonts w:ascii="Arial" w:hAnsi="Arial" w:cs="Arial"/>
-        </w:rPr>
         <w:t xml:space="preserve">Without assortativity, SLIRS simulations indicate that heterogeneity in infectious period (IP) by sex can lead to </w:t>
       </w:r>
       <w:r>
@@ -1571,25 +1907,7 @@
         <w:rPr>
           <w:rFonts w:ascii="Arial" w:hAnsi="Arial" w:cs="Arial"/>
         </w:rPr>
-        <w:t xml:space="preserve">if </w:t>
-      </w:r>
-      <w:r>
-        <w:rPr>
-          <w:rFonts w:ascii="Arial" w:hAnsi="Arial" w:cs="Arial"/>
-        </w:rPr>
-        <w:t xml:space="preserve">male infectious period </w:t>
-      </w:r>
-      <w:r>
-        <w:rPr>
-          <w:rFonts w:ascii="Arial" w:hAnsi="Arial" w:cs="Arial"/>
-        </w:rPr>
-        <w:t>is</w:t>
-      </w:r>
-      <w:r>
-        <w:rPr>
-          <w:rFonts w:ascii="Arial" w:hAnsi="Arial" w:cs="Arial"/>
-        </w:rPr>
-        <w:t xml:space="preserve"> twice as long as female infectious period (</w:t>
+        <w:t>if male infectious period is twice as long as female infectious period (</w:t>
       </w:r>
       <m:oMath>
         <m:sSub>
@@ -1678,13 +1996,7 @@
           <w:rPr>
             <w:rFonts w:ascii="Cambria Math" w:hAnsi="Cambria Math" w:cs="Arial"/>
           </w:rPr>
-          <m:t>α</m:t>
-        </m:r>
-        <m:r>
-          <w:rPr>
-            <w:rFonts w:ascii="Cambria Math" w:hAnsi="Cambria Math" w:cs="Arial"/>
-          </w:rPr>
-          <m:t>&gt;1</m:t>
+          <m:t>α&gt;1</m:t>
         </m:r>
       </m:oMath>
       <w:r>
@@ -1708,9 +2020,31 @@
     </w:p>
     <w:p>
       <w:pPr>
+        <w:rPr>
+          <w:rFonts w:ascii="Arial" w:hAnsi="Arial" w:cs="Arial"/>
+        </w:rPr>
+      </w:pPr>
+    </w:p>
+    <w:p>
+      <w:pPr>
+        <w:rPr>
+          <w:rFonts w:ascii="Arial" w:hAnsi="Arial" w:cs="Arial"/>
+          <w:color w:val="00B0F0"/>
+        </w:rPr>
+      </w:pPr>
+      <w:r>
+        <w:rPr>
+          <w:rFonts w:ascii="Arial" w:hAnsi="Arial" w:cs="Arial"/>
+          <w:color w:val="00B0F0"/>
+        </w:rPr>
+        <w:t xml:space="preserve">This paragraph describes combined effects of assortativity and heterogeneity on male-bias. </w:t>
+      </w:r>
+    </w:p>
+    <w:p>
+      <w:pPr>
         <w:pStyle w:val="ListParagraph"/>
         <w:numPr>
-          <w:ilvl w:val="1"/>
+          <w:ilvl w:val="0"/>
           <w:numId w:val="3"/>
         </w:numPr>
         <w:rPr>
@@ -1727,13 +2061,7 @@
         <w:rPr>
           <w:rFonts w:ascii="Arial" w:hAnsi="Arial" w:cs="Arial"/>
         </w:rPr>
-        <w:t xml:space="preserve"> h</w:t>
-      </w:r>
-      <w:r>
-        <w:rPr>
-          <w:rFonts w:ascii="Arial" w:hAnsi="Arial" w:cs="Arial"/>
-        </w:rPr>
-        <w:t xml:space="preserve">eterogeneity in </w:t>
+        <w:t xml:space="preserve"> heterogeneity in </w:t>
       </w:r>
       <w:r>
         <w:rPr>
@@ -1751,7 +2079,15 @@
         <w:rPr>
           <w:rFonts w:ascii="Arial" w:hAnsi="Arial" w:cs="Arial"/>
         </w:rPr>
-        <w:t xml:space="preserve"> male-bias (Fig 9). With moderate</w:t>
+        <w:t xml:space="preserve"> male-bias (Fig 9). </w:t>
+      </w:r>
+      <w:bookmarkStart w:id="2" w:name="_GoBack"/>
+      <w:bookmarkEnd w:id="2"/>
+      <w:r>
+        <w:rPr>
+          <w:rFonts w:ascii="Arial" w:hAnsi="Arial" w:cs="Arial"/>
+        </w:rPr>
+        <w:t>With moderate</w:t>
       </w:r>
       <w:r>
         <w:rPr>
@@ -1902,9 +2238,31 @@
     </w:p>
     <w:p>
       <w:pPr>
+        <w:rPr>
+          <w:rFonts w:ascii="Arial" w:hAnsi="Arial" w:cs="Arial"/>
+        </w:rPr>
+      </w:pPr>
+    </w:p>
+    <w:p>
+      <w:pPr>
+        <w:rPr>
+          <w:rFonts w:ascii="Arial" w:hAnsi="Arial" w:cs="Arial"/>
+          <w:color w:val="00B0F0"/>
+        </w:rPr>
+      </w:pPr>
+      <w:r>
+        <w:rPr>
+          <w:rFonts w:ascii="Arial" w:hAnsi="Arial" w:cs="Arial"/>
+          <w:color w:val="00B0F0"/>
+        </w:rPr>
+        <w:t xml:space="preserve">This paragraph gives sensitivity of male-bias results to model structure. </w:t>
+      </w:r>
+    </w:p>
+    <w:p>
+      <w:pPr>
         <w:pStyle w:val="ListParagraph"/>
         <w:numPr>
-          <w:ilvl w:val="1"/>
+          <w:ilvl w:val="0"/>
           <w:numId w:val="3"/>
         </w:numPr>
         <w:rPr>
@@ -1915,7 +2273,6 @@
         <w:rPr>
           <w:rFonts w:ascii="Arial" w:hAnsi="Arial" w:cs="Arial"/>
         </w:rPr>
-        <w:lastRenderedPageBreak/>
         <w:t>Similar to SLIRS simulations, assortativity alone did not lead to male-bias across any model structure (SIR, SLIR, and SIRS</w:t>
       </w:r>
       <w:r>
@@ -2049,13 +2406,7 @@
           <w:rPr>
             <w:rFonts w:ascii="Cambria Math" w:eastAsiaTheme="minorEastAsia" w:hAnsi="Cambria Math" w:cs="Arial"/>
           </w:rPr>
-          <m:t>=</m:t>
-        </m:r>
-        <m:r>
-          <w:rPr>
-            <w:rFonts w:ascii="Cambria Math" w:eastAsiaTheme="minorEastAsia" w:hAnsi="Cambria Math" w:cs="Arial"/>
-          </w:rPr>
-          <m:t>2</m:t>
+          <m:t>=2</m:t>
         </m:r>
       </m:oMath>
       <w:r>
@@ -2069,19 +2420,7 @@
           <w:rPr>
             <w:rFonts w:ascii="Cambria Math" w:hAnsi="Cambria Math" w:cs="Arial"/>
           </w:rPr>
-          <m:t>r</m:t>
-        </m:r>
-        <m:r>
-          <w:rPr>
-            <w:rFonts w:ascii="Cambria Math" w:hAnsi="Cambria Math" w:cs="Arial"/>
-          </w:rPr>
-          <m:t>&gt;</m:t>
-        </m:r>
-        <m:r>
-          <w:rPr>
-            <w:rFonts w:ascii="Cambria Math" w:hAnsi="Cambria Math" w:cs="Arial"/>
-          </w:rPr>
-          <m:t>0.6</m:t>
+          <m:t>r&gt;0.6</m:t>
         </m:r>
       </m:oMath>
       <w:r>
@@ -2093,11 +2432,20 @@
     </w:p>
     <w:p>
       <w:pPr>
-        <w:pStyle w:val="ListParagraph"/>
-        <w:numPr>
-          <w:ilvl w:val="0"/>
-          <w:numId w:val="3"/>
-        </w:numPr>
+        <w:rPr>
+          <w:rFonts w:ascii="Arial" w:hAnsi="Arial" w:cs="Arial"/>
+        </w:rPr>
+      </w:pPr>
+    </w:p>
+    <w:p>
+      <w:pPr>
+        <w:rPr>
+          <w:rFonts w:ascii="Arial" w:hAnsi="Arial" w:cs="Arial"/>
+        </w:rPr>
+      </w:pPr>
+    </w:p>
+    <w:p>
+      <w:pPr>
         <w:rPr>
           <w:rFonts w:ascii="Arial" w:hAnsi="Arial" w:cs="Arial"/>
         </w:rPr>
@@ -2270,7 +2618,14 @@
         <w:rPr>
           <w:rFonts w:ascii="Arial" w:hAnsi="Arial" w:cs="Arial"/>
         </w:rPr>
-        <w:t>), and super-critical (</w:t>
+        <w:t xml:space="preserve">), and super-critical </w:t>
+      </w:r>
+      <w:r>
+        <w:rPr>
+          <w:rFonts w:ascii="Arial" w:hAnsi="Arial" w:cs="Arial"/>
+        </w:rPr>
+        <w:lastRenderedPageBreak/>
+        <w:t>(</w:t>
       </w:r>
       <m:oMath>
         <m:sSub>
@@ -2520,13 +2875,7 @@
         <w:rPr>
           <w:rFonts w:ascii="Arial" w:hAnsi="Arial" w:cs="Arial"/>
         </w:rPr>
-        <w:t xml:space="preserve">Similar to equilibrium infected, high assortativity </w:t>
-      </w:r>
-      <w:r>
-        <w:rPr>
-          <w:rFonts w:ascii="Arial" w:hAnsi="Arial" w:cs="Arial"/>
-        </w:rPr>
-        <w:t>(</w:t>
+        <w:t>Similar to equilibrium infected, high assortativity (</w:t>
       </w:r>
       <m:oMath>
         <m:r>
@@ -2546,13 +2895,7 @@
         <w:rPr>
           <w:rFonts w:ascii="Arial" w:hAnsi="Arial" w:cs="Arial"/>
         </w:rPr>
-        <w:t xml:space="preserve"> </w:t>
-      </w:r>
-      <w:r>
-        <w:rPr>
-          <w:rFonts w:ascii="Arial" w:hAnsi="Arial" w:cs="Arial"/>
-        </w:rPr>
-        <w:t>had a negative effect on tot</w:t>
+        <w:t xml:space="preserve"> had a negative effect on tot</w:t>
       </w:r>
       <w:r>
         <w:rPr>
@@ -2588,13 +2931,7 @@
         <w:rPr>
           <w:rFonts w:ascii="Arial" w:hAnsi="Arial" w:cs="Arial"/>
         </w:rPr>
-        <w:t xml:space="preserve">. In contrast with equilibrium infected, when baseline transmission was low </w:t>
-      </w:r>
-      <w:r>
-        <w:rPr>
-          <w:rFonts w:ascii="Arial" w:hAnsi="Arial" w:cs="Arial"/>
-        </w:rPr>
-        <w:t>(</w:t>
+        <w:t>. In contrast with equilibrium infected, when baseline transmission was low (</w:t>
       </w:r>
       <m:oMath>
         <m:r>
@@ -2704,49 +3041,7 @@
         <w:rPr>
           <w:rFonts w:ascii="Arial" w:hAnsi="Arial" w:cs="Arial"/>
         </w:rPr>
-        <w:t>Prevalence of latent infection</w:t>
-      </w:r>
-      <w:r>
-        <w:rPr>
-          <w:rFonts w:ascii="Arial" w:hAnsi="Arial" w:cs="Arial"/>
-        </w:rPr>
-        <w:t xml:space="preserve"> </w:t>
-      </w:r>
-      <w:r>
-        <w:rPr>
-          <w:rFonts w:ascii="Arial" w:hAnsi="Arial" w:cs="Arial"/>
-        </w:rPr>
-        <w:t>target</w:t>
-      </w:r>
-      <w:r>
-        <w:rPr>
-          <w:rFonts w:ascii="Arial" w:hAnsi="Arial" w:cs="Arial"/>
-        </w:rPr>
-        <w:t xml:space="preserve"> </w:t>
-      </w:r>
-      <w:r>
-        <w:rPr>
-          <w:rFonts w:ascii="Arial" w:hAnsi="Arial" w:cs="Arial"/>
-        </w:rPr>
-        <w:t>was</w:t>
-      </w:r>
-      <w:r>
-        <w:rPr>
-          <w:rFonts w:ascii="Arial" w:hAnsi="Arial" w:cs="Arial"/>
-        </w:rPr>
-        <w:t xml:space="preserve"> not reached</w:t>
-      </w:r>
-      <w:r>
-        <w:rPr>
-          <w:rFonts w:ascii="Arial" w:hAnsi="Arial" w:cs="Arial"/>
-        </w:rPr>
-        <w:t xml:space="preserve"> by</w:t>
-      </w:r>
-      <w:r>
-        <w:rPr>
-          <w:rFonts w:ascii="Arial" w:hAnsi="Arial" w:cs="Arial"/>
-        </w:rPr>
-        <w:t xml:space="preserve"> any parameter combination</w:t>
+        <w:t>Prevalence of latent infection target was not reached by any parameter combination</w:t>
       </w:r>
       <w:r>
         <w:rPr>
@@ -2898,21 +3193,7 @@
         <w:rPr>
           <w:rFonts w:ascii="Arial" w:hAnsi="Arial" w:cs="Arial"/>
         </w:rPr>
-        <w:t>Assortativity cannot be a sole driver of male-bias but can contribute to amplifying the effects of heterogeneity in infection on male-</w:t>
-      </w:r>
-      <w:proofErr w:type="spellStart"/>
-      <w:r>
-        <w:rPr>
-          <w:rFonts w:ascii="Arial" w:hAnsi="Arial" w:cs="Arial"/>
-        </w:rPr>
-        <w:t>bias.</w:t>
-      </w:r>
-      <w:proofErr w:type="spellEnd"/>
-      <w:r>
-        <w:rPr>
-          <w:rFonts w:ascii="Arial" w:hAnsi="Arial" w:cs="Arial"/>
-        </w:rPr>
-        <w:t xml:space="preserve"> </w:t>
+        <w:t xml:space="preserve">Assortativity cannot be a sole driver of male-bias but can contribute to amplifying the effects of heterogeneity in infection on male-bias. </w:t>
       </w:r>
     </w:p>
     <w:p>
@@ -2948,29 +3229,15 @@
         <w:rPr>
           <w:rFonts w:ascii="Arial" w:hAnsi="Arial" w:cs="Arial"/>
         </w:rPr>
-        <w:t xml:space="preserve">The effects of assortativity on epidemic dynamics are sensitive to pathogen transmission rates. Pathogens with lower transmission can in some ways be boosted by spreading on highly assorted networks whereas pathogens with higher transmission are usually stymied by assorted networks. </w:t>
-      </w:r>
-    </w:p>
-    <w:p>
-      <w:pPr>
-        <w:rPr>
-          <w:rFonts w:ascii="Arial" w:hAnsi="Arial" w:cs="Arial"/>
-        </w:rPr>
-      </w:pPr>
-    </w:p>
-    <w:p>
-      <w:pPr>
-        <w:rPr>
-          <w:rFonts w:ascii="Arial" w:hAnsi="Arial" w:cs="Arial"/>
-        </w:rPr>
-      </w:pPr>
-      <w:r>
-        <w:rPr>
-          <w:rFonts w:ascii="Arial" w:hAnsi="Arial" w:cs="Arial"/>
-        </w:rPr>
-        <w:lastRenderedPageBreak/>
-        <w:t xml:space="preserve">Problem items: </w:t>
-      </w:r>
+        <w:t xml:space="preserve">The effects of assortativity on epidemic dynamics are sensitive to pathogen transmission rates. Pathogens with lower transmission can in some ways be boosted by spreading on highly assorted networks whereas pathogens with higher transmission are stymied by assorted networks. </w:t>
+      </w:r>
+    </w:p>
+    <w:p>
+      <w:pPr>
+        <w:rPr>
+          <w:rFonts w:ascii="Arial" w:hAnsi="Arial" w:cs="Arial"/>
+        </w:rPr>
+      </w:pPr>
     </w:p>
     <w:tbl>
       <w:tblPr>
@@ -2979,13 +3246,13 @@
         <w:tblLook w:val="04A0" w:firstRow="1" w:lastRow="0" w:firstColumn="1" w:lastColumn="0" w:noHBand="0" w:noVBand="1"/>
       </w:tblPr>
       <w:tblGrid>
-        <w:gridCol w:w="4675"/>
-        <w:gridCol w:w="4675"/>
+        <w:gridCol w:w="3955"/>
+        <w:gridCol w:w="5395"/>
       </w:tblGrid>
       <w:tr>
         <w:tc>
           <w:tcPr>
-            <w:tcW w:w="4675" w:type="dxa"/>
+            <w:tcW w:w="3955" w:type="dxa"/>
           </w:tcPr>
           <w:p>
             <w:pPr>
@@ -3005,7 +3272,7 @@
         </w:tc>
         <w:tc>
           <w:tcPr>
-            <w:tcW w:w="4675" w:type="dxa"/>
+            <w:tcW w:w="5395" w:type="dxa"/>
           </w:tcPr>
           <w:p>
             <w:pPr>
@@ -3027,7 +3294,7 @@
       <w:tr>
         <w:tc>
           <w:tcPr>
-            <w:tcW w:w="4675" w:type="dxa"/>
+            <w:tcW w:w="3955" w:type="dxa"/>
           </w:tcPr>
           <w:p>
             <w:pPr>
@@ -3039,25 +3306,13 @@
               <w:rPr>
                 <w:rFonts w:ascii="Arial" w:hAnsi="Arial" w:cs="Arial"/>
               </w:rPr>
-              <w:t>TB models are too simplistic, especially the structure of the latent class</w:t>
-            </w:r>
-            <w:r>
-              <w:rPr>
-                <w:rFonts w:ascii="Arial" w:hAnsi="Arial" w:cs="Arial"/>
-              </w:rPr>
-              <w:t xml:space="preserve"> and lack of age-structure</w:t>
-            </w:r>
-            <w:r>
-              <w:rPr>
-                <w:rFonts w:ascii="Arial" w:hAnsi="Arial" w:cs="Arial"/>
-              </w:rPr>
-              <w:t xml:space="preserve">, to accurately make inferences about biological mechanisms </w:t>
+              <w:t>TB models make too many simplifying assumptions, especially the structure of the latent class and lack of age-structure, to accurately make inferences about biological mechanisms.</w:t>
             </w:r>
           </w:p>
         </w:tc>
         <w:tc>
           <w:tcPr>
-            <w:tcW w:w="4675" w:type="dxa"/>
+            <w:tcW w:w="5395" w:type="dxa"/>
           </w:tcPr>
           <w:p>
             <w:pPr>
@@ -3069,7 +3324,13 @@
               <w:rPr>
                 <w:rFonts w:ascii="Arial" w:hAnsi="Arial" w:cs="Arial"/>
               </w:rPr>
-              <w:t>There are multiple ways in which our model could be extended to include more realism in TB life-history. However, our main results</w:t>
+              <w:t>O</w:t>
+            </w:r>
+            <w:r>
+              <w:rPr>
+                <w:rFonts w:ascii="Arial" w:hAnsi="Arial" w:cs="Arial"/>
+              </w:rPr>
+              <w:t>ur main results</w:t>
             </w:r>
             <w:r>
               <w:rPr>
@@ -3081,13 +3342,75 @@
               <w:rPr>
                 <w:rFonts w:ascii="Arial" w:hAnsi="Arial" w:cs="Arial"/>
               </w:rPr>
-              <w:t xml:space="preserve"> were not sensitive to model structure</w:t>
-            </w:r>
-            <w:r>
-              <w:rPr>
-                <w:rFonts w:ascii="Arial" w:hAnsi="Arial" w:cs="Arial"/>
-              </w:rPr>
-              <w:t xml:space="preserve"> or transmission rates suggesting generalizability. </w:t>
+              <w:t xml:space="preserve"> were </w:t>
+            </w:r>
+            <w:r>
+              <w:rPr>
+                <w:rFonts w:ascii="Arial" w:hAnsi="Arial" w:cs="Arial"/>
+              </w:rPr>
+              <w:t xml:space="preserve">consistent across </w:t>
+            </w:r>
+            <w:r>
+              <w:rPr>
+                <w:rFonts w:ascii="Arial" w:hAnsi="Arial" w:cs="Arial"/>
+              </w:rPr>
+              <w:t xml:space="preserve">model </w:t>
+            </w:r>
+            <w:commentRangeStart w:id="3"/>
+            <w:r>
+              <w:rPr>
+                <w:rFonts w:ascii="Arial" w:hAnsi="Arial" w:cs="Arial"/>
+              </w:rPr>
+              <w:t>structure</w:t>
+            </w:r>
+            <w:r>
+              <w:rPr>
+                <w:rFonts w:ascii="Arial" w:hAnsi="Arial" w:cs="Arial"/>
+              </w:rPr>
+              <w:t>s</w:t>
+            </w:r>
+            <w:r>
+              <w:rPr>
+                <w:rFonts w:ascii="Arial" w:hAnsi="Arial" w:cs="Arial"/>
+              </w:rPr>
+              <w:t xml:space="preserve"> </w:t>
+            </w:r>
+            <w:commentRangeEnd w:id="3"/>
+            <w:r>
+              <w:rPr>
+                <w:rStyle w:val="CommentReference"/>
+              </w:rPr>
+              <w:commentReference w:id="3"/>
+            </w:r>
+            <w:r>
+              <w:rPr>
+                <w:rFonts w:ascii="Arial" w:hAnsi="Arial" w:cs="Arial"/>
+              </w:rPr>
+              <w:t>and</w:t>
+            </w:r>
+            <w:r>
+              <w:rPr>
+                <w:rFonts w:ascii="Arial" w:hAnsi="Arial" w:cs="Arial"/>
+              </w:rPr>
+              <w:t xml:space="preserve"> transmission rates suggesting </w:t>
+            </w:r>
+            <w:r>
+              <w:rPr>
+                <w:rFonts w:ascii="Arial" w:hAnsi="Arial" w:cs="Arial"/>
+              </w:rPr>
+              <w:t xml:space="preserve">some </w:t>
+            </w:r>
+            <w:r>
+              <w:rPr>
+                <w:rFonts w:ascii="Arial" w:hAnsi="Arial" w:cs="Arial"/>
+              </w:rPr>
+              <w:t xml:space="preserve">generalizability. </w:t>
+            </w:r>
+            <w:r>
+              <w:rPr>
+                <w:rFonts w:ascii="Arial" w:hAnsi="Arial" w:cs="Arial"/>
+              </w:rPr>
+              <w:t xml:space="preserve">Overall, we believe these results suggest relative, rather than absolute, effect sizes of the different drivers of male-bias. </w:t>
             </w:r>
           </w:p>
         </w:tc>
@@ -3095,7 +3418,7 @@
       <w:tr>
         <w:tc>
           <w:tcPr>
-            <w:tcW w:w="4675" w:type="dxa"/>
+            <w:tcW w:w="3955" w:type="dxa"/>
           </w:tcPr>
           <w:p>
             <w:pPr>
@@ -3107,13 +3430,20 @@
               <w:rPr>
                 <w:rFonts w:ascii="Arial" w:hAnsi="Arial" w:cs="Arial"/>
               </w:rPr>
-              <w:t>Re-wiring algorithm changes some aspects of network structure that may affect disease spread</w:t>
+              <w:t xml:space="preserve">To inject assortativity into synthetic networks, edge re-wiring was </w:t>
+            </w:r>
+            <w:r>
+              <w:rPr>
+                <w:rFonts w:ascii="Arial" w:hAnsi="Arial" w:cs="Arial"/>
+              </w:rPr>
+              <w:lastRenderedPageBreak/>
+              <w:t>performed. Unfortunately, this algorithm disrupted some network structural statistics and could slightly affect results about population-level epidemic dynamics, especially for high levels of assortativity.</w:t>
             </w:r>
           </w:p>
         </w:tc>
         <w:tc>
           <w:tcPr>
-            <w:tcW w:w="4675" w:type="dxa"/>
+            <w:tcW w:w="5395" w:type="dxa"/>
           </w:tcPr>
           <w:p>
             <w:pPr>
@@ -3125,69 +3455,101 @@
               <w:rPr>
                 <w:rFonts w:ascii="Arial" w:hAnsi="Arial" w:cs="Arial"/>
               </w:rPr>
-              <w:t xml:space="preserve">To inject assortativity into synthetic networks, edge re-wiring was performed. Unfortunately, </w:t>
-            </w:r>
-            <w:r>
-              <w:rPr>
-                <w:rFonts w:ascii="Arial" w:hAnsi="Arial" w:cs="Arial"/>
-              </w:rPr>
-              <w:t>this</w:t>
-            </w:r>
-            <w:r>
-              <w:rPr>
-                <w:rFonts w:ascii="Arial" w:hAnsi="Arial" w:cs="Arial"/>
-              </w:rPr>
-              <w:t xml:space="preserve"> algorithm disrupted some network structural statistics </w:t>
-            </w:r>
-            <w:r>
-              <w:rPr>
-                <w:rFonts w:ascii="Arial" w:hAnsi="Arial" w:cs="Arial"/>
-              </w:rPr>
-              <w:t>and could slightly affect</w:t>
-            </w:r>
+              <w:lastRenderedPageBreak/>
+              <w:t>O</w:t>
+            </w:r>
+            <w:r>
+              <w:rPr>
+                <w:rFonts w:ascii="Arial" w:hAnsi="Arial" w:cs="Arial"/>
+              </w:rPr>
+              <w:t xml:space="preserve">ur results are in general agreement with </w:t>
+            </w:r>
+            <w:proofErr w:type="spellStart"/>
+            <w:r>
+              <w:rPr>
+                <w:rFonts w:ascii="Arial" w:hAnsi="Arial" w:cs="Arial"/>
+              </w:rPr>
+              <w:t>Sah</w:t>
+            </w:r>
+            <w:proofErr w:type="spellEnd"/>
+            <w:r>
+              <w:rPr>
+                <w:rFonts w:ascii="Arial" w:hAnsi="Arial" w:cs="Arial"/>
+              </w:rPr>
+              <w:t xml:space="preserve"> et al. (2017) which used a network generator (</w:t>
+            </w:r>
+            <w:commentRangeStart w:id="4"/>
+            <w:proofErr w:type="spellStart"/>
+            <w:r>
+              <w:rPr>
+                <w:rFonts w:ascii="Arial" w:hAnsi="Arial" w:cs="Arial"/>
+              </w:rPr>
+              <w:t>Sah</w:t>
+            </w:r>
+            <w:proofErr w:type="spellEnd"/>
             <w:r>
               <w:rPr>
                 <w:rFonts w:ascii="Arial" w:hAnsi="Arial" w:cs="Arial"/>
               </w:rPr>
               <w:t xml:space="preserve"> </w:t>
             </w:r>
-            <w:r>
-              <w:rPr>
-                <w:rFonts w:ascii="Arial" w:hAnsi="Arial" w:cs="Arial"/>
-              </w:rPr>
-              <w:t>our results about population-level</w:t>
-            </w:r>
-            <w:r>
-              <w:rPr>
-                <w:rFonts w:ascii="Arial" w:hAnsi="Arial" w:cs="Arial"/>
-              </w:rPr>
-              <w:t xml:space="preserve"> epidemic dynamics</w:t>
-            </w:r>
-            <w:r>
-              <w:rPr>
-                <w:rFonts w:ascii="Arial" w:hAnsi="Arial" w:cs="Arial"/>
-              </w:rPr>
-              <w:t>, especially for high levels of assortativity</w:t>
-            </w:r>
-            <w:r>
-              <w:rPr>
-                <w:rFonts w:ascii="Arial" w:hAnsi="Arial" w:cs="Arial"/>
-              </w:rPr>
-              <w:t>.</w:t>
-            </w:r>
-            <w:r>
-              <w:rPr>
-                <w:rFonts w:ascii="Arial" w:hAnsi="Arial" w:cs="Arial"/>
-              </w:rPr>
-              <w:t xml:space="preserve"> </w:t>
-            </w:r>
-            <w:bookmarkStart w:id="2" w:name="_GoBack"/>
-            <w:bookmarkEnd w:id="2"/>
-            <w:r>
-              <w:rPr>
-                <w:rFonts w:ascii="Arial" w:hAnsi="Arial" w:cs="Arial"/>
-              </w:rPr>
-              <w:t xml:space="preserve"> </w:t>
+            <w:commentRangeEnd w:id="4"/>
+            <w:r>
+              <w:rPr>
+                <w:rStyle w:val="CommentReference"/>
+              </w:rPr>
+              <w:lastRenderedPageBreak/>
+              <w:commentReference w:id="4"/>
+            </w:r>
+            <w:r>
+              <w:rPr>
+                <w:rFonts w:ascii="Arial" w:hAnsi="Arial" w:cs="Arial"/>
+              </w:rPr>
+              <w:t xml:space="preserve">et a. 2014) that maintained </w:t>
+            </w:r>
+            <w:r>
+              <w:rPr>
+                <w:rFonts w:ascii="Arial" w:hAnsi="Arial" w:cs="Arial"/>
+              </w:rPr>
+              <w:t xml:space="preserve">null </w:t>
+            </w:r>
+            <w:r>
+              <w:rPr>
+                <w:rFonts w:ascii="Arial" w:hAnsi="Arial" w:cs="Arial"/>
+              </w:rPr>
+              <w:t xml:space="preserve">network properties in modular networks. </w:t>
+            </w:r>
+            <w:r>
+              <w:rPr>
+                <w:rFonts w:ascii="Arial" w:hAnsi="Arial" w:cs="Arial"/>
+              </w:rPr>
+              <w:t xml:space="preserve">Specifically, when SIR diseases are considered, they (and others using a semi-analytical approach to this problem, see </w:t>
+            </w:r>
+            <w:proofErr w:type="spellStart"/>
+            <w:r>
+              <w:rPr>
+                <w:rFonts w:ascii="Arial" w:hAnsi="Arial" w:cs="Arial"/>
+              </w:rPr>
+              <w:t>Nadini</w:t>
+            </w:r>
+            <w:proofErr w:type="spellEnd"/>
+            <w:r>
+              <w:rPr>
+                <w:rFonts w:ascii="Arial" w:hAnsi="Arial" w:cs="Arial"/>
+              </w:rPr>
+              <w:t xml:space="preserve"> et al. 2018) find assortativity to decrease epidemic</w:t>
+            </w:r>
+            <w:r>
+              <w:rPr>
+                <w:rFonts w:ascii="Arial" w:hAnsi="Arial" w:cs="Arial"/>
+              </w:rPr>
+              <w:t xml:space="preserve"> size</w:t>
+            </w:r>
+            <w:r>
+              <w:rPr>
+                <w:rFonts w:ascii="Arial" w:hAnsi="Arial" w:cs="Arial"/>
+              </w:rPr>
+              <w:t xml:space="preserve"> in assorted networks. </w:t>
             </w:r>
           </w:p>
         </w:tc>
@@ -3195,7 +3557,7 @@
       <w:tr>
         <w:tc>
           <w:tcPr>
-            <w:tcW w:w="4675" w:type="dxa"/>
+            <w:tcW w:w="3955" w:type="dxa"/>
           </w:tcPr>
           <w:p>
             <w:pPr>
@@ -3207,13 +3569,70 @@
               <w:rPr>
                 <w:rFonts w:ascii="Arial" w:hAnsi="Arial" w:cs="Arial"/>
               </w:rPr>
-              <w:t>There are few studies that explicitly measure Newman’s assortativity coefficient for preferential mixing by sex across populations making it difficult to know where most populations fall on this range</w:t>
+              <w:lastRenderedPageBreak/>
+              <w:t xml:space="preserve">There are few studies that </w:t>
+            </w:r>
+            <w:r>
+              <w:rPr>
+                <w:rFonts w:ascii="Arial" w:hAnsi="Arial" w:cs="Arial"/>
+              </w:rPr>
+              <w:t>calculate</w:t>
+            </w:r>
+            <w:r>
+              <w:rPr>
+                <w:rFonts w:ascii="Arial" w:hAnsi="Arial" w:cs="Arial"/>
+              </w:rPr>
+              <w:t xml:space="preserve"> assortativity by sex</w:t>
+            </w:r>
+            <w:r>
+              <w:rPr>
+                <w:rFonts w:ascii="Arial" w:hAnsi="Arial" w:cs="Arial"/>
+              </w:rPr>
+              <w:t xml:space="preserve"> (or report both respondent and contact sex in social mixing </w:t>
+            </w:r>
+            <w:commentRangeStart w:id="5"/>
+            <w:r>
+              <w:rPr>
+                <w:rFonts w:ascii="Arial" w:hAnsi="Arial" w:cs="Arial"/>
+              </w:rPr>
+              <w:t>surveys</w:t>
+            </w:r>
+            <w:commentRangeEnd w:id="5"/>
+            <w:r>
+              <w:rPr>
+                <w:rStyle w:val="CommentReference"/>
+              </w:rPr>
+              <w:commentReference w:id="5"/>
+            </w:r>
+            <w:r>
+              <w:rPr>
+                <w:rFonts w:ascii="Arial" w:hAnsi="Arial" w:cs="Arial"/>
+              </w:rPr>
+              <w:t>)</w:t>
+            </w:r>
+            <w:r>
+              <w:rPr>
+                <w:rFonts w:ascii="Arial" w:hAnsi="Arial" w:cs="Arial"/>
+              </w:rPr>
+              <w:t xml:space="preserve"> making it difficult to know </w:t>
+            </w:r>
+            <w:r>
+              <w:rPr>
+                <w:rFonts w:ascii="Arial" w:hAnsi="Arial" w:cs="Arial"/>
+              </w:rPr>
+              <w:t>the range of assortativity across human populations</w:t>
+            </w:r>
+            <w:r>
+              <w:rPr>
+                <w:rFonts w:ascii="Arial" w:hAnsi="Arial" w:cs="Arial"/>
+              </w:rPr>
+              <w:t xml:space="preserve">. </w:t>
             </w:r>
           </w:p>
         </w:tc>
         <w:tc>
           <w:tcPr>
-            <w:tcW w:w="4675" w:type="dxa"/>
+            <w:tcW w:w="5395" w:type="dxa"/>
           </w:tcPr>
           <w:p>
             <w:pPr>
@@ -3221,13 +3640,117 @@
                 <w:rFonts w:ascii="Arial" w:hAnsi="Arial" w:cs="Arial"/>
               </w:rPr>
             </w:pPr>
+            <w:r>
+              <w:rPr>
+                <w:rFonts w:ascii="Arial" w:hAnsi="Arial" w:cs="Arial"/>
+              </w:rPr>
+              <w:t xml:space="preserve">In Uganda, </w:t>
+            </w:r>
+            <w:r>
+              <w:rPr>
+                <w:rFonts w:ascii="Arial" w:hAnsi="Arial" w:cs="Arial"/>
+              </w:rPr>
+              <w:t xml:space="preserve">previous work estimated the sex-assortativity coefficient </w:t>
+            </w:r>
+            <w:r>
+              <w:rPr>
+                <w:rFonts w:ascii="Arial" w:hAnsi="Arial" w:cs="Arial"/>
+              </w:rPr>
+              <w:t>was</w:t>
+            </w:r>
+            <w:r>
+              <w:rPr>
+                <w:rFonts w:ascii="Arial" w:hAnsi="Arial" w:cs="Arial"/>
+              </w:rPr>
+              <w:t xml:space="preserve"> 0.2</w:t>
+            </w:r>
+            <w:r>
+              <w:rPr>
+                <w:rFonts w:ascii="Arial" w:hAnsi="Arial" w:cs="Arial"/>
+              </w:rPr>
+              <w:t>6 (which amounted to 65% of edges within-sex)</w:t>
+            </w:r>
+            <w:r>
+              <w:rPr>
+                <w:rFonts w:ascii="Arial" w:hAnsi="Arial" w:cs="Arial"/>
+              </w:rPr>
+              <w:t>.</w:t>
+            </w:r>
+            <w:r>
+              <w:rPr>
+                <w:rFonts w:ascii="Arial" w:hAnsi="Arial" w:cs="Arial"/>
+              </w:rPr>
+              <w:t xml:space="preserve"> A similar proportion of within-sex contacts was found in </w:t>
+            </w:r>
+            <w:commentRangeStart w:id="6"/>
+            <w:r>
+              <w:rPr>
+                <w:rFonts w:ascii="Arial" w:hAnsi="Arial" w:cs="Arial"/>
+              </w:rPr>
+              <w:t xml:space="preserve">South </w:t>
+            </w:r>
+            <w:commentRangeEnd w:id="6"/>
+            <w:r>
+              <w:rPr>
+                <w:rStyle w:val="CommentReference"/>
+              </w:rPr>
+              <w:commentReference w:id="6"/>
+            </w:r>
+            <w:r>
+              <w:rPr>
+                <w:rFonts w:ascii="Arial" w:hAnsi="Arial" w:cs="Arial"/>
+              </w:rPr>
+              <w:t>Africa (62%)</w:t>
+            </w:r>
+            <w:r>
+              <w:rPr>
+                <w:rFonts w:ascii="Arial" w:hAnsi="Arial" w:cs="Arial"/>
+              </w:rPr>
+              <w:t xml:space="preserve">. In general, we don’t expect sex-assortativity to be much </w:t>
+            </w:r>
+            <w:r>
+              <w:rPr>
+                <w:rFonts w:ascii="Arial" w:hAnsi="Arial" w:cs="Arial"/>
+              </w:rPr>
+              <w:t>higher than these studies</w:t>
+            </w:r>
+            <w:r>
+              <w:rPr>
+                <w:rFonts w:ascii="Arial" w:hAnsi="Arial" w:cs="Arial"/>
+              </w:rPr>
+              <w:t xml:space="preserve"> but in regions with fewer differences in gender roles sex-assortativity </w:t>
+            </w:r>
+            <w:r>
+              <w:rPr>
+                <w:rFonts w:ascii="Arial" w:hAnsi="Arial" w:cs="Arial"/>
+              </w:rPr>
+              <w:t>could</w:t>
+            </w:r>
+            <w:r>
+              <w:rPr>
+                <w:rFonts w:ascii="Arial" w:hAnsi="Arial" w:cs="Arial"/>
+              </w:rPr>
+              <w:t xml:space="preserve"> be lower. This is an area for future </w:t>
+            </w:r>
+            <w:r>
+              <w:rPr>
+                <w:rFonts w:ascii="Arial" w:hAnsi="Arial" w:cs="Arial"/>
+              </w:rPr>
+              <w:t xml:space="preserve">human </w:t>
+            </w:r>
+            <w:r>
+              <w:rPr>
+                <w:rFonts w:ascii="Arial" w:hAnsi="Arial" w:cs="Arial"/>
+              </w:rPr>
+              <w:t xml:space="preserve">social network research. </w:t>
+            </w:r>
           </w:p>
         </w:tc>
       </w:tr>
       <w:tr>
         <w:tc>
           <w:tcPr>
-            <w:tcW w:w="4675" w:type="dxa"/>
+            <w:tcW w:w="3955" w:type="dxa"/>
           </w:tcPr>
           <w:p>
             <w:pPr>
@@ -3239,13 +3762,25 @@
               <w:rPr>
                 <w:rFonts w:ascii="Arial" w:hAnsi="Arial" w:cs="Arial"/>
               </w:rPr>
-              <w:t>There is no evidence that heterogeneities in individual-level infection dynamics exist to the magnitude suggested in this analysis</w:t>
+              <w:t>There is no evidence that heterogeneities in individual-level infection dynamics exist to the magnitude</w:t>
+            </w:r>
+            <w:r>
+              <w:rPr>
+                <w:rFonts w:ascii="Arial" w:hAnsi="Arial" w:cs="Arial"/>
+              </w:rPr>
+              <w:t xml:space="preserve">s set </w:t>
+            </w:r>
+            <w:r>
+              <w:rPr>
+                <w:rFonts w:ascii="Arial" w:hAnsi="Arial" w:cs="Arial"/>
+              </w:rPr>
+              <w:t>in this analysis</w:t>
             </w:r>
           </w:p>
         </w:tc>
         <w:tc>
           <w:tcPr>
-            <w:tcW w:w="4675" w:type="dxa"/>
+            <w:tcW w:w="5395" w:type="dxa"/>
           </w:tcPr>
           <w:p>
             <w:pPr>
@@ -3253,13 +3788,31 @@
                 <w:rFonts w:ascii="Arial" w:hAnsi="Arial" w:cs="Arial"/>
               </w:rPr>
             </w:pPr>
+            <w:r>
+              <w:rPr>
+                <w:rFonts w:ascii="Arial" w:hAnsi="Arial" w:cs="Arial"/>
+              </w:rPr>
+              <w:t>Susceptibility and transmissibility are unlikely to vary to degree</w:t>
+            </w:r>
+            <w:r>
+              <w:rPr>
+                <w:rFonts w:ascii="Arial" w:hAnsi="Arial" w:cs="Arial"/>
+              </w:rPr>
+              <w:t>s tested here</w:t>
+            </w:r>
+            <w:r>
+              <w:rPr>
+                <w:rFonts w:ascii="Arial" w:hAnsi="Arial" w:cs="Arial"/>
+              </w:rPr>
+              <w:t xml:space="preserve"> between men and women. However, there is mounting epidemiological and immunological evidence for a period of ‘subclinical’ TB infection which we know regrettably little about. Our results point to infectious period as the most important of the transmission and infection variables at driving heterogeneity by sex and may reflect a higher propensity of subclinical infection in men than women, an important area for future research. </w:t>
+            </w:r>
           </w:p>
         </w:tc>
       </w:tr>
       <w:tr>
         <w:tc>
           <w:tcPr>
-            <w:tcW w:w="4675" w:type="dxa"/>
+            <w:tcW w:w="3955" w:type="dxa"/>
           </w:tcPr>
           <w:p>
             <w:pPr>
@@ -3267,17 +3820,37 @@
                 <w:rFonts w:ascii="Arial" w:hAnsi="Arial" w:cs="Arial"/>
               </w:rPr>
             </w:pPr>
-            <w:r>
-              <w:rPr>
-                <w:rFonts w:ascii="Arial" w:hAnsi="Arial" w:cs="Arial"/>
-              </w:rPr>
-              <w:t xml:space="preserve">None of the parameter combinations lead to high prevalence of latent infection </w:t>
+            <w:commentRangeStart w:id="7"/>
+            <w:r>
+              <w:rPr>
+                <w:rFonts w:ascii="Arial" w:hAnsi="Arial" w:cs="Arial"/>
+              </w:rPr>
+              <w:t xml:space="preserve">Model </w:t>
+            </w:r>
+            <w:commentRangeEnd w:id="7"/>
+            <w:r>
+              <w:rPr>
+                <w:rStyle w:val="CommentReference"/>
+              </w:rPr>
+              <w:commentReference w:id="7"/>
+            </w:r>
+            <w:r>
+              <w:rPr>
+                <w:rFonts w:ascii="Arial" w:hAnsi="Arial" w:cs="Arial"/>
+              </w:rPr>
+              <w:t xml:space="preserve">parameterization is very arbitrary. Why these transmission rates, recovery parameters, etc. </w:t>
+            </w:r>
+            <w:r>
+              <w:rPr>
+                <w:rFonts w:ascii="Arial" w:hAnsi="Arial" w:cs="Arial"/>
+              </w:rPr>
+              <w:t xml:space="preserve"> </w:t>
             </w:r>
           </w:p>
         </w:tc>
         <w:tc>
           <w:tcPr>
-            <w:tcW w:w="4675" w:type="dxa"/>
+            <w:tcW w:w="5395" w:type="dxa"/>
           </w:tcPr>
           <w:p>
             <w:pPr>
@@ -3291,38 +3864,6 @@
               </w:rPr>
               <w:t>---</w:t>
             </w:r>
-          </w:p>
-        </w:tc>
-      </w:tr>
-      <w:tr>
-        <w:tc>
-          <w:tcPr>
-            <w:tcW w:w="4675" w:type="dxa"/>
-          </w:tcPr>
-          <w:p>
-            <w:pPr>
-              <w:rPr>
-                <w:rFonts w:ascii="Arial" w:hAnsi="Arial" w:cs="Arial"/>
-              </w:rPr>
-            </w:pPr>
-            <w:r>
-              <w:rPr>
-                <w:rFonts w:ascii="Arial" w:hAnsi="Arial" w:cs="Arial"/>
-              </w:rPr>
-              <w:t xml:space="preserve">It’s possible that the nature of interaction between men and women are more intimate than within-sex interactions, possibly negating the effect of assortativity. </w:t>
-            </w:r>
-          </w:p>
-        </w:tc>
-        <w:tc>
-          <w:tcPr>
-            <w:tcW w:w="4675" w:type="dxa"/>
-          </w:tcPr>
-          <w:p>
-            <w:pPr>
-              <w:rPr>
-                <w:rFonts w:ascii="Arial" w:hAnsi="Arial" w:cs="Arial"/>
-              </w:rPr>
-            </w:pPr>
           </w:p>
         </w:tc>
       </w:tr>
@@ -3331,8 +3872,150 @@
       <w:pPr>
         <w:rPr>
           <w:rFonts w:ascii="Arial" w:hAnsi="Arial" w:cs="Arial"/>
-        </w:rPr>
-      </w:pPr>
+          <w:b/>
+        </w:rPr>
+      </w:pPr>
+    </w:p>
+    <w:p>
+      <w:pPr>
+        <w:rPr>
+          <w:rFonts w:ascii="Arial" w:hAnsi="Arial" w:cs="Arial"/>
+        </w:rPr>
+      </w:pPr>
+      <w:r>
+        <w:rPr>
+          <w:rFonts w:ascii="Arial" w:hAnsi="Arial" w:cs="Arial"/>
+          <w:b/>
+        </w:rPr>
+        <w:t>Conclusions</w:t>
+      </w:r>
+      <w:r>
+        <w:rPr>
+          <w:rFonts w:ascii="Arial" w:hAnsi="Arial" w:cs="Arial"/>
+          <w:b/>
+        </w:rPr>
+        <w:t xml:space="preserve">: </w:t>
+      </w:r>
+      <w:r>
+        <w:rPr>
+          <w:rFonts w:ascii="Arial" w:hAnsi="Arial" w:cs="Arial"/>
+        </w:rPr>
+        <w:t xml:space="preserve">This study </w:t>
+      </w:r>
+      <w:r>
+        <w:rPr>
+          <w:rFonts w:ascii="Arial" w:hAnsi="Arial" w:cs="Arial"/>
+        </w:rPr>
+        <w:t xml:space="preserve">tested the potential for social mixing patterns and heterogeneity in infection by sex to drive sex-bias in TB, a pattern observed across human populations. We conclude </w:t>
+      </w:r>
+      <w:r>
+        <w:rPr>
+          <w:rFonts w:ascii="Arial" w:hAnsi="Arial" w:cs="Arial"/>
+        </w:rPr>
+        <w:t xml:space="preserve">that </w:t>
+      </w:r>
+      <w:r>
+        <w:rPr>
+          <w:rFonts w:ascii="Arial" w:hAnsi="Arial" w:cs="Arial"/>
+        </w:rPr>
+        <w:t>heterogeneity in infection</w:t>
+      </w:r>
+      <w:r>
+        <w:rPr>
+          <w:rFonts w:ascii="Arial" w:hAnsi="Arial" w:cs="Arial"/>
+        </w:rPr>
+        <w:t xml:space="preserve">, especially differing lengths of infectious periods, </w:t>
+      </w:r>
+      <w:r>
+        <w:rPr>
+          <w:rFonts w:ascii="Arial" w:hAnsi="Arial" w:cs="Arial"/>
+        </w:rPr>
+        <w:t>is</w:t>
+      </w:r>
+      <w:r>
+        <w:rPr>
+          <w:rFonts w:ascii="Arial" w:hAnsi="Arial" w:cs="Arial"/>
+        </w:rPr>
+        <w:t xml:space="preserve"> more important </w:t>
+      </w:r>
+      <w:r>
+        <w:rPr>
+          <w:rFonts w:ascii="Arial" w:hAnsi="Arial" w:cs="Arial"/>
+        </w:rPr>
+        <w:t>relative to</w:t>
+      </w:r>
+      <w:r>
+        <w:rPr>
+          <w:rFonts w:ascii="Arial" w:hAnsi="Arial" w:cs="Arial"/>
+        </w:rPr>
+        <w:t xml:space="preserve"> social mixing patterns </w:t>
+      </w:r>
+      <w:r>
+        <w:rPr>
+          <w:rFonts w:ascii="Arial" w:hAnsi="Arial" w:cs="Arial"/>
+        </w:rPr>
+        <w:t>but mixing patterns may amplify</w:t>
+      </w:r>
+      <w:r>
+        <w:rPr>
+          <w:rFonts w:ascii="Arial" w:hAnsi="Arial" w:cs="Arial"/>
+        </w:rPr>
+        <w:t xml:space="preserve"> the effects of</w:t>
+      </w:r>
+      <w:r>
+        <w:rPr>
+          <w:rFonts w:ascii="Arial" w:hAnsi="Arial" w:cs="Arial"/>
+        </w:rPr>
+        <w:t xml:space="preserve"> infection heterogeneities</w:t>
+      </w:r>
+      <w:r>
+        <w:rPr>
+          <w:rFonts w:ascii="Arial" w:hAnsi="Arial" w:cs="Arial"/>
+        </w:rPr>
+        <w:t xml:space="preserve"> on male-bias</w:t>
+      </w:r>
+      <w:r>
+        <w:rPr>
+          <w:rFonts w:ascii="Arial" w:hAnsi="Arial" w:cs="Arial"/>
+        </w:rPr>
+        <w:t>.</w:t>
+      </w:r>
+      <w:r>
+        <w:rPr>
+          <w:rFonts w:ascii="Arial" w:hAnsi="Arial" w:cs="Arial"/>
+        </w:rPr>
+        <w:t xml:space="preserve"> </w:t>
+      </w:r>
+      <w:r>
+        <w:rPr>
+          <w:rFonts w:ascii="Arial" w:hAnsi="Arial" w:cs="Arial"/>
+        </w:rPr>
+        <w:t xml:space="preserve">An </w:t>
+      </w:r>
+      <w:r>
+        <w:rPr>
+          <w:rFonts w:ascii="Arial" w:hAnsi="Arial" w:cs="Arial"/>
+        </w:rPr>
+        <w:t>important</w:t>
+      </w:r>
+      <w:r>
+        <w:rPr>
+          <w:rFonts w:ascii="Arial" w:hAnsi="Arial" w:cs="Arial"/>
+        </w:rPr>
+        <w:t xml:space="preserve"> question related to these findings is whether the nature of sub-clinical or incipient TB differs in men and women and whether these differences are large enough to explain male-bias in TB. If </w:t>
+      </w:r>
+      <w:r>
+        <w:rPr>
+          <w:rFonts w:ascii="Arial" w:hAnsi="Arial" w:cs="Arial"/>
+        </w:rPr>
+        <w:t>found to be the case</w:t>
+      </w:r>
+      <w:r>
+        <w:rPr>
+          <w:rFonts w:ascii="Arial" w:hAnsi="Arial" w:cs="Arial"/>
+        </w:rPr>
+        <w:t xml:space="preserve">, these findings have applications for improving TB transmission tree reconstruction methods and case-finding. </w:t>
+      </w:r>
     </w:p>
     <w:sectPr>
       <w:footerReference w:type="even" r:id="rId10"/>
@@ -3388,7 +4071,35 @@
         <w:t xml:space="preserve">: </w:t>
       </w:r>
       <w:r>
-        <w:t>Primarily academic epidemiologists like Chris thinking about how and why some people get infected.  Journals: BMC Theoretical Biology and Medical Modeling OR Computational Modeling and Epidemiology</w:t>
+        <w:t xml:space="preserve">Primarily academic epidemiologists </w:t>
+      </w:r>
+      <w:r>
+        <w:t>doing research on TB transmission</w:t>
+      </w:r>
+      <w:r>
+        <w:t xml:space="preserve"> in social/spatial networks or tree reconstruction methods? </w:t>
+      </w:r>
+      <w:r>
+        <w:t xml:space="preserve">  </w:t>
+      </w:r>
+    </w:p>
+    <w:p>
+      <w:pPr>
+        <w:pStyle w:val="CommentText"/>
+      </w:pPr>
+    </w:p>
+    <w:p>
+      <w:pPr>
+        <w:pStyle w:val="CommentText"/>
+      </w:pPr>
+      <w:r>
+        <w:t xml:space="preserve">Journals: BMC Theoretical Biology and Medical Modeling OR </w:t>
+      </w:r>
+      <w:r>
+        <w:t xml:space="preserve">BMC </w:t>
+      </w:r>
+      <w:r>
+        <w:t>Computational Modeling and Epidemiology</w:t>
       </w:r>
     </w:p>
   </w:comment>
@@ -3404,23 +4115,123 @@
         <w:annotationRef/>
       </w:r>
       <w:r>
-        <w:t xml:space="preserve">See </w:t>
-      </w:r>
-      <w:proofErr w:type="spellStart"/>
-      <w:r>
-        <w:t>Dye&amp;Williams</w:t>
-      </w:r>
-      <w:proofErr w:type="spellEnd"/>
-      <w:r>
-        <w:t xml:space="preserve"> 2010 review – citations for </w:t>
-      </w:r>
-      <w:proofErr w:type="spellStart"/>
-      <w:r>
-        <w:t>ech</w:t>
-      </w:r>
-      <w:proofErr w:type="spellEnd"/>
-      <w:r>
-        <w:t xml:space="preserve"> of these</w:t>
+        <w:t>See Dye</w:t>
+      </w:r>
+      <w:r>
+        <w:t xml:space="preserve"> </w:t>
+      </w:r>
+      <w:r>
+        <w:t>&amp;</w:t>
+      </w:r>
+      <w:r>
+        <w:t xml:space="preserve"> </w:t>
+      </w:r>
+      <w:r>
+        <w:t>Williams 2010 review – citations for e</w:t>
+      </w:r>
+      <w:r>
+        <w:t>a</w:t>
+      </w:r>
+      <w:r>
+        <w:t>ch of these</w:t>
+      </w:r>
+    </w:p>
+  </w:comment>
+  <w:comment w:id="3" w:author="Microsoft Office User" w:date="2019-10-01T11:52:00Z" w:initials="MOU">
+    <w:p>
+      <w:pPr>
+        <w:pStyle w:val="CommentText"/>
+      </w:pPr>
+      <w:r>
+        <w:rPr>
+          <w:rStyle w:val="CommentReference"/>
+        </w:rPr>
+        <w:annotationRef/>
+      </w:r>
+      <w:r>
+        <w:t>Model structures were all v similar</w:t>
+      </w:r>
+      <w:r>
+        <w:t xml:space="preserve"> so kind of expect similar results between them</w:t>
+      </w:r>
+      <w:r>
+        <w:t xml:space="preserve">. </w:t>
+      </w:r>
+    </w:p>
+  </w:comment>
+  <w:comment w:id="4" w:author="Microsoft Office User" w:date="2019-10-01T11:36:00Z" w:initials="MOU">
+    <w:p>
+      <w:pPr>
+        <w:pStyle w:val="CommentText"/>
+      </w:pPr>
+      <w:r>
+        <w:rPr>
+          <w:rStyle w:val="CommentReference"/>
+        </w:rPr>
+        <w:annotationRef/>
+      </w:r>
+      <w:r>
+        <w:rPr>
+          <w:rFonts w:ascii="Arial" w:hAnsi="Arial" w:cs="Arial"/>
+        </w:rPr>
+        <w:t xml:space="preserve">We did not use this algorithm because preliminary tests were very slow and unstable when there are only 2 modules (sex) and high modularity. </w:t>
+      </w:r>
+    </w:p>
+  </w:comment>
+  <w:comment w:id="5" w:author="Microsoft Office User" w:date="2019-10-01T13:58:00Z" w:initials="MOU">
+    <w:p>
+      <w:pPr>
+        <w:pStyle w:val="CommentText"/>
+      </w:pPr>
+      <w:r>
+        <w:rPr>
+          <w:rStyle w:val="CommentReference"/>
+        </w:rPr>
+        <w:annotationRef/>
+      </w:r>
+      <w:r>
+        <w:t xml:space="preserve">All of Jon Read’s work </w:t>
+      </w:r>
+    </w:p>
+  </w:comment>
+  <w:comment w:id="6" w:author="Microsoft Office User" w:date="2019-10-01T13:16:00Z" w:initials="MOU">
+    <w:p>
+      <w:pPr>
+        <w:pStyle w:val="CommentText"/>
+      </w:pPr>
+      <w:r>
+        <w:rPr>
+          <w:rStyle w:val="CommentReference"/>
+        </w:rPr>
+        <w:annotationRef/>
+      </w:r>
+      <w:r>
+        <w:t>Dodd et al. (2016)</w:t>
+      </w:r>
+    </w:p>
+  </w:comment>
+  <w:comment w:id="7" w:author="Microsoft Office User" w:date="2019-10-01T14:30:00Z" w:initials="MOU">
+    <w:p>
+      <w:pPr>
+        <w:pStyle w:val="CommentText"/>
+      </w:pPr>
+      <w:r>
+        <w:rPr>
+          <w:rStyle w:val="CommentReference"/>
+        </w:rPr>
+        <w:annotationRef/>
+      </w:r>
+      <w:r>
+        <w:t>Will likely</w:t>
+      </w:r>
+      <w:r>
+        <w:t xml:space="preserve"> change model parameters</w:t>
+      </w:r>
+      <w:r>
+        <w:t xml:space="preserve"> following discussion w John</w:t>
+      </w:r>
+      <w:r>
+        <w:t xml:space="preserve">. </w:t>
       </w:r>
     </w:p>
   </w:comment>
@@ -3431,6 +4242,11 @@
 <w15:commentsEx xmlns:wpc="http://schemas.microsoft.com/office/word/2010/wordprocessingCanvas" xmlns:cx="http://schemas.microsoft.com/office/drawing/2014/chartex" xmlns:cx1="http://schemas.microsoft.com/office/drawing/2015/9/8/chartex" xmlns:cx2="http://schemas.microsoft.com/office/drawing/2015/10/21/chartex" xmlns:cx3="http://schemas.microsoft.com/office/drawing/2016/5/9/chartex" xmlns:cx4="http://schemas.microsoft.com/office/drawing/2016/5/10/chartex" xmlns:cx5="http://schemas.microsoft.com/office/drawing/2016/5/11/chartex" xmlns:cx6="http://schemas.microsoft.com/office/drawing/2016/5/12/chartex" xmlns:cx7="http://schemas.microsoft.com/office/drawing/2016/5/13/chartex" xmlns:cx8="http://schemas.microsoft.com/office/drawing/2016/5/14/chartex" xmlns:mc="http://schemas.openxmlformats.org/markup-compatibility/2006" xmlns:aink="http://schemas.microsoft.com/office/drawing/2016/ink" xmlns:am3d="http://schemas.microsoft.com/office/drawing/2017/model3d" xmlns:o="urn:schemas-microsoft-com:office:office" xmlns:r="http://schemas.openxmlformats.org/officeDocument/2006/relationships" xmlns:m="http://schemas.openxmlformats.org/officeDocument/2006/math" xmlns:v="urn:schemas-microsoft-com:vml" xmlns:wp14="http://schemas.microsoft.com/office/word/2010/wordprocessingDrawing" xmlns:wp="http://schemas.openxmlformats.org/drawingml/2006/wordprocessingDrawing" xmlns:w10="urn:schemas-microsoft-com:office:word" xmlns:w="http://schemas.openxmlformats.org/wordprocessingml/2006/main" xmlns:w14="http://schemas.microsoft.com/office/word/2010/wordml" xmlns:w15="http://schemas.microsoft.com/office/word/2012/wordml" xmlns:w16cid="http://schemas.microsoft.com/office/word/2016/wordml/cid" xmlns:w16se="http://schemas.microsoft.com/office/word/2015/wordml/symex" xmlns:wpg="http://schemas.microsoft.com/office/word/2010/wordprocessingGroup" xmlns:wpi="http://schemas.microsoft.com/office/word/2010/wordprocessingInk" xmlns:wne="http://schemas.microsoft.com/office/word/2006/wordml" xmlns:wps="http://schemas.microsoft.com/office/word/2010/wordprocessingShape" mc:Ignorable="w14 w15 w16se w16cid wp14">
   <w15:commentEx w15:paraId="584B7E7F" w15:done="0"/>
   <w15:commentEx w15:paraId="7D1E6A25" w15:done="0"/>
+  <w15:commentEx w15:paraId="6BEE81A1" w15:done="0"/>
+  <w15:commentEx w15:paraId="5C71224D" w15:done="0"/>
+  <w15:commentEx w15:paraId="6B2149D2" w15:done="0"/>
+  <w15:commentEx w15:paraId="02E46B34" w15:done="0"/>
+  <w15:commentEx w15:paraId="1C8AFC3A" w15:done="0"/>
 </w15:commentsEx>
 </file>
 
@@ -3438,6 +4254,11 @@
 <w16cid:commentsIds xmlns:wpc="http://schemas.microsoft.com/office/word/2010/wordprocessingCanvas" xmlns:cx="http://schemas.microsoft.com/office/drawing/2014/chartex" xmlns:cx1="http://schemas.microsoft.com/office/drawing/2015/9/8/chartex" xmlns:cx2="http://schemas.microsoft.com/office/drawing/2015/10/21/chartex" xmlns:cx3="http://schemas.microsoft.com/office/drawing/2016/5/9/chartex" xmlns:cx4="http://schemas.microsoft.com/office/drawing/2016/5/10/chartex" xmlns:cx5="http://schemas.microsoft.com/office/drawing/2016/5/11/chartex" xmlns:cx6="http://schemas.microsoft.com/office/drawing/2016/5/12/chartex" xmlns:cx7="http://schemas.microsoft.com/office/drawing/2016/5/13/chartex" xmlns:cx8="http://schemas.microsoft.com/office/drawing/2016/5/14/chartex" xmlns:mc="http://schemas.openxmlformats.org/markup-compatibility/2006" xmlns:aink="http://schemas.microsoft.com/office/drawing/2016/ink" xmlns:am3d="http://schemas.microsoft.com/office/drawing/2017/model3d" xmlns:o="urn:schemas-microsoft-com:office:office" xmlns:r="http://schemas.openxmlformats.org/officeDocument/2006/relationships" xmlns:m="http://schemas.openxmlformats.org/officeDocument/2006/math" xmlns:v="urn:schemas-microsoft-com:vml" xmlns:wp14="http://schemas.microsoft.com/office/word/2010/wordprocessingDrawing" xmlns:wp="http://schemas.openxmlformats.org/drawingml/2006/wordprocessingDrawing" xmlns:w10="urn:schemas-microsoft-com:office:word" xmlns:w="http://schemas.openxmlformats.org/wordprocessingml/2006/main" xmlns:w14="http://schemas.microsoft.com/office/word/2010/wordml" xmlns:w15="http://schemas.microsoft.com/office/word/2012/wordml" xmlns:w16cid="http://schemas.microsoft.com/office/word/2016/wordml/cid" xmlns:w16se="http://schemas.microsoft.com/office/word/2015/wordml/symex" xmlns:wpg="http://schemas.microsoft.com/office/word/2010/wordprocessingGroup" xmlns:wpi="http://schemas.microsoft.com/office/word/2010/wordprocessingInk" xmlns:wne="http://schemas.microsoft.com/office/word/2006/wordml" xmlns:wps="http://schemas.microsoft.com/office/word/2010/wordprocessingShape" mc:Ignorable="w14 w15 w16se w16cid wp14">
   <w16cid:commentId w16cid:paraId="584B7E7F" w16cid:durableId="21374196"/>
   <w16cid:commentId w16cid:paraId="7D1E6A25" w16cid:durableId="21386B4F"/>
+  <w16cid:commentId w16cid:paraId="6BEE81A1" w16cid:durableId="213DBC98"/>
+  <w16cid:commentId w16cid:paraId="5C71224D" w16cid:durableId="213DB8D2"/>
+  <w16cid:commentId w16cid:paraId="6B2149D2" w16cid:durableId="213DDA1D"/>
+  <w16cid:commentId w16cid:paraId="02E46B34" w16cid:durableId="213DD02C"/>
+  <w16cid:commentId w16cid:paraId="1C8AFC3A" w16cid:durableId="213DE16B"/>
 </w16cid:commentsIds>
 </file>
 
@@ -3473,6 +4294,11 @@
         <w:docPartUnique/>
       </w:docPartObj>
     </w:sdtPr>
+    <w:sdtEndPr>
+      <w:rPr>
+        <w:rStyle w:val="PageNumber"/>
+      </w:rPr>
+    </w:sdtEndPr>
     <w:sdtContent>
       <w:p>
         <w:pPr>
@@ -3525,6 +4351,11 @@
         <w:docPartUnique/>
       </w:docPartObj>
     </w:sdtPr>
+    <w:sdtEndPr>
+      <w:rPr>
+        <w:rStyle w:val="PageNumber"/>
+      </w:rPr>
+    </w:sdtEndPr>
     <w:sdtContent>
       <w:p>
         <w:pPr>
@@ -3690,7 +4521,7 @@
   <w:abstractNum w:abstractNumId="1" w15:restartNumberingAfterBreak="0">
     <w:nsid w:val="2C0E491F"/>
     <w:multiLevelType w:val="hybridMultilevel"/>
-    <w:tmpl w:val="B6D484B2"/>
+    <w:tmpl w:val="3E6E6020"/>
     <w:lvl w:ilvl="0" w:tplc="04090001">
       <w:start w:val="1"/>
       <w:numFmt w:val="bullet"/>
@@ -3703,14 +4534,17 @@
         <w:rFonts w:ascii="Symbol" w:hAnsi="Symbol" w:hint="default"/>
       </w:rPr>
     </w:lvl>
-    <w:lvl w:ilvl="1" w:tplc="04090019">
+    <w:lvl w:ilvl="1" w:tplc="04090001">
       <w:start w:val="1"/>
-      <w:numFmt w:val="lowerLetter"/>
-      <w:lvlText w:val="%2."/>
+      <w:numFmt w:val="bullet"/>
+      <w:lvlText w:val=""/>
       <w:lvlJc w:val="left"/>
       <w:pPr>
         <w:ind w:left="1440" w:hanging="360"/>
       </w:pPr>
+      <w:rPr>
+        <w:rFonts w:ascii="Symbol" w:hAnsi="Symbol" w:hint="default"/>
+      </w:rPr>
     </w:lvl>
     <w:lvl w:ilvl="2" w:tplc="0409001B" w:tentative="1">
       <w:start w:val="1"/>
@@ -3779,7 +4613,7 @@
   <w:abstractNum w:abstractNumId="2" w15:restartNumberingAfterBreak="0">
     <w:nsid w:val="31C34135"/>
     <w:multiLevelType w:val="hybridMultilevel"/>
-    <w:tmpl w:val="3E8AAFC0"/>
+    <w:tmpl w:val="881C41BE"/>
     <w:lvl w:ilvl="0" w:tplc="0409000F">
       <w:start w:val="1"/>
       <w:numFmt w:val="decimal"/>
@@ -4109,7 +4943,7 @@
     </w:rPrDefault>
     <w:pPrDefault/>
   </w:docDefaults>
-  <w:latentStyles w:defLockedState="0" w:defUIPriority="99" w:defSemiHidden="0" w:defUnhideWhenUsed="0" w:defQFormat="0" w:count="375">
+  <w:latentStyles w:defLockedState="0" w:defUIPriority="99" w:defSemiHidden="0" w:defUnhideWhenUsed="0" w:defQFormat="0" w:count="377">
     <w:lsdException w:name="Normal" w:uiPriority="0" w:qFormat="1"/>
     <w:lsdException w:name="heading 1" w:uiPriority="9" w:qFormat="1"/>
     <w:lsdException w:name="heading 2" w:semiHidden="1" w:uiPriority="9" w:unhideWhenUsed="1" w:qFormat="1"/>
@@ -4215,7 +5049,6 @@
     <w:lsdException w:name="HTML Sample" w:semiHidden="1" w:unhideWhenUsed="1"/>
     <w:lsdException w:name="HTML Typewriter" w:semiHidden="1" w:unhideWhenUsed="1"/>
     <w:lsdException w:name="HTML Variable" w:semiHidden="1" w:unhideWhenUsed="1"/>
-    <w:lsdException w:name="Normal Table" w:semiHidden="1" w:unhideWhenUsed="1"/>
     <w:lsdException w:name="annotation subject" w:semiHidden="1" w:unhideWhenUsed="1"/>
     <w:lsdException w:name="No List" w:semiHidden="1" w:unhideWhenUsed="1"/>
     <w:lsdException w:name="Outline List 1" w:semiHidden="1" w:unhideWhenUsed="1"/>
@@ -4261,11 +5094,9 @@
     <w:lsdException w:name="Table Subtle 1" w:semiHidden="1" w:unhideWhenUsed="1"/>
     <w:lsdException w:name="Table Subtle 2" w:semiHidden="1" w:unhideWhenUsed="1"/>
     <w:lsdException w:name="Table Web 1" w:semiHidden="1" w:unhideWhenUsed="1"/>
-    <w:lsdException w:name="Table Web 2" w:semiHidden="1" w:unhideWhenUsed="1"/>
     <w:lsdException w:name="Table Web 3" w:semiHidden="1" w:unhideWhenUsed="1"/>
     <w:lsdException w:name="Balloon Text" w:semiHidden="1" w:unhideWhenUsed="1"/>
     <w:lsdException w:name="Table Grid" w:uiPriority="39"/>
-    <w:lsdException w:name="Table Theme" w:semiHidden="1" w:unhideWhenUsed="1"/>
     <w:lsdException w:name="Placeholder Text" w:semiHidden="1"/>
     <w:lsdException w:name="No Spacing" w:uiPriority="1" w:qFormat="1"/>
     <w:lsdException w:name="Light Shading" w:uiPriority="60"/>
@@ -4485,6 +5316,8 @@
     <w:lsdException w:name="Smart Hyperlink" w:semiHidden="1" w:unhideWhenUsed="1"/>
     <w:lsdException w:name="Hashtag" w:semiHidden="1" w:unhideWhenUsed="1"/>
     <w:lsdException w:name="Unresolved Mention" w:semiHidden="1" w:unhideWhenUsed="1"/>
+    <w:lsdException w:name="Smart Link" w:semiHidden="1" w:unhideWhenUsed="1"/>
+    <w:lsdException w:name="Smart Link Error" w:semiHidden="1" w:unhideWhenUsed="1"/>
   </w:latentStyles>
   <w:style w:type="paragraph" w:default="1" w:styleId="Normal">
     <w:name w:val="Normal"/>
@@ -4493,6 +5326,7 @@
   <w:style w:type="character" w:default="1" w:styleId="DefaultParagraphFont">
     <w:name w:val="Default Paragraph Font"/>
     <w:uiPriority w:val="1"/>
+    <w:semiHidden/>
     <w:unhideWhenUsed/>
   </w:style>
   <w:style w:type="table" w:default="1" w:styleId="TableNormal">

--- a/manuscript/draft.docx
+++ b/manuscript/draft.docx
@@ -365,7 +365,21 @@
           <w:rFonts w:ascii="Arial" w:hAnsi="Arial" w:cs="Arial"/>
           <w:b/>
         </w:rPr>
-        <w:t xml:space="preserve">Intro outline: </w:t>
+        <w:t>Intro</w:t>
+      </w:r>
+      <w:r>
+        <w:rPr>
+          <w:rFonts w:ascii="Arial" w:hAnsi="Arial" w:cs="Arial"/>
+          <w:b/>
+        </w:rPr>
+        <w:t>duction</w:t>
+      </w:r>
+      <w:r>
+        <w:rPr>
+          <w:rFonts w:ascii="Arial" w:hAnsi="Arial" w:cs="Arial"/>
+          <w:b/>
+        </w:rPr>
+        <w:t xml:space="preserve">: </w:t>
       </w:r>
     </w:p>
     <w:p>
@@ -405,31 +419,8 @@
           <w:rFonts w:ascii="Arial" w:hAnsi="Arial" w:cs="Arial"/>
           <w:color w:val="00B0F0"/>
         </w:rPr>
-        <w:t xml:space="preserve">This paragraph establishes the widespread nature of TB and </w:t>
-      </w:r>
-      <w:proofErr w:type="gramStart"/>
-      <w:r>
-        <w:rPr>
-          <w:rFonts w:ascii="Arial" w:hAnsi="Arial" w:cs="Arial"/>
-          <w:color w:val="00B0F0"/>
-        </w:rPr>
-        <w:t>male-bias</w:t>
-      </w:r>
-      <w:proofErr w:type="gramEnd"/>
-      <w:r>
-        <w:rPr>
-          <w:rFonts w:ascii="Arial" w:hAnsi="Arial" w:cs="Arial"/>
-          <w:color w:val="00B0F0"/>
-        </w:rPr>
-        <w:t xml:space="preserve"> in TB cases globally. </w:t>
-      </w:r>
-    </w:p>
-    <w:p>
-      <w:pPr>
-        <w:rPr>
-          <w:rFonts w:ascii="Arial" w:hAnsi="Arial" w:cs="Arial"/>
-        </w:rPr>
-      </w:pPr>
+        <w:t xml:space="preserve">This paragraph establishes the widespread nature of TB and male-bias in TB cases globally. </w:t>
+      </w:r>
     </w:p>
     <w:p>
       <w:pPr>
@@ -454,7 +445,19 @@
         <w:rPr>
           <w:rFonts w:ascii="Arial" w:hAnsi="Arial" w:cs="Arial"/>
         </w:rPr>
-        <w:t>Mechanisms promoting male-bias in TB</w:t>
+        <w:t xml:space="preserve">Mechanisms </w:t>
+      </w:r>
+      <w:r>
+        <w:rPr>
+          <w:rFonts w:ascii="Arial" w:hAnsi="Arial" w:cs="Arial"/>
+        </w:rPr>
+        <w:t>driving</w:t>
+      </w:r>
+      <w:r>
+        <w:rPr>
+          <w:rFonts w:ascii="Arial" w:hAnsi="Arial" w:cs="Arial"/>
+        </w:rPr>
+        <w:t xml:space="preserve"> male-bias in TB</w:t>
       </w:r>
       <w:r>
         <w:rPr>
@@ -475,14 +478,77 @@
           <w:rFonts w:ascii="Arial" w:hAnsi="Arial" w:cs="Arial"/>
           <w:color w:val="00B0F0"/>
         </w:rPr>
-        <w:t>This</w:t>
-      </w:r>
-      <w:r>
-        <w:rPr>
-          <w:rFonts w:ascii="Arial" w:hAnsi="Arial" w:cs="Arial"/>
-          <w:color w:val="00B0F0"/>
-        </w:rPr>
-        <w:t xml:space="preserve"> paragraph reviews proposed mechanisms for male-bias: bio-behavioral mechanisms which alter infection and transmission and social which alter exposure to Mtb. </w:t>
+        <w:t xml:space="preserve">This paragraph reviews mechanisms for male-bias: </w:t>
+      </w:r>
+      <w:r>
+        <w:rPr>
+          <w:rFonts w:ascii="Arial" w:hAnsi="Arial" w:cs="Arial"/>
+          <w:color w:val="00B0F0"/>
+        </w:rPr>
+        <w:t xml:space="preserve">behavioral/biological </w:t>
+      </w:r>
+      <w:r>
+        <w:rPr>
+          <w:rFonts w:ascii="Arial" w:hAnsi="Arial" w:cs="Arial"/>
+          <w:color w:val="00B0F0"/>
+        </w:rPr>
+        <w:t xml:space="preserve">mechanisms </w:t>
+      </w:r>
+      <w:r>
+        <w:rPr>
+          <w:rFonts w:ascii="Arial" w:hAnsi="Arial" w:cs="Arial"/>
+          <w:color w:val="00B0F0"/>
+        </w:rPr>
+        <w:t>proposed to</w:t>
+      </w:r>
+      <w:r>
+        <w:rPr>
+          <w:rFonts w:ascii="Arial" w:hAnsi="Arial" w:cs="Arial"/>
+          <w:color w:val="00B0F0"/>
+        </w:rPr>
+        <w:t xml:space="preserve"> </w:t>
+      </w:r>
+      <w:r>
+        <w:rPr>
+          <w:rFonts w:ascii="Arial" w:hAnsi="Arial" w:cs="Arial"/>
+          <w:color w:val="00B0F0"/>
+        </w:rPr>
+        <w:t>alter infection and transmission</w:t>
+      </w:r>
+      <w:r>
+        <w:rPr>
+          <w:rFonts w:ascii="Arial" w:hAnsi="Arial" w:cs="Arial"/>
+          <w:color w:val="00B0F0"/>
+        </w:rPr>
+        <w:t xml:space="preserve">; </w:t>
+      </w:r>
+      <w:r>
+        <w:rPr>
+          <w:rFonts w:ascii="Arial" w:hAnsi="Arial" w:cs="Arial"/>
+          <w:color w:val="00B0F0"/>
+        </w:rPr>
+        <w:t xml:space="preserve">social </w:t>
+      </w:r>
+      <w:r>
+        <w:rPr>
+          <w:rFonts w:ascii="Arial" w:hAnsi="Arial" w:cs="Arial"/>
+          <w:color w:val="00B0F0"/>
+        </w:rPr>
+        <w:t xml:space="preserve">mixing </w:t>
+      </w:r>
+      <w:r>
+        <w:rPr>
+          <w:rFonts w:ascii="Arial" w:hAnsi="Arial" w:cs="Arial"/>
+          <w:color w:val="00B0F0"/>
+        </w:rPr>
+        <w:t xml:space="preserve">proposed to </w:t>
+      </w:r>
+      <w:r>
+        <w:rPr>
+          <w:rFonts w:ascii="Arial" w:hAnsi="Arial" w:cs="Arial"/>
+          <w:color w:val="00B0F0"/>
+        </w:rPr>
+        <w:t xml:space="preserve">alter exposure. </w:t>
       </w:r>
     </w:p>
     <w:p>
@@ -565,14 +631,7 @@
           <w:rFonts w:ascii="Arial" w:hAnsi="Arial" w:cs="Arial"/>
           <w:color w:val="00B0F0"/>
         </w:rPr>
-        <w:t>This</w:t>
-      </w:r>
-      <w:r>
-        <w:rPr>
-          <w:rFonts w:ascii="Arial" w:hAnsi="Arial" w:cs="Arial"/>
-          <w:color w:val="00B0F0"/>
-        </w:rPr>
-        <w:t xml:space="preserve"> paragraph indicates a focus in previous research on single mechanisms and thus a research gap comparing the relative importance for different mechanisms to drive observed levels of male-bias.  </w:t>
+        <w:t xml:space="preserve">This paragraph indicates a focus in previous research on single mechanisms and thus a research gap comparing the relative importance for different mechanisms to drive observed levels of male-bias.  </w:t>
       </w:r>
     </w:p>
     <w:p>
@@ -620,19 +679,11 @@
           <w:b/>
         </w:rPr>
       </w:pPr>
-    </w:p>
-    <w:p>
-      <w:pPr>
+      <w:r>
         <w:rPr>
           <w:rFonts w:ascii="Arial" w:hAnsi="Arial" w:cs="Arial"/>
           <w:b/>
         </w:rPr>
-      </w:pPr>
-      <w:r>
-        <w:rPr>
-          <w:rFonts w:ascii="Arial" w:hAnsi="Arial" w:cs="Arial"/>
-          <w:b/>
-        </w:rPr>
         <w:t xml:space="preserve">Methods: </w:t>
       </w:r>
     </w:p>
@@ -650,7 +701,6 @@
           <w:bCs/>
           <w:color w:val="00B0F0"/>
         </w:rPr>
-        <w:lastRenderedPageBreak/>
         <w:t xml:space="preserve">This paragraph describes the </w:t>
       </w:r>
       <w:r>
@@ -669,6 +719,8 @@
         </w:rPr>
         <w:t xml:space="preserve"> of generating synthetic social networks for TB transmission experiments. </w:t>
       </w:r>
+      <w:bookmarkStart w:id="2" w:name="_GoBack"/>
+      <w:bookmarkEnd w:id="2"/>
     </w:p>
     <w:p>
       <w:pPr>
@@ -685,6 +737,7 @@
         <w:rPr>
           <w:rFonts w:ascii="Arial" w:hAnsi="Arial" w:cs="Arial"/>
         </w:rPr>
+        <w:lastRenderedPageBreak/>
         <w:t xml:space="preserve">To </w:t>
       </w:r>
       <w:r>
@@ -1315,23 +1368,7 @@
           <w:rFonts w:ascii="Arial" w:hAnsi="Arial" w:cs="Arial"/>
           <w:color w:val="00B0F0"/>
         </w:rPr>
-        <w:t xml:space="preserve">explains how we assessed </w:t>
-      </w:r>
-      <w:proofErr w:type="gramStart"/>
-      <w:r>
-        <w:rPr>
-          <w:rFonts w:ascii="Arial" w:hAnsi="Arial" w:cs="Arial"/>
-          <w:color w:val="00B0F0"/>
-        </w:rPr>
-        <w:t>male-bias</w:t>
-      </w:r>
-      <w:proofErr w:type="gramEnd"/>
-      <w:r>
-        <w:rPr>
-          <w:rFonts w:ascii="Arial" w:hAnsi="Arial" w:cs="Arial"/>
-          <w:color w:val="00B0F0"/>
-        </w:rPr>
-        <w:t xml:space="preserve"> in simulations and compared simulations to real data from WHO. </w:t>
+        <w:t xml:space="preserve">explains how we assessed male-bias in simulations and compared simulations to real data from WHO. </w:t>
       </w:r>
     </w:p>
     <w:p>
@@ -1589,7 +1626,6 @@
           <w:rFonts w:ascii="Arial" w:hAnsi="Arial" w:cs="Arial"/>
           <w:b/>
         </w:rPr>
-        <w:lastRenderedPageBreak/>
         <w:t xml:space="preserve">Results: </w:t>
       </w:r>
     </w:p>
@@ -1623,6 +1659,7 @@
         <w:rPr>
           <w:rFonts w:ascii="Arial" w:hAnsi="Arial" w:cs="Arial"/>
         </w:rPr>
+        <w:lastRenderedPageBreak/>
         <w:t>The re-wiring algorithm produced networks of desired levels of assortativity</w:t>
       </w:r>
       <w:r>
@@ -2079,15 +2116,7 @@
         <w:rPr>
           <w:rFonts w:ascii="Arial" w:hAnsi="Arial" w:cs="Arial"/>
         </w:rPr>
-        <w:t xml:space="preserve"> male-bias (Fig 9). </w:t>
-      </w:r>
-      <w:bookmarkStart w:id="2" w:name="_GoBack"/>
-      <w:bookmarkEnd w:id="2"/>
-      <w:r>
-        <w:rPr>
-          <w:rFonts w:ascii="Arial" w:hAnsi="Arial" w:cs="Arial"/>
-        </w:rPr>
-        <w:t>With moderate</w:t>
+        <w:t xml:space="preserve"> male-bias (Fig 9). With moderate</w:t>
       </w:r>
       <w:r>
         <w:rPr>
@@ -2209,7 +2238,21 @@
         <w:rPr>
           <w:rFonts w:ascii="Arial" w:eastAsiaTheme="minorEastAsia" w:hAnsi="Arial" w:cs="Arial"/>
         </w:rPr>
-        <w:t xml:space="preserve">, median male-bias was 1.7 when males were </w:t>
+        <w:t>, median male-b</w:t>
+      </w:r>
+      <w:proofErr w:type="spellStart"/>
+      <w:r>
+        <w:rPr>
+          <w:rFonts w:ascii="Arial" w:eastAsiaTheme="minorEastAsia" w:hAnsi="Arial" w:cs="Arial"/>
+        </w:rPr>
+        <w:t>ias</w:t>
+      </w:r>
+      <w:proofErr w:type="spellEnd"/>
+      <w:r>
+        <w:rPr>
+          <w:rFonts w:ascii="Arial" w:eastAsiaTheme="minorEastAsia" w:hAnsi="Arial" w:cs="Arial"/>
+        </w:rPr>
+        <w:t xml:space="preserve"> was 1.7 when males were </w:t>
       </w:r>
       <w:r>
         <w:rPr>
@@ -2443,25 +2486,19 @@
           <w:rFonts w:ascii="Arial" w:hAnsi="Arial" w:cs="Arial"/>
         </w:rPr>
       </w:pPr>
-    </w:p>
-    <w:p>
-      <w:pPr>
-        <w:rPr>
-          <w:rFonts w:ascii="Arial" w:hAnsi="Arial" w:cs="Arial"/>
-        </w:rPr>
-      </w:pPr>
-      <w:r>
-        <w:rPr>
-          <w:rFonts w:ascii="Arial" w:hAnsi="Arial" w:cs="Arial"/>
-        </w:rPr>
-        <w:t>Epidemic dynamics</w:t>
+      <w:r>
+        <w:rPr>
+          <w:rFonts w:ascii="Arial" w:hAnsi="Arial" w:cs="Arial"/>
+          <w:color w:val="00B0F0"/>
+        </w:rPr>
+        <w:t xml:space="preserve">This paragraph describes characteristics of epidemics given parameters tested here. </w:t>
       </w:r>
     </w:p>
     <w:p>
       <w:pPr>
         <w:pStyle w:val="ListParagraph"/>
         <w:numPr>
-          <w:ilvl w:val="1"/>
+          <w:ilvl w:val="0"/>
           <w:numId w:val="3"/>
         </w:numPr>
         <w:rPr>
@@ -2618,14 +2655,7 @@
         <w:rPr>
           <w:rFonts w:ascii="Arial" w:hAnsi="Arial" w:cs="Arial"/>
         </w:rPr>
-        <w:t xml:space="preserve">), and super-critical </w:t>
-      </w:r>
-      <w:r>
-        <w:rPr>
-          <w:rFonts w:ascii="Arial" w:hAnsi="Arial" w:cs="Arial"/>
-        </w:rPr>
-        <w:lastRenderedPageBreak/>
-        <w:t>(</w:t>
+        <w:t>), and super-critical (</w:t>
       </w:r>
       <m:oMath>
         <m:sSub>
@@ -2728,7 +2758,7 @@
       <w:pPr>
         <w:pStyle w:val="ListParagraph"/>
         <w:numPr>
-          <w:ilvl w:val="1"/>
+          <w:ilvl w:val="0"/>
           <w:numId w:val="3"/>
         </w:numPr>
         <w:rPr>
@@ -2739,6 +2769,7 @@
         <w:rPr>
           <w:rFonts w:ascii="Arial" w:hAnsi="Arial" w:cs="Arial"/>
         </w:rPr>
+        <w:lastRenderedPageBreak/>
         <w:t>In general</w:t>
       </w:r>
       <w:r>
@@ -2864,7 +2895,7 @@
       <w:pPr>
         <w:pStyle w:val="ListParagraph"/>
         <w:numPr>
-          <w:ilvl w:val="1"/>
+          <w:ilvl w:val="0"/>
           <w:numId w:val="3"/>
         </w:numPr>
         <w:rPr>
@@ -2945,157 +2976,22 @@
         <w:rPr>
           <w:rFonts w:ascii="Arial" w:eastAsiaTheme="minorEastAsia" w:hAnsi="Arial" w:cs="Arial"/>
         </w:rPr>
-        <w:t xml:space="preserve">, assortativity increased total outbreak size. This was more pronounced in SIR simulations than SLIR simulations.  </w:t>
-      </w:r>
-    </w:p>
-    <w:p>
-      <w:pPr>
-        <w:pStyle w:val="ListParagraph"/>
-        <w:numPr>
-          <w:ilvl w:val="1"/>
-          <w:numId w:val="3"/>
-        </w:numPr>
-        <w:rPr>
-          <w:rFonts w:ascii="Arial" w:hAnsi="Arial" w:cs="Arial"/>
-        </w:rPr>
-      </w:pPr>
-      <w:r>
-        <w:rPr>
-          <w:rFonts w:ascii="Arial" w:hAnsi="Arial" w:cs="Arial"/>
-        </w:rPr>
-        <w:t>At the baseline transmission rates assessed here, assortativity had negligible (or slightly negative) effects on e</w:t>
-      </w:r>
-      <w:r>
-        <w:rPr>
-          <w:rFonts w:ascii="Arial" w:hAnsi="Arial" w:cs="Arial"/>
-        </w:rPr>
-        <w:t>pidemic duration (SIR, SLIR</w:t>
-      </w:r>
-      <w:r>
-        <w:rPr>
-          <w:rFonts w:ascii="Arial" w:hAnsi="Arial" w:cs="Arial"/>
-        </w:rPr>
-        <w:t>; Fig. 10</w:t>
-      </w:r>
-      <w:r>
-        <w:rPr>
-          <w:rFonts w:ascii="Arial" w:hAnsi="Arial" w:cs="Arial"/>
-        </w:rPr>
-        <w:t>)</w:t>
-      </w:r>
-      <w:r>
-        <w:rPr>
-          <w:rFonts w:ascii="Arial" w:hAnsi="Arial" w:cs="Arial"/>
-        </w:rPr>
-        <w:t xml:space="preserve">. </w:t>
-      </w:r>
-    </w:p>
-    <w:p>
-      <w:pPr>
-        <w:pStyle w:val="ListParagraph"/>
-        <w:numPr>
-          <w:ilvl w:val="1"/>
-          <w:numId w:val="3"/>
-        </w:numPr>
-        <w:rPr>
-          <w:rFonts w:ascii="Arial" w:hAnsi="Arial" w:cs="Arial"/>
-        </w:rPr>
-      </w:pPr>
-      <w:r>
-        <w:rPr>
-          <w:rFonts w:ascii="Arial" w:hAnsi="Arial" w:cs="Arial"/>
-        </w:rPr>
-        <w:t xml:space="preserve">The presence of heterogeneity in infection and transmission at the individual-level </w:t>
-      </w:r>
-      <w:r>
-        <w:rPr>
-          <w:rFonts w:ascii="Arial" w:hAnsi="Arial" w:cs="Arial"/>
-        </w:rPr>
-        <w:t>had few consequences for</w:t>
-      </w:r>
-      <w:r>
-        <w:rPr>
-          <w:rFonts w:ascii="Arial" w:hAnsi="Arial" w:cs="Arial"/>
-        </w:rPr>
-        <w:t xml:space="preserve"> equilibrium prevalence </w:t>
-      </w:r>
-      <w:r>
-        <w:rPr>
-          <w:rFonts w:ascii="Arial" w:hAnsi="Arial" w:cs="Arial"/>
-        </w:rPr>
-        <w:t xml:space="preserve">in general (Fig. 13). </w:t>
-      </w:r>
-    </w:p>
-    <w:p>
-      <w:pPr>
-        <w:pStyle w:val="ListParagraph"/>
-        <w:numPr>
-          <w:ilvl w:val="1"/>
-          <w:numId w:val="3"/>
-        </w:numPr>
-        <w:rPr>
-          <w:rFonts w:ascii="Arial" w:hAnsi="Arial" w:cs="Arial"/>
-        </w:rPr>
-      </w:pPr>
-      <w:r>
-        <w:rPr>
-          <w:rFonts w:ascii="Arial" w:hAnsi="Arial" w:cs="Arial"/>
-        </w:rPr>
-        <w:t>Prevalence of latent infection target was not reached by any parameter combination</w:t>
-      </w:r>
-      <w:r>
-        <w:rPr>
-          <w:rFonts w:ascii="Arial" w:hAnsi="Arial" w:cs="Arial"/>
-        </w:rPr>
-        <w:t xml:space="preserve"> (Fig. 14)</w:t>
-      </w:r>
-      <w:r>
-        <w:rPr>
-          <w:rFonts w:ascii="Arial" w:hAnsi="Arial" w:cs="Arial"/>
-        </w:rPr>
-        <w:t xml:space="preserve"> for SLIRS simulations</w:t>
-      </w:r>
-      <w:r>
-        <w:rPr>
-          <w:rFonts w:ascii="Arial" w:hAnsi="Arial" w:cs="Arial"/>
-        </w:rPr>
-        <w:t>.</w:t>
-      </w:r>
-      <w:r>
-        <w:rPr>
-          <w:rFonts w:ascii="Arial" w:hAnsi="Arial" w:cs="Arial"/>
-        </w:rPr>
-        <w:t xml:space="preserve"> </w:t>
-      </w:r>
-    </w:p>
-    <w:p>
-      <w:pPr>
-        <w:rPr>
-          <w:rFonts w:ascii="Arial" w:hAnsi="Arial" w:cs="Arial"/>
-        </w:rPr>
-      </w:pPr>
-    </w:p>
-    <w:p>
-      <w:pPr>
-        <w:rPr>
-          <w:rFonts w:ascii="Arial" w:hAnsi="Arial" w:cs="Arial"/>
-          <w:b/>
-        </w:rPr>
-      </w:pPr>
-      <w:r>
-        <w:rPr>
-          <w:rFonts w:ascii="Arial" w:hAnsi="Arial" w:cs="Arial"/>
-          <w:b/>
-        </w:rPr>
-        <w:t xml:space="preserve">Discussion outline: </w:t>
-      </w:r>
-    </w:p>
-    <w:p>
-      <w:pPr>
-        <w:rPr>
-          <w:rFonts w:ascii="Arial" w:hAnsi="Arial" w:cs="Arial"/>
-        </w:rPr>
-      </w:pPr>
+        <w:t>, assortativity increased total outbreak size. This was more pronounced in SIR simu</w:t>
+      </w:r>
+      <w:proofErr w:type="spellStart"/>
+      <w:r>
+        <w:rPr>
+          <w:rFonts w:ascii="Arial" w:eastAsiaTheme="minorEastAsia" w:hAnsi="Arial" w:cs="Arial"/>
+        </w:rPr>
+        <w:t>lations</w:t>
+      </w:r>
+      <w:proofErr w:type="spellEnd"/>
+      <w:r>
+        <w:rPr>
+          <w:rFonts w:ascii="Arial" w:eastAsiaTheme="minorEastAsia" w:hAnsi="Arial" w:cs="Arial"/>
+        </w:rPr>
+        <w:t xml:space="preserve"> than SLIR simulations.  </w:t>
+      </w:r>
     </w:p>
     <w:p>
       <w:pPr>
@@ -3112,70 +3008,31 @@
         <w:rPr>
           <w:rFonts w:ascii="Arial" w:hAnsi="Arial" w:cs="Arial"/>
         </w:rPr>
-        <w:t>Heterogeneity in infection by sex can consistently lead to</w:t>
-      </w:r>
-      <w:r>
-        <w:rPr>
-          <w:rFonts w:ascii="Arial" w:hAnsi="Arial" w:cs="Arial"/>
-        </w:rPr>
-        <w:t xml:space="preserve"> </w:t>
-      </w:r>
-      <w:proofErr w:type="spellStart"/>
-      <w:r>
-        <w:rPr>
-          <w:rFonts w:ascii="Arial" w:hAnsi="Arial" w:cs="Arial"/>
-        </w:rPr>
-        <w:t>male:female</w:t>
-      </w:r>
-      <w:proofErr w:type="spellEnd"/>
-      <w:r>
-        <w:rPr>
-          <w:rFonts w:ascii="Arial" w:hAnsi="Arial" w:cs="Arial"/>
-        </w:rPr>
-        <w:t xml:space="preserve"> case ratios </w:t>
-      </w:r>
-      <w:r>
-        <w:rPr>
-          <w:rFonts w:ascii="Arial" w:hAnsi="Arial" w:cs="Arial"/>
-        </w:rPr>
-        <w:softHyphen/>
-      </w:r>
-      <w:r>
-        <w:rPr>
-          <w:rFonts w:ascii="Arial" w:hAnsi="Arial" w:cs="Arial"/>
-        </w:rPr>
-        <w:softHyphen/>
-      </w:r>
-      <w:r>
-        <w:rPr>
-          <w:rFonts w:ascii="Arial" w:hAnsi="Arial" w:cs="Arial"/>
-        </w:rPr>
-        <w:softHyphen/>
-      </w:r>
-      <w:r>
-        <w:rPr>
-          <w:rFonts w:ascii="Arial" w:hAnsi="Arial" w:cs="Arial"/>
-        </w:rPr>
-        <w:softHyphen/>
-      </w:r>
-      <w:r>
-        <w:rPr>
-          <w:rFonts w:ascii="Arial" w:hAnsi="Arial" w:cs="Arial"/>
-        </w:rPr>
-        <w:softHyphen/>
-      </w:r>
-      <w:r>
-        <w:rPr>
-          <w:rFonts w:ascii="Arial" w:hAnsi="Arial" w:cs="Arial"/>
-        </w:rPr>
-        <w:softHyphen/>
-      </w:r>
-      <w:r>
-        <w:rPr>
-          <w:rFonts w:ascii="Arial" w:hAnsi="Arial" w:cs="Arial"/>
-        </w:rPr>
-        <w:softHyphen/>
-        <w:t xml:space="preserve">observed in real-world data. </w:t>
+        <w:t>At the baseline transmission rates assessed here, assortativity had negligible (or slightly negative) effects on e</w:t>
+      </w:r>
+      <w:r>
+        <w:rPr>
+          <w:rFonts w:ascii="Arial" w:hAnsi="Arial" w:cs="Arial"/>
+        </w:rPr>
+        <w:t>pidemic duration (SIR, SLIR</w:t>
+      </w:r>
+      <w:r>
+        <w:rPr>
+          <w:rFonts w:ascii="Arial" w:hAnsi="Arial" w:cs="Arial"/>
+        </w:rPr>
+        <w:t>; Fig. 10</w:t>
+      </w:r>
+      <w:r>
+        <w:rPr>
+          <w:rFonts w:ascii="Arial" w:hAnsi="Arial" w:cs="Arial"/>
+        </w:rPr>
+        <w:t>)</w:t>
+      </w:r>
+      <w:r>
+        <w:rPr>
+          <w:rFonts w:ascii="Arial" w:hAnsi="Arial" w:cs="Arial"/>
+        </w:rPr>
+        <w:t xml:space="preserve">. </w:t>
       </w:r>
     </w:p>
     <w:p>
@@ -3193,7 +3050,25 @@
         <w:rPr>
           <w:rFonts w:ascii="Arial" w:hAnsi="Arial" w:cs="Arial"/>
         </w:rPr>
-        <w:t xml:space="preserve">Assortativity cannot be a sole driver of male-bias but can contribute to amplifying the effects of heterogeneity in infection on male-bias. </w:t>
+        <w:t xml:space="preserve">The presence of heterogeneity in infection and transmission at the individual-level </w:t>
+      </w:r>
+      <w:r>
+        <w:rPr>
+          <w:rFonts w:ascii="Arial" w:hAnsi="Arial" w:cs="Arial"/>
+        </w:rPr>
+        <w:t>had few consequences for</w:t>
+      </w:r>
+      <w:r>
+        <w:rPr>
+          <w:rFonts w:ascii="Arial" w:hAnsi="Arial" w:cs="Arial"/>
+        </w:rPr>
+        <w:t xml:space="preserve"> equilibrium prevalence </w:t>
+      </w:r>
+      <w:r>
+        <w:rPr>
+          <w:rFonts w:ascii="Arial" w:hAnsi="Arial" w:cs="Arial"/>
+        </w:rPr>
+        <w:t xml:space="preserve">in general (Fig. 13). </w:t>
       </w:r>
     </w:p>
     <w:p>
@@ -3211,7 +3086,67 @@
         <w:rPr>
           <w:rFonts w:ascii="Arial" w:hAnsi="Arial" w:cs="Arial"/>
         </w:rPr>
-        <w:t xml:space="preserve">Heterogeneity in the infectious period led to more male-bias than differences in susceptibility or transmissibility by sex. </w:t>
+        <w:t>Prevalence of latent infection target was not reached by any parameter combination</w:t>
+      </w:r>
+      <w:r>
+        <w:rPr>
+          <w:rFonts w:ascii="Arial" w:hAnsi="Arial" w:cs="Arial"/>
+        </w:rPr>
+        <w:t xml:space="preserve"> (Fig. 14)</w:t>
+      </w:r>
+      <w:r>
+        <w:rPr>
+          <w:rFonts w:ascii="Arial" w:hAnsi="Arial" w:cs="Arial"/>
+        </w:rPr>
+        <w:t xml:space="preserve"> for SLIRS simulations</w:t>
+      </w:r>
+      <w:r>
+        <w:rPr>
+          <w:rFonts w:ascii="Arial" w:hAnsi="Arial" w:cs="Arial"/>
+        </w:rPr>
+        <w:t>.</w:t>
+      </w:r>
+      <w:r>
+        <w:rPr>
+          <w:rFonts w:ascii="Arial" w:hAnsi="Arial" w:cs="Arial"/>
+        </w:rPr>
+        <w:t xml:space="preserve"> </w:t>
+      </w:r>
+    </w:p>
+    <w:p>
+      <w:pPr>
+        <w:rPr>
+          <w:rFonts w:ascii="Arial" w:hAnsi="Arial" w:cs="Arial"/>
+        </w:rPr>
+      </w:pPr>
+    </w:p>
+    <w:p>
+      <w:pPr>
+        <w:rPr>
+          <w:rFonts w:ascii="Arial" w:hAnsi="Arial" w:cs="Arial"/>
+          <w:b/>
+        </w:rPr>
+      </w:pPr>
+      <w:r>
+        <w:rPr>
+          <w:rFonts w:ascii="Arial" w:hAnsi="Arial" w:cs="Arial"/>
+          <w:b/>
+        </w:rPr>
+        <w:t xml:space="preserve">Discussion: </w:t>
+      </w:r>
+    </w:p>
+    <w:p>
+      <w:pPr>
+        <w:rPr>
+          <w:rFonts w:ascii="Arial" w:hAnsi="Arial" w:cs="Arial"/>
+        </w:rPr>
+      </w:pPr>
+      <w:r>
+        <w:rPr>
+          <w:rFonts w:ascii="Arial" w:hAnsi="Arial" w:cs="Arial"/>
+          <w:color w:val="00B0F0"/>
+        </w:rPr>
+        <w:t xml:space="preserve">This paragraph highlights the main findings about assortativity and heterogeneity in infection. </w:t>
       </w:r>
     </w:p>
     <w:p>
@@ -3229,7 +3164,246 @@
         <w:rPr>
           <w:rFonts w:ascii="Arial" w:hAnsi="Arial" w:cs="Arial"/>
         </w:rPr>
+        <w:t>Heterogeneity in infection by sex can consistently lead to</w:t>
+      </w:r>
+      <w:r>
+        <w:rPr>
+          <w:rFonts w:ascii="Arial" w:hAnsi="Arial" w:cs="Arial"/>
+        </w:rPr>
+        <w:t xml:space="preserve"> </w:t>
+      </w:r>
+      <w:proofErr w:type="spellStart"/>
+      <w:r>
+        <w:rPr>
+          <w:rFonts w:ascii="Arial" w:hAnsi="Arial" w:cs="Arial"/>
+        </w:rPr>
+        <w:t>male:female</w:t>
+      </w:r>
+      <w:proofErr w:type="spellEnd"/>
+      <w:r>
+        <w:rPr>
+          <w:rFonts w:ascii="Arial" w:hAnsi="Arial" w:cs="Arial"/>
+        </w:rPr>
+        <w:t xml:space="preserve"> case ratios </w:t>
+      </w:r>
+      <w:r>
+        <w:rPr>
+          <w:rFonts w:ascii="Arial" w:hAnsi="Arial" w:cs="Arial"/>
+        </w:rPr>
+        <w:softHyphen/>
+      </w:r>
+      <w:r>
+        <w:rPr>
+          <w:rFonts w:ascii="Arial" w:hAnsi="Arial" w:cs="Arial"/>
+        </w:rPr>
+        <w:softHyphen/>
+      </w:r>
+      <w:r>
+        <w:rPr>
+          <w:rFonts w:ascii="Arial" w:hAnsi="Arial" w:cs="Arial"/>
+        </w:rPr>
+        <w:softHyphen/>
+      </w:r>
+      <w:r>
+        <w:rPr>
+          <w:rFonts w:ascii="Arial" w:hAnsi="Arial" w:cs="Arial"/>
+        </w:rPr>
+        <w:softHyphen/>
+      </w:r>
+      <w:r>
+        <w:rPr>
+          <w:rFonts w:ascii="Arial" w:hAnsi="Arial" w:cs="Arial"/>
+        </w:rPr>
+        <w:softHyphen/>
+      </w:r>
+      <w:r>
+        <w:rPr>
+          <w:rFonts w:ascii="Arial" w:hAnsi="Arial" w:cs="Arial"/>
+        </w:rPr>
+        <w:softHyphen/>
+      </w:r>
+      <w:r>
+        <w:rPr>
+          <w:rFonts w:ascii="Arial" w:hAnsi="Arial" w:cs="Arial"/>
+        </w:rPr>
+        <w:softHyphen/>
+        <w:t xml:space="preserve">observed in real-world data. </w:t>
+      </w:r>
+    </w:p>
+    <w:p>
+      <w:pPr>
+        <w:pStyle w:val="ListParagraph"/>
+        <w:numPr>
+          <w:ilvl w:val="0"/>
+          <w:numId w:val="3"/>
+        </w:numPr>
+        <w:rPr>
+          <w:rFonts w:ascii="Arial" w:hAnsi="Arial" w:cs="Arial"/>
+        </w:rPr>
+      </w:pPr>
+      <w:r>
+        <w:rPr>
+          <w:rFonts w:ascii="Arial" w:hAnsi="Arial" w:cs="Arial"/>
+        </w:rPr>
+        <w:t xml:space="preserve">Assortativity cannot be a sole driver of male-bias but can contribute to amplifying the effects of heterogeneity in infection on male-bias. </w:t>
+      </w:r>
+    </w:p>
+    <w:p>
+      <w:pPr>
+        <w:pStyle w:val="ListParagraph"/>
+        <w:numPr>
+          <w:ilvl w:val="0"/>
+          <w:numId w:val="3"/>
+        </w:numPr>
+        <w:rPr>
+          <w:rFonts w:ascii="Arial" w:hAnsi="Arial" w:cs="Arial"/>
+        </w:rPr>
+      </w:pPr>
+      <w:r>
+        <w:rPr>
+          <w:rFonts w:ascii="Arial" w:hAnsi="Arial" w:cs="Arial"/>
+        </w:rPr>
+        <w:t xml:space="preserve">Heterogeneity in the infectious period led to more male-bias than differences in susceptibility or transmissibility by sex. </w:t>
+      </w:r>
+    </w:p>
+    <w:p>
+      <w:pPr>
+        <w:rPr>
+          <w:rFonts w:ascii="Arial" w:hAnsi="Arial" w:cs="Arial"/>
+        </w:rPr>
+      </w:pPr>
+    </w:p>
+    <w:p>
+      <w:pPr>
+        <w:rPr>
+          <w:rFonts w:ascii="Arial" w:hAnsi="Arial" w:cs="Arial"/>
+          <w:color w:val="00B0F0"/>
+        </w:rPr>
+      </w:pPr>
+      <w:r>
+        <w:rPr>
+          <w:rFonts w:ascii="Arial" w:hAnsi="Arial" w:cs="Arial"/>
+          <w:color w:val="00B0F0"/>
+        </w:rPr>
+        <w:t xml:space="preserve">This paragraph reviews </w:t>
+      </w:r>
+      <w:r>
+        <w:rPr>
+          <w:rFonts w:ascii="Arial" w:hAnsi="Arial" w:cs="Arial"/>
+          <w:color w:val="00B0F0"/>
+        </w:rPr>
+        <w:t xml:space="preserve">evidence for </w:t>
+      </w:r>
+      <w:r>
+        <w:rPr>
+          <w:rFonts w:ascii="Arial" w:hAnsi="Arial" w:cs="Arial"/>
+          <w:color w:val="00B0F0"/>
+        </w:rPr>
+        <w:t>individual-level differences in TB infection and transmission by sex</w:t>
+      </w:r>
+      <w:r>
+        <w:rPr>
+          <w:rFonts w:ascii="Arial" w:hAnsi="Arial" w:cs="Arial"/>
+          <w:color w:val="00B0F0"/>
+        </w:rPr>
+        <w:t xml:space="preserve"> and</w:t>
+      </w:r>
+      <w:r>
+        <w:rPr>
+          <w:rFonts w:ascii="Arial" w:hAnsi="Arial" w:cs="Arial"/>
+          <w:color w:val="00B0F0"/>
+        </w:rPr>
+        <w:t xml:space="preserve"> emphasizes the importance of new research looking into the nature of TB infectious period</w:t>
+      </w:r>
+      <w:r>
+        <w:rPr>
+          <w:rFonts w:ascii="Arial" w:hAnsi="Arial" w:cs="Arial"/>
+          <w:color w:val="00B0F0"/>
+        </w:rPr>
+        <w:t xml:space="preserve">. </w:t>
+      </w:r>
+    </w:p>
+    <w:p>
+      <w:pPr>
+        <w:rPr>
+          <w:rFonts w:ascii="Arial" w:hAnsi="Arial" w:cs="Arial"/>
+        </w:rPr>
+      </w:pPr>
+    </w:p>
+    <w:p>
+      <w:pPr>
+        <w:rPr>
+          <w:rFonts w:ascii="Arial" w:hAnsi="Arial" w:cs="Arial"/>
+        </w:rPr>
+      </w:pPr>
+      <w:r>
+        <w:rPr>
+          <w:rFonts w:ascii="Arial" w:hAnsi="Arial" w:cs="Arial"/>
+          <w:color w:val="00B0F0"/>
+        </w:rPr>
+        <w:t xml:space="preserve">This paragraph reiterates the main finding that mildly assortative social networks likely have little direct effect on group-level prevalence or population-level epidemic dynamics but may amplify individual-level differences up to the group-level. </w:t>
+      </w:r>
+    </w:p>
+    <w:p>
+      <w:pPr>
+        <w:rPr>
+          <w:rFonts w:ascii="Arial" w:hAnsi="Arial" w:cs="Arial"/>
+        </w:rPr>
+      </w:pPr>
+    </w:p>
+    <w:p>
+      <w:pPr>
+        <w:rPr>
+          <w:rFonts w:ascii="Arial" w:hAnsi="Arial" w:cs="Arial"/>
+        </w:rPr>
+      </w:pPr>
+      <w:r>
+        <w:rPr>
+          <w:rFonts w:ascii="Arial" w:hAnsi="Arial" w:cs="Arial"/>
+          <w:color w:val="00B0F0"/>
+        </w:rPr>
+        <w:t xml:space="preserve">This paragraph compares results about epidemic dynamics on assorted networks to previous studies. </w:t>
+      </w:r>
+    </w:p>
+    <w:p>
+      <w:pPr>
+        <w:pStyle w:val="ListParagraph"/>
+        <w:numPr>
+          <w:ilvl w:val="0"/>
+          <w:numId w:val="3"/>
+        </w:numPr>
+        <w:rPr>
+          <w:rFonts w:ascii="Arial" w:hAnsi="Arial" w:cs="Arial"/>
+        </w:rPr>
+      </w:pPr>
+      <w:r>
+        <w:rPr>
+          <w:rFonts w:ascii="Arial" w:hAnsi="Arial" w:cs="Arial"/>
+        </w:rPr>
         <w:t xml:space="preserve">The effects of assortativity on epidemic dynamics are sensitive to pathogen transmission rates. Pathogens with lower transmission can in some ways be boosted by spreading on highly assorted networks whereas pathogens with higher transmission are stymied by assorted networks. </w:t>
+      </w:r>
+    </w:p>
+    <w:p>
+      <w:pPr>
+        <w:rPr>
+          <w:rFonts w:ascii="Arial" w:hAnsi="Arial" w:cs="Arial"/>
+          <w:color w:val="00B0F0"/>
+        </w:rPr>
+      </w:pPr>
+    </w:p>
+    <w:p>
+      <w:pPr>
+        <w:rPr>
+          <w:rFonts w:ascii="Arial" w:hAnsi="Arial" w:cs="Arial"/>
+        </w:rPr>
+      </w:pPr>
+      <w:r>
+        <w:rPr>
+          <w:rFonts w:ascii="Arial" w:hAnsi="Arial" w:cs="Arial"/>
+          <w:color w:val="00B0F0"/>
+        </w:rPr>
+        <w:lastRenderedPageBreak/>
+        <w:t xml:space="preserve">This paragraph discusses main limitations of this study: rewiring changed some potentially important network structural properties, simplistic TB models, unclear what levels of assortativity are across human populations, model parameterization. </w:t>
       </w:r>
     </w:p>
     <w:p>
@@ -3430,14 +3604,7 @@
               <w:rPr>
                 <w:rFonts w:ascii="Arial" w:hAnsi="Arial" w:cs="Arial"/>
               </w:rPr>
-              <w:t xml:space="preserve">To inject assortativity into synthetic networks, edge re-wiring was </w:t>
-            </w:r>
-            <w:r>
-              <w:rPr>
-                <w:rFonts w:ascii="Arial" w:hAnsi="Arial" w:cs="Arial"/>
-              </w:rPr>
-              <w:lastRenderedPageBreak/>
-              <w:t>performed. Unfortunately, this algorithm disrupted some network structural statistics and could slightly affect results about population-level epidemic dynamics, especially for high levels of assortativity.</w:t>
+              <w:t>To inject assortativity into synthetic networks, edge re-wiring was performed. Unfortunately, this algorithm disrupted some network structural statistics and could slightly affect results about population-level epidemic dynamics, especially for high levels of assortativity.</w:t>
             </w:r>
           </w:p>
         </w:tc>
@@ -3455,7 +3622,6 @@
               <w:rPr>
                 <w:rFonts w:ascii="Arial" w:hAnsi="Arial" w:cs="Arial"/>
               </w:rPr>
-              <w:lastRenderedPageBreak/>
               <w:t>O</w:t>
             </w:r>
             <w:r>
@@ -3498,7 +3664,6 @@
               <w:rPr>
                 <w:rStyle w:val="CommentReference"/>
               </w:rPr>
-              <w:lastRenderedPageBreak/>
               <w:commentReference w:id="4"/>
             </w:r>
             <w:r>
@@ -3569,7 +3734,6 @@
               <w:rPr>
                 <w:rFonts w:ascii="Arial" w:hAnsi="Arial" w:cs="Arial"/>
               </w:rPr>
-              <w:lastRenderedPageBreak/>
               <w:t xml:space="preserve">There are few studies that </w:t>
             </w:r>
             <w:r>
@@ -3880,22 +4044,24 @@
       <w:pPr>
         <w:rPr>
           <w:rFonts w:ascii="Arial" w:hAnsi="Arial" w:cs="Arial"/>
-        </w:rPr>
-      </w:pPr>
-      <w:r>
-        <w:rPr>
-          <w:rFonts w:ascii="Arial" w:hAnsi="Arial" w:cs="Arial"/>
           <w:b/>
         </w:rPr>
-        <w:t>Conclusions</w:t>
-      </w:r>
-      <w:r>
-        <w:rPr>
-          <w:rFonts w:ascii="Arial" w:hAnsi="Arial" w:cs="Arial"/>
-          <w:b/>
-        </w:rPr>
-        <w:t xml:space="preserve">: </w:t>
-      </w:r>
+      </w:pPr>
+      <w:r>
+        <w:rPr>
+          <w:rFonts w:ascii="Arial" w:hAnsi="Arial" w:cs="Arial"/>
+          <w:color w:val="00B0F0"/>
+        </w:rPr>
+        <w:lastRenderedPageBreak/>
+        <w:t xml:space="preserve">Closing paragraph restates main findings, new questions raised by study, and potential applications of research. </w:t>
+      </w:r>
+    </w:p>
+    <w:p>
+      <w:pPr>
+        <w:rPr>
+          <w:rFonts w:ascii="Arial" w:hAnsi="Arial" w:cs="Arial"/>
+        </w:rPr>
+      </w:pPr>
       <w:r>
         <w:rPr>
           <w:rFonts w:ascii="Arial" w:hAnsi="Arial" w:cs="Arial"/>
@@ -4943,7 +5109,7 @@
     </w:rPrDefault>
     <w:pPrDefault/>
   </w:docDefaults>
-  <w:latentStyles w:defLockedState="0" w:defUIPriority="99" w:defSemiHidden="0" w:defUnhideWhenUsed="0" w:defQFormat="0" w:count="377">
+  <w:latentStyles w:defLockedState="0" w:defUIPriority="99" w:defSemiHidden="0" w:defUnhideWhenUsed="0" w:defQFormat="0" w:count="375">
     <w:lsdException w:name="Normal" w:uiPriority="0" w:qFormat="1"/>
     <w:lsdException w:name="heading 1" w:uiPriority="9" w:qFormat="1"/>
     <w:lsdException w:name="heading 2" w:semiHidden="1" w:uiPriority="9" w:unhideWhenUsed="1" w:qFormat="1"/>
@@ -5049,6 +5215,7 @@
     <w:lsdException w:name="HTML Sample" w:semiHidden="1" w:unhideWhenUsed="1"/>
     <w:lsdException w:name="HTML Typewriter" w:semiHidden="1" w:unhideWhenUsed="1"/>
     <w:lsdException w:name="HTML Variable" w:semiHidden="1" w:unhideWhenUsed="1"/>
+    <w:lsdException w:name="Normal Table" w:semiHidden="1" w:unhideWhenUsed="1"/>
     <w:lsdException w:name="annotation subject" w:semiHidden="1" w:unhideWhenUsed="1"/>
     <w:lsdException w:name="No List" w:semiHidden="1" w:unhideWhenUsed="1"/>
     <w:lsdException w:name="Outline List 1" w:semiHidden="1" w:unhideWhenUsed="1"/>
@@ -5094,9 +5261,11 @@
     <w:lsdException w:name="Table Subtle 1" w:semiHidden="1" w:unhideWhenUsed="1"/>
     <w:lsdException w:name="Table Subtle 2" w:semiHidden="1" w:unhideWhenUsed="1"/>
     <w:lsdException w:name="Table Web 1" w:semiHidden="1" w:unhideWhenUsed="1"/>
+    <w:lsdException w:name="Table Web 2" w:semiHidden="1" w:unhideWhenUsed="1"/>
     <w:lsdException w:name="Table Web 3" w:semiHidden="1" w:unhideWhenUsed="1"/>
     <w:lsdException w:name="Balloon Text" w:semiHidden="1" w:unhideWhenUsed="1"/>
     <w:lsdException w:name="Table Grid" w:uiPriority="39"/>
+    <w:lsdException w:name="Table Theme" w:semiHidden="1" w:unhideWhenUsed="1"/>
     <w:lsdException w:name="Placeholder Text" w:semiHidden="1"/>
     <w:lsdException w:name="No Spacing" w:uiPriority="1" w:qFormat="1"/>
     <w:lsdException w:name="Light Shading" w:uiPriority="60"/>
@@ -5316,8 +5485,6 @@
     <w:lsdException w:name="Smart Hyperlink" w:semiHidden="1" w:unhideWhenUsed="1"/>
     <w:lsdException w:name="Hashtag" w:semiHidden="1" w:unhideWhenUsed="1"/>
     <w:lsdException w:name="Unresolved Mention" w:semiHidden="1" w:unhideWhenUsed="1"/>
-    <w:lsdException w:name="Smart Link" w:semiHidden="1" w:unhideWhenUsed="1"/>
-    <w:lsdException w:name="Smart Link Error" w:semiHidden="1" w:unhideWhenUsed="1"/>
   </w:latentStyles>
   <w:style w:type="paragraph" w:default="1" w:styleId="Normal">
     <w:name w:val="Normal"/>

--- a/manuscript/draft.docx
+++ b/manuscript/draft.docx
@@ -343,7 +343,27 @@
         <w:rPr>
           <w:rFonts w:ascii="Arial" w:hAnsi="Arial" w:cs="Arial"/>
         </w:rPr>
-        <w:t xml:space="preserve">. Instead, heterogeneities in infection and transmission by sex alone or combined with sex-assortativity can lead to realistic levels of male-bias observed globally. While individual infection and transmission affect who gets infected, how many infections and overall epidemic dynamics were mostly unchanged by the presence of these sex-specific differences.  </w:t>
+        <w:t xml:space="preserve">. </w:t>
+      </w:r>
+      <w:commentRangeStart w:id="2"/>
+      <w:r>
+        <w:rPr>
+          <w:rFonts w:ascii="Arial" w:hAnsi="Arial" w:cs="Arial"/>
+        </w:rPr>
+        <w:t>Instead</w:t>
+      </w:r>
+      <w:commentRangeEnd w:id="2"/>
+      <w:r>
+        <w:rPr>
+          <w:rStyle w:val="CommentReference"/>
+        </w:rPr>
+        <w:commentReference w:id="2"/>
+      </w:r>
+      <w:r>
+        <w:rPr>
+          <w:rFonts w:ascii="Arial" w:hAnsi="Arial" w:cs="Arial"/>
+        </w:rPr>
+        <w:t xml:space="preserve">, heterogeneities in infection and transmission by sex alone or combined with sex-assortativity can lead to realistic levels of male-bias observed globally. While individual infection and transmission affect who gets infected, how many infections and overall epidemic dynamics were mostly unchanged by the presence of these sex-specific differences.  </w:t>
       </w:r>
     </w:p>
     <w:p>
@@ -719,8 +739,6 @@
         </w:rPr>
         <w:t xml:space="preserve"> of generating synthetic social networks for TB transmission experiments. </w:t>
       </w:r>
-      <w:bookmarkStart w:id="2" w:name="_GoBack"/>
-      <w:bookmarkEnd w:id="2"/>
     </w:p>
     <w:p>
       <w:pPr>
@@ -2238,21 +2256,7 @@
         <w:rPr>
           <w:rFonts w:ascii="Arial" w:eastAsiaTheme="minorEastAsia" w:hAnsi="Arial" w:cs="Arial"/>
         </w:rPr>
-        <w:t>, median male-b</w:t>
-      </w:r>
-      <w:proofErr w:type="spellStart"/>
-      <w:r>
-        <w:rPr>
-          <w:rFonts w:ascii="Arial" w:eastAsiaTheme="minorEastAsia" w:hAnsi="Arial" w:cs="Arial"/>
-        </w:rPr>
-        <w:t>ias</w:t>
-      </w:r>
-      <w:proofErr w:type="spellEnd"/>
-      <w:r>
-        <w:rPr>
-          <w:rFonts w:ascii="Arial" w:eastAsiaTheme="minorEastAsia" w:hAnsi="Arial" w:cs="Arial"/>
-        </w:rPr>
-        <w:t xml:space="preserve"> was 1.7 when males were </w:t>
+        <w:t xml:space="preserve">, median male-bias was 1.7 when males were </w:t>
       </w:r>
       <w:r>
         <w:rPr>
@@ -2976,21 +2980,7 @@
         <w:rPr>
           <w:rFonts w:ascii="Arial" w:eastAsiaTheme="minorEastAsia" w:hAnsi="Arial" w:cs="Arial"/>
         </w:rPr>
-        <w:t>, assortativity increased total outbreak size. This was more pronounced in SIR simu</w:t>
-      </w:r>
-      <w:proofErr w:type="spellStart"/>
-      <w:r>
-        <w:rPr>
-          <w:rFonts w:ascii="Arial" w:eastAsiaTheme="minorEastAsia" w:hAnsi="Arial" w:cs="Arial"/>
-        </w:rPr>
-        <w:t>lations</w:t>
-      </w:r>
-      <w:proofErr w:type="spellEnd"/>
-      <w:r>
-        <w:rPr>
-          <w:rFonts w:ascii="Arial" w:eastAsiaTheme="minorEastAsia" w:hAnsi="Arial" w:cs="Arial"/>
-        </w:rPr>
-        <w:t xml:space="preserve"> than SLIR simulations.  </w:t>
+        <w:t xml:space="preserve">, assortativity increased total outbreak size. This was more pronounced in SIR simulations than SLIR simulations.  </w:t>
       </w:r>
     </w:p>
     <w:p>
@@ -3530,7 +3520,7 @@
               </w:rPr>
               <w:t xml:space="preserve">model </w:t>
             </w:r>
-            <w:commentRangeStart w:id="3"/>
+            <w:commentRangeStart w:id="4"/>
             <w:r>
               <w:rPr>
                 <w:rFonts w:ascii="Arial" w:hAnsi="Arial" w:cs="Arial"/>
@@ -3549,12 +3539,12 @@
               </w:rPr>
               <w:t xml:space="preserve"> </w:t>
             </w:r>
-            <w:commentRangeEnd w:id="3"/>
+            <w:commentRangeEnd w:id="4"/>
             <w:r>
               <w:rPr>
                 <w:rStyle w:val="CommentReference"/>
               </w:rPr>
-              <w:commentReference w:id="3"/>
+              <w:commentReference w:id="4"/>
             </w:r>
             <w:r>
               <w:rPr>
@@ -3644,7 +3634,7 @@
               </w:rPr>
               <w:t xml:space="preserve"> et al. (2017) which used a network generator (</w:t>
             </w:r>
-            <w:commentRangeStart w:id="4"/>
+            <w:commentRangeStart w:id="5"/>
             <w:proofErr w:type="spellStart"/>
             <w:r>
               <w:rPr>
@@ -3659,12 +3649,12 @@
               </w:rPr>
               <w:t xml:space="preserve"> </w:t>
             </w:r>
-            <w:commentRangeEnd w:id="4"/>
+            <w:commentRangeEnd w:id="5"/>
             <w:r>
               <w:rPr>
                 <w:rStyle w:val="CommentReference"/>
               </w:rPr>
-              <w:commentReference w:id="4"/>
+              <w:commentReference w:id="5"/>
             </w:r>
             <w:r>
               <w:rPr>
@@ -3754,19 +3744,19 @@
               </w:rPr>
               <w:t xml:space="preserve"> (or report both respondent and contact sex in social mixing </w:t>
             </w:r>
-            <w:commentRangeStart w:id="5"/>
+            <w:commentRangeStart w:id="6"/>
             <w:r>
               <w:rPr>
                 <w:rFonts w:ascii="Arial" w:hAnsi="Arial" w:cs="Arial"/>
               </w:rPr>
               <w:t>surveys</w:t>
             </w:r>
-            <w:commentRangeEnd w:id="5"/>
+            <w:commentRangeEnd w:id="6"/>
             <w:r>
               <w:rPr>
                 <w:rStyle w:val="CommentReference"/>
               </w:rPr>
-              <w:commentReference w:id="5"/>
+              <w:commentReference w:id="6"/>
             </w:r>
             <w:r>
               <w:rPr>
@@ -3846,19 +3836,19 @@
               </w:rPr>
               <w:t xml:space="preserve"> A similar proportion of within-sex contacts was found in </w:t>
             </w:r>
-            <w:commentRangeStart w:id="6"/>
+            <w:commentRangeStart w:id="7"/>
             <w:r>
               <w:rPr>
                 <w:rFonts w:ascii="Arial" w:hAnsi="Arial" w:cs="Arial"/>
               </w:rPr>
               <w:t xml:space="preserve">South </w:t>
             </w:r>
-            <w:commentRangeEnd w:id="6"/>
+            <w:commentRangeEnd w:id="7"/>
             <w:r>
               <w:rPr>
                 <w:rStyle w:val="CommentReference"/>
               </w:rPr>
-              <w:commentReference w:id="6"/>
+              <w:commentReference w:id="7"/>
             </w:r>
             <w:r>
               <w:rPr>
@@ -3984,19 +3974,19 @@
                 <w:rFonts w:ascii="Arial" w:hAnsi="Arial" w:cs="Arial"/>
               </w:rPr>
             </w:pPr>
-            <w:commentRangeStart w:id="7"/>
+            <w:commentRangeStart w:id="8"/>
             <w:r>
               <w:rPr>
                 <w:rFonts w:ascii="Arial" w:hAnsi="Arial" w:cs="Arial"/>
               </w:rPr>
               <w:t xml:space="preserve">Model </w:t>
             </w:r>
-            <w:commentRangeEnd w:id="7"/>
+            <w:commentRangeEnd w:id="8"/>
             <w:r>
               <w:rPr>
                 <w:rStyle w:val="CommentReference"/>
               </w:rPr>
-              <w:commentReference w:id="7"/>
+              <w:commentReference w:id="8"/>
             </w:r>
             <w:r>
               <w:rPr>
@@ -4303,7 +4293,7 @@
       </w:r>
     </w:p>
   </w:comment>
-  <w:comment w:id="3" w:author="Microsoft Office User" w:date="2019-10-01T11:52:00Z" w:initials="MOU">
+  <w:comment w:id="2" w:author="Microsoft Office User" w:date="2019-10-04T15:55:00Z" w:initials="MOU">
     <w:p>
       <w:pPr>
         <w:pStyle w:val="CommentText"/>
@@ -4314,6 +4304,29 @@
         </w:rPr>
         <w:annotationRef/>
       </w:r>
+      <w:proofErr w:type="spellStart"/>
+      <w:r>
+        <w:t>Assortativitiy</w:t>
+      </w:r>
+      <w:proofErr w:type="spellEnd"/>
+      <w:r>
+        <w:t>, or differences in behavior may play a secondary less important role</w:t>
+      </w:r>
+      <w:bookmarkStart w:id="3" w:name="_GoBack"/>
+      <w:bookmarkEnd w:id="3"/>
+    </w:p>
+  </w:comment>
+  <w:comment w:id="4" w:author="Microsoft Office User" w:date="2019-10-01T11:52:00Z" w:initials="MOU">
+    <w:p>
+      <w:pPr>
+        <w:pStyle w:val="CommentText"/>
+      </w:pPr>
+      <w:r>
+        <w:rPr>
+          <w:rStyle w:val="CommentReference"/>
+        </w:rPr>
+        <w:annotationRef/>
+      </w:r>
       <w:r>
         <w:t>Model structures were all v similar</w:t>
       </w:r>
@@ -4325,7 +4338,7 @@
       </w:r>
     </w:p>
   </w:comment>
-  <w:comment w:id="4" w:author="Microsoft Office User" w:date="2019-10-01T11:36:00Z" w:initials="MOU">
+  <w:comment w:id="5" w:author="Microsoft Office User" w:date="2019-10-01T11:36:00Z" w:initials="MOU">
     <w:p>
       <w:pPr>
         <w:pStyle w:val="CommentText"/>
@@ -4344,7 +4357,7 @@
       </w:r>
     </w:p>
   </w:comment>
-  <w:comment w:id="5" w:author="Microsoft Office User" w:date="2019-10-01T13:58:00Z" w:initials="MOU">
+  <w:comment w:id="6" w:author="Microsoft Office User" w:date="2019-10-01T13:58:00Z" w:initials="MOU">
     <w:p>
       <w:pPr>
         <w:pStyle w:val="CommentText"/>
@@ -4360,7 +4373,7 @@
       </w:r>
     </w:p>
   </w:comment>
-  <w:comment w:id="6" w:author="Microsoft Office User" w:date="2019-10-01T13:16:00Z" w:initials="MOU">
+  <w:comment w:id="7" w:author="Microsoft Office User" w:date="2019-10-01T13:16:00Z" w:initials="MOU">
     <w:p>
       <w:pPr>
         <w:pStyle w:val="CommentText"/>
@@ -4376,7 +4389,7 @@
       </w:r>
     </w:p>
   </w:comment>
-  <w:comment w:id="7" w:author="Microsoft Office User" w:date="2019-10-01T14:30:00Z" w:initials="MOU">
+  <w:comment w:id="8" w:author="Microsoft Office User" w:date="2019-10-01T14:30:00Z" w:initials="MOU">
     <w:p>
       <w:pPr>
         <w:pStyle w:val="CommentText"/>
@@ -4408,6 +4421,7 @@
 <w15:commentsEx xmlns:wpc="http://schemas.microsoft.com/office/word/2010/wordprocessingCanvas" xmlns:cx="http://schemas.microsoft.com/office/drawing/2014/chartex" xmlns:cx1="http://schemas.microsoft.com/office/drawing/2015/9/8/chartex" xmlns:cx2="http://schemas.microsoft.com/office/drawing/2015/10/21/chartex" xmlns:cx3="http://schemas.microsoft.com/office/drawing/2016/5/9/chartex" xmlns:cx4="http://schemas.microsoft.com/office/drawing/2016/5/10/chartex" xmlns:cx5="http://schemas.microsoft.com/office/drawing/2016/5/11/chartex" xmlns:cx6="http://schemas.microsoft.com/office/drawing/2016/5/12/chartex" xmlns:cx7="http://schemas.microsoft.com/office/drawing/2016/5/13/chartex" xmlns:cx8="http://schemas.microsoft.com/office/drawing/2016/5/14/chartex" xmlns:mc="http://schemas.openxmlformats.org/markup-compatibility/2006" xmlns:aink="http://schemas.microsoft.com/office/drawing/2016/ink" xmlns:am3d="http://schemas.microsoft.com/office/drawing/2017/model3d" xmlns:o="urn:schemas-microsoft-com:office:office" xmlns:r="http://schemas.openxmlformats.org/officeDocument/2006/relationships" xmlns:m="http://schemas.openxmlformats.org/officeDocument/2006/math" xmlns:v="urn:schemas-microsoft-com:vml" xmlns:wp14="http://schemas.microsoft.com/office/word/2010/wordprocessingDrawing" xmlns:wp="http://schemas.openxmlformats.org/drawingml/2006/wordprocessingDrawing" xmlns:w10="urn:schemas-microsoft-com:office:word" xmlns:w="http://schemas.openxmlformats.org/wordprocessingml/2006/main" xmlns:w14="http://schemas.microsoft.com/office/word/2010/wordml" xmlns:w15="http://schemas.microsoft.com/office/word/2012/wordml" xmlns:w16cid="http://schemas.microsoft.com/office/word/2016/wordml/cid" xmlns:w16se="http://schemas.microsoft.com/office/word/2015/wordml/symex" xmlns:wpg="http://schemas.microsoft.com/office/word/2010/wordprocessingGroup" xmlns:wpi="http://schemas.microsoft.com/office/word/2010/wordprocessingInk" xmlns:wne="http://schemas.microsoft.com/office/word/2006/wordml" xmlns:wps="http://schemas.microsoft.com/office/word/2010/wordprocessingShape" mc:Ignorable="w14 w15 w16se w16cid wp14">
   <w15:commentEx w15:paraId="584B7E7F" w15:done="0"/>
   <w15:commentEx w15:paraId="7D1E6A25" w15:done="0"/>
+  <w15:commentEx w15:paraId="01AB11A8" w15:done="0"/>
   <w15:commentEx w15:paraId="6BEE81A1" w15:done="0"/>
   <w15:commentEx w15:paraId="5C71224D" w15:done="0"/>
   <w15:commentEx w15:paraId="6B2149D2" w15:done="0"/>
@@ -4420,6 +4434,7 @@
 <w16cid:commentsIds xmlns:wpc="http://schemas.microsoft.com/office/word/2010/wordprocessingCanvas" xmlns:cx="http://schemas.microsoft.com/office/drawing/2014/chartex" xmlns:cx1="http://schemas.microsoft.com/office/drawing/2015/9/8/chartex" xmlns:cx2="http://schemas.microsoft.com/office/drawing/2015/10/21/chartex" xmlns:cx3="http://schemas.microsoft.com/office/drawing/2016/5/9/chartex" xmlns:cx4="http://schemas.microsoft.com/office/drawing/2016/5/10/chartex" xmlns:cx5="http://schemas.microsoft.com/office/drawing/2016/5/11/chartex" xmlns:cx6="http://schemas.microsoft.com/office/drawing/2016/5/12/chartex" xmlns:cx7="http://schemas.microsoft.com/office/drawing/2016/5/13/chartex" xmlns:cx8="http://schemas.microsoft.com/office/drawing/2016/5/14/chartex" xmlns:mc="http://schemas.openxmlformats.org/markup-compatibility/2006" xmlns:aink="http://schemas.microsoft.com/office/drawing/2016/ink" xmlns:am3d="http://schemas.microsoft.com/office/drawing/2017/model3d" xmlns:o="urn:schemas-microsoft-com:office:office" xmlns:r="http://schemas.openxmlformats.org/officeDocument/2006/relationships" xmlns:m="http://schemas.openxmlformats.org/officeDocument/2006/math" xmlns:v="urn:schemas-microsoft-com:vml" xmlns:wp14="http://schemas.microsoft.com/office/word/2010/wordprocessingDrawing" xmlns:wp="http://schemas.openxmlformats.org/drawingml/2006/wordprocessingDrawing" xmlns:w10="urn:schemas-microsoft-com:office:word" xmlns:w="http://schemas.openxmlformats.org/wordprocessingml/2006/main" xmlns:w14="http://schemas.microsoft.com/office/word/2010/wordml" xmlns:w15="http://schemas.microsoft.com/office/word/2012/wordml" xmlns:w16cid="http://schemas.microsoft.com/office/word/2016/wordml/cid" xmlns:w16se="http://schemas.microsoft.com/office/word/2015/wordml/symex" xmlns:wpg="http://schemas.microsoft.com/office/word/2010/wordprocessingGroup" xmlns:wpi="http://schemas.microsoft.com/office/word/2010/wordprocessingInk" xmlns:wne="http://schemas.microsoft.com/office/word/2006/wordml" xmlns:wps="http://schemas.microsoft.com/office/word/2010/wordprocessingShape" mc:Ignorable="w14 w15 w16se w16cid wp14">
   <w16cid:commentId w16cid:paraId="584B7E7F" w16cid:durableId="21374196"/>
   <w16cid:commentId w16cid:paraId="7D1E6A25" w16cid:durableId="21386B4F"/>
+  <w16cid:commentId w16cid:paraId="01AB11A8" w16cid:durableId="2141E9DE"/>
   <w16cid:commentId w16cid:paraId="6BEE81A1" w16cid:durableId="213DBC98"/>
   <w16cid:commentId w16cid:paraId="5C71224D" w16cid:durableId="213DB8D2"/>
   <w16cid:commentId w16cid:paraId="6B2149D2" w16cid:durableId="213DDA1D"/>
